--- a/DOC/文献综述.docx
+++ b/DOC/文献综述.docx
@@ -1,794 +1,9 @@
 
 <file path=word/document.xml><?xml version="1.0" encoding="utf-8"?>
-<w:document xmlns:wpc="http://schemas.microsoft.com/office/word/2010/wordprocessingCanvas" xmlns:mo="http://schemas.microsoft.com/office/mac/office/2008/main" xmlns:mc="http://schemas.openxmlformats.org/markup-compatibility/2006" xmlns:mv="urn:schemas-microsoft-com:mac:vml" xmlns:o="urn:schemas-microsoft-com:office:office" xmlns:r="http://schemas.openxmlformats.org/officeDocument/2006/relationships" xmlns:m="http://schemas.openxmlformats.org/officeDocument/2006/math" xmlns:v="urn:schemas-microsoft-com:vml" xmlns:wp14="http://schemas.microsoft.com/office/word/2010/wordprocessingDrawing" xmlns:wp="http://schemas.openxmlformats.org/drawingml/2006/wordprocessingDrawing" xmlns:w10="urn:schemas-microsoft-com:office:word" xmlns:w="http://schemas.openxmlformats.org/wordprocessingml/2006/main" xmlns:w14="http://schemas.microsoft.com/office/word/2010/wordml" xmlns:w15="http://schemas.microsoft.com/office/word/2012/wordml" xmlns:wpg="http://schemas.microsoft.com/office/word/2010/wordprocessingGroup" xmlns:wpi="http://schemas.microsoft.com/office/word/2010/wordprocessingInk" xmlns:wne="http://schemas.microsoft.com/office/word/2006/wordml" xmlns:wps="http://schemas.microsoft.com/office/word/2010/wordprocessingShape" mc:Ignorable="w14 w15 wp14">
+<w:document xmlns:wpc="http://schemas.microsoft.com/office/word/2010/wordprocessingCanvas" xmlns:cx="http://schemas.microsoft.com/office/drawing/2014/chartex" xmlns:cx1="http://schemas.microsoft.com/office/drawing/2015/9/8/chartex" xmlns:cx2="http://schemas.microsoft.com/office/drawing/2015/10/21/chartex" xmlns:cx3="http://schemas.microsoft.com/office/drawing/2016/5/9/chartex" xmlns:cx4="http://schemas.microsoft.com/office/drawing/2016/5/10/chartex" xmlns:cx5="http://schemas.microsoft.com/office/drawing/2016/5/11/chartex" xmlns:mc="http://schemas.openxmlformats.org/markup-compatibility/2006" xmlns:o="urn:schemas-microsoft-com:office:office" xmlns:r="http://schemas.openxmlformats.org/officeDocument/2006/relationships" xmlns:m="http://schemas.openxmlformats.org/officeDocument/2006/math" xmlns:v="urn:schemas-microsoft-com:vml" xmlns:wp14="http://schemas.microsoft.com/office/word/2010/wordprocessingDrawing" xmlns:wp="http://schemas.openxmlformats.org/drawingml/2006/wordprocessingDrawing" xmlns:w10="urn:schemas-microsoft-com:office:word" xmlns:w="http://schemas.openxmlformats.org/wordprocessingml/2006/main" xmlns:w14="http://schemas.microsoft.com/office/word/2010/wordml" xmlns:w15="http://schemas.microsoft.com/office/word/2012/wordml" xmlns:w16se="http://schemas.microsoft.com/office/word/2015/wordml/symex" xmlns:wpg="http://schemas.microsoft.com/office/word/2010/wordprocessingGroup" xmlns:wpi="http://schemas.microsoft.com/office/word/2010/wordprocessingInk" xmlns:wne="http://schemas.microsoft.com/office/word/2006/wordml" xmlns:wps="http://schemas.microsoft.com/office/word/2010/wordprocessingShape" mc:Ignorable="w14 w15 w16se wp14">
   <w:body>
     <w:p>
       <w:pPr>
-        <w:spacing w:line="460" w:lineRule="exact"/>
-        <w:jc w:val="center"/>
-        <w:rPr>
-          <w:rFonts w:ascii="宋体" w:hAnsi="宋体"/>
-          <w:b/>
-          <w:bCs/>
-          <w:sz w:val="30"/>
-          <w:szCs w:val="32"/>
-        </w:rPr>
-      </w:pPr>
-      <w:r>
-        <w:rPr>
-          <w:rFonts w:ascii="宋体" w:hAnsi="宋体" w:hint="eastAsia"/>
-          <w:b/>
-          <w:bCs/>
-          <w:sz w:val="30"/>
-          <w:szCs w:val="32"/>
-        </w:rPr>
-        <w:t>杭州电子科技大学</w:t>
-      </w:r>
-    </w:p>
-    <w:p>
-      <w:pPr>
-        <w:spacing w:line="460" w:lineRule="exact"/>
-        <w:jc w:val="center"/>
-        <w:rPr>
-          <w:sz w:val="44"/>
-          <w:szCs w:val="22"/>
-        </w:rPr>
-      </w:pPr>
-      <w:r>
-        <w:rPr>
-          <w:rFonts w:ascii="宋体" w:hAnsi="宋体" w:hint="eastAsia"/>
-          <w:b/>
-          <w:bCs/>
-          <w:sz w:val="30"/>
-          <w:szCs w:val="32"/>
-        </w:rPr>
-        <w:t>本科</w:t>
-      </w:r>
-      <w:r>
-        <w:rPr>
-          <w:rFonts w:ascii="宋体" w:hAnsi="宋体"/>
-          <w:b/>
-          <w:bCs/>
-          <w:sz w:val="30"/>
-          <w:szCs w:val="32"/>
-        </w:rPr>
-        <w:t xml:space="preserve">毕业设计（论文）文献综述的写作要求 </w:t>
-      </w:r>
-    </w:p>
-    <w:p>
-      <w:pPr>
-        <w:spacing w:line="360" w:lineRule="auto"/>
-        <w:jc w:val="center"/>
-        <w:rPr>
-          <w:rFonts w:ascii="黑体" w:eastAsia="黑体"/>
-          <w:sz w:val="32"/>
-          <w:szCs w:val="32"/>
-        </w:rPr>
-      </w:pPr>
-      <w:r>
-        <w:t> </w:t>
-      </w:r>
-    </w:p>
-    <w:p>
-      <w:pPr>
-        <w:spacing w:line="360" w:lineRule="auto"/>
-        <w:ind w:firstLineChars="200" w:firstLine="420"/>
-        <w:jc w:val="left"/>
-        <w:rPr>
-          <w:sz w:val="24"/>
-        </w:rPr>
-      </w:pPr>
-      <w:r>
-        <w:rPr>
-          <w:rFonts w:hint="eastAsia"/>
-        </w:rPr>
-        <w:t>为了促使学生熟悉更多的专业文献资料，进一步强化学生搜集文献资料的能力，提高对文献资料的归纳、分析、综合运用能力及独立开展科研活动的能力，现对本科学生的毕业设计（论文）提出文献综述的写作要求，具体要求如下：</w:t>
-      </w:r>
-    </w:p>
-    <w:p>
-      <w:pPr>
-        <w:spacing w:line="360" w:lineRule="auto"/>
-        <w:ind w:firstLineChars="200" w:firstLine="560"/>
-        <w:rPr>
-          <w:rFonts w:ascii="黑体" w:eastAsia="黑体"/>
-          <w:b/>
-          <w:bCs/>
-          <w:sz w:val="28"/>
-          <w:szCs w:val="28"/>
-        </w:rPr>
-      </w:pPr>
-      <w:r>
-        <w:rPr>
-          <w:rFonts w:ascii="黑体" w:eastAsia="黑体" w:hint="eastAsia"/>
-          <w:b/>
-          <w:bCs/>
-          <w:sz w:val="28"/>
-          <w:szCs w:val="28"/>
-        </w:rPr>
-        <w:t>一、文献综述的概念</w:t>
-      </w:r>
-    </w:p>
-    <w:p>
-      <w:pPr>
-        <w:spacing w:line="360" w:lineRule="auto"/>
-        <w:ind w:firstLineChars="200" w:firstLine="420"/>
-      </w:pPr>
-      <w:r>
-        <w:rPr>
-          <w:rFonts w:hint="eastAsia"/>
-        </w:rPr>
-        <w:t>文献综述是针对某一研究领域或专题搜集大量文献资料的基础上，就国内外在该领域或专题的主要研究成果、最新进展、研究动态、前沿问题等进行综合分析而写成的、能比较全面地反映相关领域或专题历史背景、前人工作、争论焦点、研究现状和发展前景等内容的综述性文章。“综”是要求对文献资料进行综合分析、归纳整理，使材料更精练明确、更有逻辑层次；“述”就是要求对综合整理后的文献进行比较专门的、全面的、深入的、系统的评述。</w:t>
-      </w:r>
-    </w:p>
-    <w:p>
-      <w:pPr>
-        <w:spacing w:line="360" w:lineRule="auto"/>
-        <w:ind w:firstLineChars="200" w:firstLine="560"/>
-        <w:rPr>
-          <w:b/>
-          <w:sz w:val="28"/>
-        </w:rPr>
-      </w:pPr>
-      <w:r>
-        <w:rPr>
-          <w:rFonts w:ascii="黑体" w:eastAsia="黑体" w:hint="eastAsia"/>
-          <w:b/>
-          <w:sz w:val="28"/>
-          <w:szCs w:val="28"/>
-        </w:rPr>
-        <w:t>二、</w:t>
-      </w:r>
-      <w:r>
-        <w:rPr>
-          <w:rFonts w:ascii="黑体" w:eastAsia="黑体" w:hint="eastAsia"/>
-          <w:b/>
-          <w:bCs/>
-          <w:sz w:val="28"/>
-          <w:szCs w:val="28"/>
-        </w:rPr>
-        <w:t>撰写文献综述的基本要求</w:t>
-      </w:r>
-    </w:p>
-    <w:p>
-      <w:pPr>
-        <w:spacing w:line="360" w:lineRule="auto"/>
-        <w:ind w:firstLineChars="200" w:firstLine="420"/>
-      </w:pPr>
-      <w:r>
-        <w:t>文献综述</w:t>
-      </w:r>
-      <w:r>
-        <w:rPr>
-          <w:rFonts w:hint="eastAsia"/>
-        </w:rPr>
-        <w:t>主要用以</w:t>
-      </w:r>
-      <w:r>
-        <w:t>介绍与主题有关的详细资料、动态、进展、展望以及对以上方面的评述</w:t>
-      </w:r>
-      <w:r>
-        <w:rPr>
-          <w:rFonts w:hint="eastAsia"/>
-        </w:rPr>
-        <w:t>。除综述题目外，其内容</w:t>
-      </w:r>
-      <w:r>
-        <w:t>一般包含以下四部分：即前言、主题、总结和参考文献。撰写文献综述时可按这四部分拟写提纲，</w:t>
-      </w:r>
-      <w:r>
-        <w:rPr>
-          <w:rFonts w:hint="eastAsia"/>
-        </w:rPr>
-        <w:t>再</w:t>
-      </w:r>
-      <w:r>
-        <w:t>根据提纲进行撰写工</w:t>
-      </w:r>
-      <w:r>
-        <w:rPr>
-          <w:rFonts w:hint="eastAsia"/>
-        </w:rPr>
-        <w:t>作</w:t>
-      </w:r>
-      <w:r>
-        <w:t>。</w:t>
-      </w:r>
-      <w:r>
-        <w:t xml:space="preserve"> </w:t>
-      </w:r>
-    </w:p>
-    <w:p>
-      <w:pPr>
-        <w:spacing w:line="360" w:lineRule="auto"/>
-        <w:ind w:firstLineChars="200" w:firstLine="420"/>
-      </w:pPr>
-      <w:r>
-        <w:rPr>
-          <w:rFonts w:ascii="黑体" w:eastAsia="黑体"/>
-          <w:b/>
-          <w:szCs w:val="28"/>
-        </w:rPr>
-        <w:t>前言部分，</w:t>
-      </w:r>
-      <w:r>
-        <w:t>主要是说明写作的目的，介绍有关的概念及定义以及综述的范围，扼要说明有关主题的现状或争论焦点，使读者对全文要叙述的问题有一个初步的轮廓。</w:t>
-      </w:r>
-    </w:p>
-    <w:p>
-      <w:pPr>
-        <w:spacing w:line="360" w:lineRule="auto"/>
-        <w:ind w:firstLineChars="200" w:firstLine="420"/>
-      </w:pPr>
-      <w:r>
-        <w:rPr>
-          <w:rFonts w:ascii="黑体" w:eastAsia="黑体"/>
-          <w:b/>
-          <w:szCs w:val="28"/>
-        </w:rPr>
-        <w:t>主题部分，</w:t>
-      </w:r>
-      <w:r>
-        <w:t>是综述的主体，其写法多样，没有固定的格式。可按年代顺序综述，也可按不同的问题进行综述，还可按不同的观点进行比较综述，不管用那一种格式综述，都要将所搜集到的文献资料</w:t>
-      </w:r>
-      <w:r>
-        <w:rPr>
-          <w:rFonts w:hint="eastAsia"/>
-        </w:rPr>
-        <w:t>进行</w:t>
-      </w:r>
-      <w:r>
-        <w:t>归纳、整理及分析比较，阐明有关主题的历史背景、现状和发展方向，以及对这些问题的评述</w:t>
-      </w:r>
-      <w:r>
-        <w:rPr>
-          <w:rFonts w:hint="eastAsia"/>
-        </w:rPr>
-        <w:t>。</w:t>
-      </w:r>
-      <w:r>
-        <w:t>主题部分应特别注意代表性强、具有科学性和创造性的文献引用和评述。</w:t>
-      </w:r>
-      <w:r>
-        <w:t xml:space="preserve"> </w:t>
-      </w:r>
-      <w:r>
-        <w:rPr>
-          <w:rFonts w:hint="eastAsia"/>
-        </w:rPr>
-        <w:t xml:space="preserve"> </w:t>
-      </w:r>
-    </w:p>
-    <w:p>
-      <w:pPr>
-        <w:spacing w:line="360" w:lineRule="auto"/>
-        <w:ind w:firstLineChars="200" w:firstLine="420"/>
-      </w:pPr>
-      <w:r>
-        <w:rPr>
-          <w:rFonts w:ascii="黑体" w:eastAsia="黑体"/>
-          <w:b/>
-          <w:szCs w:val="28"/>
-        </w:rPr>
-        <w:t>总结部分，</w:t>
-      </w:r>
-      <w:r>
-        <w:t>将全文主题进行扼要总结，提出自己的见解</w:t>
-      </w:r>
-      <w:r>
-        <w:rPr>
-          <w:rFonts w:hint="eastAsia"/>
-        </w:rPr>
-        <w:t>并对进一步的发展方向做出预测</w:t>
-      </w:r>
-      <w:r>
-        <w:t>。</w:t>
-      </w:r>
-    </w:p>
-    <w:p>
-      <w:pPr>
-        <w:spacing w:line="360" w:lineRule="auto"/>
-        <w:ind w:firstLineChars="200" w:firstLine="420"/>
-        <w:rPr>
-          <w:rFonts w:ascii="宋体"/>
-          <w:sz w:val="24"/>
-        </w:rPr>
-      </w:pPr>
-      <w:r>
-        <w:rPr>
-          <w:rFonts w:ascii="黑体" w:eastAsia="黑体"/>
-          <w:b/>
-          <w:szCs w:val="28"/>
-        </w:rPr>
-        <w:t>参考文献</w:t>
-      </w:r>
-      <w:r>
-        <w:rPr>
-          <w:rFonts w:ascii="黑体" w:eastAsia="黑体" w:hint="eastAsia"/>
-          <w:b/>
-          <w:szCs w:val="28"/>
-        </w:rPr>
-        <w:t>，</w:t>
-      </w:r>
-      <w:r>
-        <w:t>它不仅表示对被引用文献作者的尊重及引用文献的依据，而且</w:t>
-      </w:r>
-      <w:r>
-        <w:rPr>
-          <w:rFonts w:hint="eastAsia"/>
-        </w:rPr>
-        <w:t>也为评审者审查提供查</w:t>
-      </w:r>
-      <w:r>
-        <w:t>找线索。参考文献的编排应条目清楚，查找方便，内容准确无误。参考文献的</w:t>
-      </w:r>
-      <w:r>
-        <w:rPr>
-          <w:rFonts w:hint="eastAsia"/>
-        </w:rPr>
-        <w:t>书写格式</w:t>
-      </w:r>
-      <w:r>
-        <w:t>与</w:t>
-      </w:r>
-      <w:r>
-        <w:rPr>
-          <w:rFonts w:hint="eastAsia"/>
-        </w:rPr>
-        <w:t>毕业</w:t>
-      </w:r>
-      <w:r>
-        <w:t>论文相同。</w:t>
-      </w:r>
-    </w:p>
-    <w:p>
-      <w:pPr>
-        <w:spacing w:line="360" w:lineRule="auto"/>
-        <w:ind w:firstLineChars="150" w:firstLine="420"/>
-        <w:rPr>
-          <w:rFonts w:ascii="黑体" w:eastAsia="黑体"/>
-          <w:b/>
-          <w:bCs/>
-          <w:sz w:val="28"/>
-          <w:szCs w:val="28"/>
-        </w:rPr>
-      </w:pPr>
-      <w:r>
-        <w:rPr>
-          <w:rFonts w:ascii="黑体" w:eastAsia="黑体" w:hint="eastAsia"/>
-          <w:b/>
-          <w:bCs/>
-          <w:sz w:val="28"/>
-          <w:szCs w:val="28"/>
-        </w:rPr>
-        <w:t>三、撰写文献综述的基本注意事项</w:t>
-      </w:r>
-    </w:p>
-    <w:p>
-      <w:pPr>
-        <w:pStyle w:val="PlainText"/>
-        <w:numPr>
-          <w:ilvl w:val="0"/>
-          <w:numId w:val="1"/>
-        </w:numPr>
-        <w:snapToGrid w:val="0"/>
-        <w:spacing w:line="360" w:lineRule="exact"/>
-        <w:rPr>
-          <w:rFonts w:ascii="Times New Roman" w:hAnsi="Times New Roman" w:hint="default"/>
-          <w:color w:val="000000"/>
-          <w:szCs w:val="24"/>
-        </w:rPr>
-      </w:pPr>
-      <w:r>
-        <w:rPr>
-          <w:color w:val="000000"/>
-        </w:rPr>
-        <w:t>在文献综述时，应系统地查阅与自己的研究方向直接相关的国内外文献。搜集文献应尽量全，</w:t>
-      </w:r>
-      <w:r>
-        <w:rPr>
-          <w:rFonts w:ascii="Times New Roman" w:hAnsi="Times New Roman"/>
-          <w:color w:val="000000"/>
-          <w:szCs w:val="24"/>
-        </w:rPr>
-        <w:t>尽量选自学术期刊或学术会议。</w:t>
-      </w:r>
-      <w:r>
-        <w:rPr>
-          <w:color w:val="000000"/>
-        </w:rPr>
-        <w:t>掌握全面、大量的文献资料是写好综述的前提。</w:t>
-      </w:r>
-      <w:r>
-        <w:rPr>
-          <w:rFonts w:ascii="Times New Roman" w:hAnsi="Times New Roman"/>
-          <w:color w:val="000000"/>
-          <w:szCs w:val="24"/>
-        </w:rPr>
-        <w:t xml:space="preserve"> </w:t>
-      </w:r>
-    </w:p>
-    <w:p>
-      <w:pPr>
-        <w:pStyle w:val="PlainText"/>
-        <w:numPr>
-          <w:ilvl w:val="0"/>
-          <w:numId w:val="1"/>
-        </w:numPr>
-        <w:snapToGrid w:val="0"/>
-        <w:spacing w:line="360" w:lineRule="exact"/>
-        <w:rPr>
-          <w:rFonts w:ascii="Times New Roman" w:hAnsi="Times New Roman" w:hint="default"/>
-          <w:color w:val="000000"/>
-          <w:szCs w:val="24"/>
-        </w:rPr>
-      </w:pPr>
-      <w:r>
-        <w:rPr>
-          <w:color w:val="000000"/>
-        </w:rPr>
-        <w:lastRenderedPageBreak/>
-        <w:t>文献综述的题目不宜过大、范围不宜过宽，这样撰写时易于归纳整理。</w:t>
-      </w:r>
-    </w:p>
-    <w:p>
-      <w:pPr>
-        <w:pStyle w:val="PlainText"/>
-        <w:numPr>
-          <w:ilvl w:val="0"/>
-          <w:numId w:val="1"/>
-        </w:numPr>
-        <w:snapToGrid w:val="0"/>
-        <w:spacing w:line="360" w:lineRule="exact"/>
-        <w:rPr>
-          <w:rFonts w:hint="default"/>
-          <w:color w:val="000000"/>
-        </w:rPr>
-      </w:pPr>
-      <w:r>
-        <w:rPr>
-          <w:color w:val="000000"/>
-        </w:rPr>
-        <w:t>注意引用文献的代表性、可靠性和科学性。在搜集到的文献中可能出现观点雷同，或可靠性及科学性方面存在着差异，因此在引用文献时应注意选用代表性、可靠性和科学性较好的文献。</w:t>
-      </w:r>
-    </w:p>
-    <w:p>
-      <w:pPr>
-        <w:pStyle w:val="PlainText"/>
-        <w:numPr>
-          <w:ilvl w:val="0"/>
-          <w:numId w:val="1"/>
-        </w:numPr>
-        <w:snapToGrid w:val="0"/>
-        <w:spacing w:line="360" w:lineRule="exact"/>
-        <w:rPr>
-          <w:rFonts w:hint="default"/>
-          <w:color w:val="000000"/>
-        </w:rPr>
-      </w:pPr>
-      <w:r>
-        <w:rPr>
-          <w:color w:val="000000"/>
-        </w:rPr>
-        <w:t>在文献综述中，应说明自己研究方向的发展历史，前人的主要研究成果，存在的问题及发展趋势等。文献综述在逻辑上要合理，即做到由远而近先引用关系较远的文献，最后才是关联最密切的文献。要围绕主题对文献的各种观点作比较分析，不要教科书式地将有关的理论和学派观点简要地汇总陈述一遍。评述</w:t>
-      </w:r>
-      <w:r>
-        <w:rPr>
-          <w:rFonts w:hint="default"/>
-          <w:color w:val="000000"/>
-        </w:rPr>
-        <w:t>(特别是批评前人不足时)要引用原作者的原文</w:t>
-      </w:r>
-      <w:r>
-        <w:rPr>
-          <w:color w:val="000000"/>
-        </w:rPr>
-        <w:t>，</w:t>
-      </w:r>
-      <w:r>
-        <w:rPr>
-          <w:rFonts w:hint="default"/>
-          <w:color w:val="000000"/>
-        </w:rPr>
-        <w:t>防止对原作者论点的误解</w:t>
-      </w:r>
-      <w:r>
-        <w:rPr>
-          <w:color w:val="000000"/>
-        </w:rPr>
-        <w:t>。</w:t>
-      </w:r>
-    </w:p>
-    <w:p>
-      <w:pPr>
-        <w:pStyle w:val="PlainText"/>
-        <w:numPr>
-          <w:ilvl w:val="0"/>
-          <w:numId w:val="1"/>
-        </w:numPr>
-        <w:snapToGrid w:val="0"/>
-        <w:spacing w:line="360" w:lineRule="exact"/>
-        <w:rPr>
-          <w:rFonts w:hint="default"/>
-          <w:color w:val="000000"/>
-        </w:rPr>
-      </w:pPr>
-      <w:r>
-        <w:rPr>
-          <w:color w:val="000000"/>
-        </w:rPr>
-        <w:t>文献综述要条理清晰，文字通顺简练。采用的文献中的观点和内容应注明来源，模型、图表、数据应注明出处。</w:t>
-      </w:r>
-    </w:p>
-    <w:p>
-      <w:pPr>
-        <w:pStyle w:val="PlainText"/>
-        <w:numPr>
-          <w:ilvl w:val="0"/>
-          <w:numId w:val="1"/>
-        </w:numPr>
-        <w:snapToGrid w:val="0"/>
-        <w:spacing w:line="360" w:lineRule="exact"/>
-        <w:rPr>
-          <w:rFonts w:hint="default"/>
-          <w:color w:val="000000"/>
-        </w:rPr>
-      </w:pPr>
-      <w:r>
-        <w:rPr>
-          <w:color w:val="000000"/>
-        </w:rPr>
-        <w:t>文献综述中要有自己的观点和见解。鼓励学生多发现问题、多提出问题、并指出分析、解决问题的可能途径。</w:t>
-      </w:r>
-    </w:p>
-    <w:p>
-      <w:pPr>
-        <w:spacing w:line="360" w:lineRule="auto"/>
-        <w:ind w:firstLineChars="150" w:firstLine="420"/>
-        <w:rPr>
-          <w:rFonts w:ascii="黑体" w:eastAsia="黑体"/>
-          <w:b/>
-          <w:bCs/>
-          <w:sz w:val="28"/>
-          <w:szCs w:val="28"/>
-        </w:rPr>
-      </w:pPr>
-    </w:p>
-    <w:p>
-      <w:pPr>
-        <w:spacing w:line="360" w:lineRule="auto"/>
-        <w:ind w:firstLineChars="150" w:firstLine="420"/>
-        <w:rPr>
-          <w:rFonts w:ascii="黑体" w:eastAsia="黑体"/>
-          <w:b/>
-          <w:bCs/>
-          <w:sz w:val="28"/>
-          <w:szCs w:val="28"/>
-        </w:rPr>
-      </w:pPr>
-      <w:r>
-        <w:rPr>
-          <w:rFonts w:ascii="黑体" w:eastAsia="黑体" w:hint="eastAsia"/>
-          <w:b/>
-          <w:bCs/>
-          <w:sz w:val="28"/>
-          <w:szCs w:val="28"/>
-        </w:rPr>
-        <w:t>四、撰写文献综述的其他事项</w:t>
-      </w:r>
-    </w:p>
-    <w:p>
-      <w:pPr>
-        <w:spacing w:line="360" w:lineRule="auto"/>
-        <w:ind w:firstLineChars="200" w:firstLine="420"/>
-      </w:pPr>
-      <w:r>
-        <w:t>1</w:t>
-      </w:r>
-      <w:r>
-        <w:rPr>
-          <w:rFonts w:hint="eastAsia"/>
-        </w:rPr>
-        <w:t>．文献综述的字数不少于</w:t>
-      </w:r>
-      <w:r>
-        <w:rPr>
-          <w:rFonts w:hint="eastAsia"/>
-        </w:rPr>
-        <w:t>2</w:t>
-      </w:r>
-      <w:r>
-        <w:rPr>
-          <w:rFonts w:hint="eastAsia"/>
-        </w:rPr>
-        <w:t>000</w:t>
-      </w:r>
-      <w:r>
-        <w:rPr>
-          <w:rFonts w:hint="eastAsia"/>
-        </w:rPr>
-        <w:t>字。</w:t>
-      </w:r>
-    </w:p>
-    <w:p>
-      <w:pPr>
-        <w:spacing w:line="360" w:lineRule="auto"/>
-        <w:ind w:firstLineChars="200" w:firstLine="420"/>
-      </w:pPr>
-      <w:r>
-        <w:rPr>
-          <w:rFonts w:hint="eastAsia"/>
-        </w:rPr>
-        <w:t>3</w:t>
-      </w:r>
-      <w:r>
-        <w:rPr>
-          <w:rFonts w:hint="eastAsia"/>
-        </w:rPr>
-        <w:t>．文献综述题目采用小三号黑体字居中打印，正文采用小四号宋体字，行间距一般为固定值</w:t>
-      </w:r>
-      <w:r>
-        <w:rPr>
-          <w:rFonts w:hint="eastAsia"/>
-        </w:rPr>
-        <w:t>20</w:t>
-      </w:r>
-      <w:r>
-        <w:rPr>
-          <w:rFonts w:hint="eastAsia"/>
-        </w:rPr>
-        <w:t>磅，标准字符间距。页边距为左</w:t>
-      </w:r>
-      <w:r>
-        <w:rPr>
-          <w:rFonts w:hint="eastAsia"/>
-        </w:rPr>
-        <w:t>3cm</w:t>
-      </w:r>
-      <w:r>
-        <w:rPr>
-          <w:rFonts w:hint="eastAsia"/>
-        </w:rPr>
-        <w:t>，右</w:t>
-      </w:r>
-      <w:r>
-        <w:rPr>
-          <w:rFonts w:hint="eastAsia"/>
-        </w:rPr>
-        <w:t>2.5cm</w:t>
-      </w:r>
-      <w:r>
-        <w:rPr>
-          <w:rFonts w:hint="eastAsia"/>
-        </w:rPr>
-        <w:t>，上下各</w:t>
-      </w:r>
-      <w:r>
-        <w:rPr>
-          <w:rFonts w:hint="eastAsia"/>
-        </w:rPr>
-        <w:t>2.5cm</w:t>
-      </w:r>
-      <w:r>
-        <w:rPr>
-          <w:rFonts w:hint="eastAsia"/>
-        </w:rPr>
-        <w:t>，页面统一采用</w:t>
-      </w:r>
-      <w:r>
-        <w:rPr>
-          <w:rFonts w:hint="eastAsia"/>
-        </w:rPr>
-        <w:t>A4</w:t>
-      </w:r>
-      <w:r>
-        <w:rPr>
-          <w:rFonts w:hint="eastAsia"/>
-        </w:rPr>
-        <w:t>纸，封面格式由学校统一制作</w:t>
-      </w:r>
-      <w:r>
-        <w:rPr>
-          <w:rFonts w:ascii="宋体" w:hAnsi="宋体" w:cs="宋体" w:hint="eastAsia"/>
-          <w:kern w:val="0"/>
-          <w:szCs w:val="21"/>
-        </w:rPr>
-        <w:t>，并按“封面、正文、文献综述考核表”的顺序统一装订</w:t>
-      </w:r>
-      <w:r>
-        <w:rPr>
-          <w:rFonts w:hint="eastAsia"/>
-        </w:rPr>
-        <w:t>。</w:t>
-      </w:r>
-    </w:p>
-    <w:p>
-      <w:pPr>
-        <w:spacing w:line="360" w:lineRule="auto"/>
-        <w:ind w:firstLineChars="200" w:firstLine="420"/>
-      </w:pPr>
-      <w:r>
-        <w:rPr>
-          <w:rFonts w:hint="eastAsia"/>
-        </w:rPr>
-        <w:t>4</w:t>
-      </w:r>
-      <w:r>
-        <w:rPr>
-          <w:rFonts w:hint="eastAsia"/>
-        </w:rPr>
-        <w:t>．各专业可选取相应的文献综述范文供学生参考。</w:t>
-      </w:r>
-    </w:p>
-    <w:p>
-      <w:pPr>
-        <w:spacing w:line="360" w:lineRule="auto"/>
-        <w:ind w:firstLineChars="200" w:firstLine="420"/>
-      </w:pPr>
-      <w:r>
-        <w:rPr>
-          <w:rFonts w:hint="eastAsia"/>
-        </w:rPr>
-        <w:t>5</w:t>
-      </w:r>
-      <w:r>
-        <w:rPr>
-          <w:rFonts w:hint="eastAsia"/>
-        </w:rPr>
-        <w:t>．与开题报告一同提交。</w:t>
-      </w:r>
-    </w:p>
-    <w:p/>
-    <w:p/>
-    <w:p>
-      <w:pPr>
-        <w:jc w:val="center"/>
-      </w:pPr>
-      <w:r>
-        <w:rPr>
-          <w:rFonts w:hint="eastAsia"/>
-        </w:rPr>
-        <w:t xml:space="preserve">                                                     </w:t>
-      </w:r>
-    </w:p>
-    <w:p>
-      <w:pPr>
-        <w:jc w:val="center"/>
-      </w:pPr>
-    </w:p>
-    <w:p/>
-    <w:p/>
-    <w:p/>
-    <w:p/>
-    <w:p/>
-    <w:p/>
-    <w:p/>
-    <w:p/>
-    <w:p/>
-    <w:p/>
-    <w:p/>
-    <w:p/>
-    <w:p>
-      <w:pPr>
-        <w:jc w:val="center"/>
-      </w:pPr>
-    </w:p>
-    <w:p>
-      <w:pPr>
-        <w:jc w:val="center"/>
-      </w:pPr>
-    </w:p>
-    <w:p>
-      <w:pPr>
-        <w:jc w:val="center"/>
-      </w:pPr>
-    </w:p>
-    <w:p>
-      <w:pPr>
-        <w:jc w:val="center"/>
-      </w:pPr>
-    </w:p>
-    <w:p>
-      <w:pPr>
         <w:spacing w:before="100" w:beforeAutospacing="1" w:after="100" w:afterAutospacing="1"/>
         <w:jc w:val="center"/>
         <w:rPr>
@@ -796,6 +11,8 @@
           <w:szCs w:val="60"/>
         </w:rPr>
       </w:pPr>
+      <w:bookmarkStart w:id="0" w:name="_GoBack"/>
+      <w:bookmarkEnd w:id="0"/>
       <w:r>
         <w:rPr>
           <w:rFonts w:hint="eastAsia"/>
@@ -1340,7 +557,7 @@
     <w:p/>
     <w:p>
       <w:pPr>
-        <w:pStyle w:val="ListParagraph"/>
+        <w:pStyle w:val="ad"/>
         <w:numPr>
           <w:ilvl w:val="3"/>
           <w:numId w:val="1"/>
@@ -1358,11 +575,11 @@
     </w:p>
     <w:p>
       <w:pPr>
-        <w:pStyle w:val="ListParagraph"/>
+        <w:pStyle w:val="ad"/>
         <w:ind w:left="360"/>
         <w:jc w:val="center"/>
         <w:rPr>
-          <w:rFonts w:ascii="Heiti SC Medium" w:eastAsia="Heiti SC Medium" w:hAnsi="SimSun"/>
+          <w:rFonts w:ascii="Heiti SC Medium" w:eastAsia="Heiti SC Medium" w:hAnsi="宋体"/>
           <w:b/>
           <w:bCs/>
           <w:sz w:val="30"/>
@@ -1371,7 +588,7 @@
       </w:pPr>
       <w:r>
         <w:rPr>
-          <w:rFonts w:ascii="Heiti SC Medium" w:eastAsia="Heiti SC Medium" w:hAnsi="SimSun" w:hint="eastAsia"/>
+          <w:rFonts w:ascii="Heiti SC Medium" w:eastAsia="Heiti SC Medium" w:hAnsi="宋体" w:hint="eastAsia"/>
           <w:b/>
           <w:bCs/>
           <w:sz w:val="30"/>
@@ -1383,13 +600,13 @@
     </w:p>
     <w:p>
       <w:pPr>
-        <w:pStyle w:val="ListParagraph"/>
+        <w:pStyle w:val="ad"/>
         <w:numPr>
           <w:ilvl w:val="0"/>
           <w:numId w:val="5"/>
         </w:numPr>
         <w:rPr>
-          <w:rFonts w:ascii="SimSun" w:eastAsia="SimSun" w:hAnsi="SimSun"/>
+          <w:rFonts w:ascii="宋体" w:hAnsi="宋体"/>
           <w:b/>
           <w:sz w:val="28"/>
           <w:szCs w:val="28"/>
@@ -1397,7 +614,7 @@
       </w:pPr>
       <w:r>
         <w:rPr>
-          <w:rFonts w:ascii="SimSun" w:eastAsia="SimSun" w:hAnsi="SimSun" w:hint="eastAsia"/>
+          <w:rFonts w:ascii="宋体" w:hAnsi="宋体" w:hint="eastAsia"/>
           <w:b/>
           <w:sz w:val="28"/>
           <w:szCs w:val="28"/>
@@ -1409,20 +626,20 @@
       <w:pPr>
         <w:ind w:firstLine="360"/>
         <w:rPr>
-          <w:rFonts w:ascii="SimSun" w:eastAsia="SimSun" w:hAnsi="SimSun"/>
-          <w:sz w:val="24"/>
-        </w:rPr>
-      </w:pPr>
-      <w:r>
-        <w:rPr>
-          <w:rFonts w:ascii="SimSun" w:eastAsia="SimSun" w:hAnsi="SimSun" w:hint="eastAsia"/>
+          <w:rFonts w:ascii="宋体" w:hAnsi="宋体"/>
+          <w:sz w:val="24"/>
+        </w:rPr>
+      </w:pPr>
+      <w:r>
+        <w:rPr>
+          <w:rFonts w:ascii="宋体" w:hAnsi="宋体" w:hint="eastAsia"/>
           <w:sz w:val="24"/>
         </w:rPr>
         <w:t>人工智能是游戏设计过程中的一个重要组成部分，寻路是人工智能应用于游戏中最基本的问题之一。在当今的游戏工业界，A*算法是被大家承认和广泛使用的人工智能寻路算法，也是最有效的最短路径搜索算法之一</w:t>
       </w:r>
       <w:r>
         <w:rPr>
-          <w:rFonts w:ascii="SimSun" w:eastAsia="SimSun" w:hAnsi="SimSun"/>
+          <w:rFonts w:ascii="宋体" w:hAnsi="宋体"/>
           <w:sz w:val="24"/>
           <w:vertAlign w:val="superscript"/>
         </w:rPr>
@@ -1430,7 +647,7 @@
       </w:r>
       <w:r>
         <w:rPr>
-          <w:rFonts w:ascii="SimSun" w:eastAsia="SimSun" w:hAnsi="SimSun"/>
+          <w:rFonts w:ascii="宋体" w:hAnsi="宋体"/>
           <w:sz w:val="24"/>
           <w:vertAlign w:val="superscript"/>
         </w:rPr>
@@ -1438,7 +655,7 @@
       </w:r>
       <w:r>
         <w:rPr>
-          <w:rFonts w:ascii="SimSun" w:eastAsia="SimSun" w:hAnsi="SimSun" w:hint="eastAsia"/>
+          <w:rFonts w:ascii="宋体" w:hAnsi="宋体" w:hint="eastAsia"/>
           <w:sz w:val="24"/>
           <w:vertAlign w:val="superscript"/>
         </w:rPr>
@@ -1446,7 +663,7 @@
       </w:r>
       <w:r>
         <w:rPr>
-          <w:rFonts w:ascii="SimSun" w:eastAsia="SimSun" w:hAnsi="SimSun"/>
+          <w:rFonts w:ascii="宋体" w:hAnsi="宋体"/>
           <w:sz w:val="24"/>
           <w:vertAlign w:val="superscript"/>
         </w:rPr>
@@ -1454,14 +671,7 @@
       </w:r>
       <w:r>
         <w:rPr>
-          <w:rFonts w:ascii="SimSun" w:eastAsia="SimSun" w:hAnsi="SimSun"/>
-          <w:sz w:val="24"/>
-          <w:vertAlign w:val="superscript"/>
-        </w:rPr>
-      </w:r>
-      <w:r>
-        <w:rPr>
-          <w:rFonts w:ascii="SimSun" w:eastAsia="SimSun" w:hAnsi="SimSun"/>
+          <w:rFonts w:ascii="宋体" w:hAnsi="宋体"/>
           <w:sz w:val="24"/>
           <w:vertAlign w:val="superscript"/>
         </w:rPr>
@@ -1469,7 +679,14 @@
       </w:r>
       <w:r>
         <w:rPr>
-          <w:rFonts w:ascii="SimSun" w:eastAsia="SimSun" w:hAnsi="SimSun"/>
+          <w:rFonts w:ascii="宋体" w:hAnsi="宋体"/>
+          <w:sz w:val="24"/>
+          <w:vertAlign w:val="superscript"/>
+        </w:rPr>
+      </w:r>
+      <w:r>
+        <w:rPr>
+          <w:rFonts w:ascii="宋体" w:hAnsi="宋体"/>
           <w:sz w:val="24"/>
           <w:vertAlign w:val="superscript"/>
         </w:rPr>
@@ -1477,7 +694,7 @@
       </w:r>
       <w:r>
         <w:rPr>
-          <w:rFonts w:ascii="SimSun" w:eastAsia="SimSun" w:hAnsi="SimSun"/>
+          <w:rFonts w:ascii="宋体" w:hAnsi="宋体"/>
           <w:sz w:val="24"/>
           <w:vertAlign w:val="superscript"/>
         </w:rPr>
@@ -1485,7 +702,7 @@
       </w:r>
       <w:r>
         <w:rPr>
-          <w:rFonts w:ascii="SimSun" w:eastAsia="SimSun" w:hAnsi="SimSun"/>
+          <w:rFonts w:ascii="宋体" w:hAnsi="宋体"/>
           <w:sz w:val="24"/>
           <w:vertAlign w:val="superscript"/>
         </w:rPr>
@@ -1493,7 +710,7 @@
       </w:r>
       <w:r>
         <w:rPr>
-          <w:rFonts w:ascii="SimSun" w:eastAsia="SimSun" w:hAnsi="SimSun" w:hint="eastAsia"/>
+          <w:rFonts w:ascii="宋体" w:hAnsi="宋体" w:hint="eastAsia"/>
           <w:sz w:val="24"/>
         </w:rPr>
         <w:t>。A*算法实际上是一种基于广度优先搜索基础上的启发式搜索算法。在实际应用的过程中A*算法也存在许多局限性。</w:t>
@@ -1503,20 +720,20 @@
       <w:pPr>
         <w:ind w:firstLine="360"/>
         <w:rPr>
-          <w:rFonts w:ascii="SimSun" w:eastAsia="SimSun" w:hAnsi="SimSun"/>
-          <w:sz w:val="24"/>
-        </w:rPr>
-      </w:pPr>
-      <w:r>
-        <w:rPr>
-          <w:rFonts w:ascii="SimSun" w:eastAsia="SimSun" w:hAnsi="SimSun" w:hint="eastAsia"/>
+          <w:rFonts w:ascii="宋体" w:hAnsi="宋体"/>
+          <w:sz w:val="24"/>
+        </w:rPr>
+      </w:pPr>
+      <w:r>
+        <w:rPr>
+          <w:rFonts w:ascii="宋体" w:hAnsi="宋体" w:hint="eastAsia"/>
           <w:sz w:val="24"/>
         </w:rPr>
         <w:t>近年来，路径查找的研究取得了重大的进步。研究人员根据需要解决的具体问题提出了一些新的寻路算法，如势场法、群集算法（Flocking Behavior）；也有的对A*算法进行拓展和改进，提出了分层A*算法、D*算法、HPLPA*算法等</w:t>
       </w:r>
       <w:r>
         <w:rPr>
-          <w:rFonts w:ascii="SimSun" w:eastAsia="SimSun" w:hAnsi="SimSun"/>
+          <w:rFonts w:ascii="宋体" w:hAnsi="宋体"/>
           <w:sz w:val="24"/>
           <w:vertAlign w:val="superscript"/>
         </w:rPr>
@@ -1524,7 +741,7 @@
       </w:r>
       <w:r>
         <w:rPr>
-          <w:rFonts w:ascii="SimSun" w:eastAsia="SimSun" w:hAnsi="SimSun"/>
+          <w:rFonts w:ascii="宋体" w:hAnsi="宋体"/>
           <w:sz w:val="24"/>
           <w:vertAlign w:val="superscript"/>
         </w:rPr>
@@ -1532,7 +749,7 @@
       </w:r>
       <w:r>
         <w:rPr>
-          <w:rFonts w:ascii="SimSun" w:eastAsia="SimSun" w:hAnsi="SimSun" w:hint="eastAsia"/>
+          <w:rFonts w:ascii="宋体" w:hAnsi="宋体" w:hint="eastAsia"/>
           <w:sz w:val="24"/>
           <w:vertAlign w:val="superscript"/>
         </w:rPr>
@@ -1540,7 +757,7 @@
       </w:r>
       <w:r>
         <w:rPr>
-          <w:rFonts w:ascii="SimSun" w:eastAsia="SimSun" w:hAnsi="SimSun"/>
+          <w:rFonts w:ascii="宋体" w:hAnsi="宋体"/>
           <w:sz w:val="24"/>
           <w:vertAlign w:val="superscript"/>
         </w:rPr>
@@ -1548,14 +765,7 @@
       </w:r>
       <w:r>
         <w:rPr>
-          <w:rFonts w:ascii="SimSun" w:eastAsia="SimSun" w:hAnsi="SimSun"/>
-          <w:sz w:val="24"/>
-          <w:vertAlign w:val="superscript"/>
-        </w:rPr>
-      </w:r>
-      <w:r>
-        <w:rPr>
-          <w:rFonts w:ascii="SimSun" w:eastAsia="SimSun" w:hAnsi="SimSun"/>
+          <w:rFonts w:ascii="宋体" w:hAnsi="宋体"/>
           <w:sz w:val="24"/>
           <w:vertAlign w:val="superscript"/>
         </w:rPr>
@@ -1563,7 +773,14 @@
       </w:r>
       <w:r>
         <w:rPr>
-          <w:rFonts w:ascii="SimSun" w:eastAsia="SimSun" w:hAnsi="SimSun"/>
+          <w:rFonts w:ascii="宋体" w:hAnsi="宋体"/>
+          <w:sz w:val="24"/>
+          <w:vertAlign w:val="superscript"/>
+        </w:rPr>
+      </w:r>
+      <w:r>
+        <w:rPr>
+          <w:rFonts w:ascii="宋体" w:hAnsi="宋体"/>
           <w:sz w:val="24"/>
           <w:vertAlign w:val="superscript"/>
         </w:rPr>
@@ -1571,7 +788,7 @@
       </w:r>
       <w:r>
         <w:rPr>
-          <w:rFonts w:ascii="SimSun" w:eastAsia="SimSun" w:hAnsi="SimSun"/>
+          <w:rFonts w:ascii="宋体" w:hAnsi="宋体"/>
           <w:sz w:val="24"/>
           <w:vertAlign w:val="superscript"/>
         </w:rPr>
@@ -1579,7 +796,7 @@
       </w:r>
       <w:r>
         <w:rPr>
-          <w:rFonts w:ascii="SimSun" w:eastAsia="SimSun" w:hAnsi="SimSun"/>
+          <w:rFonts w:ascii="宋体" w:hAnsi="宋体"/>
           <w:sz w:val="24"/>
           <w:vertAlign w:val="superscript"/>
         </w:rPr>
@@ -1587,7 +804,7 @@
       </w:r>
       <w:r>
         <w:rPr>
-          <w:rFonts w:ascii="SimSun" w:eastAsia="SimSun" w:hAnsi="SimSun" w:hint="eastAsia"/>
+          <w:rFonts w:ascii="宋体" w:hAnsi="宋体" w:hint="eastAsia"/>
           <w:sz w:val="24"/>
         </w:rPr>
         <w:t>。尽管如此，仍然有许多问题困扰着研究人员。</w:t>
@@ -1595,13 +812,13 @@
     </w:p>
     <w:p>
       <w:pPr>
-        <w:pStyle w:val="ListParagraph"/>
+        <w:pStyle w:val="ad"/>
         <w:numPr>
           <w:ilvl w:val="0"/>
           <w:numId w:val="5"/>
         </w:numPr>
         <w:rPr>
-          <w:rFonts w:ascii="SimSun" w:eastAsia="SimSun" w:hAnsi="SimSun"/>
+          <w:rFonts w:ascii="宋体" w:hAnsi="宋体"/>
           <w:b/>
           <w:sz w:val="28"/>
           <w:szCs w:val="28"/>
@@ -1609,7 +826,7 @@
       </w:pPr>
       <w:r>
         <w:rPr>
-          <w:rFonts w:ascii="SimSun" w:eastAsia="SimSun" w:hAnsi="SimSun" w:hint="eastAsia"/>
+          <w:rFonts w:ascii="宋体" w:hAnsi="宋体" w:hint="eastAsia"/>
           <w:b/>
           <w:sz w:val="28"/>
           <w:szCs w:val="28"/>
@@ -1619,13 +836,13 @@
     </w:p>
     <w:p>
       <w:pPr>
-        <w:pStyle w:val="ListParagraph"/>
+        <w:pStyle w:val="ad"/>
         <w:numPr>
           <w:ilvl w:val="1"/>
           <w:numId w:val="5"/>
         </w:numPr>
         <w:rPr>
-          <w:rFonts w:ascii="SimSun" w:eastAsia="SimSun" w:hAnsi="SimSun"/>
+          <w:rFonts w:ascii="宋体" w:hAnsi="宋体"/>
           <w:b/>
           <w:sz w:val="28"/>
           <w:szCs w:val="28"/>
@@ -1633,7 +850,7 @@
       </w:pPr>
       <w:r>
         <w:rPr>
-          <w:rFonts w:ascii="SimSun" w:eastAsia="SimSun" w:hAnsi="SimSun" w:hint="eastAsia"/>
+          <w:rFonts w:ascii="宋体" w:hAnsi="宋体" w:hint="eastAsia"/>
           <w:sz w:val="24"/>
         </w:rPr>
         <w:t>基准寻路算法：A*算法</w:t>
@@ -1643,7 +860,7 @@
       <w:pPr>
         <w:ind w:firstLine="360"/>
         <w:rPr>
-          <w:rFonts w:ascii="SimSun" w:eastAsia="SimSun" w:hAnsi="SimSun"/>
+          <w:rFonts w:ascii="宋体" w:hAnsi="宋体"/>
           <w:b/>
           <w:sz w:val="28"/>
           <w:szCs w:val="28"/>
@@ -1651,7 +868,7 @@
       </w:pPr>
       <w:r>
         <w:rPr>
-          <w:rFonts w:ascii="SimSun" w:eastAsia="SimSun" w:hAnsi="SimSun" w:hint="eastAsia"/>
+          <w:rFonts w:ascii="宋体" w:hAnsi="宋体" w:hint="eastAsia"/>
           <w:sz w:val="24"/>
         </w:rPr>
         <w:t>A*算法是一种标准的路径搜索算法。它由斯坦福研究中心的Peter Hart, Nils Nilsson和Bertram Raphael在1968年首次提出。</w:t>
@@ -1661,41 +878,41 @@
       <w:pPr>
         <w:ind w:firstLine="360"/>
         <w:rPr>
-          <w:rFonts w:ascii="SimSun" w:eastAsia="SimSun" w:hAnsi="SimSun"/>
-          <w:sz w:val="24"/>
-        </w:rPr>
-      </w:pPr>
-      <w:r>
-        <w:rPr>
-          <w:rFonts w:ascii="SimSun" w:eastAsia="SimSun" w:hAnsi="SimSun" w:hint="eastAsia"/>
+          <w:rFonts w:ascii="宋体" w:hAnsi="宋体"/>
+          <w:sz w:val="24"/>
+        </w:rPr>
+      </w:pPr>
+      <w:r>
+        <w:rPr>
+          <w:rFonts w:ascii="宋体" w:hAnsi="宋体" w:hint="eastAsia"/>
           <w:sz w:val="24"/>
         </w:rPr>
         <w:t>在一个基准</w:t>
       </w:r>
       <w:r>
         <w:rPr>
-          <w:rFonts w:ascii="SimSun" w:eastAsia="SimSun" w:hAnsi="SimSun" w:hint="eastAsia"/>
+          <w:rFonts w:ascii="宋体" w:hAnsi="宋体" w:hint="eastAsia"/>
           <w:sz w:val="24"/>
         </w:rPr>
         <w:t>路径搜</w:t>
       </w:r>
       <w:r>
         <w:rPr>
-          <w:rFonts w:ascii="SimSun" w:eastAsia="SimSun" w:hAnsi="SimSun" w:hint="eastAsia"/>
+          <w:rFonts w:ascii="宋体" w:hAnsi="宋体" w:hint="eastAsia"/>
           <w:sz w:val="24"/>
         </w:rPr>
         <w:t>索算法中有三个主要的元素：地图的图</w:t>
       </w:r>
       <w:r>
         <w:rPr>
-          <w:rFonts w:ascii="SimSun" w:eastAsia="SimSun" w:hAnsi="SimSun" w:hint="eastAsia"/>
+          <w:rFonts w:ascii="宋体" w:hAnsi="宋体" w:hint="eastAsia"/>
           <w:sz w:val="24"/>
         </w:rPr>
         <w:t>表示；搜索算法；引导搜索算法的启发式函数</w:t>
       </w:r>
       <w:r>
         <w:rPr>
-          <w:rFonts w:ascii="SimSun" w:eastAsia="SimSun" w:hAnsi="SimSun"/>
+          <w:rFonts w:ascii="宋体" w:hAnsi="宋体"/>
           <w:sz w:val="24"/>
           <w:vertAlign w:val="superscript"/>
         </w:rPr>
@@ -1703,7 +920,7 @@
       </w:r>
       <w:r>
         <w:rPr>
-          <w:rFonts w:ascii="SimSun" w:eastAsia="SimSun" w:hAnsi="SimSun"/>
+          <w:rFonts w:ascii="宋体" w:hAnsi="宋体"/>
           <w:sz w:val="24"/>
           <w:vertAlign w:val="superscript"/>
         </w:rPr>
@@ -1711,7 +928,7 @@
       </w:r>
       <w:r>
         <w:rPr>
-          <w:rFonts w:ascii="SimSun" w:eastAsia="SimSun" w:hAnsi="SimSun" w:hint="eastAsia"/>
+          <w:rFonts w:ascii="宋体" w:hAnsi="宋体" w:hint="eastAsia"/>
           <w:sz w:val="24"/>
           <w:vertAlign w:val="superscript"/>
         </w:rPr>
@@ -1719,7 +936,7 @@
       </w:r>
       <w:r>
         <w:rPr>
-          <w:rFonts w:ascii="SimSun" w:eastAsia="SimSun" w:hAnsi="SimSun"/>
+          <w:rFonts w:ascii="宋体" w:hAnsi="宋体"/>
           <w:sz w:val="24"/>
           <w:vertAlign w:val="superscript"/>
         </w:rPr>
@@ -1727,14 +944,7 @@
       </w:r>
       <w:r>
         <w:rPr>
-          <w:rFonts w:ascii="SimSun" w:eastAsia="SimSun" w:hAnsi="SimSun"/>
-          <w:sz w:val="24"/>
-          <w:vertAlign w:val="superscript"/>
-        </w:rPr>
-      </w:r>
-      <w:r>
-        <w:rPr>
-          <w:rFonts w:ascii="SimSun" w:eastAsia="SimSun" w:hAnsi="SimSun"/>
+          <w:rFonts w:ascii="宋体" w:hAnsi="宋体"/>
           <w:sz w:val="24"/>
           <w:vertAlign w:val="superscript"/>
         </w:rPr>
@@ -1742,7 +952,14 @@
       </w:r>
       <w:r>
         <w:rPr>
-          <w:rFonts w:ascii="SimSun" w:eastAsia="SimSun" w:hAnsi="SimSun"/>
+          <w:rFonts w:ascii="宋体" w:hAnsi="宋体"/>
+          <w:sz w:val="24"/>
+          <w:vertAlign w:val="superscript"/>
+        </w:rPr>
+      </w:r>
+      <w:r>
+        <w:rPr>
+          <w:rFonts w:ascii="宋体" w:hAnsi="宋体"/>
           <w:sz w:val="24"/>
           <w:vertAlign w:val="superscript"/>
         </w:rPr>
@@ -1750,7 +967,7 @@
       </w:r>
       <w:r>
         <w:rPr>
-          <w:rFonts w:ascii="SimSun" w:eastAsia="SimSun" w:hAnsi="SimSun"/>
+          <w:rFonts w:ascii="宋体" w:hAnsi="宋体"/>
           <w:sz w:val="24"/>
           <w:vertAlign w:val="superscript"/>
         </w:rPr>
@@ -1758,7 +975,7 @@
       </w:r>
       <w:r>
         <w:rPr>
-          <w:rFonts w:ascii="SimSun" w:eastAsia="SimSun" w:hAnsi="SimSun"/>
+          <w:rFonts w:ascii="宋体" w:hAnsi="宋体"/>
           <w:sz w:val="24"/>
           <w:vertAlign w:val="superscript"/>
         </w:rPr>
@@ -1766,56 +983,56 @@
       </w:r>
       <w:r>
         <w:rPr>
-          <w:rFonts w:ascii="SimSun" w:eastAsia="SimSun" w:hAnsi="SimSun" w:hint="eastAsia"/>
+          <w:rFonts w:ascii="宋体" w:hAnsi="宋体" w:hint="eastAsia"/>
           <w:sz w:val="24"/>
         </w:rPr>
         <w:t>。</w:t>
       </w:r>
       <w:r>
         <w:rPr>
-          <w:rFonts w:ascii="SimSun" w:eastAsia="SimSun" w:hAnsi="SimSun" w:hint="eastAsia"/>
+          <w:rFonts w:ascii="宋体" w:hAnsi="宋体" w:hint="eastAsia"/>
           <w:sz w:val="24"/>
         </w:rPr>
         <w:t>地图网格化是将地图转化为搜索图的一个</w:t>
       </w:r>
       <w:r>
         <w:rPr>
-          <w:rFonts w:ascii="SimSun" w:eastAsia="SimSun" w:hAnsi="SimSun" w:hint="eastAsia"/>
+          <w:rFonts w:ascii="宋体" w:hAnsi="宋体" w:hint="eastAsia"/>
           <w:sz w:val="24"/>
         </w:rPr>
         <w:t>普遍</w:t>
       </w:r>
       <w:r>
         <w:rPr>
-          <w:rFonts w:ascii="SimSun" w:eastAsia="SimSun" w:hAnsi="SimSun" w:hint="eastAsia"/>
+          <w:rFonts w:ascii="宋体" w:hAnsi="宋体" w:hint="eastAsia"/>
           <w:sz w:val="24"/>
         </w:rPr>
         <w:t>方案</w:t>
       </w:r>
       <w:r>
         <w:rPr>
-          <w:rFonts w:ascii="SimSun" w:eastAsia="SimSun" w:hAnsi="SimSun" w:hint="eastAsia"/>
+          <w:rFonts w:ascii="宋体" w:hAnsi="宋体" w:hint="eastAsia"/>
           <w:sz w:val="24"/>
         </w:rPr>
         <w:t>，地图被分割为一个个方块，通常称为瓷砖。移动单元一次可以移动到一个瓷砖上。A*算法采用启发式函数h(n)，它估计移动单元距离目标位置的距离。</w:t>
       </w:r>
       <w:r>
         <w:rPr>
-          <w:rFonts w:ascii="SimSun" w:eastAsia="SimSun" w:hAnsi="SimSun" w:hint="eastAsia"/>
+          <w:rFonts w:ascii="宋体" w:hAnsi="宋体" w:hint="eastAsia"/>
           <w:sz w:val="24"/>
         </w:rPr>
         <w:t>曼哈顿距离是被普遍接受的启发式函数</w:t>
       </w:r>
       <w:r>
         <w:rPr>
-          <w:rFonts w:ascii="SimSun" w:eastAsia="SimSun" w:hAnsi="SimSun" w:hint="eastAsia"/>
+          <w:rFonts w:ascii="宋体" w:hAnsi="宋体" w:hint="eastAsia"/>
           <w:sz w:val="24"/>
         </w:rPr>
         <w:t>。</w:t>
       </w:r>
       <w:r>
         <w:rPr>
-          <w:rFonts w:ascii="SimSun" w:eastAsia="SimSun" w:hAnsi="SimSun" w:hint="eastAsia"/>
+          <w:rFonts w:ascii="宋体" w:hAnsi="宋体" w:hint="eastAsia"/>
           <w:sz w:val="24"/>
         </w:rPr>
         <w:t>在四方向连接地图中，给定两个节点坐标</w:t>
@@ -1825,7 +1042,7 @@
           <m:dPr>
             <m:ctrlPr>
               <w:rPr>
-                <w:rFonts w:ascii="Cambria Math" w:eastAsia="SimSun" w:hAnsi="Cambria Math"/>
+                <w:rFonts w:ascii="Cambria Math" w:hAnsi="Cambria Math"/>
                 <w:sz w:val="24"/>
               </w:rPr>
             </m:ctrlPr>
@@ -1835,7 +1052,7 @@
               <m:sSubPr>
                 <m:ctrlPr>
                   <w:rPr>
-                    <w:rFonts w:ascii="Cambria Math" w:eastAsia="SimSun" w:hAnsi="Cambria Math"/>
+                    <w:rFonts w:ascii="Cambria Math" w:hAnsi="Cambria Math"/>
                     <w:i/>
                     <w:sz w:val="24"/>
                   </w:rPr>
@@ -1844,7 +1061,7 @@
               <m:e>
                 <m:r>
                   <w:rPr>
-                    <w:rFonts w:ascii="Cambria Math" w:eastAsia="SimSun" w:hAnsi="Cambria Math"/>
+                    <w:rFonts w:ascii="Cambria Math" w:hAnsi="Cambria Math"/>
                     <w:sz w:val="24"/>
                   </w:rPr>
                   <m:t>x</m:t>
@@ -1853,7 +1070,7 @@
               <m:sub>
                 <m:r>
                   <w:rPr>
-                    <w:rFonts w:ascii="Cambria Math" w:eastAsia="SimSun" w:hAnsi="Cambria Math"/>
+                    <w:rFonts w:ascii="Cambria Math" w:hAnsi="Cambria Math"/>
                     <w:sz w:val="24"/>
                   </w:rPr>
                   <m:t>1</m:t>
@@ -1862,7 +1079,7 @@
             </m:sSub>
             <m:r>
               <w:rPr>
-                <w:rFonts w:ascii="Cambria Math" w:eastAsia="SimSun" w:hAnsi="Cambria Math"/>
+                <w:rFonts w:ascii="Cambria Math" w:hAnsi="Cambria Math"/>
                 <w:sz w:val="24"/>
               </w:rPr>
               <m:t xml:space="preserve">, </m:t>
@@ -1871,7 +1088,7 @@
               <m:sSubPr>
                 <m:ctrlPr>
                   <w:rPr>
-                    <w:rFonts w:ascii="Cambria Math" w:eastAsia="SimSun" w:hAnsi="Cambria Math"/>
+                    <w:rFonts w:ascii="Cambria Math" w:hAnsi="Cambria Math"/>
                     <w:i/>
                     <w:sz w:val="24"/>
                   </w:rPr>
@@ -1880,7 +1097,7 @@
               <m:e>
                 <m:r>
                   <w:rPr>
-                    <w:rFonts w:ascii="Cambria Math" w:eastAsia="SimSun" w:hAnsi="Cambria Math"/>
+                    <w:rFonts w:ascii="Cambria Math" w:hAnsi="Cambria Math"/>
                     <w:sz w:val="24"/>
                   </w:rPr>
                   <m:t>y</m:t>
@@ -1889,7 +1106,7 @@
               <m:sub>
                 <m:r>
                   <w:rPr>
-                    <w:rFonts w:ascii="Cambria Math" w:eastAsia="SimSun" w:hAnsi="Cambria Math"/>
+                    <w:rFonts w:ascii="Cambria Math" w:hAnsi="Cambria Math"/>
                     <w:sz w:val="24"/>
                   </w:rPr>
                   <m:t>1</m:t>
@@ -1901,7 +1118,7 @@
       </m:oMath>
       <w:r>
         <w:rPr>
-          <w:rFonts w:ascii="SimSun" w:eastAsia="SimSun" w:hAnsi="SimSun" w:hint="eastAsia"/>
+          <w:rFonts w:ascii="宋体" w:hAnsi="宋体" w:hint="eastAsia"/>
           <w:sz w:val="24"/>
         </w:rPr>
         <w:t>，</w:t>
@@ -1912,7 +1129,7 @@
             <m:sty m:val="p"/>
           </m:rPr>
           <w:rPr>
-            <w:rFonts w:ascii="Cambria Math" w:eastAsia="SimSun" w:hAnsi="Cambria Math"/>
+            <w:rFonts w:ascii="Cambria Math" w:hAnsi="Cambria Math"/>
             <w:sz w:val="24"/>
           </w:rPr>
           <m:t>(</m:t>
@@ -1921,7 +1138,7 @@
           <m:sSubPr>
             <m:ctrlPr>
               <w:rPr>
-                <w:rFonts w:ascii="Cambria Math" w:eastAsia="SimSun" w:hAnsi="Cambria Math"/>
+                <w:rFonts w:ascii="Cambria Math" w:hAnsi="Cambria Math"/>
                 <w:sz w:val="24"/>
               </w:rPr>
             </m:ctrlPr>
@@ -1932,7 +1149,7 @@
                 <m:sty m:val="p"/>
               </m:rPr>
               <w:rPr>
-                <w:rFonts w:ascii="Cambria Math" w:eastAsia="SimSun" w:hAnsi="Cambria Math"/>
+                <w:rFonts w:ascii="Cambria Math" w:hAnsi="Cambria Math"/>
                 <w:sz w:val="24"/>
               </w:rPr>
               <m:t>x</m:t>
@@ -1944,7 +1161,7 @@
                 <m:sty m:val="p"/>
               </m:rPr>
               <w:rPr>
-                <w:rFonts w:ascii="Cambria Math" w:eastAsia="SimSun" w:hAnsi="Cambria Math"/>
+                <w:rFonts w:ascii="Cambria Math" w:hAnsi="Cambria Math"/>
                 <w:sz w:val="24"/>
               </w:rPr>
               <m:t>2</m:t>
@@ -1956,7 +1173,7 @@
             <m:sty m:val="p"/>
           </m:rPr>
           <w:rPr>
-            <w:rFonts w:ascii="Cambria Math" w:eastAsia="SimSun" w:hAnsi="Cambria Math"/>
+            <w:rFonts w:ascii="Cambria Math" w:hAnsi="Cambria Math"/>
             <w:sz w:val="24"/>
           </w:rPr>
           <m:t>,</m:t>
@@ -1965,7 +1182,7 @@
           <m:sSubPr>
             <m:ctrlPr>
               <w:rPr>
-                <w:rFonts w:ascii="Cambria Math" w:eastAsia="SimSun" w:hAnsi="Cambria Math"/>
+                <w:rFonts w:ascii="Cambria Math" w:hAnsi="Cambria Math"/>
                 <w:sz w:val="24"/>
               </w:rPr>
             </m:ctrlPr>
@@ -1976,7 +1193,7 @@
                 <m:sty m:val="p"/>
               </m:rPr>
               <w:rPr>
-                <w:rFonts w:ascii="Cambria Math" w:eastAsia="SimSun" w:hAnsi="Cambria Math"/>
+                <w:rFonts w:ascii="Cambria Math" w:hAnsi="Cambria Math"/>
                 <w:sz w:val="24"/>
               </w:rPr>
               <m:t>y</m:t>
@@ -1988,7 +1205,7 @@
                 <m:sty m:val="p"/>
               </m:rPr>
               <w:rPr>
-                <w:rFonts w:ascii="Cambria Math" w:eastAsia="SimSun" w:hAnsi="Cambria Math"/>
+                <w:rFonts w:ascii="Cambria Math" w:hAnsi="Cambria Math"/>
                 <w:sz w:val="24"/>
               </w:rPr>
               <m:t>2</m:t>
@@ -2000,7 +1217,7 @@
             <m:sty m:val="p"/>
           </m:rPr>
           <w:rPr>
-            <w:rFonts w:ascii="Cambria Math" w:eastAsia="SimSun" w:hAnsi="Cambria Math"/>
+            <w:rFonts w:ascii="Cambria Math" w:hAnsi="Cambria Math"/>
             <w:sz w:val="24"/>
           </w:rPr>
           <m:t>)</m:t>
@@ -2008,7 +1225,7 @@
       </m:oMath>
       <w:r>
         <w:rPr>
-          <w:rFonts w:ascii="SimSun" w:eastAsia="SimSun" w:hAnsi="SimSun" w:hint="eastAsia"/>
+          <w:rFonts w:ascii="宋体" w:hAnsi="宋体" w:hint="eastAsia"/>
           <w:sz w:val="24"/>
         </w:rPr>
         <w:t>，曼哈顿距离被定义为</w:t>
@@ -2020,7 +1237,7 @@
             <m:endChr m:val="|"/>
             <m:ctrlPr>
               <w:rPr>
-                <w:rFonts w:ascii="Cambria Math" w:eastAsia="SimSun" w:hAnsi="Cambria Math"/>
+                <w:rFonts w:ascii="Cambria Math" w:hAnsi="Cambria Math"/>
                 <w:sz w:val="24"/>
               </w:rPr>
             </m:ctrlPr>
@@ -2030,7 +1247,7 @@
               <m:sSubPr>
                 <m:ctrlPr>
                   <w:rPr>
-                    <w:rFonts w:ascii="Cambria Math" w:eastAsia="SimSun" w:hAnsi="Cambria Math"/>
+                    <w:rFonts w:ascii="Cambria Math" w:hAnsi="Cambria Math"/>
                     <w:i/>
                     <w:sz w:val="24"/>
                   </w:rPr>
@@ -2039,7 +1256,7 @@
               <m:e>
                 <m:r>
                   <w:rPr>
-                    <w:rFonts w:ascii="Cambria Math" w:eastAsia="SimSun" w:hAnsi="Cambria Math"/>
+                    <w:rFonts w:ascii="Cambria Math" w:hAnsi="Cambria Math"/>
                     <w:sz w:val="24"/>
                   </w:rPr>
                   <m:t>x</m:t>
@@ -2048,7 +1265,7 @@
               <m:sub>
                 <m:r>
                   <w:rPr>
-                    <w:rFonts w:ascii="Cambria Math" w:eastAsia="SimSun" w:hAnsi="Cambria Math"/>
+                    <w:rFonts w:ascii="Cambria Math" w:hAnsi="Cambria Math"/>
                     <w:sz w:val="24"/>
                   </w:rPr>
                   <m:t>1</m:t>
@@ -2057,7 +1274,7 @@
             </m:sSub>
             <m:r>
               <w:rPr>
-                <w:rFonts w:ascii="Cambria Math" w:eastAsia="SimSun" w:hAnsi="Cambria Math"/>
+                <w:rFonts w:ascii="Cambria Math" w:hAnsi="Cambria Math"/>
                 <w:sz w:val="24"/>
               </w:rPr>
               <m:t>-</m:t>
@@ -2066,7 +1283,7 @@
               <m:sSubPr>
                 <m:ctrlPr>
                   <w:rPr>
-                    <w:rFonts w:ascii="Cambria Math" w:eastAsia="SimSun" w:hAnsi="Cambria Math"/>
+                    <w:rFonts w:ascii="Cambria Math" w:hAnsi="Cambria Math"/>
                     <w:i/>
                     <w:sz w:val="24"/>
                   </w:rPr>
@@ -2075,7 +1292,7 @@
               <m:e>
                 <m:r>
                   <w:rPr>
-                    <w:rFonts w:ascii="Cambria Math" w:eastAsia="SimSun" w:hAnsi="Cambria Math"/>
+                    <w:rFonts w:ascii="Cambria Math" w:hAnsi="Cambria Math"/>
                     <w:sz w:val="24"/>
                   </w:rPr>
                   <m:t>x</m:t>
@@ -2084,7 +1301,7 @@
               <m:sub>
                 <m:r>
                   <w:rPr>
-                    <w:rFonts w:ascii="Cambria Math" w:eastAsia="SimSun" w:hAnsi="Cambria Math"/>
+                    <w:rFonts w:ascii="Cambria Math" w:hAnsi="Cambria Math"/>
                     <w:sz w:val="24"/>
                   </w:rPr>
                   <m:t>2</m:t>
@@ -2095,7 +1312,7 @@
         </m:d>
         <m:r>
           <w:rPr>
-            <w:rFonts w:ascii="Cambria Math" w:eastAsia="SimSun" w:hAnsi="Cambria Math"/>
+            <w:rFonts w:ascii="Cambria Math" w:hAnsi="Cambria Math"/>
             <w:sz w:val="24"/>
           </w:rPr>
           <m:t>+</m:t>
@@ -2106,7 +1323,7 @@
             <m:endChr m:val="|"/>
             <m:ctrlPr>
               <w:rPr>
-                <w:rFonts w:ascii="Cambria Math" w:eastAsia="SimSun" w:hAnsi="Cambria Math"/>
+                <w:rFonts w:ascii="Cambria Math" w:hAnsi="Cambria Math"/>
                 <w:i/>
                 <w:sz w:val="24"/>
               </w:rPr>
@@ -2117,7 +1334,7 @@
               <m:sSubPr>
                 <m:ctrlPr>
                   <w:rPr>
-                    <w:rFonts w:ascii="Cambria Math" w:eastAsia="SimSun" w:hAnsi="Cambria Math"/>
+                    <w:rFonts w:ascii="Cambria Math" w:hAnsi="Cambria Math"/>
                     <w:i/>
                     <w:sz w:val="24"/>
                   </w:rPr>
@@ -2126,7 +1343,7 @@
               <m:e>
                 <m:r>
                   <w:rPr>
-                    <w:rFonts w:ascii="Cambria Math" w:eastAsia="SimSun" w:hAnsi="Cambria Math"/>
+                    <w:rFonts w:ascii="Cambria Math" w:hAnsi="Cambria Math"/>
                     <w:sz w:val="24"/>
                   </w:rPr>
                   <m:t>y</m:t>
@@ -2135,7 +1352,7 @@
               <m:sub>
                 <m:r>
                   <w:rPr>
-                    <w:rFonts w:ascii="Cambria Math" w:eastAsia="SimSun" w:hAnsi="Cambria Math"/>
+                    <w:rFonts w:ascii="Cambria Math" w:hAnsi="Cambria Math"/>
                     <w:sz w:val="24"/>
                   </w:rPr>
                   <m:t>1</m:t>
@@ -2144,7 +1361,7 @@
             </m:sSub>
             <m:r>
               <w:rPr>
-                <w:rFonts w:ascii="Cambria Math" w:eastAsia="SimSun" w:hAnsi="Cambria Math"/>
+                <w:rFonts w:ascii="Cambria Math" w:hAnsi="Cambria Math"/>
                 <w:sz w:val="24"/>
               </w:rPr>
               <m:t>-</m:t>
@@ -2153,7 +1370,7 @@
               <m:sSubPr>
                 <m:ctrlPr>
                   <w:rPr>
-                    <w:rFonts w:ascii="Cambria Math" w:eastAsia="SimSun" w:hAnsi="Cambria Math"/>
+                    <w:rFonts w:ascii="Cambria Math" w:hAnsi="Cambria Math"/>
                     <w:i/>
                     <w:sz w:val="24"/>
                   </w:rPr>
@@ -2162,7 +1379,7 @@
               <m:e>
                 <m:r>
                   <w:rPr>
-                    <w:rFonts w:ascii="Cambria Math" w:eastAsia="SimSun" w:hAnsi="Cambria Math"/>
+                    <w:rFonts w:ascii="Cambria Math" w:hAnsi="Cambria Math"/>
                     <w:sz w:val="24"/>
                   </w:rPr>
                   <m:t>y</m:t>
@@ -2171,7 +1388,7 @@
               <m:sub>
                 <m:r>
                   <w:rPr>
-                    <w:rFonts w:ascii="Cambria Math" w:eastAsia="SimSun" w:hAnsi="Cambria Math"/>
+                    <w:rFonts w:ascii="Cambria Math" w:hAnsi="Cambria Math"/>
                     <w:sz w:val="24"/>
                   </w:rPr>
                   <m:t>2</m:t>
@@ -2183,28 +1400,28 @@
       </m:oMath>
       <w:r>
         <w:rPr>
-          <w:rFonts w:ascii="SimSun" w:eastAsia="SimSun" w:hAnsi="SimSun" w:hint="eastAsia"/>
+          <w:rFonts w:ascii="宋体" w:hAnsi="宋体" w:hint="eastAsia"/>
           <w:sz w:val="24"/>
         </w:rPr>
         <w:t>。</w:t>
       </w:r>
       <w:r>
         <w:rPr>
-          <w:rFonts w:ascii="SimSun" w:eastAsia="SimSun" w:hAnsi="SimSun" w:hint="eastAsia"/>
+          <w:rFonts w:ascii="宋体" w:hAnsi="宋体" w:hint="eastAsia"/>
           <w:sz w:val="24"/>
         </w:rPr>
         <w:t>A*采用估价函数f(n)=h(n)+g(n)</w:t>
       </w:r>
       <w:r>
         <w:rPr>
-          <w:rFonts w:ascii="SimSun" w:eastAsia="SimSun" w:hAnsi="SimSun" w:hint="eastAsia"/>
+          <w:rFonts w:ascii="宋体" w:hAnsi="宋体" w:hint="eastAsia"/>
           <w:sz w:val="24"/>
         </w:rPr>
         <w:t>对当前的搜索位置进行评估，从可移动的瓷砖中选择估价最小的瓷砖加入路径</w:t>
       </w:r>
       <w:r>
         <w:rPr>
-          <w:rFonts w:ascii="SimSun" w:eastAsia="SimSun" w:hAnsi="SimSun"/>
+          <w:rFonts w:ascii="宋体" w:hAnsi="宋体"/>
           <w:sz w:val="24"/>
           <w:vertAlign w:val="superscript"/>
         </w:rPr>
@@ -2212,7 +1429,7 @@
       </w:r>
       <w:r>
         <w:rPr>
-          <w:rFonts w:ascii="SimSun" w:eastAsia="SimSun" w:hAnsi="SimSun"/>
+          <w:rFonts w:ascii="宋体" w:hAnsi="宋体"/>
           <w:sz w:val="24"/>
           <w:vertAlign w:val="superscript"/>
         </w:rPr>
@@ -2220,7 +1437,7 @@
       </w:r>
       <w:r>
         <w:rPr>
-          <w:rFonts w:ascii="SimSun" w:eastAsia="SimSun" w:hAnsi="SimSun" w:hint="eastAsia"/>
+          <w:rFonts w:ascii="宋体" w:hAnsi="宋体" w:hint="eastAsia"/>
           <w:sz w:val="24"/>
           <w:vertAlign w:val="superscript"/>
         </w:rPr>
@@ -2228,7 +1445,7 @@
       </w:r>
       <w:r>
         <w:rPr>
-          <w:rFonts w:ascii="SimSun" w:eastAsia="SimSun" w:hAnsi="SimSun"/>
+          <w:rFonts w:ascii="宋体" w:hAnsi="宋体"/>
           <w:sz w:val="24"/>
           <w:vertAlign w:val="superscript"/>
         </w:rPr>
@@ -2236,14 +1453,7 @@
       </w:r>
       <w:r>
         <w:rPr>
-          <w:rFonts w:ascii="SimSun" w:eastAsia="SimSun" w:hAnsi="SimSun"/>
-          <w:sz w:val="24"/>
-          <w:vertAlign w:val="superscript"/>
-        </w:rPr>
-      </w:r>
-      <w:r>
-        <w:rPr>
-          <w:rFonts w:ascii="SimSun" w:eastAsia="SimSun" w:hAnsi="SimSun"/>
+          <w:rFonts w:ascii="宋体" w:hAnsi="宋体"/>
           <w:sz w:val="24"/>
           <w:vertAlign w:val="superscript"/>
         </w:rPr>
@@ -2251,7 +1461,14 @@
       </w:r>
       <w:r>
         <w:rPr>
-          <w:rFonts w:ascii="SimSun" w:eastAsia="SimSun" w:hAnsi="SimSun"/>
+          <w:rFonts w:ascii="宋体" w:hAnsi="宋体"/>
+          <w:sz w:val="24"/>
+          <w:vertAlign w:val="superscript"/>
+        </w:rPr>
+      </w:r>
+      <w:r>
+        <w:rPr>
+          <w:rFonts w:ascii="宋体" w:hAnsi="宋体"/>
           <w:sz w:val="24"/>
           <w:vertAlign w:val="superscript"/>
         </w:rPr>
@@ -2259,7 +1476,7 @@
       </w:r>
       <w:r>
         <w:rPr>
-          <w:rFonts w:ascii="SimSun" w:eastAsia="SimSun" w:hAnsi="SimSun"/>
+          <w:rFonts w:ascii="宋体" w:hAnsi="宋体"/>
           <w:sz w:val="24"/>
           <w:vertAlign w:val="superscript"/>
         </w:rPr>
@@ -2267,7 +1484,7 @@
       </w:r>
       <w:r>
         <w:rPr>
-          <w:rFonts w:ascii="SimSun" w:eastAsia="SimSun" w:hAnsi="SimSun"/>
+          <w:rFonts w:ascii="宋体" w:hAnsi="宋体"/>
           <w:sz w:val="24"/>
           <w:vertAlign w:val="superscript"/>
         </w:rPr>
@@ -2275,7 +1492,7 @@
       </w:r>
       <w:r>
         <w:rPr>
-          <w:rFonts w:ascii="SimSun" w:eastAsia="SimSun" w:hAnsi="SimSun" w:hint="eastAsia"/>
+          <w:rFonts w:ascii="宋体" w:hAnsi="宋体" w:hint="eastAsia"/>
           <w:sz w:val="24"/>
         </w:rPr>
         <w:t>。</w:t>
@@ -2285,55 +1502,55 @@
       <w:pPr>
         <w:ind w:firstLine="360"/>
         <w:rPr>
-          <w:rFonts w:ascii="SimSun" w:eastAsia="SimSun" w:hAnsi="SimSun"/>
-          <w:sz w:val="24"/>
-        </w:rPr>
-      </w:pPr>
-      <w:r>
-        <w:rPr>
-          <w:rFonts w:ascii="SimSun" w:eastAsia="SimSun" w:hAnsi="SimSun" w:hint="eastAsia"/>
+          <w:rFonts w:ascii="宋体" w:hAnsi="宋体"/>
+          <w:sz w:val="24"/>
+        </w:rPr>
+      </w:pPr>
+      <w:r>
+        <w:rPr>
+          <w:rFonts w:ascii="宋体" w:hAnsi="宋体" w:hint="eastAsia"/>
           <w:sz w:val="24"/>
         </w:rPr>
         <w:t>A*算法作为</w:t>
       </w:r>
       <w:r>
         <w:rPr>
-          <w:rFonts w:ascii="SimSun" w:eastAsia="SimSun" w:hAnsi="SimSun" w:hint="eastAsia"/>
+          <w:rFonts w:ascii="宋体" w:hAnsi="宋体" w:hint="eastAsia"/>
           <w:sz w:val="24"/>
         </w:rPr>
         <w:t>基准寻路算法存在着一些缺点。第一，</w:t>
       </w:r>
       <w:r>
         <w:rPr>
-          <w:rFonts w:ascii="SimSun" w:eastAsia="SimSun" w:hAnsi="SimSun" w:hint="eastAsia"/>
+          <w:rFonts w:ascii="宋体" w:hAnsi="宋体" w:hint="eastAsia"/>
           <w:sz w:val="24"/>
         </w:rPr>
         <w:t>当地图很大时，地图网格化后的瓷砖数量会很多，A*</w:t>
       </w:r>
       <w:r>
         <w:rPr>
-          <w:rFonts w:ascii="SimSun" w:eastAsia="SimSun" w:hAnsi="SimSun" w:hint="eastAsia"/>
+          <w:rFonts w:ascii="宋体" w:hAnsi="宋体" w:hint="eastAsia"/>
           <w:sz w:val="24"/>
         </w:rPr>
         <w:t>算法所需要的时间将增加</w:t>
       </w:r>
       <w:r>
         <w:rPr>
-          <w:rFonts w:ascii="SimSun" w:eastAsia="SimSun" w:hAnsi="SimSun" w:hint="eastAsia"/>
+          <w:rFonts w:ascii="宋体" w:hAnsi="宋体" w:hint="eastAsia"/>
           <w:sz w:val="24"/>
         </w:rPr>
         <w:t>。第二，单位移动的方向有限，只能是上下左右和斜行，八个方向。</w:t>
       </w:r>
       <w:r>
         <w:rPr>
-          <w:rFonts w:ascii="SimSun" w:eastAsia="SimSun" w:hAnsi="SimSun" w:hint="eastAsia"/>
+          <w:rFonts w:ascii="宋体" w:hAnsi="宋体" w:hint="eastAsia"/>
           <w:sz w:val="24"/>
         </w:rPr>
         <w:t>第三，单位体积过大时会超出瓷砖的大小。第四，很难处理动态地图的情形。</w:t>
       </w:r>
       <w:r>
         <w:rPr>
-          <w:rFonts w:ascii="SimSun" w:eastAsia="SimSun" w:hAnsi="SimSun" w:hint="eastAsia"/>
+          <w:rFonts w:ascii="宋体" w:hAnsi="宋体" w:hint="eastAsia"/>
           <w:sz w:val="24"/>
         </w:rPr>
         <w:t>除此之外还有其他一些缺点。</w:t>
@@ -2343,20 +1560,20 @@
       <w:pPr>
         <w:ind w:firstLine="360"/>
         <w:rPr>
-          <w:rFonts w:ascii="SimSun" w:eastAsia="SimSun" w:hAnsi="SimSun"/>
-          <w:sz w:val="24"/>
-        </w:rPr>
-      </w:pPr>
-      <w:r>
-        <w:rPr>
-          <w:rFonts w:ascii="SimSun" w:eastAsia="SimSun" w:hAnsi="SimSun" w:hint="eastAsia"/>
+          <w:rFonts w:ascii="宋体" w:hAnsi="宋体"/>
+          <w:sz w:val="24"/>
+        </w:rPr>
+      </w:pPr>
+      <w:r>
+        <w:rPr>
+          <w:rFonts w:ascii="宋体" w:hAnsi="宋体" w:hint="eastAsia"/>
           <w:sz w:val="24"/>
         </w:rPr>
         <w:t>为了解决以上一些问题，研究人员对A*算法进行了改进，也提出了一些新的寻路算法</w:t>
       </w:r>
       <w:r>
         <w:rPr>
-          <w:rFonts w:ascii="SimSun" w:eastAsia="SimSun" w:hAnsi="SimSun" w:hint="eastAsia"/>
+          <w:rFonts w:ascii="宋体" w:hAnsi="宋体" w:hint="eastAsia"/>
           <w:sz w:val="24"/>
         </w:rPr>
         <w:t>。</w:t>
@@ -2364,19 +1581,19 @@
     </w:p>
     <w:p>
       <w:pPr>
-        <w:pStyle w:val="ListParagraph"/>
+        <w:pStyle w:val="ad"/>
         <w:numPr>
           <w:ilvl w:val="1"/>
           <w:numId w:val="5"/>
         </w:numPr>
         <w:rPr>
-          <w:rFonts w:ascii="SimSun" w:eastAsia="SimSun" w:hAnsi="SimSun"/>
-          <w:sz w:val="24"/>
-        </w:rPr>
-      </w:pPr>
-      <w:r>
-        <w:rPr>
-          <w:rFonts w:ascii="SimSun" w:eastAsia="SimSun" w:hAnsi="SimSun" w:hint="eastAsia"/>
+          <w:rFonts w:ascii="宋体" w:hAnsi="宋体"/>
+          <w:sz w:val="24"/>
+        </w:rPr>
+      </w:pPr>
+      <w:r>
+        <w:rPr>
+          <w:rFonts w:ascii="宋体" w:hAnsi="宋体" w:hint="eastAsia"/>
           <w:sz w:val="24"/>
         </w:rPr>
         <w:t>效率更高的启发式函数</w:t>
@@ -2386,62 +1603,62 @@
       <w:pPr>
         <w:ind w:firstLine="360"/>
         <w:rPr>
-          <w:rFonts w:ascii="SimSun" w:eastAsia="SimSun" w:hAnsi="SimSun"/>
-          <w:sz w:val="24"/>
-        </w:rPr>
-      </w:pPr>
-      <w:r>
-        <w:rPr>
-          <w:rFonts w:ascii="SimSun" w:eastAsia="SimSun" w:hAnsi="SimSun" w:hint="eastAsia"/>
+          <w:rFonts w:ascii="宋体" w:hAnsi="宋体"/>
+          <w:sz w:val="24"/>
+        </w:rPr>
+      </w:pPr>
+      <w:r>
+        <w:rPr>
+          <w:rFonts w:ascii="宋体" w:hAnsi="宋体" w:hint="eastAsia"/>
           <w:sz w:val="24"/>
         </w:rPr>
         <w:t>曼哈顿距离</w:t>
       </w:r>
       <w:r>
         <w:rPr>
-          <w:rFonts w:ascii="SimSun" w:eastAsia="SimSun" w:hAnsi="SimSun" w:hint="eastAsia"/>
+          <w:rFonts w:ascii="宋体" w:hAnsi="宋体" w:hint="eastAsia"/>
           <w:sz w:val="24"/>
         </w:rPr>
         <w:t>是一个在网格地图上简单的，计算快速并相对</w:t>
       </w:r>
       <w:r>
         <w:rPr>
-          <w:rFonts w:ascii="SimSun" w:eastAsia="SimSun" w:hAnsi="SimSun" w:hint="eastAsia"/>
+          <w:rFonts w:ascii="宋体" w:hAnsi="宋体" w:hint="eastAsia"/>
           <w:sz w:val="24"/>
         </w:rPr>
         <w:t>准确</w:t>
       </w:r>
       <w:r>
         <w:rPr>
-          <w:rFonts w:ascii="SimSun" w:eastAsia="SimSun" w:hAnsi="SimSun" w:hint="eastAsia"/>
+          <w:rFonts w:ascii="宋体" w:hAnsi="宋体" w:hint="eastAsia"/>
           <w:sz w:val="24"/>
         </w:rPr>
         <w:t>的启发式函数。</w:t>
       </w:r>
       <w:r>
         <w:rPr>
-          <w:rFonts w:ascii="SimSun" w:eastAsia="SimSun" w:hAnsi="SimSun" w:hint="eastAsia"/>
+          <w:rFonts w:ascii="宋体" w:hAnsi="宋体" w:hint="eastAsia"/>
           <w:sz w:val="24"/>
         </w:rPr>
         <w:t>随着研究的进展</w:t>
       </w:r>
       <w:r>
         <w:rPr>
-          <w:rFonts w:ascii="SimSun" w:eastAsia="SimSun" w:hAnsi="SimSun" w:hint="eastAsia"/>
+          <w:rFonts w:ascii="宋体" w:hAnsi="宋体" w:hint="eastAsia"/>
           <w:sz w:val="24"/>
         </w:rPr>
         <w:t>，研究人员提出了</w:t>
       </w:r>
       <w:r>
         <w:rPr>
-          <w:rFonts w:ascii="SimSun" w:eastAsia="SimSun" w:hAnsi="SimSun" w:hint="eastAsia"/>
+          <w:rFonts w:ascii="宋体" w:hAnsi="宋体" w:hint="eastAsia"/>
           <w:sz w:val="24"/>
         </w:rPr>
         <w:t>一些新的启发式函数，这些函数</w:t>
       </w:r>
       <w:r>
         <w:rPr>
-          <w:rFonts w:ascii="SimSun" w:eastAsia="SimSun" w:hAnsi="SimSun" w:hint="eastAsia"/>
+          <w:rFonts w:ascii="宋体" w:hAnsi="宋体" w:hint="eastAsia"/>
           <w:sz w:val="24"/>
         </w:rPr>
         <w:t>能够减少在搜索中可能出现的状态，加快路径搜索速度。</w:t>
@@ -2451,41 +1668,41 @@
       <w:pPr>
         <w:ind w:firstLine="360"/>
         <w:rPr>
-          <w:rFonts w:ascii="SimSun" w:eastAsia="SimSun" w:hAnsi="SimSun"/>
-          <w:sz w:val="24"/>
-        </w:rPr>
-      </w:pPr>
-      <w:r>
-        <w:rPr>
-          <w:rFonts w:ascii="SimSun" w:eastAsia="SimSun" w:hAnsi="SimSun" w:hint="eastAsia"/>
+          <w:rFonts w:ascii="宋体" w:hAnsi="宋体"/>
+          <w:sz w:val="24"/>
+        </w:rPr>
+      </w:pPr>
+      <w:r>
+        <w:rPr>
+          <w:rFonts w:ascii="宋体" w:hAnsi="宋体" w:hint="eastAsia"/>
           <w:sz w:val="24"/>
         </w:rPr>
         <w:t>Goldberg和Harrelson</w:t>
       </w:r>
       <w:r>
         <w:rPr>
-          <w:rFonts w:ascii="SimSun" w:eastAsia="SimSun" w:hAnsi="SimSun" w:hint="eastAsia"/>
+          <w:rFonts w:ascii="宋体" w:hAnsi="宋体" w:hint="eastAsia"/>
           <w:sz w:val="24"/>
         </w:rPr>
         <w:t>将可接受启发式描述为他们ALT搜索算法的一部分</w:t>
       </w:r>
       <w:r>
         <w:rPr>
-          <w:rFonts w:ascii="SimSun" w:eastAsia="SimSun" w:hAnsi="SimSun" w:hint="eastAsia"/>
+          <w:rFonts w:ascii="宋体" w:hAnsi="宋体" w:hint="eastAsia"/>
           <w:sz w:val="24"/>
         </w:rPr>
         <w:t>，使用预处理的方式生成一个查找表</w:t>
       </w:r>
       <w:r>
         <w:rPr>
-          <w:rFonts w:ascii="SimSun" w:eastAsia="SimSun" w:hAnsi="SimSun" w:hint="eastAsia"/>
+          <w:rFonts w:ascii="宋体" w:hAnsi="宋体" w:hint="eastAsia"/>
           <w:sz w:val="24"/>
         </w:rPr>
         <w:t>。他们的算法可以用于非均匀</w:t>
       </w:r>
       <w:r>
         <w:rPr>
-          <w:rFonts w:ascii="SimSun" w:eastAsia="SimSun" w:hAnsi="SimSun" w:hint="eastAsia"/>
+          <w:rFonts w:ascii="宋体" w:hAnsi="宋体" w:hint="eastAsia"/>
           <w:sz w:val="24"/>
         </w:rPr>
         <w:t>的地图，如路线图和网图。</w:t>
@@ -2495,27 +1712,61 @@
       <w:pPr>
         <w:ind w:firstLine="360"/>
         <w:rPr>
-          <w:rFonts w:ascii="SimSun" w:eastAsia="SimSun" w:hAnsi="SimSun"/>
-          <w:sz w:val="24"/>
-        </w:rPr>
-      </w:pPr>
-      <w:r>
-        <w:rPr>
-          <w:rFonts w:ascii="SimSun" w:eastAsia="SimSun" w:hAnsi="SimSun" w:hint="eastAsia"/>
-          <w:sz w:val="24"/>
-        </w:rPr>
-        <w:t>Björnsson和Halldórsson</w:t>
-      </w:r>
-      <w:r>
-        <w:rPr>
-          <w:rFonts w:ascii="SimSun" w:eastAsia="SimSun" w:hAnsi="SimSun" w:hint="eastAsia"/>
+          <w:rFonts w:ascii="宋体" w:hAnsi="宋体"/>
+          <w:sz w:val="24"/>
+        </w:rPr>
+      </w:pPr>
+      <w:proofErr w:type="spellStart"/>
+      <w:r>
+        <w:rPr>
+          <w:rFonts w:ascii="宋体" w:hAnsi="宋体" w:hint="eastAsia"/>
+          <w:sz w:val="24"/>
+        </w:rPr>
+        <w:t>Björnsson</w:t>
+      </w:r>
+      <w:proofErr w:type="spellEnd"/>
+      <w:r>
+        <w:rPr>
+          <w:rFonts w:ascii="宋体" w:hAnsi="宋体" w:hint="eastAsia"/>
+          <w:sz w:val="24"/>
+        </w:rPr>
+        <w:t>和</w:t>
+      </w:r>
+      <w:proofErr w:type="spellStart"/>
+      <w:r>
+        <w:rPr>
+          <w:rFonts w:ascii="宋体" w:hAnsi="宋体" w:hint="eastAsia"/>
+          <w:sz w:val="24"/>
+        </w:rPr>
+        <w:t>Halld</w:t>
+      </w:r>
+      <w:proofErr w:type="spellEnd"/>
+      <w:r>
+        <w:rPr>
+          <w:rFonts w:ascii="宋体" w:hAnsi="宋体" w:hint="eastAsia"/>
+          <w:sz w:val="24"/>
+        </w:rPr>
+        <w:t>ó</w:t>
+      </w:r>
+      <w:proofErr w:type="spellStart"/>
+      <w:r>
+        <w:rPr>
+          <w:rFonts w:ascii="宋体" w:hAnsi="宋体" w:hint="eastAsia"/>
+          <w:sz w:val="24"/>
+        </w:rPr>
+        <w:t>rsson</w:t>
+      </w:r>
+      <w:proofErr w:type="spellEnd"/>
+      <w:r>
+        <w:rPr>
+          <w:rFonts w:ascii="宋体" w:hAnsi="宋体" w:hint="eastAsia"/>
           <w:sz w:val="24"/>
         </w:rPr>
         <w:t>提出了dead-end启发式和gateway启发式</w:t>
       </w:r>
       <w:r>
         <w:rPr>
-          <w:rFonts w:ascii="SimSun" w:eastAsia="SimSun" w:hAnsi="SimSun"/>
+          <w:rFonts w:ascii="宋体" w:hAnsi="宋体"/>
           <w:sz w:val="24"/>
           <w:vertAlign w:val="superscript"/>
         </w:rPr>
@@ -2523,7 +1774,7 @@
       </w:r>
       <w:r>
         <w:rPr>
-          <w:rFonts w:ascii="SimSun" w:eastAsia="SimSun" w:hAnsi="SimSun"/>
+          <w:rFonts w:ascii="宋体" w:hAnsi="宋体"/>
           <w:sz w:val="24"/>
           <w:vertAlign w:val="superscript"/>
         </w:rPr>
@@ -2531,7 +1782,7 @@
       </w:r>
       <w:r>
         <w:rPr>
-          <w:rFonts w:ascii="SimSun" w:eastAsia="SimSun" w:hAnsi="SimSun" w:hint="eastAsia"/>
+          <w:rFonts w:ascii="宋体" w:hAnsi="宋体" w:hint="eastAsia"/>
           <w:sz w:val="24"/>
           <w:vertAlign w:val="superscript"/>
         </w:rPr>
@@ -2539,7 +1790,7 @@
       </w:r>
       <w:r>
         <w:rPr>
-          <w:rFonts w:ascii="SimSun" w:eastAsia="SimSun" w:hAnsi="SimSun"/>
+          <w:rFonts w:ascii="宋体" w:hAnsi="宋体"/>
           <w:sz w:val="24"/>
           <w:vertAlign w:val="superscript"/>
         </w:rPr>
@@ -2547,14 +1798,7 @@
       </w:r>
       <w:r>
         <w:rPr>
-          <w:rFonts w:ascii="SimSun" w:eastAsia="SimSun" w:hAnsi="SimSun"/>
-          <w:sz w:val="24"/>
-          <w:vertAlign w:val="superscript"/>
-        </w:rPr>
-      </w:r>
-      <w:r>
-        <w:rPr>
-          <w:rFonts w:ascii="SimSun" w:eastAsia="SimSun" w:hAnsi="SimSun"/>
+          <w:rFonts w:ascii="宋体" w:hAnsi="宋体"/>
           <w:sz w:val="24"/>
           <w:vertAlign w:val="superscript"/>
         </w:rPr>
@@ -2562,7 +1806,14 @@
       </w:r>
       <w:r>
         <w:rPr>
-          <w:rFonts w:ascii="SimSun" w:eastAsia="SimSun" w:hAnsi="SimSun"/>
+          <w:rFonts w:ascii="宋体" w:hAnsi="宋体"/>
+          <w:sz w:val="24"/>
+          <w:vertAlign w:val="superscript"/>
+        </w:rPr>
+      </w:r>
+      <w:r>
+        <w:rPr>
+          <w:rFonts w:ascii="宋体" w:hAnsi="宋体"/>
           <w:sz w:val="24"/>
           <w:vertAlign w:val="superscript"/>
         </w:rPr>
@@ -2570,7 +1821,7 @@
       </w:r>
       <w:r>
         <w:rPr>
-          <w:rFonts w:ascii="SimSun" w:eastAsia="SimSun" w:hAnsi="SimSun"/>
+          <w:rFonts w:ascii="宋体" w:hAnsi="宋体"/>
           <w:sz w:val="24"/>
           <w:vertAlign w:val="superscript"/>
         </w:rPr>
@@ -2578,7 +1829,7 @@
       </w:r>
       <w:r>
         <w:rPr>
-          <w:rFonts w:ascii="SimSun" w:eastAsia="SimSun" w:hAnsi="SimSun"/>
+          <w:rFonts w:ascii="宋体" w:hAnsi="宋体"/>
           <w:sz w:val="24"/>
           <w:vertAlign w:val="superscript"/>
         </w:rPr>
@@ -2586,56 +1837,56 @@
       </w:r>
       <w:r>
         <w:rPr>
-          <w:rFonts w:ascii="SimSun" w:eastAsia="SimSun" w:hAnsi="SimSun" w:hint="eastAsia"/>
+          <w:rFonts w:ascii="宋体" w:hAnsi="宋体" w:hint="eastAsia"/>
           <w:sz w:val="24"/>
         </w:rPr>
         <w:t>。</w:t>
       </w:r>
       <w:r>
         <w:rPr>
-          <w:rFonts w:ascii="SimSun" w:eastAsia="SimSun" w:hAnsi="SimSun" w:hint="eastAsia"/>
+          <w:rFonts w:ascii="宋体" w:hAnsi="宋体" w:hint="eastAsia"/>
           <w:sz w:val="24"/>
         </w:rPr>
         <w:t>这两种方法将地图分解为不相交的区域。Dead-end启发式</w:t>
       </w:r>
       <w:r>
         <w:rPr>
-          <w:rFonts w:ascii="SimSun" w:eastAsia="SimSun" w:hAnsi="SimSun" w:hint="eastAsia"/>
+          <w:rFonts w:ascii="宋体" w:hAnsi="宋体" w:hint="eastAsia"/>
           <w:sz w:val="24"/>
         </w:rPr>
         <w:t>会识别解决给定实例时无关的区域，</w:t>
       </w:r>
       <w:r>
         <w:rPr>
-          <w:rFonts w:ascii="SimSun" w:eastAsia="SimSun" w:hAnsi="SimSun" w:hint="eastAsia"/>
+          <w:rFonts w:ascii="宋体" w:hAnsi="宋体" w:hint="eastAsia"/>
           <w:sz w:val="24"/>
         </w:rPr>
         <w:t>并将这些区域中所有的节点启发值设为无限大。</w:t>
       </w:r>
       <w:r>
         <w:rPr>
-          <w:rFonts w:ascii="SimSun" w:eastAsia="SimSun" w:hAnsi="SimSun"/>
+          <w:rFonts w:ascii="宋体" w:hAnsi="宋体"/>
           <w:sz w:val="24"/>
         </w:rPr>
         <w:t>G</w:t>
       </w:r>
       <w:r>
         <w:rPr>
-          <w:rFonts w:ascii="SimSun" w:eastAsia="SimSun" w:hAnsi="SimSun" w:hint="eastAsia"/>
+          <w:rFonts w:ascii="宋体" w:hAnsi="宋体" w:hint="eastAsia"/>
           <w:sz w:val="24"/>
         </w:rPr>
         <w:t>ateway启发式识别分区中相邻区域之间的</w:t>
       </w:r>
       <w:r>
         <w:rPr>
-          <w:rFonts w:ascii="SimSun" w:eastAsia="SimSun" w:hAnsi="SimSun" w:hint="eastAsia"/>
+          <w:rFonts w:ascii="宋体" w:hAnsi="宋体" w:hint="eastAsia"/>
           <w:sz w:val="24"/>
         </w:rPr>
         <w:t>节点</w:t>
       </w:r>
       <w:r>
         <w:rPr>
-          <w:rFonts w:ascii="SimSun" w:eastAsia="SimSun" w:hAnsi="SimSun" w:hint="eastAsia"/>
+          <w:rFonts w:ascii="宋体" w:hAnsi="宋体" w:hint="eastAsia"/>
           <w:sz w:val="24"/>
         </w:rPr>
         <w:t>，并预先计算一张入口对之间最佳距离的表格。</w:t>
@@ -2645,13 +1896,13 @@
       <w:pPr>
         <w:ind w:firstLine="360"/>
         <w:rPr>
-          <w:rFonts w:ascii="SimSun" w:eastAsia="SimSun" w:hAnsi="SimSun"/>
-          <w:sz w:val="24"/>
-        </w:rPr>
-      </w:pPr>
-      <w:r>
-        <w:rPr>
-          <w:rFonts w:ascii="SimSun" w:eastAsia="SimSun" w:hAnsi="SimSun" w:hint="eastAsia"/>
+          <w:rFonts w:ascii="宋体" w:hAnsi="宋体"/>
+          <w:sz w:val="24"/>
+        </w:rPr>
+      </w:pPr>
+      <w:r>
+        <w:rPr>
+          <w:rFonts w:ascii="宋体" w:hAnsi="宋体" w:hint="eastAsia"/>
           <w:sz w:val="24"/>
         </w:rPr>
         <w:t>高效率的启发式函数普遍使用了预计算和额外的内存去存储预计算的结果，从而获得更高的准确度和效率。</w:t>
@@ -2659,33 +1910,33 @@
     </w:p>
     <w:p>
       <w:pPr>
-        <w:pStyle w:val="ListParagraph"/>
+        <w:pStyle w:val="ad"/>
         <w:numPr>
           <w:ilvl w:val="1"/>
           <w:numId w:val="5"/>
         </w:numPr>
         <w:rPr>
-          <w:rFonts w:ascii="SimSun" w:eastAsia="SimSun" w:hAnsi="SimSun"/>
-          <w:sz w:val="24"/>
-        </w:rPr>
-      </w:pPr>
-      <w:r>
-        <w:rPr>
-          <w:rFonts w:ascii="SimSun" w:eastAsia="SimSun" w:hAnsi="SimSun" w:hint="eastAsia"/>
+          <w:rFonts w:ascii="宋体" w:hAnsi="宋体"/>
+          <w:sz w:val="24"/>
+        </w:rPr>
+      </w:pPr>
+      <w:r>
+        <w:rPr>
+          <w:rFonts w:ascii="宋体" w:hAnsi="宋体" w:hint="eastAsia"/>
           <w:sz w:val="24"/>
         </w:rPr>
         <w:t>分层</w:t>
       </w:r>
       <w:r>
         <w:rPr>
-          <w:rFonts w:ascii="SimSun" w:eastAsia="SimSun" w:hAnsi="SimSun" w:hint="eastAsia"/>
+          <w:rFonts w:ascii="宋体" w:hAnsi="宋体" w:hint="eastAsia"/>
           <w:sz w:val="24"/>
         </w:rPr>
         <w:t>路径搜索</w:t>
       </w:r>
       <w:r>
         <w:rPr>
-          <w:rFonts w:ascii="SimSun" w:eastAsia="SimSun" w:hAnsi="SimSun" w:hint="eastAsia"/>
+          <w:rFonts w:ascii="宋体" w:hAnsi="宋体" w:hint="eastAsia"/>
           <w:sz w:val="24"/>
         </w:rPr>
         <w:t>算法</w:t>
@@ -2695,27 +1946,36 @@
       <w:pPr>
         <w:ind w:firstLine="360"/>
         <w:rPr>
-          <w:rFonts w:ascii="SimSun" w:eastAsia="SimSun" w:hAnsi="SimSun"/>
-          <w:sz w:val="24"/>
-        </w:rPr>
-      </w:pPr>
-      <w:r>
-        <w:rPr>
-          <w:rFonts w:ascii="SimSun" w:eastAsia="SimSun" w:hAnsi="SimSun" w:hint="eastAsia"/>
-          <w:sz w:val="24"/>
-        </w:rPr>
-        <w:t>Holte等在1996年提出了将地图进行分层描述的思想Hierarchical A*，</w:t>
-      </w:r>
-      <w:r>
-        <w:rPr>
-          <w:rFonts w:ascii="SimSun" w:eastAsia="SimSun" w:hAnsi="SimSun" w:hint="eastAsia"/>
+          <w:rFonts w:ascii="宋体" w:hAnsi="宋体"/>
+          <w:sz w:val="24"/>
+        </w:rPr>
+      </w:pPr>
+      <w:proofErr w:type="spellStart"/>
+      <w:r>
+        <w:rPr>
+          <w:rFonts w:ascii="宋体" w:hAnsi="宋体" w:hint="eastAsia"/>
+          <w:sz w:val="24"/>
+        </w:rPr>
+        <w:t>Holte</w:t>
+      </w:r>
+      <w:proofErr w:type="spellEnd"/>
+      <w:r>
+        <w:rPr>
+          <w:rFonts w:ascii="宋体" w:hAnsi="宋体" w:hint="eastAsia"/>
+          <w:sz w:val="24"/>
+        </w:rPr>
+        <w:t>等在1996年提出了将地图进行分层描述的思想Hierarchical A*，</w:t>
+      </w:r>
+      <w:r>
+        <w:rPr>
+          <w:rFonts w:ascii="宋体" w:hAnsi="宋体" w:hint="eastAsia"/>
           <w:sz w:val="24"/>
         </w:rPr>
         <w:t>目的是</w:t>
       </w:r>
       <w:r>
         <w:rPr>
-          <w:rFonts w:ascii="SimSun" w:eastAsia="SimSun" w:hAnsi="SimSun" w:hint="eastAsia"/>
+          <w:rFonts w:ascii="宋体" w:hAnsi="宋体" w:hint="eastAsia"/>
           <w:sz w:val="24"/>
         </w:rPr>
         <w:lastRenderedPageBreak/>
@@ -2723,49 +1983,49 @@
       </w:r>
       <w:r>
         <w:rPr>
-          <w:rFonts w:ascii="SimSun" w:eastAsia="SimSun" w:hAnsi="SimSun" w:hint="eastAsia"/>
+          <w:rFonts w:ascii="宋体" w:hAnsi="宋体" w:hint="eastAsia"/>
           <w:sz w:val="24"/>
         </w:rPr>
         <w:t>顾名思</w:t>
       </w:r>
       <w:r>
         <w:rPr>
-          <w:rFonts w:ascii="SimSun" w:eastAsia="SimSun" w:hAnsi="SimSun" w:hint="eastAsia"/>
+          <w:rFonts w:ascii="宋体" w:hAnsi="宋体" w:hint="eastAsia"/>
           <w:sz w:val="24"/>
         </w:rPr>
         <w:t>义，分层</w:t>
       </w:r>
       <w:r>
         <w:rPr>
-          <w:rFonts w:ascii="SimSun" w:eastAsia="SimSun" w:hAnsi="SimSun" w:hint="eastAsia"/>
+          <w:rFonts w:ascii="宋体" w:hAnsi="宋体" w:hint="eastAsia"/>
           <w:sz w:val="24"/>
         </w:rPr>
         <w:t>方法是将游戏整体世界进行抽象，创建一个层次结构，在路径搜索时首先搜索层次较高较简单的一层，然后逐层深入。这种方式可以限制搜索空间。</w:t>
       </w:r>
       <w:r>
         <w:rPr>
-          <w:rFonts w:ascii="SimSun" w:eastAsia="SimSun" w:hAnsi="SimSun" w:hint="eastAsia"/>
+          <w:rFonts w:ascii="宋体" w:hAnsi="宋体" w:hint="eastAsia"/>
           <w:sz w:val="24"/>
         </w:rPr>
         <w:t>对比于</w:t>
       </w:r>
       <w:r>
         <w:rPr>
-          <w:rFonts w:ascii="SimSun" w:eastAsia="SimSun" w:hAnsi="SimSun" w:hint="eastAsia"/>
+          <w:rFonts w:ascii="宋体" w:hAnsi="宋体" w:hint="eastAsia"/>
           <w:sz w:val="24"/>
         </w:rPr>
         <w:t>非分层搜索，分层搜</w:t>
       </w:r>
       <w:r>
         <w:rPr>
-          <w:rFonts w:ascii="SimSun" w:eastAsia="SimSun" w:hAnsi="SimSun" w:hint="eastAsia"/>
+          <w:rFonts w:ascii="宋体" w:hAnsi="宋体" w:hint="eastAsia"/>
           <w:sz w:val="24"/>
         </w:rPr>
         <w:t>索的优点</w:t>
       </w:r>
       <w:r>
         <w:rPr>
-          <w:rFonts w:ascii="SimSun" w:eastAsia="SimSun" w:hAnsi="SimSun" w:hint="eastAsia"/>
+          <w:rFonts w:ascii="宋体" w:hAnsi="宋体" w:hint="eastAsia"/>
           <w:sz w:val="24"/>
         </w:rPr>
         <w:t>是搜索时间和内存使用相对较小。</w:t>
@@ -2775,20 +2035,37 @@
       <w:pPr>
         <w:ind w:firstLine="360"/>
         <w:rPr>
-          <w:rFonts w:ascii="SimSun" w:eastAsia="SimSun" w:hAnsi="SimSun"/>
-          <w:sz w:val="24"/>
-        </w:rPr>
-      </w:pPr>
-      <w:r>
-        <w:rPr>
-          <w:rFonts w:ascii="SimSun" w:eastAsia="SimSun" w:hAnsi="SimSun" w:hint="eastAsia"/>
-          <w:sz w:val="24"/>
-        </w:rPr>
-        <w:t xml:space="preserve">后来，A Botea,M </w:t>
-      </w:r>
-      <w:r>
-        <w:rPr>
-          <w:rFonts w:ascii="SimSun" w:eastAsia="SimSun" w:hAnsi="SimSun"/>
+          <w:rFonts w:ascii="宋体" w:hAnsi="宋体"/>
+          <w:sz w:val="24"/>
+        </w:rPr>
+      </w:pPr>
+      <w:r>
+        <w:rPr>
+          <w:rFonts w:ascii="宋体" w:hAnsi="宋体" w:hint="eastAsia"/>
+          <w:sz w:val="24"/>
+        </w:rPr>
+        <w:t xml:space="preserve">后来，A </w:t>
+      </w:r>
+      <w:proofErr w:type="spellStart"/>
+      <w:r>
+        <w:rPr>
+          <w:rFonts w:ascii="宋体" w:hAnsi="宋体" w:hint="eastAsia"/>
+          <w:sz w:val="24"/>
+        </w:rPr>
+        <w:t>Botea,M</w:t>
+      </w:r>
+      <w:proofErr w:type="spellEnd"/>
+      <w:r>
+        <w:rPr>
+          <w:rFonts w:ascii="宋体" w:hAnsi="宋体" w:hint="eastAsia"/>
+          <w:sz w:val="24"/>
+        </w:rPr>
+        <w:t xml:space="preserve"> </w:t>
+      </w:r>
+      <w:proofErr w:type="spellStart"/>
+      <w:r>
+        <w:rPr>
+          <w:rFonts w:ascii="宋体" w:hAnsi="宋体"/>
           <w:sz w:val="24"/>
         </w:rPr>
         <w:t>Mu</w:t>
@@ -2802,21 +2079,22 @@
       </w:r>
       <w:r>
         <w:rPr>
-          <w:rFonts w:ascii="SimSun" w:eastAsia="SimSun" w:hAnsi="SimSun"/>
+          <w:rFonts w:ascii="宋体" w:hAnsi="宋体"/>
           <w:sz w:val="24"/>
         </w:rPr>
         <w:t>ller</w:t>
       </w:r>
-      <w:r>
-        <w:rPr>
-          <w:rFonts w:ascii="SimSun" w:eastAsia="SimSun" w:hAnsi="SimSun" w:hint="eastAsia"/>
+      <w:proofErr w:type="spellEnd"/>
+      <w:r>
+        <w:rPr>
+          <w:rFonts w:ascii="宋体" w:hAnsi="宋体" w:hint="eastAsia"/>
           <w:sz w:val="24"/>
         </w:rPr>
         <w:t>等人提出了分层路径搜索算法HPA*，使得搜索空间大大减小，有效降低了基于网格地图路径搜索问题的复杂性</w:t>
       </w:r>
       <w:r>
         <w:rPr>
-          <w:rFonts w:ascii="SimSun" w:eastAsia="SimSun" w:hAnsi="SimSun"/>
+          <w:rFonts w:ascii="宋体" w:hAnsi="宋体"/>
           <w:sz w:val="24"/>
           <w:vertAlign w:val="superscript"/>
         </w:rPr>
@@ -2824,7 +2102,7 @@
       </w:r>
       <w:r>
         <w:rPr>
-          <w:rFonts w:ascii="SimSun" w:eastAsia="SimSun" w:hAnsi="SimSun"/>
+          <w:rFonts w:ascii="宋体" w:hAnsi="宋体"/>
           <w:sz w:val="24"/>
           <w:vertAlign w:val="superscript"/>
         </w:rPr>
@@ -2832,7 +2110,7 @@
       </w:r>
       <w:r>
         <w:rPr>
-          <w:rFonts w:ascii="SimSun" w:eastAsia="SimSun" w:hAnsi="SimSun" w:hint="eastAsia"/>
+          <w:rFonts w:ascii="宋体" w:hAnsi="宋体" w:hint="eastAsia"/>
           <w:sz w:val="24"/>
           <w:vertAlign w:val="superscript"/>
         </w:rPr>
@@ -2840,7 +2118,7 @@
       </w:r>
       <w:r>
         <w:rPr>
-          <w:rFonts w:ascii="SimSun" w:eastAsia="SimSun" w:hAnsi="SimSun"/>
+          <w:rFonts w:ascii="宋体" w:hAnsi="宋体"/>
           <w:sz w:val="24"/>
           <w:vertAlign w:val="superscript"/>
         </w:rPr>
@@ -2848,14 +2126,7 @@
       </w:r>
       <w:r>
         <w:rPr>
-          <w:rFonts w:ascii="SimSun" w:eastAsia="SimSun" w:hAnsi="SimSun"/>
-          <w:sz w:val="24"/>
-          <w:vertAlign w:val="superscript"/>
-        </w:rPr>
-      </w:r>
-      <w:r>
-        <w:rPr>
-          <w:rFonts w:ascii="SimSun" w:eastAsia="SimSun" w:hAnsi="SimSun"/>
+          <w:rFonts w:ascii="宋体" w:hAnsi="宋体"/>
           <w:sz w:val="24"/>
           <w:vertAlign w:val="superscript"/>
         </w:rPr>
@@ -2863,7 +2134,14 @@
       </w:r>
       <w:r>
         <w:rPr>
-          <w:rFonts w:ascii="SimSun" w:eastAsia="SimSun" w:hAnsi="SimSun"/>
+          <w:rFonts w:ascii="宋体" w:hAnsi="宋体"/>
+          <w:sz w:val="24"/>
+          <w:vertAlign w:val="superscript"/>
+        </w:rPr>
+      </w:r>
+      <w:r>
+        <w:rPr>
+          <w:rFonts w:ascii="宋体" w:hAnsi="宋体"/>
           <w:sz w:val="24"/>
           <w:vertAlign w:val="superscript"/>
         </w:rPr>
@@ -2871,7 +2149,7 @@
       </w:r>
       <w:r>
         <w:rPr>
-          <w:rFonts w:ascii="SimSun" w:eastAsia="SimSun" w:hAnsi="SimSun"/>
+          <w:rFonts w:ascii="宋体" w:hAnsi="宋体"/>
           <w:sz w:val="24"/>
           <w:vertAlign w:val="superscript"/>
         </w:rPr>
@@ -2879,7 +2157,7 @@
       </w:r>
       <w:r>
         <w:rPr>
-          <w:rFonts w:ascii="SimSun" w:eastAsia="SimSun" w:hAnsi="SimSun"/>
+          <w:rFonts w:ascii="宋体" w:hAnsi="宋体"/>
           <w:sz w:val="24"/>
           <w:vertAlign w:val="superscript"/>
         </w:rPr>
@@ -2887,7 +2165,7 @@
       </w:r>
       <w:r>
         <w:rPr>
-          <w:rFonts w:ascii="SimSun" w:eastAsia="SimSun" w:hAnsi="SimSun" w:hint="eastAsia"/>
+          <w:rFonts w:ascii="宋体" w:hAnsi="宋体" w:hint="eastAsia"/>
           <w:sz w:val="24"/>
         </w:rPr>
         <w:t>。</w:t>
@@ -2895,19 +2173,19 @@
     </w:p>
     <w:p>
       <w:pPr>
-        <w:pStyle w:val="ListParagraph"/>
+        <w:pStyle w:val="ad"/>
         <w:numPr>
           <w:ilvl w:val="1"/>
           <w:numId w:val="5"/>
         </w:numPr>
         <w:rPr>
-          <w:rFonts w:ascii="SimSun" w:eastAsia="SimSun" w:hAnsi="SimSun"/>
-          <w:sz w:val="24"/>
-        </w:rPr>
-      </w:pPr>
-      <w:r>
-        <w:rPr>
-          <w:rFonts w:ascii="SimSun" w:eastAsia="SimSun" w:hAnsi="SimSun" w:hint="eastAsia"/>
+          <w:rFonts w:ascii="宋体" w:hAnsi="宋体"/>
+          <w:sz w:val="24"/>
+        </w:rPr>
+      </w:pPr>
+      <w:r>
+        <w:rPr>
+          <w:rFonts w:ascii="宋体" w:hAnsi="宋体" w:hint="eastAsia"/>
           <w:sz w:val="24"/>
         </w:rPr>
         <w:t>动态路径搜索算法</w:t>
@@ -2917,27 +2195,27 @@
       <w:pPr>
         <w:ind w:firstLine="360"/>
         <w:rPr>
-          <w:rFonts w:ascii="SimSun" w:eastAsia="SimSun" w:hAnsi="SimSun"/>
-          <w:sz w:val="24"/>
-        </w:rPr>
-      </w:pPr>
-      <w:r>
-        <w:rPr>
-          <w:rFonts w:ascii="SimSun" w:eastAsia="SimSun" w:hAnsi="SimSun" w:hint="eastAsia"/>
+          <w:rFonts w:ascii="宋体" w:hAnsi="宋体"/>
+          <w:sz w:val="24"/>
+        </w:rPr>
+      </w:pPr>
+      <w:r>
+        <w:rPr>
+          <w:rFonts w:ascii="宋体" w:hAnsi="宋体" w:hint="eastAsia"/>
           <w:sz w:val="24"/>
         </w:rPr>
         <w:t>在一些游戏如即时战略游戏中，游戏环境往往是动态的，地图中可通行的节点可能发生变化，节点之间连接的边的权重也可能发生变化</w:t>
       </w:r>
       <w:r>
         <w:rPr>
-          <w:rFonts w:ascii="SimSun" w:eastAsia="SimSun" w:hAnsi="SimSun" w:hint="eastAsia"/>
+          <w:rFonts w:ascii="宋体" w:hAnsi="宋体" w:hint="eastAsia"/>
           <w:sz w:val="24"/>
         </w:rPr>
         <w:t>。</w:t>
       </w:r>
       <w:r>
         <w:rPr>
-          <w:rFonts w:ascii="SimSun" w:eastAsia="SimSun" w:hAnsi="SimSun" w:hint="eastAsia"/>
+          <w:rFonts w:ascii="宋体" w:hAnsi="宋体" w:hint="eastAsia"/>
           <w:sz w:val="24"/>
         </w:rPr>
         <w:t>因此，随着时间的推移，游戏角色需要实时更新其路径，对变化的地形做出感知和反应，这就是动态路径搜索。</w:t>
@@ -2947,27 +2225,43 @@
       <w:pPr>
         <w:ind w:firstLine="360"/>
         <w:rPr>
-          <w:rFonts w:ascii="SimSun" w:eastAsia="SimSun" w:hAnsi="SimSun"/>
-          <w:sz w:val="24"/>
-        </w:rPr>
-      </w:pPr>
-      <w:r>
-        <w:rPr>
-          <w:rFonts w:ascii="SimSun" w:eastAsia="SimSun" w:hAnsi="SimSun" w:hint="eastAsia"/>
-          <w:sz w:val="24"/>
-        </w:rPr>
-        <w:t>S. Koenig和M. Likhachev发展了A*的增量版本LPA*方法，</w:t>
-      </w:r>
-      <w:r>
-        <w:rPr>
-          <w:rFonts w:ascii="SimSun" w:eastAsia="SimSun" w:hAnsi="SimSun" w:hint="eastAsia"/>
+          <w:rFonts w:ascii="宋体" w:hAnsi="宋体"/>
+          <w:sz w:val="24"/>
+        </w:rPr>
+      </w:pPr>
+      <w:r>
+        <w:rPr>
+          <w:rFonts w:ascii="宋体" w:hAnsi="宋体" w:hint="eastAsia"/>
+          <w:sz w:val="24"/>
+        </w:rPr>
+        <w:t xml:space="preserve">S. Koenig和M. </w:t>
+      </w:r>
+      <w:proofErr w:type="spellStart"/>
+      <w:r>
+        <w:rPr>
+          <w:rFonts w:ascii="宋体" w:hAnsi="宋体" w:hint="eastAsia"/>
+          <w:sz w:val="24"/>
+        </w:rPr>
+        <w:t>Likhachev</w:t>
+      </w:r>
+      <w:proofErr w:type="spellEnd"/>
+      <w:r>
+        <w:rPr>
+          <w:rFonts w:ascii="宋体" w:hAnsi="宋体" w:hint="eastAsia"/>
+          <w:sz w:val="24"/>
+        </w:rPr>
+        <w:t>发展了A*的增量版本LPA*方法，</w:t>
+      </w:r>
+      <w:r>
+        <w:rPr>
+          <w:rFonts w:ascii="宋体" w:hAnsi="宋体" w:hint="eastAsia"/>
           <w:sz w:val="24"/>
         </w:rPr>
         <w:t>用于解决动态环境中有确定起点和重点的相似路径搜索问题</w:t>
       </w:r>
       <w:r>
         <w:rPr>
-          <w:rFonts w:ascii="SimSun" w:eastAsia="SimSun" w:hAnsi="SimSun"/>
+          <w:rFonts w:ascii="宋体" w:hAnsi="宋体"/>
           <w:sz w:val="24"/>
           <w:vertAlign w:val="superscript"/>
         </w:rPr>
@@ -2975,7 +2269,7 @@
       </w:r>
       <w:r>
         <w:rPr>
-          <w:rFonts w:ascii="SimSun" w:eastAsia="SimSun" w:hAnsi="SimSun"/>
+          <w:rFonts w:ascii="宋体" w:hAnsi="宋体"/>
           <w:sz w:val="24"/>
           <w:vertAlign w:val="superscript"/>
         </w:rPr>
@@ -2983,7 +2277,7 @@
       </w:r>
       <w:r>
         <w:rPr>
-          <w:rFonts w:ascii="SimSun" w:eastAsia="SimSun" w:hAnsi="SimSun" w:hint="eastAsia"/>
+          <w:rFonts w:ascii="宋体" w:hAnsi="宋体" w:hint="eastAsia"/>
           <w:sz w:val="24"/>
           <w:vertAlign w:val="superscript"/>
         </w:rPr>
@@ -2991,7 +2285,7 @@
       </w:r>
       <w:r>
         <w:rPr>
-          <w:rFonts w:ascii="SimSun" w:eastAsia="SimSun" w:hAnsi="SimSun"/>
+          <w:rFonts w:ascii="宋体" w:hAnsi="宋体"/>
           <w:sz w:val="24"/>
           <w:vertAlign w:val="superscript"/>
         </w:rPr>
@@ -2999,14 +2293,7 @@
       </w:r>
       <w:r>
         <w:rPr>
-          <w:rFonts w:ascii="SimSun" w:eastAsia="SimSun" w:hAnsi="SimSun"/>
-          <w:sz w:val="24"/>
-          <w:vertAlign w:val="superscript"/>
-        </w:rPr>
-      </w:r>
-      <w:r>
-        <w:rPr>
-          <w:rFonts w:ascii="SimSun" w:eastAsia="SimSun" w:hAnsi="SimSun"/>
+          <w:rFonts w:ascii="宋体" w:hAnsi="宋体"/>
           <w:sz w:val="24"/>
           <w:vertAlign w:val="superscript"/>
         </w:rPr>
@@ -3014,7 +2301,14 @@
       </w:r>
       <w:r>
         <w:rPr>
-          <w:rFonts w:ascii="SimSun" w:eastAsia="SimSun" w:hAnsi="SimSun"/>
+          <w:rFonts w:ascii="宋体" w:hAnsi="宋体"/>
+          <w:sz w:val="24"/>
+          <w:vertAlign w:val="superscript"/>
+        </w:rPr>
+      </w:r>
+      <w:r>
+        <w:rPr>
+          <w:rFonts w:ascii="宋体" w:hAnsi="宋体"/>
           <w:sz w:val="24"/>
           <w:vertAlign w:val="superscript"/>
         </w:rPr>
@@ -3022,7 +2316,7 @@
       </w:r>
       <w:r>
         <w:rPr>
-          <w:rFonts w:ascii="SimSun" w:eastAsia="SimSun" w:hAnsi="SimSun"/>
+          <w:rFonts w:ascii="宋体" w:hAnsi="宋体"/>
           <w:sz w:val="24"/>
           <w:vertAlign w:val="superscript"/>
         </w:rPr>
@@ -3030,7 +2324,7 @@
       </w:r>
       <w:r>
         <w:rPr>
-          <w:rFonts w:ascii="SimSun" w:eastAsia="SimSun" w:hAnsi="SimSun"/>
+          <w:rFonts w:ascii="宋体" w:hAnsi="宋体"/>
           <w:sz w:val="24"/>
           <w:vertAlign w:val="superscript"/>
         </w:rPr>
@@ -3038,14 +2332,14 @@
       </w:r>
       <w:r>
         <w:rPr>
-          <w:rFonts w:ascii="SimSun" w:eastAsia="SimSun" w:hAnsi="SimSun" w:hint="eastAsia"/>
+          <w:rFonts w:ascii="宋体" w:hAnsi="宋体" w:hint="eastAsia"/>
           <w:sz w:val="24"/>
         </w:rPr>
         <w:t>。</w:t>
       </w:r>
       <w:r>
         <w:rPr>
-          <w:rFonts w:ascii="SimSun" w:eastAsia="SimSun" w:hAnsi="SimSun" w:hint="eastAsia"/>
+          <w:rFonts w:ascii="宋体" w:hAnsi="宋体" w:hint="eastAsia"/>
           <w:sz w:val="24"/>
         </w:rPr>
         <w:t>LPA*的第一次搜索与A*相同，后续的搜索重新利用了与之前搜索树相同的部分，利用之前搜索存储的信息快速更新找到最短路径。</w:t>
@@ -3053,19 +2347,19 @@
     </w:p>
     <w:p>
       <w:pPr>
-        <w:pStyle w:val="ListParagraph"/>
+        <w:pStyle w:val="ad"/>
         <w:numPr>
           <w:ilvl w:val="1"/>
           <w:numId w:val="5"/>
         </w:numPr>
         <w:rPr>
-          <w:rFonts w:ascii="SimSun" w:eastAsia="SimSun" w:hAnsi="SimSun"/>
-          <w:sz w:val="24"/>
-        </w:rPr>
-      </w:pPr>
-      <w:r>
-        <w:rPr>
-          <w:rFonts w:ascii="SimSun" w:eastAsia="SimSun" w:hAnsi="SimSun" w:hint="eastAsia"/>
+          <w:rFonts w:ascii="宋体" w:hAnsi="宋体"/>
+          <w:sz w:val="24"/>
+        </w:rPr>
+      </w:pPr>
+      <w:r>
+        <w:rPr>
+          <w:rFonts w:ascii="宋体" w:hAnsi="宋体" w:hint="eastAsia"/>
           <w:sz w:val="24"/>
         </w:rPr>
         <w:t>基于三角形划分的寻路算法</w:t>
@@ -3075,20 +2369,52 @@
       <w:pPr>
         <w:ind w:firstLine="360"/>
         <w:rPr>
-          <w:rFonts w:ascii="SimSun" w:eastAsia="SimSun" w:hAnsi="SimSun"/>
-          <w:sz w:val="24"/>
-        </w:rPr>
-      </w:pPr>
-      <w:r>
-        <w:rPr>
-          <w:rFonts w:ascii="SimSun" w:eastAsia="SimSun" w:hAnsi="SimSun" w:hint="eastAsia"/>
-          <w:sz w:val="24"/>
-        </w:rPr>
-        <w:t>基于网格的地图寻路算法在地图基础元素形状不规则时就不是那么有用了，同时如果地图的大部分区域是空的，根据网格划分会浪费很多空间。为了解决这些缺点，Demyen和Buro提出了两种寻路算法TA*(Triangulation A*)和TRA*(Triangulation Reduction A*)</w:t>
-      </w:r>
-      <w:r>
-        <w:rPr>
-          <w:rFonts w:ascii="SimSun" w:eastAsia="SimSun" w:hAnsi="SimSun"/>
+          <w:rFonts w:ascii="宋体" w:hAnsi="宋体"/>
+          <w:sz w:val="24"/>
+        </w:rPr>
+      </w:pPr>
+      <w:r>
+        <w:rPr>
+          <w:rFonts w:ascii="宋体" w:hAnsi="宋体" w:hint="eastAsia"/>
+          <w:sz w:val="24"/>
+        </w:rPr>
+        <w:t>基于网格的地图寻路算法在地图基础元素形状不规则时就不是那么有用了，同时如果地图的大部分区域是空的，根据网格划分会浪费很多空间。为了解决这些缺点，</w:t>
+      </w:r>
+      <w:proofErr w:type="spellStart"/>
+      <w:r>
+        <w:rPr>
+          <w:rFonts w:ascii="宋体" w:hAnsi="宋体" w:hint="eastAsia"/>
+          <w:sz w:val="24"/>
+        </w:rPr>
+        <w:t>Demyen</w:t>
+      </w:r>
+      <w:proofErr w:type="spellEnd"/>
+      <w:r>
+        <w:rPr>
+          <w:rFonts w:ascii="宋体" w:hAnsi="宋体" w:hint="eastAsia"/>
+          <w:sz w:val="24"/>
+        </w:rPr>
+        <w:t>和</w:t>
+      </w:r>
+      <w:proofErr w:type="spellStart"/>
+      <w:r>
+        <w:rPr>
+          <w:rFonts w:ascii="宋体" w:hAnsi="宋体" w:hint="eastAsia"/>
+          <w:sz w:val="24"/>
+        </w:rPr>
+        <w:t>Buro</w:t>
+      </w:r>
+      <w:proofErr w:type="spellEnd"/>
+      <w:r>
+        <w:rPr>
+          <w:rFonts w:ascii="宋体" w:hAnsi="宋体" w:hint="eastAsia"/>
+          <w:sz w:val="24"/>
+        </w:rPr>
+        <w:t>提出了两种寻路算法TA*(Triangulation A*)和TRA*(Triangulation Reduction A*)</w:t>
+      </w:r>
+      <w:r>
+        <w:rPr>
+          <w:rFonts w:ascii="宋体" w:hAnsi="宋体"/>
           <w:sz w:val="24"/>
           <w:vertAlign w:val="superscript"/>
         </w:rPr>
@@ -3096,7 +2422,7 @@
       </w:r>
       <w:r>
         <w:rPr>
-          <w:rFonts w:ascii="SimSun" w:eastAsia="SimSun" w:hAnsi="SimSun"/>
+          <w:rFonts w:ascii="宋体" w:hAnsi="宋体"/>
           <w:sz w:val="24"/>
           <w:vertAlign w:val="superscript"/>
         </w:rPr>
@@ -3104,7 +2430,7 @@
       </w:r>
       <w:r>
         <w:rPr>
-          <w:rFonts w:ascii="SimSun" w:eastAsia="SimSun" w:hAnsi="SimSun" w:hint="eastAsia"/>
+          <w:rFonts w:ascii="宋体" w:hAnsi="宋体" w:hint="eastAsia"/>
           <w:sz w:val="24"/>
           <w:vertAlign w:val="superscript"/>
         </w:rPr>
@@ -3112,7 +2438,7 @@
       </w:r>
       <w:r>
         <w:rPr>
-          <w:rFonts w:ascii="SimSun" w:eastAsia="SimSun" w:hAnsi="SimSun"/>
+          <w:rFonts w:ascii="宋体" w:hAnsi="宋体"/>
           <w:sz w:val="24"/>
           <w:vertAlign w:val="superscript"/>
         </w:rPr>
@@ -3120,14 +2446,7 @@
       </w:r>
       <w:r>
         <w:rPr>
-          <w:rFonts w:ascii="SimSun" w:eastAsia="SimSun" w:hAnsi="SimSun"/>
-          <w:sz w:val="24"/>
-          <w:vertAlign w:val="superscript"/>
-        </w:rPr>
-      </w:r>
-      <w:r>
-        <w:rPr>
-          <w:rFonts w:ascii="SimSun" w:eastAsia="SimSun" w:hAnsi="SimSun"/>
+          <w:rFonts w:ascii="宋体" w:hAnsi="宋体"/>
           <w:sz w:val="24"/>
           <w:vertAlign w:val="superscript"/>
         </w:rPr>
@@ -3135,7 +2454,14 @@
       </w:r>
       <w:r>
         <w:rPr>
-          <w:rFonts w:ascii="SimSun" w:eastAsia="SimSun" w:hAnsi="SimSun"/>
+          <w:rFonts w:ascii="宋体" w:hAnsi="宋体"/>
+          <w:sz w:val="24"/>
+          <w:vertAlign w:val="superscript"/>
+        </w:rPr>
+      </w:r>
+      <w:r>
+        <w:rPr>
+          <w:rFonts w:ascii="宋体" w:hAnsi="宋体"/>
           <w:sz w:val="24"/>
           <w:vertAlign w:val="superscript"/>
         </w:rPr>
@@ -3143,7 +2469,7 @@
       </w:r>
       <w:r>
         <w:rPr>
-          <w:rFonts w:ascii="SimSun" w:eastAsia="SimSun" w:hAnsi="SimSun"/>
+          <w:rFonts w:ascii="宋体" w:hAnsi="宋体"/>
           <w:sz w:val="24"/>
           <w:vertAlign w:val="superscript"/>
         </w:rPr>
@@ -3151,7 +2477,7 @@
       </w:r>
       <w:r>
         <w:rPr>
-          <w:rFonts w:ascii="SimSun" w:eastAsia="SimSun" w:hAnsi="SimSun"/>
+          <w:rFonts w:ascii="宋体" w:hAnsi="宋体"/>
           <w:sz w:val="24"/>
           <w:vertAlign w:val="superscript"/>
         </w:rPr>
@@ -3159,7 +2485,7 @@
       </w:r>
       <w:r>
         <w:rPr>
-          <w:rFonts w:ascii="SimSun" w:eastAsia="SimSun" w:hAnsi="SimSun" w:hint="eastAsia"/>
+          <w:rFonts w:ascii="宋体" w:hAnsi="宋体" w:hint="eastAsia"/>
           <w:sz w:val="24"/>
         </w:rPr>
         <w:t>。</w:t>
@@ -3169,27 +2495,27 @@
       <w:pPr>
         <w:ind w:firstLine="360"/>
         <w:rPr>
-          <w:rFonts w:ascii="SimSun" w:eastAsia="SimSun" w:hAnsi="SimSun"/>
-          <w:sz w:val="24"/>
-        </w:rPr>
-      </w:pPr>
-      <w:r>
-        <w:rPr>
-          <w:rFonts w:ascii="SimSun" w:eastAsia="SimSun" w:hAnsi="SimSun" w:hint="eastAsia"/>
+          <w:rFonts w:ascii="宋体" w:hAnsi="宋体"/>
+          <w:sz w:val="24"/>
+        </w:rPr>
+      </w:pPr>
+      <w:r>
+        <w:rPr>
+          <w:rFonts w:ascii="宋体" w:hAnsi="宋体" w:hint="eastAsia"/>
           <w:sz w:val="24"/>
         </w:rPr>
         <w:t>TA*使用DCDT(dynamic constrained Delaunay triangulation)</w:t>
       </w:r>
       <w:r>
         <w:rPr>
-          <w:rFonts w:ascii="SimSun" w:eastAsia="SimSun" w:hAnsi="SimSun" w:hint="eastAsia"/>
+          <w:rFonts w:ascii="宋体" w:hAnsi="宋体" w:hint="eastAsia"/>
           <w:sz w:val="24"/>
         </w:rPr>
         <w:t>表示障碍物是多边形的地图，并通过在包括已经划分的三角形的图上运行一个类似A*</w:t>
       </w:r>
       <w:r>
         <w:rPr>
-          <w:rFonts w:ascii="SimSun" w:eastAsia="SimSun" w:hAnsi="SimSun" w:hint="eastAsia"/>
+          <w:rFonts w:ascii="宋体" w:hAnsi="宋体" w:hint="eastAsia"/>
           <w:sz w:val="24"/>
         </w:rPr>
         <w:t>的算法来为一个圆形物体找到一条可能是任何角度的最优路径。</w:t>
@@ -3199,20 +2525,20 @@
       <w:pPr>
         <w:ind w:firstLine="360"/>
         <w:rPr>
-          <w:rFonts w:ascii="SimSun" w:eastAsia="SimSun" w:hAnsi="SimSun"/>
-          <w:sz w:val="24"/>
-        </w:rPr>
-      </w:pPr>
-      <w:r>
-        <w:rPr>
-          <w:rFonts w:ascii="SimSun" w:eastAsia="SimSun" w:hAnsi="SimSun" w:hint="eastAsia"/>
+          <w:rFonts w:ascii="宋体" w:hAnsi="宋体"/>
+          <w:sz w:val="24"/>
+        </w:rPr>
+      </w:pPr>
+      <w:r>
+        <w:rPr>
+          <w:rFonts w:ascii="宋体" w:hAnsi="宋体" w:hint="eastAsia"/>
           <w:sz w:val="24"/>
         </w:rPr>
         <w:t>随着</w:t>
       </w:r>
       <w:r>
         <w:rPr>
-          <w:rFonts w:ascii="SimSun" w:eastAsia="SimSun" w:hAnsi="SimSun" w:hint="eastAsia"/>
+          <w:rFonts w:ascii="宋体" w:hAnsi="宋体" w:hint="eastAsia"/>
           <w:sz w:val="24"/>
         </w:rPr>
         <w:t>用几何体型代表地图的方法出现，基于网格方法的种种限制被解除。</w:t>
@@ -3222,13 +2548,13 @@
       <w:pPr>
         <w:ind w:firstLine="360"/>
         <w:rPr>
-          <w:rFonts w:ascii="SimSun" w:eastAsia="SimSun" w:hAnsi="SimSun"/>
-          <w:sz w:val="24"/>
-        </w:rPr>
-      </w:pPr>
-      <w:r>
-        <w:rPr>
-          <w:rFonts w:ascii="SimSun" w:eastAsia="SimSun" w:hAnsi="SimSun" w:hint="eastAsia"/>
+          <w:rFonts w:ascii="宋体" w:hAnsi="宋体"/>
+          <w:sz w:val="24"/>
+        </w:rPr>
+      </w:pPr>
+      <w:r>
+        <w:rPr>
+          <w:rFonts w:ascii="宋体" w:hAnsi="宋体" w:hint="eastAsia"/>
           <w:sz w:val="24"/>
         </w:rPr>
         <w:t>星际争霸2的游戏引擎使用的就是TA*算法的一个变体。</w:t>
@@ -3236,19 +2562,19 @@
     </w:p>
     <w:p>
       <w:pPr>
-        <w:pStyle w:val="ListParagraph"/>
+        <w:pStyle w:val="ad"/>
         <w:numPr>
           <w:ilvl w:val="1"/>
           <w:numId w:val="5"/>
         </w:numPr>
         <w:rPr>
-          <w:rFonts w:ascii="SimSun" w:eastAsia="SimSun" w:hAnsi="SimSun"/>
-          <w:sz w:val="24"/>
-        </w:rPr>
-      </w:pPr>
-      <w:r>
-        <w:rPr>
-          <w:rFonts w:ascii="SimSun" w:eastAsia="SimSun" w:hAnsi="SimSun" w:hint="eastAsia"/>
+          <w:rFonts w:ascii="宋体" w:hAnsi="宋体"/>
+          <w:sz w:val="24"/>
+        </w:rPr>
+      </w:pPr>
+      <w:r>
+        <w:rPr>
+          <w:rFonts w:ascii="宋体" w:hAnsi="宋体" w:hint="eastAsia"/>
           <w:sz w:val="24"/>
         </w:rPr>
         <w:t>势场法</w:t>
@@ -3258,20 +2584,20 @@
       <w:pPr>
         <w:ind w:firstLine="360"/>
         <w:rPr>
-          <w:rFonts w:ascii="SimSun" w:eastAsia="SimSun" w:hAnsi="SimSun"/>
-          <w:sz w:val="24"/>
-        </w:rPr>
-      </w:pPr>
-      <w:r>
-        <w:rPr>
-          <w:rFonts w:ascii="SimSun" w:eastAsia="SimSun" w:hAnsi="SimSun" w:hint="eastAsia"/>
+          <w:rFonts w:ascii="宋体" w:hAnsi="宋体"/>
+          <w:sz w:val="24"/>
+        </w:rPr>
+      </w:pPr>
+      <w:r>
+        <w:rPr>
+          <w:rFonts w:ascii="宋体" w:hAnsi="宋体" w:hint="eastAsia"/>
           <w:sz w:val="24"/>
         </w:rPr>
         <w:t>势场是一个来自机器人领域的概念，它是由Khatib首次提出的，用于机器人和移动机器人的实时避障。</w:t>
       </w:r>
       <w:r>
         <w:rPr>
-          <w:rFonts w:ascii="SimSun" w:eastAsia="SimSun" w:hAnsi="SimSun" w:hint="eastAsia"/>
+          <w:rFonts w:ascii="宋体" w:hAnsi="宋体" w:hint="eastAsia"/>
           <w:sz w:val="24"/>
         </w:rPr>
         <w:t>它通过在虚拟世界中的重要位置放置吸引或者排斥电荷来工作。</w:t>
@@ -3281,13 +2607,13 @@
       <w:pPr>
         <w:ind w:firstLine="360"/>
         <w:rPr>
-          <w:rFonts w:ascii="SimSun" w:eastAsia="SimSun" w:hAnsi="SimSun"/>
-          <w:sz w:val="24"/>
-        </w:rPr>
-      </w:pPr>
-      <w:r>
-        <w:rPr>
-          <w:rFonts w:ascii="SimSun" w:eastAsia="SimSun" w:hAnsi="SimSun" w:hint="eastAsia"/>
+          <w:rFonts w:ascii="宋体" w:hAnsi="宋体"/>
+          <w:sz w:val="24"/>
+        </w:rPr>
+      </w:pPr>
+      <w:r>
+        <w:rPr>
+          <w:rFonts w:ascii="宋体" w:hAnsi="宋体" w:hint="eastAsia"/>
           <w:sz w:val="24"/>
         </w:rPr>
         <w:t>需要移动的单位带有排斥电荷，当计算该单位移动到目标点的路径时，在目标点放置一个吸引电荷，以不同的方式辐射开来（圆形、四边形等）。这些电势的数据会以一定的形式存储，将地图中所有元素的电势相加可以得到一个新的反应当前世界电势的矩阵，单位选择周围电势的最高点移动。</w:t>
@@ -3297,20 +2623,36 @@
       <w:pPr>
         <w:ind w:firstLine="360"/>
         <w:rPr>
-          <w:rFonts w:ascii="SimSun" w:eastAsia="SimSun" w:hAnsi="SimSun"/>
-          <w:sz w:val="24"/>
-        </w:rPr>
-      </w:pPr>
-      <w:r>
-        <w:rPr>
-          <w:rFonts w:ascii="SimSun" w:eastAsia="SimSun" w:hAnsi="SimSun" w:hint="eastAsia"/>
-          <w:sz w:val="24"/>
-        </w:rPr>
-        <w:t>在Hagelback和Johansson的一系列论文中，他们讨论了在开源即时战略游戏ORTS中使用势场法来寻路。他们建议为游戏中每一个有趣的对象，友善的、中立的或者敌对的都根据当前的代理类型和影响对象建立一个势场</w:t>
-      </w:r>
-      <w:r>
-        <w:rPr>
-          <w:rFonts w:ascii="SimSun" w:eastAsia="SimSun" w:hAnsi="SimSun"/>
+          <w:rFonts w:ascii="宋体" w:hAnsi="宋体"/>
+          <w:sz w:val="24"/>
+        </w:rPr>
+      </w:pPr>
+      <w:r>
+        <w:rPr>
+          <w:rFonts w:ascii="宋体" w:hAnsi="宋体" w:hint="eastAsia"/>
+          <w:sz w:val="24"/>
+        </w:rPr>
+        <w:t>在</w:t>
+      </w:r>
+      <w:proofErr w:type="spellStart"/>
+      <w:r>
+        <w:rPr>
+          <w:rFonts w:ascii="宋体" w:hAnsi="宋体" w:hint="eastAsia"/>
+          <w:sz w:val="24"/>
+        </w:rPr>
+        <w:t>Hagelback</w:t>
+      </w:r>
+      <w:proofErr w:type="spellEnd"/>
+      <w:r>
+        <w:rPr>
+          <w:rFonts w:ascii="宋体" w:hAnsi="宋体" w:hint="eastAsia"/>
+          <w:sz w:val="24"/>
+        </w:rPr>
+        <w:t>和Johansson的一系列论文中，他们讨论了在开源即时战略游戏ORTS中使用势场法来寻路。他们建议为游戏中每一个有趣的对象，友善的、中立的或者敌对的都根据当前的代理类型和影响对象建立一个势场</w:t>
+      </w:r>
+      <w:r>
+        <w:rPr>
+          <w:rFonts w:ascii="宋体" w:hAnsi="宋体"/>
           <w:sz w:val="24"/>
           <w:vertAlign w:val="superscript"/>
         </w:rPr>
@@ -3318,7 +2660,7 @@
       </w:r>
       <w:r>
         <w:rPr>
-          <w:rFonts w:ascii="SimSun" w:eastAsia="SimSun" w:hAnsi="SimSun"/>
+          <w:rFonts w:ascii="宋体" w:hAnsi="宋体"/>
           <w:sz w:val="24"/>
           <w:vertAlign w:val="superscript"/>
         </w:rPr>
@@ -3326,7 +2668,7 @@
       </w:r>
       <w:r>
         <w:rPr>
-          <w:rFonts w:ascii="SimSun" w:eastAsia="SimSun" w:hAnsi="SimSun" w:hint="eastAsia"/>
+          <w:rFonts w:ascii="宋体" w:hAnsi="宋体" w:hint="eastAsia"/>
           <w:sz w:val="24"/>
           <w:vertAlign w:val="superscript"/>
         </w:rPr>
@@ -3334,7 +2676,7 @@
       </w:r>
       <w:r>
         <w:rPr>
-          <w:rFonts w:ascii="SimSun" w:eastAsia="SimSun" w:hAnsi="SimSun"/>
+          <w:rFonts w:ascii="宋体" w:hAnsi="宋体"/>
           <w:sz w:val="24"/>
           <w:vertAlign w:val="superscript"/>
         </w:rPr>
@@ -3342,14 +2684,7 @@
       </w:r>
       <w:r>
         <w:rPr>
-          <w:rFonts w:ascii="SimSun" w:eastAsia="SimSun" w:hAnsi="SimSun"/>
-          <w:sz w:val="24"/>
-          <w:vertAlign w:val="superscript"/>
-        </w:rPr>
-      </w:r>
-      <w:r>
-        <w:rPr>
-          <w:rFonts w:ascii="SimSun" w:eastAsia="SimSun" w:hAnsi="SimSun"/>
+          <w:rFonts w:ascii="宋体" w:hAnsi="宋体"/>
           <w:sz w:val="24"/>
           <w:vertAlign w:val="superscript"/>
         </w:rPr>
@@ -3357,7 +2692,14 @@
       </w:r>
       <w:r>
         <w:rPr>
-          <w:rFonts w:ascii="SimSun" w:eastAsia="SimSun" w:hAnsi="SimSun"/>
+          <w:rFonts w:ascii="宋体" w:hAnsi="宋体"/>
+          <w:sz w:val="24"/>
+          <w:vertAlign w:val="superscript"/>
+        </w:rPr>
+      </w:r>
+      <w:r>
+        <w:rPr>
+          <w:rFonts w:ascii="宋体" w:hAnsi="宋体"/>
           <w:sz w:val="24"/>
           <w:vertAlign w:val="superscript"/>
         </w:rPr>
@@ -3365,7 +2707,7 @@
       </w:r>
       <w:r>
         <w:rPr>
-          <w:rFonts w:ascii="SimSun" w:eastAsia="SimSun" w:hAnsi="SimSun"/>
+          <w:rFonts w:ascii="宋体" w:hAnsi="宋体"/>
           <w:sz w:val="24"/>
           <w:vertAlign w:val="superscript"/>
         </w:rPr>
@@ -3373,7 +2715,7 @@
       </w:r>
       <w:r>
         <w:rPr>
-          <w:rFonts w:ascii="SimSun" w:eastAsia="SimSun" w:hAnsi="SimSun"/>
+          <w:rFonts w:ascii="宋体" w:hAnsi="宋体"/>
           <w:sz w:val="24"/>
           <w:vertAlign w:val="superscript"/>
         </w:rPr>
@@ -3381,7 +2723,7 @@
       </w:r>
       <w:r>
         <w:rPr>
-          <w:rFonts w:ascii="SimSun" w:eastAsia="SimSun" w:hAnsi="SimSun" w:hint="eastAsia"/>
+          <w:rFonts w:ascii="宋体" w:hAnsi="宋体" w:hint="eastAsia"/>
           <w:sz w:val="24"/>
         </w:rPr>
         <w:t>。</w:t>
@@ -3391,34 +2733,36 @@
       <w:pPr>
         <w:ind w:firstLine="360"/>
         <w:rPr>
-          <w:rFonts w:ascii="SimSun" w:eastAsia="SimSun" w:hAnsi="SimSun"/>
-          <w:sz w:val="24"/>
-        </w:rPr>
-      </w:pPr>
-      <w:r>
-        <w:rPr>
-          <w:rFonts w:ascii="SimSun" w:eastAsia="SimSun" w:hAnsi="SimSun" w:hint="eastAsia"/>
+          <w:rFonts w:ascii="宋体" w:hAnsi="宋体"/>
+          <w:sz w:val="24"/>
+        </w:rPr>
+      </w:pPr>
+      <w:r>
+        <w:rPr>
+          <w:rFonts w:ascii="宋体" w:hAnsi="宋体" w:hint="eastAsia"/>
           <w:sz w:val="24"/>
         </w:rPr>
         <w:t xml:space="preserve">Johan </w:t>
       </w:r>
-      <w:r>
-        <w:rPr>
-          <w:rFonts w:ascii="SimSun" w:eastAsia="SimSun" w:hAnsi="SimSun"/>
+      <w:proofErr w:type="spellStart"/>
+      <w:r>
+        <w:rPr>
+          <w:rFonts w:ascii="宋体" w:hAnsi="宋体"/>
           <w:sz w:val="24"/>
         </w:rPr>
         <w:t>Hagelback</w:t>
       </w:r>
-      <w:r>
-        <w:rPr>
-          <w:rFonts w:ascii="SimSun" w:eastAsia="SimSun" w:hAnsi="SimSun" w:hint="eastAsia"/>
+      <w:proofErr w:type="spellEnd"/>
+      <w:r>
+        <w:rPr>
+          <w:rFonts w:ascii="宋体" w:hAnsi="宋体" w:hint="eastAsia"/>
           <w:sz w:val="24"/>
         </w:rPr>
         <w:t>的系列论文中将势场法应用在星际争霸的AI当中，并提出了势场法和A*算法混合的寻路方法</w:t>
       </w:r>
       <w:r>
         <w:rPr>
-          <w:rFonts w:ascii="SimSun" w:eastAsia="SimSun" w:hAnsi="SimSun"/>
+          <w:rFonts w:ascii="宋体" w:hAnsi="宋体"/>
           <w:sz w:val="24"/>
           <w:vertAlign w:val="superscript"/>
         </w:rPr>
@@ -3426,7 +2770,7 @@
       </w:r>
       <w:r>
         <w:rPr>
-          <w:rFonts w:ascii="SimSun" w:eastAsia="SimSun" w:hAnsi="SimSun"/>
+          <w:rFonts w:ascii="宋体" w:hAnsi="宋体"/>
           <w:sz w:val="24"/>
           <w:vertAlign w:val="superscript"/>
         </w:rPr>
@@ -3434,7 +2778,7 @@
       </w:r>
       <w:r>
         <w:rPr>
-          <w:rFonts w:ascii="SimSun" w:eastAsia="SimSun" w:hAnsi="SimSun" w:hint="eastAsia"/>
+          <w:rFonts w:ascii="宋体" w:hAnsi="宋体" w:hint="eastAsia"/>
           <w:sz w:val="24"/>
           <w:vertAlign w:val="superscript"/>
         </w:rPr>
@@ -3442,7 +2786,7 @@
       </w:r>
       <w:r>
         <w:rPr>
-          <w:rFonts w:ascii="SimSun" w:eastAsia="SimSun" w:hAnsi="SimSun"/>
+          <w:rFonts w:ascii="宋体" w:hAnsi="宋体"/>
           <w:sz w:val="24"/>
           <w:vertAlign w:val="superscript"/>
         </w:rPr>
@@ -3450,14 +2794,7 @@
       </w:r>
       <w:r>
         <w:rPr>
-          <w:rFonts w:ascii="SimSun" w:eastAsia="SimSun" w:hAnsi="SimSun"/>
-          <w:sz w:val="24"/>
-          <w:vertAlign w:val="superscript"/>
-        </w:rPr>
-      </w:r>
-      <w:r>
-        <w:rPr>
-          <w:rFonts w:ascii="SimSun" w:eastAsia="SimSun" w:hAnsi="SimSun"/>
+          <w:rFonts w:ascii="宋体" w:hAnsi="宋体"/>
           <w:sz w:val="24"/>
           <w:vertAlign w:val="superscript"/>
         </w:rPr>
@@ -3465,7 +2802,14 @@
       </w:r>
       <w:r>
         <w:rPr>
-          <w:rFonts w:ascii="SimSun" w:eastAsia="SimSun" w:hAnsi="SimSun"/>
+          <w:rFonts w:ascii="宋体" w:hAnsi="宋体"/>
+          <w:sz w:val="24"/>
+          <w:vertAlign w:val="superscript"/>
+        </w:rPr>
+      </w:r>
+      <w:r>
+        <w:rPr>
+          <w:rFonts w:ascii="宋体" w:hAnsi="宋体"/>
           <w:sz w:val="24"/>
           <w:vertAlign w:val="superscript"/>
         </w:rPr>
@@ -3473,7 +2817,7 @@
       </w:r>
       <w:r>
         <w:rPr>
-          <w:rFonts w:ascii="SimSun" w:eastAsia="SimSun" w:hAnsi="SimSun"/>
+          <w:rFonts w:ascii="宋体" w:hAnsi="宋体"/>
           <w:sz w:val="24"/>
           <w:vertAlign w:val="superscript"/>
         </w:rPr>
@@ -3481,7 +2825,7 @@
       </w:r>
       <w:r>
         <w:rPr>
-          <w:rFonts w:ascii="SimSun" w:eastAsia="SimSun" w:hAnsi="SimSun"/>
+          <w:rFonts w:ascii="宋体" w:hAnsi="宋体"/>
           <w:sz w:val="24"/>
           <w:vertAlign w:val="superscript"/>
         </w:rPr>
@@ -3489,7 +2833,7 @@
       </w:r>
       <w:r>
         <w:rPr>
-          <w:rFonts w:ascii="SimSun" w:eastAsia="SimSun" w:hAnsi="SimSun" w:hint="eastAsia"/>
+          <w:rFonts w:ascii="宋体" w:hAnsi="宋体" w:hint="eastAsia"/>
           <w:sz w:val="24"/>
         </w:rPr>
         <w:t>。</w:t>
@@ -3497,19 +2841,19 @@
     </w:p>
     <w:p>
       <w:pPr>
-        <w:pStyle w:val="ListParagraph"/>
+        <w:pStyle w:val="ad"/>
         <w:numPr>
           <w:ilvl w:val="1"/>
           <w:numId w:val="5"/>
         </w:numPr>
         <w:rPr>
-          <w:rFonts w:ascii="SimSun" w:eastAsia="SimSun" w:hAnsi="SimSun"/>
-          <w:sz w:val="24"/>
-        </w:rPr>
-      </w:pPr>
-      <w:r>
-        <w:rPr>
-          <w:rFonts w:ascii="SimSun" w:eastAsia="SimSun" w:hAnsi="SimSun" w:hint="eastAsia"/>
+          <w:rFonts w:ascii="宋体" w:hAnsi="宋体"/>
+          <w:sz w:val="24"/>
+        </w:rPr>
+      </w:pPr>
+      <w:r>
+        <w:rPr>
+          <w:rFonts w:ascii="宋体" w:hAnsi="宋体" w:hint="eastAsia"/>
           <w:sz w:val="24"/>
         </w:rPr>
         <w:t>分层动态路径搜索</w:t>
@@ -3519,27 +2863,27 @@
       <w:pPr>
         <w:ind w:firstLine="360"/>
         <w:rPr>
-          <w:rFonts w:ascii="SimSun" w:eastAsia="SimSun" w:hAnsi="SimSun"/>
-          <w:sz w:val="24"/>
-        </w:rPr>
-      </w:pPr>
-      <w:r>
-        <w:rPr>
-          <w:rFonts w:ascii="SimSun" w:eastAsia="SimSun" w:hAnsi="SimSun" w:hint="eastAsia"/>
+          <w:rFonts w:ascii="宋体" w:hAnsi="宋体"/>
+          <w:sz w:val="24"/>
+        </w:rPr>
+      </w:pPr>
+      <w:r>
+        <w:rPr>
+          <w:rFonts w:ascii="宋体" w:hAnsi="宋体" w:hint="eastAsia"/>
           <w:sz w:val="24"/>
         </w:rPr>
         <w:t>国内由河北大学李艳</w:t>
       </w:r>
       <w:r>
         <w:rPr>
-          <w:rFonts w:ascii="SimSun" w:eastAsia="SimSun" w:hAnsi="SimSun" w:hint="eastAsia"/>
+          <w:rFonts w:ascii="宋体" w:hAnsi="宋体" w:hint="eastAsia"/>
           <w:sz w:val="24"/>
         </w:rPr>
         <w:t>副教授领导的研究小组在2012年提出了一种分层动态路径搜索算法HPLPA*</w:t>
       </w:r>
       <w:r>
         <w:rPr>
-          <w:rFonts w:ascii="SimSun" w:eastAsia="SimSun" w:hAnsi="SimSun"/>
+          <w:rFonts w:ascii="宋体" w:hAnsi="宋体"/>
           <w:sz w:val="24"/>
           <w:vertAlign w:val="superscript"/>
         </w:rPr>
@@ -3547,7 +2891,7 @@
       </w:r>
       <w:r>
         <w:rPr>
-          <w:rFonts w:ascii="SimSun" w:eastAsia="SimSun" w:hAnsi="SimSun"/>
+          <w:rFonts w:ascii="宋体" w:hAnsi="宋体"/>
           <w:sz w:val="24"/>
           <w:vertAlign w:val="superscript"/>
         </w:rPr>
@@ -3555,7 +2899,7 @@
       </w:r>
       <w:r>
         <w:rPr>
-          <w:rFonts w:ascii="SimSun" w:eastAsia="SimSun" w:hAnsi="SimSun" w:hint="eastAsia"/>
+          <w:rFonts w:ascii="宋体" w:hAnsi="宋体" w:hint="eastAsia"/>
           <w:sz w:val="24"/>
           <w:vertAlign w:val="superscript"/>
         </w:rPr>
@@ -3563,7 +2907,7 @@
       </w:r>
       <w:r>
         <w:rPr>
-          <w:rFonts w:ascii="SimSun" w:eastAsia="SimSun" w:hAnsi="SimSun"/>
+          <w:rFonts w:ascii="宋体" w:hAnsi="宋体"/>
           <w:sz w:val="24"/>
           <w:vertAlign w:val="superscript"/>
         </w:rPr>
@@ -3571,14 +2915,7 @@
       </w:r>
       <w:r>
         <w:rPr>
-          <w:rFonts w:ascii="SimSun" w:eastAsia="SimSun" w:hAnsi="SimSun"/>
-          <w:sz w:val="24"/>
-          <w:vertAlign w:val="superscript"/>
-        </w:rPr>
-      </w:r>
-      <w:r>
-        <w:rPr>
-          <w:rFonts w:ascii="SimSun" w:eastAsia="SimSun" w:hAnsi="SimSun"/>
+          <w:rFonts w:ascii="宋体" w:hAnsi="宋体"/>
           <w:sz w:val="24"/>
           <w:vertAlign w:val="superscript"/>
         </w:rPr>
@@ -3586,7 +2923,14 @@
       </w:r>
       <w:r>
         <w:rPr>
-          <w:rFonts w:ascii="SimSun" w:eastAsia="SimSun" w:hAnsi="SimSun"/>
+          <w:rFonts w:ascii="宋体" w:hAnsi="宋体"/>
+          <w:sz w:val="24"/>
+          <w:vertAlign w:val="superscript"/>
+        </w:rPr>
+      </w:r>
+      <w:r>
+        <w:rPr>
+          <w:rFonts w:ascii="宋体" w:hAnsi="宋体"/>
           <w:sz w:val="24"/>
           <w:vertAlign w:val="superscript"/>
         </w:rPr>
@@ -3594,7 +2938,7 @@
       </w:r>
       <w:r>
         <w:rPr>
-          <w:rFonts w:ascii="SimSun" w:eastAsia="SimSun" w:hAnsi="SimSun"/>
+          <w:rFonts w:ascii="宋体" w:hAnsi="宋体"/>
           <w:sz w:val="24"/>
           <w:vertAlign w:val="superscript"/>
         </w:rPr>
@@ -3602,7 +2946,7 @@
       </w:r>
       <w:r>
         <w:rPr>
-          <w:rFonts w:ascii="SimSun" w:eastAsia="SimSun" w:hAnsi="SimSun"/>
+          <w:rFonts w:ascii="宋体" w:hAnsi="宋体"/>
           <w:sz w:val="24"/>
           <w:vertAlign w:val="superscript"/>
         </w:rPr>
@@ -3610,56 +2954,56 @@
       </w:r>
       <w:r>
         <w:rPr>
-          <w:rFonts w:ascii="SimSun" w:eastAsia="SimSun" w:hAnsi="SimSun" w:hint="eastAsia"/>
+          <w:rFonts w:ascii="宋体" w:hAnsi="宋体" w:hint="eastAsia"/>
           <w:sz w:val="24"/>
         </w:rPr>
         <w:t>。</w:t>
       </w:r>
       <w:r>
         <w:rPr>
-          <w:rFonts w:ascii="SimSun" w:eastAsia="SimSun" w:hAnsi="SimSun" w:hint="eastAsia"/>
+          <w:rFonts w:ascii="宋体" w:hAnsi="宋体" w:hint="eastAsia"/>
           <w:sz w:val="24"/>
         </w:rPr>
         <w:t>该算法结合了</w:t>
       </w:r>
       <w:r>
         <w:rPr>
-          <w:rFonts w:ascii="SimSun" w:eastAsia="SimSun" w:hAnsi="SimSun" w:hint="eastAsia"/>
+          <w:rFonts w:ascii="宋体" w:hAnsi="宋体" w:hint="eastAsia"/>
           <w:sz w:val="24"/>
         </w:rPr>
         <w:t>增量路径搜索算法</w:t>
       </w:r>
       <w:r>
         <w:rPr>
-          <w:rFonts w:ascii="SimSun" w:eastAsia="SimSun" w:hAnsi="SimSun" w:hint="eastAsia"/>
+          <w:rFonts w:ascii="宋体" w:hAnsi="宋体" w:hint="eastAsia"/>
           <w:sz w:val="24"/>
         </w:rPr>
         <w:t>LPA*</w:t>
       </w:r>
       <w:r>
         <w:rPr>
-          <w:rFonts w:ascii="SimSun" w:eastAsia="SimSun" w:hAnsi="SimSun" w:hint="eastAsia"/>
+          <w:rFonts w:ascii="宋体" w:hAnsi="宋体" w:hint="eastAsia"/>
           <w:sz w:val="24"/>
         </w:rPr>
         <w:t>和分层</w:t>
       </w:r>
       <w:r>
         <w:rPr>
-          <w:rFonts w:ascii="SimSun" w:eastAsia="SimSun" w:hAnsi="SimSun" w:hint="eastAsia"/>
+          <w:rFonts w:ascii="宋体" w:hAnsi="宋体" w:hint="eastAsia"/>
           <w:sz w:val="24"/>
         </w:rPr>
         <w:t>路径搜索HPA*算法</w:t>
       </w:r>
       <w:r>
         <w:rPr>
-          <w:rFonts w:ascii="SimSun" w:eastAsia="SimSun" w:hAnsi="SimSun" w:hint="eastAsia"/>
+          <w:rFonts w:ascii="宋体" w:hAnsi="宋体" w:hint="eastAsia"/>
           <w:sz w:val="24"/>
         </w:rPr>
         <w:t>。</w:t>
       </w:r>
       <w:r>
         <w:rPr>
-          <w:rFonts w:ascii="SimSun" w:eastAsia="SimSun" w:hAnsi="SimSun" w:hint="eastAsia"/>
+          <w:rFonts w:ascii="宋体" w:hAnsi="宋体" w:hint="eastAsia"/>
           <w:sz w:val="24"/>
         </w:rPr>
         <w:t>该算法能有效避免原始LPA*对于动态变化的节点位置的过度敏感，且能够明显提高搜索的效率。</w:t>
@@ -3669,13 +3013,13 @@
       <w:pPr>
         <w:ind w:firstLine="360"/>
         <w:rPr>
-          <w:rFonts w:ascii="SimSun" w:eastAsia="SimSun" w:hAnsi="SimSun" w:hint="eastAsia"/>
-          <w:sz w:val="24"/>
-        </w:rPr>
-      </w:pPr>
-      <w:r>
-        <w:rPr>
-          <w:rFonts w:ascii="SimSun" w:eastAsia="SimSun" w:hAnsi="SimSun" w:hint="eastAsia"/>
+          <w:rFonts w:ascii="宋体" w:hAnsi="宋体"/>
+          <w:sz w:val="24"/>
+        </w:rPr>
+      </w:pPr>
+      <w:r>
+        <w:rPr>
+          <w:rFonts w:ascii="宋体" w:hAnsi="宋体" w:hint="eastAsia"/>
           <w:sz w:val="24"/>
         </w:rPr>
         <w:t>HPLPA*比LPA*和HPA*更适用于大型游戏地图环境中的动态路径搜索，其不足之处在于某些情况下更新抽象图的时间较长。</w:t>
@@ -3685,20 +3029,20 @@
       <w:pPr>
         <w:ind w:firstLine="360"/>
         <w:rPr>
-          <w:rFonts w:ascii="SimSun" w:eastAsia="SimSun" w:hAnsi="SimSun"/>
+          <w:rFonts w:ascii="宋体" w:hAnsi="宋体"/>
           <w:sz w:val="24"/>
         </w:rPr>
       </w:pPr>
     </w:p>
     <w:p>
       <w:pPr>
-        <w:pStyle w:val="ListParagraph"/>
+        <w:pStyle w:val="ad"/>
         <w:numPr>
           <w:ilvl w:val="0"/>
           <w:numId w:val="5"/>
         </w:numPr>
         <w:rPr>
-          <w:rFonts w:ascii="SimSun" w:eastAsia="SimSun" w:hAnsi="SimSun"/>
+          <w:rFonts w:ascii="宋体" w:hAnsi="宋体"/>
           <w:b/>
           <w:sz w:val="28"/>
           <w:szCs w:val="28"/>
@@ -3706,7 +3050,7 @@
       </w:pPr>
       <w:r>
         <w:rPr>
-          <w:rFonts w:ascii="SimSun" w:eastAsia="SimSun" w:hAnsi="SimSun" w:hint="eastAsia"/>
+          <w:rFonts w:ascii="宋体" w:hAnsi="宋体" w:hint="eastAsia"/>
           <w:b/>
           <w:sz w:val="28"/>
           <w:szCs w:val="28"/>
@@ -3719,62 +3063,62 @@
       <w:pPr>
         <w:ind w:firstLine="360"/>
         <w:rPr>
-          <w:rFonts w:ascii="SimSun" w:eastAsia="SimSun" w:hAnsi="SimSun"/>
-          <w:sz w:val="24"/>
-        </w:rPr>
-      </w:pPr>
-      <w:r>
-        <w:rPr>
-          <w:rFonts w:ascii="SimSun" w:eastAsia="SimSun" w:hAnsi="SimSun" w:hint="eastAsia"/>
+          <w:rFonts w:ascii="宋体" w:hAnsi="宋体"/>
+          <w:sz w:val="24"/>
+        </w:rPr>
+      </w:pPr>
+      <w:r>
+        <w:rPr>
+          <w:rFonts w:ascii="宋体" w:hAnsi="宋体" w:hint="eastAsia"/>
           <w:sz w:val="24"/>
         </w:rPr>
         <w:t>本</w:t>
       </w:r>
       <w:r>
         <w:rPr>
-          <w:rFonts w:ascii="SimSun" w:eastAsia="SimSun" w:hAnsi="SimSun" w:hint="eastAsia"/>
+          <w:rFonts w:ascii="宋体" w:hAnsi="宋体" w:hint="eastAsia"/>
           <w:sz w:val="24"/>
         </w:rPr>
         <w:t>文首先介绍了基础的路径搜索算法A*算法，以及A*算法的优缺点和可以改进的方向。随后，</w:t>
       </w:r>
       <w:r>
         <w:rPr>
-          <w:rFonts w:ascii="SimSun" w:eastAsia="SimSun" w:hAnsi="SimSun" w:hint="eastAsia"/>
+          <w:rFonts w:ascii="宋体" w:hAnsi="宋体" w:hint="eastAsia"/>
           <w:sz w:val="24"/>
         </w:rPr>
         <w:t>以A*</w:t>
       </w:r>
       <w:r>
         <w:rPr>
-          <w:rFonts w:ascii="SimSun" w:eastAsia="SimSun" w:hAnsi="SimSun" w:hint="eastAsia"/>
+          <w:rFonts w:ascii="宋体" w:hAnsi="宋体" w:hint="eastAsia"/>
           <w:sz w:val="24"/>
         </w:rPr>
         <w:t>算法为基准，</w:t>
       </w:r>
       <w:r>
         <w:rPr>
-          <w:rFonts w:ascii="SimSun" w:eastAsia="SimSun" w:hAnsi="SimSun" w:hint="eastAsia"/>
+          <w:rFonts w:ascii="宋体" w:hAnsi="宋体" w:hint="eastAsia"/>
           <w:sz w:val="24"/>
         </w:rPr>
         <w:t>介绍了多种游戏中应用的路径搜索算法</w:t>
       </w:r>
       <w:r>
         <w:rPr>
-          <w:rFonts w:ascii="SimSun" w:eastAsia="SimSun" w:hAnsi="SimSun" w:hint="eastAsia"/>
+          <w:rFonts w:ascii="宋体" w:hAnsi="宋体" w:hint="eastAsia"/>
           <w:sz w:val="24"/>
         </w:rPr>
         <w:t>，</w:t>
       </w:r>
       <w:r>
         <w:rPr>
-          <w:rFonts w:ascii="SimSun" w:eastAsia="SimSun" w:hAnsi="SimSun" w:hint="eastAsia"/>
+          <w:rFonts w:ascii="宋体" w:hAnsi="宋体" w:hint="eastAsia"/>
           <w:sz w:val="24"/>
         </w:rPr>
         <w:t>包括他们的部分发</w:t>
       </w:r>
       <w:r>
         <w:rPr>
-          <w:rFonts w:ascii="SimSun" w:eastAsia="SimSun" w:hAnsi="SimSun" w:hint="eastAsia"/>
+          <w:rFonts w:ascii="宋体" w:hAnsi="宋体" w:hint="eastAsia"/>
           <w:sz w:val="24"/>
         </w:rPr>
         <w:t>展历史，简单的原理和优缺点。这些算法都在某个或者某些方面优于A*算法，但也存在一定的缺陷，需要继续研究和改进。</w:t>
@@ -3784,55 +3128,55 @@
       <w:pPr>
         <w:ind w:firstLine="360"/>
         <w:rPr>
-          <w:rFonts w:ascii="SimSun" w:eastAsia="SimSun" w:hAnsi="SimSun"/>
-          <w:sz w:val="24"/>
-        </w:rPr>
-      </w:pPr>
-      <w:r>
-        <w:rPr>
-          <w:rFonts w:ascii="SimSun" w:eastAsia="SimSun" w:hAnsi="SimSun" w:hint="eastAsia"/>
+          <w:rFonts w:ascii="宋体" w:hAnsi="宋体"/>
+          <w:sz w:val="24"/>
+        </w:rPr>
+      </w:pPr>
+      <w:r>
+        <w:rPr>
+          <w:rFonts w:ascii="宋体" w:hAnsi="宋体" w:hint="eastAsia"/>
           <w:sz w:val="24"/>
         </w:rPr>
         <w:t>其中</w:t>
       </w:r>
       <w:r>
         <w:rPr>
-          <w:rFonts w:ascii="SimSun" w:eastAsia="SimSun" w:hAnsi="SimSun" w:hint="eastAsia"/>
+          <w:rFonts w:ascii="宋体" w:hAnsi="宋体" w:hint="eastAsia"/>
           <w:sz w:val="24"/>
         </w:rPr>
         <w:t>，通过预计算改进启发式函数可以让算法效率更高，更准确，但是需要额外的空间；分层路径搜索方法通过将地图分层描述，分层计算的方法</w:t>
       </w:r>
       <w:r>
         <w:rPr>
-          <w:rFonts w:ascii="SimSun" w:eastAsia="SimSun" w:hAnsi="SimSun" w:hint="eastAsia"/>
+          <w:rFonts w:ascii="宋体" w:hAnsi="宋体" w:hint="eastAsia"/>
           <w:sz w:val="24"/>
         </w:rPr>
         <w:t>降低了搜索的复杂性</w:t>
       </w:r>
       <w:r>
         <w:rPr>
-          <w:rFonts w:ascii="SimSun" w:eastAsia="SimSun" w:hAnsi="SimSun" w:hint="eastAsia"/>
+          <w:rFonts w:ascii="宋体" w:hAnsi="宋体" w:hint="eastAsia"/>
           <w:sz w:val="24"/>
         </w:rPr>
         <w:t>；</w:t>
       </w:r>
       <w:r>
         <w:rPr>
-          <w:rFonts w:ascii="SimSun" w:eastAsia="SimSun" w:hAnsi="SimSun" w:hint="eastAsia"/>
+          <w:rFonts w:ascii="宋体" w:hAnsi="宋体" w:hint="eastAsia"/>
           <w:sz w:val="24"/>
         </w:rPr>
         <w:t>动态搜索算法让单位在动态的游戏环境中寻找路径成为了可能；基于三角形划分的寻路算法解除了基于网格划分地图方法的限制，被应用于即时战略游戏中；基于势场的寻路算法能够让单位根据势场大小移动到</w:t>
       </w:r>
       <w:r>
         <w:rPr>
-          <w:rFonts w:ascii="SimSun" w:eastAsia="SimSun" w:hAnsi="SimSun" w:hint="eastAsia"/>
+          <w:rFonts w:ascii="宋体" w:hAnsi="宋体" w:hint="eastAsia"/>
           <w:sz w:val="24"/>
         </w:rPr>
         <w:t>一个相对正确的位置，已经被用到AI开发中</w:t>
       </w:r>
       <w:r>
         <w:rPr>
-          <w:rFonts w:ascii="SimSun" w:eastAsia="SimSun" w:hAnsi="SimSun" w:hint="eastAsia"/>
+          <w:rFonts w:ascii="宋体" w:hAnsi="宋体" w:hint="eastAsia"/>
           <w:sz w:val="24"/>
         </w:rPr>
         <w:t>。</w:t>
@@ -3842,27 +3186,27 @@
       <w:pPr>
         <w:ind w:firstLine="360"/>
         <w:rPr>
-          <w:rFonts w:ascii="SimSun" w:eastAsia="SimSun" w:hAnsi="SimSun" w:hint="eastAsia"/>
-          <w:sz w:val="24"/>
-        </w:rPr>
-      </w:pPr>
-      <w:r>
-        <w:rPr>
-          <w:rFonts w:ascii="SimSun" w:eastAsia="SimSun" w:hAnsi="SimSun" w:hint="eastAsia"/>
+          <w:rFonts w:ascii="宋体" w:hAnsi="宋体"/>
+          <w:sz w:val="24"/>
+        </w:rPr>
+      </w:pPr>
+      <w:r>
+        <w:rPr>
+          <w:rFonts w:ascii="宋体" w:hAnsi="宋体" w:hint="eastAsia"/>
           <w:sz w:val="24"/>
         </w:rPr>
         <w:t>路径搜索的研究并没有冷却的迹象，</w:t>
       </w:r>
       <w:r>
         <w:rPr>
-          <w:rFonts w:ascii="SimSun" w:eastAsia="SimSun" w:hAnsi="SimSun" w:hint="eastAsia"/>
+          <w:rFonts w:ascii="宋体" w:hAnsi="宋体" w:hint="eastAsia"/>
           <w:sz w:val="24"/>
         </w:rPr>
         <w:t>随着研究的深入，路径搜索算法的局限会越来越小，商业游戏和学术研究之前的差距也会越来越小</w:t>
       </w:r>
       <w:r>
         <w:rPr>
-          <w:rFonts w:ascii="SimSun" w:eastAsia="SimSun" w:hAnsi="SimSun"/>
+          <w:rFonts w:ascii="宋体" w:hAnsi="宋体"/>
           <w:sz w:val="24"/>
           <w:vertAlign w:val="superscript"/>
         </w:rPr>
@@ -3870,7 +3214,7 @@
       </w:r>
       <w:r>
         <w:rPr>
-          <w:rFonts w:ascii="SimSun" w:eastAsia="SimSun" w:hAnsi="SimSun"/>
+          <w:rFonts w:ascii="宋体" w:hAnsi="宋体"/>
           <w:sz w:val="24"/>
           <w:vertAlign w:val="superscript"/>
         </w:rPr>
@@ -3878,7 +3222,7 @@
       </w:r>
       <w:r>
         <w:rPr>
-          <w:rFonts w:ascii="SimSun" w:eastAsia="SimSun" w:hAnsi="SimSun" w:hint="eastAsia"/>
+          <w:rFonts w:ascii="宋体" w:hAnsi="宋体" w:hint="eastAsia"/>
           <w:sz w:val="24"/>
           <w:vertAlign w:val="superscript"/>
         </w:rPr>
@@ -3886,7 +3230,7 @@
       </w:r>
       <w:r>
         <w:rPr>
-          <w:rFonts w:ascii="SimSun" w:eastAsia="SimSun" w:hAnsi="SimSun"/>
+          <w:rFonts w:ascii="宋体" w:hAnsi="宋体"/>
           <w:sz w:val="24"/>
           <w:vertAlign w:val="superscript"/>
         </w:rPr>
@@ -3894,14 +3238,7 @@
       </w:r>
       <w:r>
         <w:rPr>
-          <w:rFonts w:ascii="SimSun" w:eastAsia="SimSun" w:hAnsi="SimSun"/>
-          <w:sz w:val="24"/>
-          <w:vertAlign w:val="superscript"/>
-        </w:rPr>
-      </w:r>
-      <w:r>
-        <w:rPr>
-          <w:rFonts w:ascii="SimSun" w:eastAsia="SimSun" w:hAnsi="SimSun"/>
+          <w:rFonts w:ascii="宋体" w:hAnsi="宋体"/>
           <w:sz w:val="24"/>
           <w:vertAlign w:val="superscript"/>
         </w:rPr>
@@ -3909,7 +3246,14 @@
       </w:r>
       <w:r>
         <w:rPr>
-          <w:rFonts w:ascii="SimSun" w:eastAsia="SimSun" w:hAnsi="SimSun"/>
+          <w:rFonts w:ascii="宋体" w:hAnsi="宋体"/>
+          <w:sz w:val="24"/>
+          <w:vertAlign w:val="superscript"/>
+        </w:rPr>
+      </w:r>
+      <w:r>
+        <w:rPr>
+          <w:rFonts w:ascii="宋体" w:hAnsi="宋体"/>
           <w:sz w:val="24"/>
           <w:vertAlign w:val="superscript"/>
         </w:rPr>
@@ -3917,7 +3261,7 @@
       </w:r>
       <w:r>
         <w:rPr>
-          <w:rFonts w:ascii="SimSun" w:eastAsia="SimSun" w:hAnsi="SimSun"/>
+          <w:rFonts w:ascii="宋体" w:hAnsi="宋体"/>
           <w:sz w:val="24"/>
           <w:vertAlign w:val="superscript"/>
         </w:rPr>
@@ -3925,7 +3269,7 @@
       </w:r>
       <w:r>
         <w:rPr>
-          <w:rFonts w:ascii="SimSun" w:eastAsia="SimSun" w:hAnsi="SimSun"/>
+          <w:rFonts w:ascii="宋体" w:hAnsi="宋体"/>
           <w:sz w:val="24"/>
           <w:vertAlign w:val="superscript"/>
         </w:rPr>
@@ -3933,21 +3277,21 @@
       </w:r>
       <w:r>
         <w:rPr>
-          <w:rFonts w:ascii="SimSun" w:eastAsia="SimSun" w:hAnsi="SimSun" w:hint="eastAsia"/>
+          <w:rFonts w:ascii="宋体" w:hAnsi="宋体" w:hint="eastAsia"/>
           <w:sz w:val="24"/>
         </w:rPr>
         <w:t xml:space="preserve"> </w:t>
       </w:r>
       <w:r>
         <w:rPr>
-          <w:rFonts w:ascii="SimSun" w:eastAsia="SimSun" w:hAnsi="SimSun" w:hint="eastAsia"/>
+          <w:rFonts w:ascii="宋体" w:hAnsi="宋体" w:hint="eastAsia"/>
           <w:sz w:val="24"/>
         </w:rPr>
         <w:t>。</w:t>
       </w:r>
       <w:r>
         <w:rPr>
-          <w:rFonts w:ascii="SimSun" w:eastAsia="SimSun" w:hAnsi="SimSun" w:hint="eastAsia"/>
+          <w:rFonts w:ascii="宋体" w:hAnsi="宋体" w:hint="eastAsia"/>
           <w:sz w:val="24"/>
         </w:rPr>
         <w:t>在将来，我们会看到越来越多更优化的寻路算法出现在游戏当中。</w:t>
@@ -3958,13 +3302,13 @@
         <w:widowControl/>
         <w:jc w:val="left"/>
         <w:rPr>
-          <w:rFonts w:ascii="SimSun" w:eastAsia="SimSun" w:hAnsi="SimSun"/>
-          <w:sz w:val="24"/>
-        </w:rPr>
-      </w:pPr>
-      <w:r>
-        <w:rPr>
-          <w:rFonts w:ascii="SimSun" w:eastAsia="SimSun" w:hAnsi="SimSun"/>
+          <w:rFonts w:ascii="宋体" w:hAnsi="宋体"/>
+          <w:sz w:val="24"/>
+        </w:rPr>
+      </w:pPr>
+      <w:r>
+        <w:rPr>
+          <w:rFonts w:ascii="宋体" w:hAnsi="宋体"/>
           <w:sz w:val="24"/>
         </w:rPr>
         <w:br w:type="page"/>
@@ -3974,20 +3318,20 @@
       <w:pPr>
         <w:ind w:firstLine="360"/>
         <w:rPr>
-          <w:rFonts w:ascii="SimSun" w:eastAsia="SimSun" w:hAnsi="SimSun"/>
+          <w:rFonts w:ascii="宋体" w:hAnsi="宋体"/>
           <w:sz w:val="24"/>
         </w:rPr>
       </w:pPr>
     </w:p>
     <w:p>
       <w:pPr>
-        <w:pStyle w:val="ListParagraph"/>
+        <w:pStyle w:val="ad"/>
         <w:numPr>
           <w:ilvl w:val="0"/>
           <w:numId w:val="5"/>
         </w:numPr>
         <w:rPr>
-          <w:rFonts w:ascii="SimSun" w:eastAsia="SimSun" w:hAnsi="SimSun"/>
+          <w:rFonts w:ascii="宋体" w:hAnsi="宋体"/>
           <w:b/>
           <w:sz w:val="28"/>
           <w:szCs w:val="28"/>
@@ -3995,7 +3339,7 @@
       </w:pPr>
       <w:r>
         <w:rPr>
-          <w:rFonts w:ascii="SimSun" w:eastAsia="SimSun" w:hAnsi="SimSun" w:hint="eastAsia"/>
+          <w:rFonts w:ascii="宋体" w:hAnsi="宋体" w:hint="eastAsia"/>
           <w:b/>
           <w:sz w:val="28"/>
           <w:szCs w:val="28"/>
@@ -4005,7 +3349,7 @@
     </w:p>
     <w:p>
       <w:pPr>
-        <w:pStyle w:val="ListParagraph"/>
+        <w:pStyle w:val="ad"/>
         <w:widowControl/>
         <w:numPr>
           <w:ilvl w:val="0"/>
@@ -4013,23 +3357,56 @@
         </w:numPr>
         <w:jc w:val="left"/>
         <w:rPr>
-          <w:rFonts w:eastAsia="SimSun"/>
-          <w:kern w:val="0"/>
-          <w:sz w:val="24"/>
-        </w:rPr>
-      </w:pPr>
-      <w:bookmarkStart w:id="0" w:name="_Ref508713192"/>
-      <w:r>
-        <w:rPr>
-          <w:rFonts w:eastAsia="SimSun"/>
-          <w:sz w:val="24"/>
-        </w:rPr>
-        <w:t>Botea A, Bouzy B, Buro M, et al. Pathfinding in Games[J]. 2013.</w:t>
-      </w:r>
-      <w:bookmarkEnd w:id="0"/>
-      <w:r>
-        <w:rPr>
-          <w:rFonts w:eastAsia="SimSun"/>
+          <w:kern w:val="0"/>
+          <w:sz w:val="24"/>
+        </w:rPr>
+      </w:pPr>
+      <w:bookmarkStart w:id="1" w:name="_Ref508713192"/>
+      <w:proofErr w:type="spellStart"/>
+      <w:r>
+        <w:rPr>
+          <w:sz w:val="24"/>
+        </w:rPr>
+        <w:t>Botea</w:t>
+      </w:r>
+      <w:proofErr w:type="spellEnd"/>
+      <w:r>
+        <w:rPr>
+          <w:sz w:val="24"/>
+        </w:rPr>
+        <w:t xml:space="preserve"> A, </w:t>
+      </w:r>
+      <w:proofErr w:type="spellStart"/>
+      <w:r>
+        <w:rPr>
+          <w:sz w:val="24"/>
+        </w:rPr>
+        <w:t>Bouzy</w:t>
+      </w:r>
+      <w:proofErr w:type="spellEnd"/>
+      <w:r>
+        <w:rPr>
+          <w:sz w:val="24"/>
+        </w:rPr>
+        <w:t xml:space="preserve"> B, </w:t>
+      </w:r>
+      <w:proofErr w:type="spellStart"/>
+      <w:r>
+        <w:rPr>
+          <w:sz w:val="24"/>
+        </w:rPr>
+        <w:t>Buro</w:t>
+      </w:r>
+      <w:proofErr w:type="spellEnd"/>
+      <w:r>
+        <w:rPr>
+          <w:sz w:val="24"/>
+        </w:rPr>
+        <w:t xml:space="preserve"> M, et al. Pathfinding in Games[J]. 2013.</w:t>
+      </w:r>
+      <w:bookmarkEnd w:id="1"/>
+      <w:r>
+        <w:rPr>
           <w:sz w:val="24"/>
         </w:rPr>
         <w:t xml:space="preserve"> </w:t>
@@ -4037,7 +3414,7 @@
     </w:p>
     <w:p>
       <w:pPr>
-        <w:pStyle w:val="ListParagraph"/>
+        <w:pStyle w:val="ad"/>
         <w:widowControl/>
         <w:numPr>
           <w:ilvl w:val="0"/>
@@ -4045,14 +3422,12 @@
         </w:numPr>
         <w:jc w:val="left"/>
         <w:rPr>
-          <w:rFonts w:eastAsia="SimSun"/>
-          <w:kern w:val="0"/>
-          <w:sz w:val="24"/>
-        </w:rPr>
-      </w:pPr>
-      <w:r>
-        <w:rPr>
-          <w:rFonts w:eastAsia="SimSun"/>
+          <w:kern w:val="0"/>
+          <w:sz w:val="24"/>
+        </w:rPr>
+      </w:pPr>
+      <w:r>
+        <w:rPr>
           <w:color w:val="000000"/>
           <w:kern w:val="0"/>
           <w:sz w:val="24"/>
@@ -4063,7 +3438,7 @@
     </w:p>
     <w:p>
       <w:pPr>
-        <w:pStyle w:val="ListParagraph"/>
+        <w:pStyle w:val="ad"/>
         <w:widowControl/>
         <w:numPr>
           <w:ilvl w:val="0"/>
@@ -4071,27 +3446,36 @@
         </w:numPr>
         <w:jc w:val="left"/>
         <w:rPr>
-          <w:rFonts w:eastAsia="SimSun"/>
-          <w:kern w:val="0"/>
-          <w:sz w:val="24"/>
-        </w:rPr>
-      </w:pPr>
-      <w:bookmarkStart w:id="1" w:name="_Ref508714423"/>
-      <w:r>
-        <w:rPr>
-          <w:rFonts w:eastAsia="SimSun"/>
+          <w:kern w:val="0"/>
+          <w:sz w:val="24"/>
+        </w:rPr>
+      </w:pPr>
+      <w:bookmarkStart w:id="2" w:name="_Ref508714423"/>
+      <w:proofErr w:type="spellStart"/>
+      <w:r>
+        <w:rPr>
           <w:color w:val="000000"/>
           <w:kern w:val="0"/>
           <w:sz w:val="24"/>
           <w:shd w:val="clear" w:color="auto" w:fill="FFFFFF"/>
         </w:rPr>
-        <w:t>Hagelback J. Potential-field based navigation in StarCraft[C]. Computational Intelligence and Games. IEEE, 2012:388-393.</w:t>
-      </w:r>
-      <w:bookmarkEnd w:id="1"/>
+        <w:t>Hagelback</w:t>
+      </w:r>
+      <w:proofErr w:type="spellEnd"/>
+      <w:r>
+        <w:rPr>
+          <w:color w:val="000000"/>
+          <w:kern w:val="0"/>
+          <w:sz w:val="24"/>
+          <w:shd w:val="clear" w:color="auto" w:fill="FFFFFF"/>
+        </w:rPr>
+        <w:t xml:space="preserve"> J. Potential-field based navigation in StarCraft[C]. Computational Intelligence and Games. IEEE, 2012:388-393.</w:t>
+      </w:r>
+      <w:bookmarkEnd w:id="2"/>
     </w:p>
     <w:p>
       <w:pPr>
-        <w:pStyle w:val="ListParagraph"/>
+        <w:pStyle w:val="ad"/>
         <w:widowControl/>
         <w:numPr>
           <w:ilvl w:val="0"/>
@@ -4099,27 +3483,36 @@
         </w:numPr>
         <w:jc w:val="left"/>
         <w:rPr>
-          <w:rFonts w:eastAsia="SimSun"/>
-          <w:kern w:val="0"/>
-          <w:sz w:val="24"/>
-        </w:rPr>
-      </w:pPr>
-      <w:bookmarkStart w:id="2" w:name="_Ref508714436"/>
-      <w:r>
-        <w:rPr>
-          <w:rFonts w:eastAsia="SimSun"/>
+          <w:kern w:val="0"/>
+          <w:sz w:val="24"/>
+        </w:rPr>
+      </w:pPr>
+      <w:bookmarkStart w:id="3" w:name="_Ref508714436"/>
+      <w:proofErr w:type="spellStart"/>
+      <w:r>
+        <w:rPr>
           <w:color w:val="000000"/>
           <w:kern w:val="0"/>
           <w:sz w:val="24"/>
           <w:shd w:val="clear" w:color="auto" w:fill="FFFFFF"/>
         </w:rPr>
-        <w:t>Hagelback J. Hybrid Pathfinding in StarCraft[J]. 2016, 8(4):319-324.</w:t>
-      </w:r>
-      <w:bookmarkEnd w:id="2"/>
+        <w:t>Hagelback</w:t>
+      </w:r>
+      <w:proofErr w:type="spellEnd"/>
+      <w:r>
+        <w:rPr>
+          <w:color w:val="000000"/>
+          <w:kern w:val="0"/>
+          <w:sz w:val="24"/>
+          <w:shd w:val="clear" w:color="auto" w:fill="FFFFFF"/>
+        </w:rPr>
+        <w:t xml:space="preserve"> J. Hybrid Pathfinding in StarCraft[J]. 2016, 8(4):319-324.</w:t>
+      </w:r>
+      <w:bookmarkEnd w:id="3"/>
     </w:p>
     <w:p>
       <w:pPr>
-        <w:pStyle w:val="ListParagraph"/>
+        <w:pStyle w:val="ad"/>
         <w:widowControl/>
         <w:numPr>
           <w:ilvl w:val="0"/>
@@ -4127,27 +3520,76 @@
         </w:numPr>
         <w:jc w:val="left"/>
         <w:rPr>
-          <w:rFonts w:eastAsia="SimSun"/>
-          <w:kern w:val="0"/>
-          <w:sz w:val="24"/>
-        </w:rPr>
-      </w:pPr>
-      <w:bookmarkStart w:id="3" w:name="_Ref508714678"/>
-      <w:r>
-        <w:rPr>
-          <w:rFonts w:eastAsia="SimSun"/>
+          <w:kern w:val="0"/>
+          <w:sz w:val="24"/>
+        </w:rPr>
+      </w:pPr>
+      <w:bookmarkStart w:id="4" w:name="_Ref508714678"/>
+      <w:proofErr w:type="spellStart"/>
+      <w:r>
+        <w:rPr>
           <w:color w:val="000000"/>
           <w:kern w:val="0"/>
           <w:sz w:val="24"/>
           <w:shd w:val="clear" w:color="auto" w:fill="FFFFFF"/>
         </w:rPr>
-        <w:t>Björnsson Y, Enzenberger M, Holte R C, et al. Fringe Search: Beating A* at Pathfinding on Game Maps[C]. IEEE Symposium on Computational Intelligence and Games. DBLP, 2005:125--132.</w:t>
-      </w:r>
-      <w:bookmarkEnd w:id="3"/>
+        <w:t>Björnsson</w:t>
+      </w:r>
+      <w:proofErr w:type="spellEnd"/>
+      <w:r>
+        <w:rPr>
+          <w:color w:val="000000"/>
+          <w:kern w:val="0"/>
+          <w:sz w:val="24"/>
+          <w:shd w:val="clear" w:color="auto" w:fill="FFFFFF"/>
+        </w:rPr>
+        <w:t xml:space="preserve"> Y, </w:t>
+      </w:r>
+      <w:proofErr w:type="spellStart"/>
+      <w:r>
+        <w:rPr>
+          <w:color w:val="000000"/>
+          <w:kern w:val="0"/>
+          <w:sz w:val="24"/>
+          <w:shd w:val="clear" w:color="auto" w:fill="FFFFFF"/>
+        </w:rPr>
+        <w:t>Enzenberger</w:t>
+      </w:r>
+      <w:proofErr w:type="spellEnd"/>
+      <w:r>
+        <w:rPr>
+          <w:color w:val="000000"/>
+          <w:kern w:val="0"/>
+          <w:sz w:val="24"/>
+          <w:shd w:val="clear" w:color="auto" w:fill="FFFFFF"/>
+        </w:rPr>
+        <w:t xml:space="preserve"> M, </w:t>
+      </w:r>
+      <w:proofErr w:type="spellStart"/>
+      <w:r>
+        <w:rPr>
+          <w:color w:val="000000"/>
+          <w:kern w:val="0"/>
+          <w:sz w:val="24"/>
+          <w:shd w:val="clear" w:color="auto" w:fill="FFFFFF"/>
+        </w:rPr>
+        <w:t>Holte</w:t>
+      </w:r>
+      <w:proofErr w:type="spellEnd"/>
+      <w:r>
+        <w:rPr>
+          <w:color w:val="000000"/>
+          <w:kern w:val="0"/>
+          <w:sz w:val="24"/>
+          <w:shd w:val="clear" w:color="auto" w:fill="FFFFFF"/>
+        </w:rPr>
+        <w:t xml:space="preserve"> R C, et al. Fringe Search: Beating A* at Pathfinding on Game Maps[C]. IEEE Symposium on Computational Intelligence and Games. DBLP, 2005:125--132.</w:t>
+      </w:r>
+      <w:bookmarkEnd w:id="4"/>
     </w:p>
     <w:p>
       <w:pPr>
-        <w:pStyle w:val="ListParagraph"/>
+        <w:pStyle w:val="ad"/>
         <w:widowControl/>
         <w:numPr>
           <w:ilvl w:val="0"/>
@@ -4155,27 +3597,36 @@
         </w:numPr>
         <w:jc w:val="left"/>
         <w:rPr>
-          <w:rFonts w:eastAsia="SimSun"/>
-          <w:kern w:val="0"/>
-          <w:sz w:val="24"/>
-        </w:rPr>
-      </w:pPr>
-      <w:bookmarkStart w:id="4" w:name="_Ref508714029"/>
-      <w:r>
-        <w:rPr>
-          <w:rFonts w:eastAsia="SimSun"/>
+          <w:kern w:val="0"/>
+          <w:sz w:val="24"/>
+        </w:rPr>
+      </w:pPr>
+      <w:bookmarkStart w:id="5" w:name="_Ref508714029"/>
+      <w:proofErr w:type="spellStart"/>
+      <w:r>
+        <w:rPr>
           <w:color w:val="000000"/>
           <w:kern w:val="0"/>
           <w:sz w:val="24"/>
           <w:shd w:val="clear" w:color="auto" w:fill="FFFFFF"/>
         </w:rPr>
-        <w:t>Botea A, Müller M, Schaeffer J. Near optimal hierarchical path-finding[J]. Journal of Game Development, 2004, 1(7):7--28.</w:t>
-      </w:r>
-      <w:bookmarkEnd w:id="4"/>
+        <w:t>Botea</w:t>
+      </w:r>
+      <w:proofErr w:type="spellEnd"/>
+      <w:r>
+        <w:rPr>
+          <w:color w:val="000000"/>
+          <w:kern w:val="0"/>
+          <w:sz w:val="24"/>
+          <w:shd w:val="clear" w:color="auto" w:fill="FFFFFF"/>
+        </w:rPr>
+        <w:t xml:space="preserve"> A, Müller M, Schaeffer J. Near optimal hierarchical path-finding[J]. Journal of Game Development, 2004, 1(7):7--28.</w:t>
+      </w:r>
+      <w:bookmarkEnd w:id="5"/>
     </w:p>
     <w:p>
       <w:pPr>
-        <w:pStyle w:val="ListParagraph"/>
+        <w:pStyle w:val="ad"/>
         <w:widowControl/>
         <w:numPr>
           <w:ilvl w:val="0"/>
@@ -4183,49 +3634,74 @@
         </w:numPr>
         <w:jc w:val="left"/>
         <w:rPr>
-          <w:rFonts w:eastAsia="SimSun"/>
-          <w:kern w:val="0"/>
-          <w:sz w:val="24"/>
-        </w:rPr>
-      </w:pPr>
-      <w:bookmarkStart w:id="5" w:name="_Ref508714323"/>
-      <w:r>
-        <w:rPr>
-          <w:rFonts w:eastAsia="SimSun"/>
+          <w:kern w:val="0"/>
+          <w:sz w:val="24"/>
+        </w:rPr>
+      </w:pPr>
+      <w:bookmarkStart w:id="6" w:name="_Ref508714323"/>
+      <w:proofErr w:type="spellStart"/>
+      <w:r>
+        <w:rPr>
           <w:color w:val="000000"/>
           <w:kern w:val="0"/>
           <w:sz w:val="24"/>
           <w:shd w:val="clear" w:color="auto" w:fill="FFFFFF"/>
         </w:rPr>
-        <w:t>Demyen D, Buro M. Efficient tria</w:t>
-      </w:r>
-      <w:r>
-        <w:rPr>
-          <w:rFonts w:eastAsia="SimSun"/>
+        <w:t>Demyen</w:t>
+      </w:r>
+      <w:proofErr w:type="spellEnd"/>
+      <w:r>
+        <w:rPr>
           <w:color w:val="000000"/>
           <w:kern w:val="0"/>
           <w:sz w:val="24"/>
           <w:shd w:val="clear" w:color="auto" w:fill="FFFFFF"/>
         </w:rPr>
+        <w:t xml:space="preserve"> D, </w:t>
+      </w:r>
+      <w:proofErr w:type="spellStart"/>
+      <w:r>
+        <w:rPr>
+          <w:color w:val="000000"/>
+          <w:kern w:val="0"/>
+          <w:sz w:val="24"/>
+          <w:shd w:val="clear" w:color="auto" w:fill="FFFFFF"/>
+        </w:rPr>
+        <w:t>Buro</w:t>
+      </w:r>
+      <w:proofErr w:type="spellEnd"/>
+      <w:r>
+        <w:rPr>
+          <w:color w:val="000000"/>
+          <w:kern w:val="0"/>
+          <w:sz w:val="24"/>
+          <w:shd w:val="clear" w:color="auto" w:fill="FFFFFF"/>
+        </w:rPr>
+        <w:t xml:space="preserve"> M. Efficient tria</w:t>
+      </w:r>
+      <w:r>
+        <w:rPr>
+          <w:color w:val="000000"/>
+          <w:kern w:val="0"/>
+          <w:sz w:val="24"/>
+          <w:shd w:val="clear" w:color="auto" w:fill="FFFFFF"/>
+        </w:rPr>
         <w:t>ngulation-based pathfinding[C].</w:t>
       </w:r>
-      <w:bookmarkStart w:id="6" w:name="_GoBack"/>
+      <w:r>
+        <w:rPr>
+          <w:color w:val="000000"/>
+          <w:kern w:val="0"/>
+          <w:sz w:val="24"/>
+          <w:shd w:val="clear" w:color="auto" w:fill="FFFFFF"/>
+        </w:rPr>
+        <w:t xml:space="preserve"> National Conference on Artificial Intelligence. AAAI Press, 2006:942-947.</w:t>
+      </w:r>
       <w:bookmarkEnd w:id="6"/>
-      <w:r>
-        <w:rPr>
-          <w:rFonts w:eastAsia="SimSun"/>
-          <w:color w:val="000000"/>
-          <w:kern w:val="0"/>
-          <w:sz w:val="24"/>
-          <w:shd w:val="clear" w:color="auto" w:fill="FFFFFF"/>
-        </w:rPr>
-        <w:t xml:space="preserve"> National Conference on Artificial Intelligence. AAAI Press, 2006:942-947.</w:t>
-      </w:r>
-      <w:bookmarkEnd w:id="5"/>
     </w:p>
     <w:p>
       <w:pPr>
-        <w:pStyle w:val="ListParagraph"/>
+        <w:pStyle w:val="ad"/>
         <w:widowControl/>
         <w:numPr>
           <w:ilvl w:val="0"/>
@@ -4233,14 +3709,12 @@
         </w:numPr>
         <w:jc w:val="left"/>
         <w:rPr>
-          <w:rFonts w:eastAsia="SimSun"/>
-          <w:kern w:val="0"/>
-          <w:sz w:val="24"/>
-        </w:rPr>
-      </w:pPr>
-      <w:r>
-        <w:rPr>
-          <w:rFonts w:eastAsia="SimSun"/>
+          <w:kern w:val="0"/>
+          <w:sz w:val="24"/>
+        </w:rPr>
+      </w:pPr>
+      <w:r>
+        <w:rPr>
           <w:color w:val="000000"/>
           <w:sz w:val="24"/>
           <w:shd w:val="clear" w:color="auto" w:fill="FFFFFF"/>
@@ -4250,7 +3724,7 @@
     </w:p>
     <w:p>
       <w:pPr>
-        <w:pStyle w:val="ListParagraph"/>
+        <w:pStyle w:val="ad"/>
         <w:widowControl/>
         <w:numPr>
           <w:ilvl w:val="0"/>
@@ -4258,7 +3732,6 @@
         </w:numPr>
         <w:jc w:val="left"/>
         <w:rPr>
-          <w:rFonts w:eastAsia="SimSun"/>
           <w:kern w:val="0"/>
           <w:sz w:val="24"/>
         </w:rPr>
@@ -4266,19 +3739,38 @@
       <w:bookmarkStart w:id="7" w:name="_Ref508714295"/>
       <w:r>
         <w:rPr>
-          <w:rFonts w:eastAsia="SimSun"/>
           <w:color w:val="000000"/>
           <w:kern w:val="0"/>
           <w:sz w:val="24"/>
           <w:shd w:val="clear" w:color="auto" w:fill="FFFFFF"/>
         </w:rPr>
-        <w:t>Koenig S, Likhachev M. Real-time adaptive A*[C]. International Joint Conference on Autonomous Agents and Multiagent Systems. DBLP, 2006:281-288.</w:t>
+        <w:t xml:space="preserve">Koenig S, </w:t>
+      </w:r>
+      <w:proofErr w:type="spellStart"/>
+      <w:r>
+        <w:rPr>
+          <w:color w:val="000000"/>
+          <w:kern w:val="0"/>
+          <w:sz w:val="24"/>
+          <w:shd w:val="clear" w:color="auto" w:fill="FFFFFF"/>
+        </w:rPr>
+        <w:t>Likhachev</w:t>
+      </w:r>
+      <w:proofErr w:type="spellEnd"/>
+      <w:r>
+        <w:rPr>
+          <w:color w:val="000000"/>
+          <w:kern w:val="0"/>
+          <w:sz w:val="24"/>
+          <w:shd w:val="clear" w:color="auto" w:fill="FFFFFF"/>
+        </w:rPr>
+        <w:t xml:space="preserve"> M. Real-time adaptive A*[C]. International Joint Conference on Autonomous Agents and Multiagent Systems. DBLP, 2006:281-288.</w:t>
       </w:r>
       <w:bookmarkEnd w:id="7"/>
     </w:p>
     <w:p>
       <w:pPr>
-        <w:pStyle w:val="ListParagraph"/>
+        <w:pStyle w:val="ad"/>
         <w:widowControl/>
         <w:numPr>
           <w:ilvl w:val="0"/>
@@ -4286,25 +3778,34 @@
         </w:numPr>
         <w:jc w:val="left"/>
         <w:rPr>
-          <w:rFonts w:eastAsia="SimSun"/>
-          <w:kern w:val="0"/>
-          <w:sz w:val="24"/>
-        </w:rPr>
-      </w:pPr>
-      <w:r>
-        <w:rPr>
-          <w:rFonts w:eastAsia="SimSun"/>
+          <w:kern w:val="0"/>
+          <w:sz w:val="24"/>
+        </w:rPr>
+      </w:pPr>
+      <w:proofErr w:type="spellStart"/>
+      <w:r>
+        <w:rPr>
           <w:color w:val="000000"/>
           <w:kern w:val="0"/>
           <w:sz w:val="24"/>
           <w:shd w:val="clear" w:color="auto" w:fill="FFFFFF"/>
         </w:rPr>
-        <w:t>Qiu L, Zhang H. Implementation of Path Finding on 2D Game Maps[J]. Journal of Hunan University of Technology, 2012.</w:t>
+        <w:t>Qiu</w:t>
+      </w:r>
+      <w:proofErr w:type="spellEnd"/>
+      <w:r>
+        <w:rPr>
+          <w:color w:val="000000"/>
+          <w:kern w:val="0"/>
+          <w:sz w:val="24"/>
+          <w:shd w:val="clear" w:color="auto" w:fill="FFFFFF"/>
+        </w:rPr>
+        <w:t xml:space="preserve"> L, Zhang H. Implementation of Path Finding on 2D Game Maps[J]. Journal of Hunan University of Technology, 2012.</w:t>
       </w:r>
     </w:p>
     <w:p>
       <w:pPr>
-        <w:pStyle w:val="ListParagraph"/>
+        <w:pStyle w:val="ad"/>
         <w:widowControl/>
         <w:numPr>
           <w:ilvl w:val="0"/>
@@ -4312,14 +3813,12 @@
         </w:numPr>
         <w:jc w:val="left"/>
         <w:rPr>
-          <w:rFonts w:eastAsia="SimSun"/>
-          <w:kern w:val="0"/>
-          <w:sz w:val="24"/>
-        </w:rPr>
-      </w:pPr>
-      <w:r>
-        <w:rPr>
-          <w:rFonts w:eastAsia="SimSun"/>
+          <w:kern w:val="0"/>
+          <w:sz w:val="24"/>
+        </w:rPr>
+      </w:pPr>
+      <w:r>
+        <w:rPr>
           <w:color w:val="000000"/>
           <w:kern w:val="0"/>
           <w:sz w:val="24"/>
@@ -4329,7 +3828,6 @@
       </w:r>
       <w:r>
         <w:rPr>
-          <w:rFonts w:eastAsia="SimSun"/>
           <w:color w:val="000000"/>
           <w:kern w:val="0"/>
           <w:sz w:val="24"/>
@@ -4339,7 +3837,6 @@
       </w:r>
       <w:r>
         <w:rPr>
-          <w:rFonts w:eastAsia="SimSun"/>
           <w:color w:val="000000"/>
           <w:kern w:val="0"/>
           <w:sz w:val="24"/>
@@ -4349,7 +3846,6 @@
       </w:r>
       <w:r>
         <w:rPr>
-          <w:rFonts w:eastAsia="SimSun"/>
           <w:color w:val="000000"/>
           <w:kern w:val="0"/>
           <w:sz w:val="24"/>
@@ -4359,7 +3855,6 @@
       </w:r>
       <w:r>
         <w:rPr>
-          <w:rFonts w:eastAsia="SimSun"/>
           <w:color w:val="000000"/>
           <w:kern w:val="0"/>
           <w:sz w:val="24"/>
@@ -4369,7 +3864,6 @@
       </w:r>
       <w:r>
         <w:rPr>
-          <w:rFonts w:eastAsia="SimSun"/>
           <w:color w:val="000000"/>
           <w:kern w:val="0"/>
           <w:sz w:val="24"/>
@@ -4380,7 +3874,7 @@
     </w:p>
     <w:p>
       <w:pPr>
-        <w:pStyle w:val="ListParagraph"/>
+        <w:pStyle w:val="ad"/>
         <w:widowControl/>
         <w:numPr>
           <w:ilvl w:val="0"/>
@@ -4388,7 +3882,6 @@
         </w:numPr>
         <w:jc w:val="left"/>
         <w:rPr>
-          <w:rFonts w:eastAsia="SimSun"/>
           <w:kern w:val="0"/>
           <w:sz w:val="24"/>
         </w:rPr>
@@ -4396,7 +3889,6 @@
       <w:bookmarkStart w:id="8" w:name="_Ref508713476"/>
       <w:r>
         <w:rPr>
-          <w:rFonts w:eastAsia="SimSun"/>
           <w:color w:val="000000"/>
           <w:kern w:val="0"/>
           <w:sz w:val="24"/>
@@ -4406,7 +3898,6 @@
       </w:r>
       <w:r>
         <w:rPr>
-          <w:rFonts w:eastAsia="SimSun"/>
           <w:color w:val="000000"/>
           <w:kern w:val="0"/>
           <w:sz w:val="24"/>
@@ -4416,7 +3907,6 @@
       </w:r>
       <w:r>
         <w:rPr>
-          <w:rFonts w:eastAsia="SimSun"/>
           <w:color w:val="000000"/>
           <w:kern w:val="0"/>
           <w:sz w:val="24"/>
@@ -4426,7 +3916,6 @@
       </w:r>
       <w:r>
         <w:rPr>
-          <w:rFonts w:eastAsia="SimSun"/>
           <w:color w:val="000000"/>
           <w:kern w:val="0"/>
           <w:sz w:val="24"/>
@@ -4436,7 +3925,6 @@
       </w:r>
       <w:r>
         <w:rPr>
-          <w:rFonts w:eastAsia="SimSun"/>
           <w:color w:val="000000"/>
           <w:kern w:val="0"/>
           <w:sz w:val="24"/>
@@ -4446,7 +3934,6 @@
       </w:r>
       <w:r>
         <w:rPr>
-          <w:rFonts w:eastAsia="SimSun"/>
           <w:color w:val="000000"/>
           <w:kern w:val="0"/>
           <w:sz w:val="24"/>
@@ -4458,7 +3945,7 @@
     </w:p>
     <w:p>
       <w:pPr>
-        <w:pStyle w:val="ListParagraph"/>
+        <w:pStyle w:val="ad"/>
         <w:widowControl/>
         <w:numPr>
           <w:ilvl w:val="0"/>
@@ -4466,7 +3953,6 @@
         </w:numPr>
         <w:jc w:val="left"/>
         <w:rPr>
-          <w:rFonts w:eastAsia="SimSun"/>
           <w:kern w:val="0"/>
           <w:sz w:val="24"/>
         </w:rPr>
@@ -4474,7 +3960,6 @@
       <w:bookmarkStart w:id="9" w:name="_Ref508714459"/>
       <w:r>
         <w:rPr>
-          <w:rFonts w:eastAsia="SimSun"/>
           <w:color w:val="000000"/>
           <w:kern w:val="0"/>
           <w:sz w:val="24"/>
@@ -4484,7 +3969,6 @@
       </w:r>
       <w:r>
         <w:rPr>
-          <w:rFonts w:eastAsia="SimSun"/>
           <w:color w:val="000000"/>
           <w:kern w:val="0"/>
           <w:sz w:val="24"/>
@@ -4494,7 +3978,6 @@
       </w:r>
       <w:r>
         <w:rPr>
-          <w:rFonts w:eastAsia="SimSun"/>
           <w:color w:val="000000"/>
           <w:kern w:val="0"/>
           <w:sz w:val="24"/>
@@ -4504,7 +3987,6 @@
       </w:r>
       <w:r>
         <w:rPr>
-          <w:rFonts w:eastAsia="SimSun"/>
           <w:color w:val="000000"/>
           <w:kern w:val="0"/>
           <w:sz w:val="24"/>
@@ -4514,7 +3996,6 @@
       </w:r>
       <w:r>
         <w:rPr>
-          <w:rFonts w:eastAsia="SimSun"/>
           <w:color w:val="000000"/>
           <w:kern w:val="0"/>
           <w:sz w:val="24"/>
@@ -4524,7 +4005,6 @@
       </w:r>
       <w:r>
         <w:rPr>
-          <w:rFonts w:eastAsia="SimSun"/>
           <w:color w:val="000000"/>
           <w:kern w:val="0"/>
           <w:sz w:val="24"/>
@@ -4534,7 +4014,6 @@
       </w:r>
       <w:r>
         <w:rPr>
-          <w:rFonts w:eastAsia="SimSun"/>
           <w:color w:val="000000"/>
           <w:kern w:val="0"/>
           <w:sz w:val="24"/>
@@ -4544,7 +4023,6 @@
       </w:r>
       <w:r>
         <w:rPr>
-          <w:rFonts w:eastAsia="SimSun"/>
           <w:color w:val="000000"/>
           <w:kern w:val="0"/>
           <w:sz w:val="24"/>
@@ -4554,7 +4032,6 @@
       </w:r>
       <w:r>
         <w:rPr>
-          <w:rFonts w:eastAsia="SimSun"/>
           <w:color w:val="000000"/>
           <w:kern w:val="0"/>
           <w:sz w:val="24"/>
@@ -4564,7 +4041,6 @@
       </w:r>
       <w:r>
         <w:rPr>
-          <w:rFonts w:eastAsia="SimSun"/>
           <w:color w:val="000000"/>
           <w:kern w:val="0"/>
           <w:sz w:val="24"/>
@@ -4574,7 +4050,6 @@
       </w:r>
       <w:r>
         <w:rPr>
-          <w:rFonts w:eastAsia="SimSun"/>
           <w:color w:val="000000"/>
           <w:kern w:val="0"/>
           <w:sz w:val="24"/>
@@ -4584,7 +4059,6 @@
       </w:r>
       <w:r>
         <w:rPr>
-          <w:rFonts w:eastAsia="SimSun"/>
           <w:color w:val="000000"/>
           <w:kern w:val="0"/>
           <w:sz w:val="24"/>
@@ -4596,7 +4070,7 @@
     </w:p>
     <w:p>
       <w:pPr>
-        <w:pStyle w:val="ListParagraph"/>
+        <w:pStyle w:val="ad"/>
         <w:widowControl/>
         <w:numPr>
           <w:ilvl w:val="0"/>
@@ -4604,14 +4078,12 @@
         </w:numPr>
         <w:jc w:val="left"/>
         <w:rPr>
-          <w:rFonts w:eastAsia="SimSun"/>
-          <w:kern w:val="0"/>
-          <w:sz w:val="24"/>
-        </w:rPr>
-      </w:pPr>
-      <w:r>
-        <w:rPr>
-          <w:rFonts w:eastAsia="SimSun"/>
+          <w:kern w:val="0"/>
+          <w:sz w:val="24"/>
+        </w:rPr>
+      </w:pPr>
+      <w:r>
+        <w:rPr>
           <w:color w:val="000000"/>
           <w:kern w:val="0"/>
           <w:sz w:val="24"/>
@@ -4621,7 +4093,6 @@
       </w:r>
       <w:r>
         <w:rPr>
-          <w:rFonts w:eastAsia="SimSun"/>
           <w:color w:val="000000"/>
           <w:kern w:val="0"/>
           <w:sz w:val="24"/>
@@ -4631,7 +4102,6 @@
       </w:r>
       <w:r>
         <w:rPr>
-          <w:rFonts w:eastAsia="SimSun"/>
           <w:color w:val="000000"/>
           <w:kern w:val="0"/>
           <w:sz w:val="24"/>
@@ -4641,7 +4111,6 @@
       </w:r>
       <w:r>
         <w:rPr>
-          <w:rFonts w:eastAsia="SimSun"/>
           <w:color w:val="000000"/>
           <w:kern w:val="0"/>
           <w:sz w:val="24"/>
@@ -4651,7 +4120,6 @@
       </w:r>
       <w:r>
         <w:rPr>
-          <w:rFonts w:eastAsia="SimSun"/>
           <w:color w:val="000000"/>
           <w:kern w:val="0"/>
           <w:sz w:val="24"/>
@@ -4661,7 +4129,6 @@
       </w:r>
       <w:r>
         <w:rPr>
-          <w:rFonts w:eastAsia="SimSun"/>
           <w:color w:val="000000"/>
           <w:kern w:val="0"/>
           <w:sz w:val="24"/>
@@ -4672,7 +4139,7 @@
     </w:p>
     <w:p>
       <w:pPr>
-        <w:pStyle w:val="ListParagraph"/>
+        <w:pStyle w:val="ad"/>
         <w:widowControl/>
         <w:numPr>
           <w:ilvl w:val="0"/>
@@ -4680,7 +4147,6 @@
         </w:numPr>
         <w:jc w:val="left"/>
         <w:rPr>
-          <w:rFonts w:eastAsia="SimSun"/>
           <w:kern w:val="0"/>
           <w:sz w:val="24"/>
         </w:rPr>
@@ -4688,7 +4154,6 @@
       <w:bookmarkStart w:id="10" w:name="_Ref508713512"/>
       <w:r>
         <w:rPr>
-          <w:rFonts w:eastAsia="SimSun"/>
           <w:color w:val="000000"/>
           <w:kern w:val="0"/>
           <w:sz w:val="24"/>
@@ -4698,7 +4163,6 @@
       </w:r>
       <w:r>
         <w:rPr>
-          <w:rFonts w:eastAsia="SimSun"/>
           <w:color w:val="000000"/>
           <w:kern w:val="0"/>
           <w:sz w:val="24"/>
@@ -4708,7 +4172,6 @@
       </w:r>
       <w:r>
         <w:rPr>
-          <w:rFonts w:eastAsia="SimSun"/>
           <w:color w:val="000000"/>
           <w:kern w:val="0"/>
           <w:sz w:val="24"/>
@@ -4718,7 +4181,6 @@
       </w:r>
       <w:r>
         <w:rPr>
-          <w:rFonts w:eastAsia="SimSun"/>
           <w:color w:val="000000"/>
           <w:kern w:val="0"/>
           <w:sz w:val="24"/>
@@ -4728,7 +4190,6 @@
       </w:r>
       <w:r>
         <w:rPr>
-          <w:rFonts w:eastAsia="SimSun"/>
           <w:color w:val="000000"/>
           <w:kern w:val="0"/>
           <w:sz w:val="24"/>
@@ -4738,7 +4199,6 @@
       </w:r>
       <w:r>
         <w:rPr>
-          <w:rFonts w:eastAsia="SimSun"/>
           <w:color w:val="000000"/>
           <w:kern w:val="0"/>
           <w:sz w:val="24"/>
@@ -4748,7 +4208,6 @@
       </w:r>
       <w:r>
         <w:rPr>
-          <w:rFonts w:eastAsia="SimSun"/>
           <w:color w:val="000000"/>
           <w:kern w:val="0"/>
           <w:sz w:val="24"/>
@@ -4758,7 +4217,6 @@
       </w:r>
       <w:r>
         <w:rPr>
-          <w:rFonts w:eastAsia="SimSun"/>
           <w:color w:val="000000"/>
           <w:kern w:val="0"/>
           <w:sz w:val="24"/>
@@ -4770,7 +4228,7 @@
     </w:p>
     <w:p>
       <w:pPr>
-        <w:pStyle w:val="ListParagraph"/>
+        <w:pStyle w:val="ad"/>
         <w:widowControl/>
         <w:numPr>
           <w:ilvl w:val="0"/>
@@ -4778,14 +4236,12 @@
         </w:numPr>
         <w:jc w:val="left"/>
         <w:rPr>
-          <w:rFonts w:eastAsia="SimSun"/>
-          <w:kern w:val="0"/>
-          <w:sz w:val="24"/>
-        </w:rPr>
-      </w:pPr>
-      <w:r>
-        <w:rPr>
-          <w:rFonts w:eastAsia="SimSun"/>
+          <w:kern w:val="0"/>
+          <w:sz w:val="24"/>
+        </w:rPr>
+      </w:pPr>
+      <w:r>
+        <w:rPr>
           <w:color w:val="000000"/>
           <w:kern w:val="0"/>
           <w:sz w:val="24"/>
@@ -4795,7 +4251,6 @@
       </w:r>
       <w:r>
         <w:rPr>
-          <w:rFonts w:eastAsia="SimSun"/>
           <w:color w:val="000000"/>
           <w:kern w:val="0"/>
           <w:sz w:val="24"/>
@@ -4805,7 +4260,6 @@
       </w:r>
       <w:r>
         <w:rPr>
-          <w:rFonts w:eastAsia="SimSun"/>
           <w:color w:val="000000"/>
           <w:kern w:val="0"/>
           <w:sz w:val="24"/>
@@ -4815,7 +4269,6 @@
       </w:r>
       <w:r>
         <w:rPr>
-          <w:rFonts w:eastAsia="SimSun"/>
           <w:color w:val="000000"/>
           <w:kern w:val="0"/>
           <w:sz w:val="24"/>
@@ -4825,7 +4278,6 @@
       </w:r>
       <w:r>
         <w:rPr>
-          <w:rFonts w:eastAsia="SimSun"/>
           <w:color w:val="000000"/>
           <w:kern w:val="0"/>
           <w:sz w:val="24"/>
@@ -4835,7 +4287,6 @@
       </w:r>
       <w:r>
         <w:rPr>
-          <w:rFonts w:eastAsia="SimSun"/>
           <w:color w:val="000000"/>
           <w:kern w:val="0"/>
           <w:sz w:val="24"/>
@@ -4845,7 +4296,6 @@
       </w:r>
       <w:r>
         <w:rPr>
-          <w:rFonts w:eastAsia="SimSun"/>
           <w:color w:val="000000"/>
           <w:kern w:val="0"/>
           <w:sz w:val="24"/>
@@ -4855,7 +4305,6 @@
       </w:r>
       <w:r>
         <w:rPr>
-          <w:rFonts w:eastAsia="SimSun"/>
           <w:color w:val="000000"/>
           <w:kern w:val="0"/>
           <w:sz w:val="24"/>
@@ -4867,7 +4316,7 @@
     <w:p>
       <w:pPr>
         <w:rPr>
-          <w:rFonts w:ascii="SimSun" w:eastAsia="SimSun" w:hAnsi="SimSun"/>
+          <w:rFonts w:ascii="宋体" w:hAnsi="宋体"/>
           <w:szCs w:val="21"/>
         </w:rPr>
       </w:pPr>
@@ -4969,7 +4418,7 @@
           </w:p>
           <w:p>
             <w:pPr>
-              <w:pStyle w:val="a"/>
+              <w:pStyle w:val="a4"/>
               <w:ind w:firstLine="482"/>
               <w:rPr>
                 <w:b/>
@@ -4980,7 +4429,7 @@
           </w:p>
           <w:p>
             <w:pPr>
-              <w:pStyle w:val="a"/>
+              <w:pStyle w:val="a4"/>
               <w:ind w:firstLine="482"/>
               <w:rPr>
                 <w:b/>
@@ -4991,7 +4440,7 @@
           </w:p>
           <w:p>
             <w:pPr>
-              <w:pStyle w:val="a"/>
+              <w:pStyle w:val="a4"/>
               <w:ind w:firstLine="482"/>
               <w:rPr>
                 <w:b/>
@@ -5002,7 +4451,7 @@
           </w:p>
           <w:p>
             <w:pPr>
-              <w:pStyle w:val="a"/>
+              <w:pStyle w:val="a4"/>
               <w:ind w:firstLine="482"/>
               <w:rPr>
                 <w:b/>
@@ -5013,7 +4462,7 @@
           </w:p>
           <w:p>
             <w:pPr>
-              <w:pStyle w:val="a"/>
+              <w:pStyle w:val="a4"/>
               <w:ind w:firstLine="482"/>
               <w:rPr>
                 <w:b/>
@@ -5024,7 +4473,7 @@
           </w:p>
           <w:p>
             <w:pPr>
-              <w:pStyle w:val="a"/>
+              <w:pStyle w:val="a4"/>
               <w:ind w:firstLine="482"/>
               <w:rPr>
                 <w:b/>
@@ -5035,7 +4484,7 @@
           </w:p>
           <w:p>
             <w:pPr>
-              <w:pStyle w:val="a"/>
+              <w:pStyle w:val="a4"/>
               <w:ind w:firstLine="482"/>
               <w:rPr>
                 <w:b/>
@@ -5046,7 +4495,7 @@
           </w:p>
           <w:p>
             <w:pPr>
-              <w:pStyle w:val="a"/>
+              <w:pStyle w:val="a4"/>
               <w:ind w:firstLine="482"/>
               <w:rPr>
                 <w:b/>
@@ -5057,7 +4506,7 @@
           </w:p>
           <w:p>
             <w:pPr>
-              <w:pStyle w:val="a"/>
+              <w:pStyle w:val="a4"/>
               <w:ind w:firstLine="482"/>
               <w:rPr>
                 <w:b/>
@@ -5068,7 +4517,7 @@
           </w:p>
           <w:p>
             <w:pPr>
-              <w:pStyle w:val="a"/>
+              <w:pStyle w:val="a4"/>
               <w:ind w:firstLine="482"/>
               <w:rPr>
                 <w:b/>
@@ -5079,7 +4528,7 @@
           </w:p>
           <w:p>
             <w:pPr>
-              <w:pStyle w:val="a"/>
+              <w:pStyle w:val="a4"/>
               <w:ind w:firstLine="482"/>
               <w:rPr>
                 <w:b/>
@@ -5172,7 +4621,7 @@
           </w:p>
           <w:p>
             <w:pPr>
-              <w:ind w:firstLineChars="2959" w:firstLine="6214"/>
+              <w:ind w:firstLineChars="2959" w:firstLine="6238"/>
               <w:rPr>
                 <w:b/>
                 <w:szCs w:val="21"/>
@@ -5324,7 +4773,7 @@
           </w:tcPr>
           <w:p>
             <w:pPr>
-              <w:ind w:firstLineChars="98" w:firstLine="206"/>
+              <w:ind w:firstLineChars="98" w:firstLine="207"/>
               <w:jc w:val="center"/>
               <w:rPr>
                 <w:b/>
@@ -5425,7 +4874,7 @@
           </w:p>
           <w:p>
             <w:pPr>
-              <w:pStyle w:val="a"/>
+              <w:pStyle w:val="a4"/>
               <w:ind w:firstLine="482"/>
               <w:rPr>
                 <w:b/>
@@ -5436,7 +4885,7 @@
           </w:p>
           <w:p>
             <w:pPr>
-              <w:pStyle w:val="a"/>
+              <w:pStyle w:val="a4"/>
               <w:ind w:firstLine="482"/>
               <w:rPr>
                 <w:b/>
@@ -5447,7 +4896,7 @@
           </w:p>
           <w:p>
             <w:pPr>
-              <w:pStyle w:val="a"/>
+              <w:pStyle w:val="a4"/>
               <w:ind w:firstLine="482"/>
               <w:rPr>
                 <w:b/>
@@ -5458,7 +4907,7 @@
           </w:p>
           <w:p>
             <w:pPr>
-              <w:pStyle w:val="a"/>
+              <w:pStyle w:val="a4"/>
               <w:ind w:firstLine="482"/>
               <w:rPr>
                 <w:b/>
@@ -5469,7 +4918,7 @@
           </w:p>
           <w:p>
             <w:pPr>
-              <w:pStyle w:val="a"/>
+              <w:pStyle w:val="a4"/>
               <w:ind w:firstLine="482"/>
               <w:rPr>
                 <w:b/>
@@ -5480,7 +4929,7 @@
           </w:p>
           <w:p>
             <w:pPr>
-              <w:pStyle w:val="a"/>
+              <w:pStyle w:val="a4"/>
               <w:tabs>
                 <w:tab w:val="left" w:pos="7561"/>
                 <w:tab w:val="left" w:pos="8011"/>
@@ -5495,7 +4944,7 @@
           </w:p>
           <w:p>
             <w:pPr>
-              <w:ind w:firstLineChars="1281" w:firstLine="2690"/>
+              <w:ind w:firstLineChars="1281" w:firstLine="2701"/>
               <w:rPr>
                 <w:b/>
                 <w:szCs w:val="21"/>
@@ -5504,7 +4953,7 @@
           </w:p>
           <w:p>
             <w:pPr>
-              <w:ind w:firstLineChars="1281" w:firstLine="2690"/>
+              <w:ind w:firstLineChars="1281" w:firstLine="2701"/>
               <w:rPr>
                 <w:b/>
                 <w:szCs w:val="21"/>
@@ -5513,7 +4962,7 @@
           </w:p>
           <w:p>
             <w:pPr>
-              <w:ind w:firstLineChars="1281" w:firstLine="2690"/>
+              <w:ind w:firstLineChars="1281" w:firstLine="2701"/>
               <w:rPr>
                 <w:b/>
                 <w:szCs w:val="21"/>
@@ -5522,7 +4971,7 @@
           </w:p>
           <w:p>
             <w:pPr>
-              <w:ind w:firstLineChars="1281" w:firstLine="2690"/>
+              <w:ind w:firstLineChars="1281" w:firstLine="2701"/>
               <w:rPr>
                 <w:b/>
                 <w:szCs w:val="21"/>
@@ -5534,7 +4983,7 @@
               <w:tabs>
                 <w:tab w:val="left" w:pos="7966"/>
               </w:tabs>
-              <w:ind w:firstLineChars="1892" w:firstLine="3973"/>
+              <w:ind w:firstLineChars="1892" w:firstLine="3989"/>
               <w:rPr>
                 <w:b/>
                 <w:szCs w:val="21"/>
@@ -5784,7 +5233,7 @@
           </w:tcPr>
           <w:p>
             <w:pPr>
-              <w:ind w:firstLineChars="98" w:firstLine="206"/>
+              <w:ind w:firstLineChars="98" w:firstLine="207"/>
               <w:jc w:val="center"/>
               <w:rPr>
                 <w:b/>
@@ -5865,7 +5314,7 @@
 </file>
 
 <file path=word/endnotes.xml><?xml version="1.0" encoding="utf-8"?>
-<w:endnotes xmlns:wpc="http://schemas.microsoft.com/office/word/2010/wordprocessingCanvas" xmlns:mo="http://schemas.microsoft.com/office/mac/office/2008/main" xmlns:mc="http://schemas.openxmlformats.org/markup-compatibility/2006" xmlns:mv="urn:schemas-microsoft-com:mac:vml" xmlns:o="urn:schemas-microsoft-com:office:office" xmlns:r="http://schemas.openxmlformats.org/officeDocument/2006/relationships" xmlns:m="http://schemas.openxmlformats.org/officeDocument/2006/math" xmlns:v="urn:schemas-microsoft-com:vml" xmlns:wp14="http://schemas.microsoft.com/office/word/2010/wordprocessingDrawing" xmlns:wp="http://schemas.openxmlformats.org/drawingml/2006/wordprocessingDrawing" xmlns:w10="urn:schemas-microsoft-com:office:word" xmlns:w="http://schemas.openxmlformats.org/wordprocessingml/2006/main" xmlns:w14="http://schemas.microsoft.com/office/word/2010/wordml" xmlns:w15="http://schemas.microsoft.com/office/word/2012/wordml" xmlns:wpg="http://schemas.microsoft.com/office/word/2010/wordprocessingGroup" xmlns:wpi="http://schemas.microsoft.com/office/word/2010/wordprocessingInk" xmlns:wne="http://schemas.microsoft.com/office/word/2006/wordml" xmlns:wps="http://schemas.microsoft.com/office/word/2010/wordprocessingShape" mc:Ignorable="w14 w15 wp14">
+<w:endnotes xmlns:wpc="http://schemas.microsoft.com/office/word/2010/wordprocessingCanvas" xmlns:cx="http://schemas.microsoft.com/office/drawing/2014/chartex" xmlns:cx1="http://schemas.microsoft.com/office/drawing/2015/9/8/chartex" xmlns:cx2="http://schemas.microsoft.com/office/drawing/2015/10/21/chartex" xmlns:cx3="http://schemas.microsoft.com/office/drawing/2016/5/9/chartex" xmlns:cx4="http://schemas.microsoft.com/office/drawing/2016/5/10/chartex" xmlns:cx5="http://schemas.microsoft.com/office/drawing/2016/5/11/chartex" xmlns:mc="http://schemas.openxmlformats.org/markup-compatibility/2006" xmlns:o="urn:schemas-microsoft-com:office:office" xmlns:r="http://schemas.openxmlformats.org/officeDocument/2006/relationships" xmlns:m="http://schemas.openxmlformats.org/officeDocument/2006/math" xmlns:v="urn:schemas-microsoft-com:vml" xmlns:wp14="http://schemas.microsoft.com/office/word/2010/wordprocessingDrawing" xmlns:wp="http://schemas.openxmlformats.org/drawingml/2006/wordprocessingDrawing" xmlns:w10="urn:schemas-microsoft-com:office:word" xmlns:w="http://schemas.openxmlformats.org/wordprocessingml/2006/main" xmlns:w14="http://schemas.microsoft.com/office/word/2010/wordml" xmlns:w15="http://schemas.microsoft.com/office/word/2012/wordml" xmlns:w16se="http://schemas.microsoft.com/office/word/2015/wordml/symex" xmlns:wpg="http://schemas.microsoft.com/office/word/2010/wordprocessingGroup" xmlns:wpi="http://schemas.microsoft.com/office/word/2010/wordprocessingInk" xmlns:wne="http://schemas.microsoft.com/office/word/2006/wordml" xmlns:wps="http://schemas.microsoft.com/office/word/2010/wordprocessingShape" mc:Ignorable="w14 w15 w16se wp14">
   <w:endnote w:type="separator" w:id="-1">
     <w:p>
       <w:r>
@@ -5884,7 +5333,7 @@
 </file>
 
 <file path=word/footnotes.xml><?xml version="1.0" encoding="utf-8"?>
-<w:footnotes xmlns:wpc="http://schemas.microsoft.com/office/word/2010/wordprocessingCanvas" xmlns:mo="http://schemas.microsoft.com/office/mac/office/2008/main" xmlns:mc="http://schemas.openxmlformats.org/markup-compatibility/2006" xmlns:mv="urn:schemas-microsoft-com:mac:vml" xmlns:o="urn:schemas-microsoft-com:office:office" xmlns:r="http://schemas.openxmlformats.org/officeDocument/2006/relationships" xmlns:m="http://schemas.openxmlformats.org/officeDocument/2006/math" xmlns:v="urn:schemas-microsoft-com:vml" xmlns:wp14="http://schemas.microsoft.com/office/word/2010/wordprocessingDrawing" xmlns:wp="http://schemas.openxmlformats.org/drawingml/2006/wordprocessingDrawing" xmlns:w10="urn:schemas-microsoft-com:office:word" xmlns:w="http://schemas.openxmlformats.org/wordprocessingml/2006/main" xmlns:w14="http://schemas.microsoft.com/office/word/2010/wordml" xmlns:w15="http://schemas.microsoft.com/office/word/2012/wordml" xmlns:wpg="http://schemas.microsoft.com/office/word/2010/wordprocessingGroup" xmlns:wpi="http://schemas.microsoft.com/office/word/2010/wordprocessingInk" xmlns:wne="http://schemas.microsoft.com/office/word/2006/wordml" xmlns:wps="http://schemas.microsoft.com/office/word/2010/wordprocessingShape" mc:Ignorable="w14 w15 wp14">
+<w:footnotes xmlns:wpc="http://schemas.microsoft.com/office/word/2010/wordprocessingCanvas" xmlns:cx="http://schemas.microsoft.com/office/drawing/2014/chartex" xmlns:cx1="http://schemas.microsoft.com/office/drawing/2015/9/8/chartex" xmlns:cx2="http://schemas.microsoft.com/office/drawing/2015/10/21/chartex" xmlns:cx3="http://schemas.microsoft.com/office/drawing/2016/5/9/chartex" xmlns:cx4="http://schemas.microsoft.com/office/drawing/2016/5/10/chartex" xmlns:cx5="http://schemas.microsoft.com/office/drawing/2016/5/11/chartex" xmlns:mc="http://schemas.openxmlformats.org/markup-compatibility/2006" xmlns:o="urn:schemas-microsoft-com:office:office" xmlns:r="http://schemas.openxmlformats.org/officeDocument/2006/relationships" xmlns:m="http://schemas.openxmlformats.org/officeDocument/2006/math" xmlns:v="urn:schemas-microsoft-com:vml" xmlns:wp14="http://schemas.microsoft.com/office/word/2010/wordprocessingDrawing" xmlns:wp="http://schemas.openxmlformats.org/drawingml/2006/wordprocessingDrawing" xmlns:w10="urn:schemas-microsoft-com:office:word" xmlns:w="http://schemas.openxmlformats.org/wordprocessingml/2006/main" xmlns:w14="http://schemas.microsoft.com/office/word/2010/wordml" xmlns:w15="http://schemas.microsoft.com/office/word/2012/wordml" xmlns:w16se="http://schemas.microsoft.com/office/word/2015/wordml/symex" xmlns:wpg="http://schemas.microsoft.com/office/word/2010/wordprocessingGroup" xmlns:wpi="http://schemas.microsoft.com/office/word/2010/wordprocessingInk" xmlns:wne="http://schemas.microsoft.com/office/word/2006/wordml" xmlns:wps="http://schemas.microsoft.com/office/word/2010/wordprocessingShape" mc:Ignorable="w14 w15 w16se wp14">
   <w:footnote w:type="separator" w:id="-1">
     <w:p>
       <w:r>
@@ -5903,10 +5352,10 @@
 </file>
 
 <file path=word/header1.xml><?xml version="1.0" encoding="utf-8"?>
-<w:hdr xmlns:wpc="http://schemas.microsoft.com/office/word/2010/wordprocessingCanvas" xmlns:mo="http://schemas.microsoft.com/office/mac/office/2008/main" xmlns:mc="http://schemas.openxmlformats.org/markup-compatibility/2006" xmlns:mv="urn:schemas-microsoft-com:mac:vml" xmlns:o="urn:schemas-microsoft-com:office:office" xmlns:r="http://schemas.openxmlformats.org/officeDocument/2006/relationships" xmlns:m="http://schemas.openxmlformats.org/officeDocument/2006/math" xmlns:v="urn:schemas-microsoft-com:vml" xmlns:wp14="http://schemas.microsoft.com/office/word/2010/wordprocessingDrawing" xmlns:wp="http://schemas.openxmlformats.org/drawingml/2006/wordprocessingDrawing" xmlns:w10="urn:schemas-microsoft-com:office:word" xmlns:w="http://schemas.openxmlformats.org/wordprocessingml/2006/main" xmlns:w14="http://schemas.microsoft.com/office/word/2010/wordml" xmlns:w15="http://schemas.microsoft.com/office/word/2012/wordml" xmlns:wpg="http://schemas.microsoft.com/office/word/2010/wordprocessingGroup" xmlns:wpi="http://schemas.microsoft.com/office/word/2010/wordprocessingInk" xmlns:wne="http://schemas.microsoft.com/office/word/2006/wordml" xmlns:wps="http://schemas.microsoft.com/office/word/2010/wordprocessingShape" mc:Ignorable="w14 w15 wp14">
+<w:hdr xmlns:wpc="http://schemas.microsoft.com/office/word/2010/wordprocessingCanvas" xmlns:cx="http://schemas.microsoft.com/office/drawing/2014/chartex" xmlns:cx1="http://schemas.microsoft.com/office/drawing/2015/9/8/chartex" xmlns:cx2="http://schemas.microsoft.com/office/drawing/2015/10/21/chartex" xmlns:cx3="http://schemas.microsoft.com/office/drawing/2016/5/9/chartex" xmlns:cx4="http://schemas.microsoft.com/office/drawing/2016/5/10/chartex" xmlns:cx5="http://schemas.microsoft.com/office/drawing/2016/5/11/chartex" xmlns:mc="http://schemas.openxmlformats.org/markup-compatibility/2006" xmlns:o="urn:schemas-microsoft-com:office:office" xmlns:r="http://schemas.openxmlformats.org/officeDocument/2006/relationships" xmlns:m="http://schemas.openxmlformats.org/officeDocument/2006/math" xmlns:v="urn:schemas-microsoft-com:vml" xmlns:wp14="http://schemas.microsoft.com/office/word/2010/wordprocessingDrawing" xmlns:wp="http://schemas.openxmlformats.org/drawingml/2006/wordprocessingDrawing" xmlns:w10="urn:schemas-microsoft-com:office:word" xmlns:w="http://schemas.openxmlformats.org/wordprocessingml/2006/main" xmlns:w14="http://schemas.microsoft.com/office/word/2010/wordml" xmlns:w15="http://schemas.microsoft.com/office/word/2012/wordml" xmlns:w16se="http://schemas.microsoft.com/office/word/2015/wordml/symex" xmlns:wpg="http://schemas.microsoft.com/office/word/2010/wordprocessingGroup" xmlns:wpi="http://schemas.microsoft.com/office/word/2010/wordprocessingInk" xmlns:wne="http://schemas.microsoft.com/office/word/2006/wordml" xmlns:wps="http://schemas.microsoft.com/office/word/2010/wordprocessingShape" mc:Ignorable="w14 w15 w16se wp14">
   <w:p>
     <w:pPr>
-      <w:pStyle w:val="Header"/>
+      <w:pStyle w:val="a9"/>
       <w:jc w:val="both"/>
     </w:pPr>
   </w:p>
@@ -5914,8 +5363,8 @@
 </file>
 
 <file path=word/numbering.xml><?xml version="1.0" encoding="utf-8"?>
-<w:numbering xmlns:wpc="http://schemas.microsoft.com/office/word/2010/wordprocessingCanvas" xmlns:mo="http://schemas.microsoft.com/office/mac/office/2008/main" xmlns:mc="http://schemas.openxmlformats.org/markup-compatibility/2006" xmlns:mv="urn:schemas-microsoft-com:mac:vml" xmlns:o="urn:schemas-microsoft-com:office:office" xmlns:r="http://schemas.openxmlformats.org/officeDocument/2006/relationships" xmlns:m="http://schemas.openxmlformats.org/officeDocument/2006/math" xmlns:v="urn:schemas-microsoft-com:vml" xmlns:wp14="http://schemas.microsoft.com/office/word/2010/wordprocessingDrawing" xmlns:wp="http://schemas.openxmlformats.org/drawingml/2006/wordprocessingDrawing" xmlns:w10="urn:schemas-microsoft-com:office:word" xmlns:w="http://schemas.openxmlformats.org/wordprocessingml/2006/main" xmlns:w14="http://schemas.microsoft.com/office/word/2010/wordml" xmlns:w15="http://schemas.microsoft.com/office/word/2012/wordml" xmlns:wpg="http://schemas.microsoft.com/office/word/2010/wordprocessingGroup" xmlns:wpi="http://schemas.microsoft.com/office/word/2010/wordprocessingInk" xmlns:wne="http://schemas.microsoft.com/office/word/2006/wordml" xmlns:wps="http://schemas.microsoft.com/office/word/2010/wordprocessingShape" mc:Ignorable="w14 w15 wp14">
-  <w:abstractNum w:abstractNumId="0">
+<w:numbering xmlns:wpc="http://schemas.microsoft.com/office/word/2010/wordprocessingCanvas" xmlns:cx="http://schemas.microsoft.com/office/drawing/2014/chartex" xmlns:cx1="http://schemas.microsoft.com/office/drawing/2015/9/8/chartex" xmlns:cx2="http://schemas.microsoft.com/office/drawing/2015/10/21/chartex" xmlns:cx3="http://schemas.microsoft.com/office/drawing/2016/5/9/chartex" xmlns:cx4="http://schemas.microsoft.com/office/drawing/2016/5/10/chartex" xmlns:cx5="http://schemas.microsoft.com/office/drawing/2016/5/11/chartex" xmlns:mc="http://schemas.openxmlformats.org/markup-compatibility/2006" xmlns:o="urn:schemas-microsoft-com:office:office" xmlns:r="http://schemas.openxmlformats.org/officeDocument/2006/relationships" xmlns:m="http://schemas.openxmlformats.org/officeDocument/2006/math" xmlns:v="urn:schemas-microsoft-com:vml" xmlns:wp14="http://schemas.microsoft.com/office/word/2010/wordprocessingDrawing" xmlns:wp="http://schemas.openxmlformats.org/drawingml/2006/wordprocessingDrawing" xmlns:w10="urn:schemas-microsoft-com:office:word" xmlns:w="http://schemas.openxmlformats.org/wordprocessingml/2006/main" xmlns:w14="http://schemas.microsoft.com/office/word/2010/wordml" xmlns:w15="http://schemas.microsoft.com/office/word/2012/wordml" xmlns:w16se="http://schemas.microsoft.com/office/word/2015/wordml/symex" xmlns:wpg="http://schemas.microsoft.com/office/word/2010/wordprocessingGroup" xmlns:wpi="http://schemas.microsoft.com/office/word/2010/wordprocessingInk" xmlns:wne="http://schemas.microsoft.com/office/word/2006/wordml" xmlns:wps="http://schemas.microsoft.com/office/word/2010/wordprocessingShape" mc:Ignorable="w14 w15 w16se wp14">
+  <w:abstractNum w:abstractNumId="0" w15:restartNumberingAfterBreak="0">
     <w:nsid w:val="0000000A"/>
     <w:multiLevelType w:val="multilevel"/>
     <w:tmpl w:val="E1E0DE4A"/>
@@ -6035,7 +5484,7 @@
       </w:pPr>
     </w:lvl>
   </w:abstractNum>
-  <w:abstractNum w:abstractNumId="1">
+  <w:abstractNum w:abstractNumId="1" w15:restartNumberingAfterBreak="0">
     <w:nsid w:val="1C07016D"/>
     <w:multiLevelType w:val="multilevel"/>
     <w:tmpl w:val="01F440FC"/>
@@ -6128,7 +5577,7 @@
       </w:pPr>
     </w:lvl>
   </w:abstractNum>
-  <w:abstractNum w:abstractNumId="2">
+  <w:abstractNum w:abstractNumId="2" w15:restartNumberingAfterBreak="0">
     <w:nsid w:val="1FF2483B"/>
     <w:multiLevelType w:val="hybridMultilevel"/>
     <w:tmpl w:val="BCF20E6A"/>
@@ -6217,7 +5666,7 @@
       </w:pPr>
     </w:lvl>
   </w:abstractNum>
-  <w:abstractNum w:abstractNumId="3">
+  <w:abstractNum w:abstractNumId="3" w15:restartNumberingAfterBreak="0">
     <w:nsid w:val="24B038CB"/>
     <w:multiLevelType w:val="hybridMultilevel"/>
     <w:tmpl w:val="2644763A"/>
@@ -6306,7 +5755,7 @@
       </w:pPr>
     </w:lvl>
   </w:abstractNum>
-  <w:abstractNum w:abstractNumId="4">
+  <w:abstractNum w:abstractNumId="4" w15:restartNumberingAfterBreak="0">
     <w:nsid w:val="2BA7518F"/>
     <w:multiLevelType w:val="multilevel"/>
     <w:tmpl w:val="3CD40C72"/>
@@ -6437,7 +5886,7 @@
       </w:rPr>
     </w:lvl>
   </w:abstractNum>
-  <w:abstractNum w:abstractNumId="5">
+  <w:abstractNum w:abstractNumId="5" w15:restartNumberingAfterBreak="0">
     <w:nsid w:val="45575A17"/>
     <w:multiLevelType w:val="multilevel"/>
     <w:tmpl w:val="0409001F"/>
@@ -6523,7 +5972,7 @@
       </w:pPr>
     </w:lvl>
   </w:abstractNum>
-  <w:abstractNum w:abstractNumId="6">
+  <w:abstractNum w:abstractNumId="6" w15:restartNumberingAfterBreak="0">
     <w:nsid w:val="638079BB"/>
     <w:multiLevelType w:val="multilevel"/>
     <w:tmpl w:val="884C64C8"/>
@@ -6654,7 +6103,7 @@
       </w:rPr>
     </w:lvl>
   </w:abstractNum>
-  <w:abstractNum w:abstractNumId="7">
+  <w:abstractNum w:abstractNumId="7" w15:restartNumberingAfterBreak="0">
     <w:nsid w:val="765B6236"/>
     <w:multiLevelType w:val="hybridMultilevel"/>
     <w:tmpl w:val="6324C7E4"/>
@@ -6743,7 +6192,7 @@
       </w:pPr>
     </w:lvl>
   </w:abstractNum>
-  <w:abstractNum w:abstractNumId="8">
+  <w:abstractNum w:abstractNumId="8" w15:restartNumberingAfterBreak="0">
     <w:nsid w:val="77781142"/>
     <w:multiLevelType w:val="multilevel"/>
     <w:tmpl w:val="0000000A"/>
@@ -6859,7 +6308,7 @@
       </w:pPr>
     </w:lvl>
   </w:abstractNum>
-  <w:abstractNum w:abstractNumId="9">
+  <w:abstractNum w:abstractNumId="9" w15:restartNumberingAfterBreak="0">
     <w:nsid w:val="7D4348C4"/>
     <w:multiLevelType w:val="hybridMultilevel"/>
     <w:tmpl w:val="D4E4A698"/>
@@ -6872,7 +6321,7 @@
         <w:ind w:left="360" w:hanging="360"/>
       </w:pPr>
       <w:rPr>
-        <w:rFonts w:ascii="SimSun" w:eastAsia="SimSun" w:hAnsi="SimSun" w:hint="default"/>
+        <w:rFonts w:ascii="宋体" w:eastAsia="宋体" w:hAnsi="宋体" w:hint="default"/>
       </w:rPr>
     </w:lvl>
     <w:lvl w:ilvl="1" w:tplc="04090019" w:tentative="1">
@@ -6982,7 +6431,7 @@
 </file>
 
 <file path=word/styles.xml><?xml version="1.0" encoding="utf-8"?>
-<w:styles xmlns:mc="http://schemas.openxmlformats.org/markup-compatibility/2006" xmlns:r="http://schemas.openxmlformats.org/officeDocument/2006/relationships" xmlns:w="http://schemas.openxmlformats.org/wordprocessingml/2006/main" xmlns:w14="http://schemas.microsoft.com/office/word/2010/wordml" xmlns:w15="http://schemas.microsoft.com/office/word/2012/wordml" mc:Ignorable="w14 w15">
+<w:styles xmlns:mc="http://schemas.openxmlformats.org/markup-compatibility/2006" xmlns:r="http://schemas.openxmlformats.org/officeDocument/2006/relationships" xmlns:w="http://schemas.openxmlformats.org/wordprocessingml/2006/main" xmlns:w14="http://schemas.microsoft.com/office/word/2010/wordml" xmlns:w15="http://schemas.microsoft.com/office/word/2012/wordml" xmlns:w16se="http://schemas.microsoft.com/office/word/2015/wordml/symex" mc:Ignorable="w14 w15 w16se">
   <w:docDefaults>
     <w:rPrDefault>
       <w:rPr>
@@ -6992,7 +6441,7 @@
     </w:rPrDefault>
     <w:pPrDefault/>
   </w:docDefaults>
-  <w:latentStyles w:defLockedState="0" w:defUIPriority="0" w:defSemiHidden="0" w:defUnhideWhenUsed="0" w:defQFormat="0" w:count="382">
+  <w:latentStyles w:defLockedState="0" w:defUIPriority="0" w:defSemiHidden="0" w:defUnhideWhenUsed="0" w:defQFormat="0" w:count="374">
     <w:lsdException w:name="Normal" w:qFormat="1"/>
     <w:lsdException w:name="heading 1" w:qFormat="1"/>
     <w:lsdException w:name="heading 2" w:semiHidden="1" w:unhideWhenUsed="1" w:qFormat="1"/>
@@ -7059,15 +6508,6 @@
     <w:lsdException w:name="Table Web 3" w:semiHidden="1" w:uiPriority="99" w:unhideWhenUsed="1"/>
     <w:lsdException w:name="Table Grid" w:uiPriority="99"/>
     <w:lsdException w:name="Table Theme" w:semiHidden="1" w:uiPriority="99" w:unhideWhenUsed="1"/>
-    <w:lsdException w:name="Note Level 1" w:semiHidden="1" w:uiPriority="99" w:unhideWhenUsed="1"/>
-    <w:lsdException w:name="Note Level 2" w:semiHidden="1" w:uiPriority="99" w:unhideWhenUsed="1"/>
-    <w:lsdException w:name="Note Level 3" w:semiHidden="1" w:uiPriority="99" w:unhideWhenUsed="1"/>
-    <w:lsdException w:name="Note Level 4" w:semiHidden="1" w:uiPriority="99" w:unhideWhenUsed="1"/>
-    <w:lsdException w:name="Note Level 5" w:semiHidden="1" w:uiPriority="99" w:unhideWhenUsed="1"/>
-    <w:lsdException w:name="Note Level 6" w:semiHidden="1" w:uiPriority="99" w:unhideWhenUsed="1"/>
-    <w:lsdException w:name="Note Level 7" w:semiHidden="1" w:uiPriority="99" w:unhideWhenUsed="1"/>
-    <w:lsdException w:name="Note Level 8" w:semiHidden="1" w:uiPriority="99" w:unhideWhenUsed="1"/>
-    <w:lsdException w:name="Note Level 9" w:semiHidden="1" w:uiPriority="99" w:unhideWhenUsed="1"/>
     <w:lsdException w:name="Placeholder Text" w:semiHidden="1" w:uiPriority="99"/>
     <w:lsdException w:name="No Spacing" w:uiPriority="1" w:qFormat="1"/>
     <w:lsdException w:name="Light Shading" w:uiPriority="60"/>
@@ -7286,7 +6726,7 @@
     <w:lsdException w:name="Mention" w:semiHidden="1" w:uiPriority="99" w:unhideWhenUsed="1"/>
     <w:lsdException w:name="Smart Hyperlink" w:semiHidden="1" w:uiPriority="99" w:unhideWhenUsed="1"/>
   </w:latentStyles>
-  <w:style w:type="paragraph" w:default="1" w:styleId="Normal">
+  <w:style w:type="paragraph" w:default="1" w:styleId="a">
     <w:name w:val="Normal"/>
     <w:qFormat/>
     <w:pPr>
@@ -7299,9 +6739,9 @@
       <w:szCs w:val="24"/>
     </w:rPr>
   </w:style>
-  <w:style w:type="paragraph" w:styleId="Heading1">
+  <w:style w:type="paragraph" w:styleId="1">
     <w:name w:val="heading 1"/>
-    <w:basedOn w:val="Normal"/>
+    <w:basedOn w:val="a"/>
     <w:qFormat/>
     <w:pPr>
       <w:widowControl/>
@@ -7318,13 +6758,13 @@
       <w:szCs w:val="48"/>
     </w:rPr>
   </w:style>
-  <w:style w:type="character" w:default="1" w:styleId="DefaultParagraphFont">
+  <w:style w:type="character" w:default="1" w:styleId="a0">
     <w:name w:val="Default Paragraph Font"/>
     <w:uiPriority w:val="1"/>
     <w:semiHidden/>
     <w:unhideWhenUsed/>
   </w:style>
-  <w:style w:type="table" w:default="1" w:styleId="TableNormal">
+  <w:style w:type="table" w:default="1" w:styleId="a1">
     <w:name w:val="Normal Table"/>
     <w:uiPriority w:val="99"/>
     <w:semiHidden/>
@@ -7339,23 +6779,23 @@
       </w:tblCellMar>
     </w:tblPr>
   </w:style>
-  <w:style w:type="numbering" w:default="1" w:styleId="NoList">
+  <w:style w:type="numbering" w:default="1" w:styleId="a2">
     <w:name w:val="No List"/>
     <w:uiPriority w:val="99"/>
     <w:semiHidden/>
     <w:unhideWhenUsed/>
   </w:style>
-  <w:style w:type="character" w:styleId="Hyperlink">
+  <w:style w:type="character" w:styleId="a3">
     <w:name w:val="Hyperlink"/>
-    <w:basedOn w:val="DefaultParagraphFont"/>
+    <w:basedOn w:val="a0"/>
     <w:rPr>
       <w:color w:val="0000FF"/>
       <w:u w:val="single"/>
     </w:rPr>
   </w:style>
-  <w:style w:type="paragraph" w:customStyle="1" w:styleId="a">
+  <w:style w:type="paragraph" w:customStyle="1" w:styleId="a4">
     <w:name w:val="考核表填写"/>
-    <w:basedOn w:val="Normal"/>
+    <w:basedOn w:val="a"/>
     <w:pPr>
       <w:ind w:firstLine="425"/>
     </w:pPr>
@@ -7364,9 +6804,9 @@
       <w:szCs w:val="20"/>
     </w:rPr>
   </w:style>
-  <w:style w:type="paragraph" w:styleId="NormalWeb">
+  <w:style w:type="paragraph" w:styleId="a5">
     <w:name w:val="Normal (Web)"/>
-    <w:basedOn w:val="Normal"/>
+    <w:basedOn w:val="a"/>
     <w:pPr>
       <w:widowControl/>
       <w:spacing w:before="100" w:beforeAutospacing="1" w:after="100" w:afterAutospacing="1"/>
@@ -7379,25 +6819,25 @@
       <w:szCs w:val="18"/>
     </w:rPr>
   </w:style>
-  <w:style w:type="paragraph" w:styleId="PlainText">
+  <w:style w:type="paragraph" w:styleId="a6">
     <w:name w:val="Plain Text"/>
-    <w:basedOn w:val="Normal"/>
+    <w:basedOn w:val="a"/>
     <w:rPr>
       <w:rFonts w:ascii="宋体" w:hAnsi="Courier New" w:hint="eastAsia"/>
       <w:szCs w:val="20"/>
     </w:rPr>
   </w:style>
-  <w:style w:type="paragraph" w:styleId="BalloonText">
+  <w:style w:type="paragraph" w:styleId="a7">
     <w:name w:val="Balloon Text"/>
-    <w:basedOn w:val="Normal"/>
+    <w:basedOn w:val="a"/>
     <w:rPr>
       <w:sz w:val="18"/>
       <w:szCs w:val="18"/>
     </w:rPr>
   </w:style>
-  <w:style w:type="paragraph" w:styleId="BodyTextIndent">
+  <w:style w:type="paragraph" w:styleId="a8">
     <w:name w:val="Body Text Indent"/>
-    <w:basedOn w:val="Normal"/>
+    <w:basedOn w:val="a"/>
     <w:pPr>
       <w:spacing w:line="460" w:lineRule="exact"/>
       <w:ind w:firstLineChars="200" w:firstLine="480"/>
@@ -7407,10 +6847,10 @@
       <w:sz w:val="24"/>
     </w:rPr>
   </w:style>
-  <w:style w:type="paragraph" w:styleId="Header">
+  <w:style w:type="paragraph" w:styleId="a9">
     <w:name w:val="header"/>
-    <w:basedOn w:val="Normal"/>
-    <w:link w:val="HeaderChar"/>
+    <w:basedOn w:val="a"/>
+    <w:link w:val="aa"/>
     <w:rsid w:val="009A7C74"/>
     <w:pPr>
       <w:pBdr>
@@ -7428,10 +6868,10 @@
       <w:szCs w:val="18"/>
     </w:rPr>
   </w:style>
-  <w:style w:type="character" w:customStyle="1" w:styleId="HeaderChar">
-    <w:name w:val="Header Char"/>
-    <w:basedOn w:val="DefaultParagraphFont"/>
-    <w:link w:val="Header"/>
+  <w:style w:type="character" w:customStyle="1" w:styleId="aa">
+    <w:name w:val="页眉 字符"/>
+    <w:basedOn w:val="a0"/>
+    <w:link w:val="a9"/>
     <w:rsid w:val="009A7C74"/>
     <w:rPr>
       <w:kern w:val="2"/>
@@ -7439,10 +6879,10 @@
       <w:szCs w:val="18"/>
     </w:rPr>
   </w:style>
-  <w:style w:type="paragraph" w:styleId="Footer">
+  <w:style w:type="paragraph" w:styleId="ab">
     <w:name w:val="footer"/>
-    <w:basedOn w:val="Normal"/>
-    <w:link w:val="FooterChar"/>
+    <w:basedOn w:val="a"/>
+    <w:link w:val="ac"/>
     <w:rsid w:val="009A7C74"/>
     <w:pPr>
       <w:tabs>
@@ -7457,10 +6897,10 @@
       <w:szCs w:val="18"/>
     </w:rPr>
   </w:style>
-  <w:style w:type="character" w:customStyle="1" w:styleId="FooterChar">
-    <w:name w:val="Footer Char"/>
-    <w:basedOn w:val="DefaultParagraphFont"/>
-    <w:link w:val="Footer"/>
+  <w:style w:type="character" w:customStyle="1" w:styleId="ac">
+    <w:name w:val="页脚 字符"/>
+    <w:basedOn w:val="a0"/>
+    <w:link w:val="ab"/>
     <w:rsid w:val="009A7C74"/>
     <w:rPr>
       <w:kern w:val="2"/>
@@ -7468,9 +6908,9 @@
       <w:szCs w:val="18"/>
     </w:rPr>
   </w:style>
-  <w:style w:type="paragraph" w:styleId="ListParagraph">
+  <w:style w:type="paragraph" w:styleId="ad">
     <w:name w:val="List Paragraph"/>
-    <w:basedOn w:val="Normal"/>
+    <w:basedOn w:val="a"/>
     <w:uiPriority w:val="34"/>
     <w:qFormat/>
     <w:rsid w:val="00CA3ADF"/>
@@ -7479,9 +6919,9 @@
       <w:contextualSpacing/>
     </w:pPr>
   </w:style>
-  <w:style w:type="character" w:styleId="PlaceholderText">
+  <w:style w:type="character" w:styleId="ae">
     <w:name w:val="Placeholder Text"/>
-    <w:basedOn w:val="DefaultParagraphFont"/>
+    <w:basedOn w:val="a0"/>
     <w:uiPriority w:val="99"/>
     <w:semiHidden/>
     <w:rsid w:val="00222020"/>
@@ -7489,19 +6929,19 @@
       <w:color w:val="808080"/>
     </w:rPr>
   </w:style>
-  <w:style w:type="paragraph" w:styleId="EndnoteText">
+  <w:style w:type="paragraph" w:styleId="af">
     <w:name w:val="endnote text"/>
-    <w:basedOn w:val="Normal"/>
-    <w:link w:val="EndnoteTextChar"/>
+    <w:basedOn w:val="a"/>
+    <w:link w:val="af0"/>
     <w:rsid w:val="001B0F62"/>
     <w:rPr>
       <w:sz w:val="24"/>
     </w:rPr>
   </w:style>
-  <w:style w:type="character" w:customStyle="1" w:styleId="EndnoteTextChar">
-    <w:name w:val="Endnote Text Char"/>
-    <w:basedOn w:val="DefaultParagraphFont"/>
-    <w:link w:val="EndnoteText"/>
+  <w:style w:type="character" w:customStyle="1" w:styleId="af0">
+    <w:name w:val="尾注文本 字符"/>
+    <w:basedOn w:val="a0"/>
+    <w:link w:val="af"/>
     <w:rsid w:val="001B0F62"/>
     <w:rPr>
       <w:kern w:val="2"/>
@@ -7509,9 +6949,9 @@
       <w:szCs w:val="24"/>
     </w:rPr>
   </w:style>
-  <w:style w:type="character" w:styleId="EndnoteReference">
+  <w:style w:type="character" w:styleId="af1">
     <w:name w:val="endnote reference"/>
-    <w:basedOn w:val="DefaultParagraphFont"/>
+    <w:basedOn w:val="a0"/>
     <w:rsid w:val="001B0F62"/>
     <w:rPr>
       <w:vertAlign w:val="superscript"/>
@@ -7786,7 +7226,7 @@
 </file>
 
 <file path=customXml/itemProps1.xml><?xml version="1.0" encoding="utf-8"?>
-<ds:datastoreItem xmlns:ds="http://schemas.openxmlformats.org/officeDocument/2006/customXml" ds:itemID="{E0F6AD73-9179-9044-8508-F5572044A891}">
+<ds:datastoreItem xmlns:ds="http://schemas.openxmlformats.org/officeDocument/2006/customXml" ds:itemID="{2D32886F-492C-471E-AE00-5628DD08DAF2}">
   <ds:schemaRefs>
     <ds:schemaRef ds:uri="http://schemas.openxmlformats.org/officeDocument/2006/bibliography"/>
   </ds:schemaRefs>

--- a/DOC/文献综述.docx
+++ b/DOC/文献综述.docx
@@ -1,7 +1,792 @@
 
 <file path=word/document.xml><?xml version="1.0" encoding="utf-8"?>
-<w:document xmlns:wpc="http://schemas.microsoft.com/office/word/2010/wordprocessingCanvas" xmlns:cx="http://schemas.microsoft.com/office/drawing/2014/chartex" xmlns:cx1="http://schemas.microsoft.com/office/drawing/2015/9/8/chartex" xmlns:cx2="http://schemas.microsoft.com/office/drawing/2015/10/21/chartex" xmlns:cx3="http://schemas.microsoft.com/office/drawing/2016/5/9/chartex" xmlns:cx4="http://schemas.microsoft.com/office/drawing/2016/5/10/chartex" xmlns:cx5="http://schemas.microsoft.com/office/drawing/2016/5/11/chartex" xmlns:mc="http://schemas.openxmlformats.org/markup-compatibility/2006" xmlns:o="urn:schemas-microsoft-com:office:office" xmlns:r="http://schemas.openxmlformats.org/officeDocument/2006/relationships" xmlns:m="http://schemas.openxmlformats.org/officeDocument/2006/math" xmlns:v="urn:schemas-microsoft-com:vml" xmlns:wp14="http://schemas.microsoft.com/office/word/2010/wordprocessingDrawing" xmlns:wp="http://schemas.openxmlformats.org/drawingml/2006/wordprocessingDrawing" xmlns:w10="urn:schemas-microsoft-com:office:word" xmlns:w="http://schemas.openxmlformats.org/wordprocessingml/2006/main" xmlns:w14="http://schemas.microsoft.com/office/word/2010/wordml" xmlns:w15="http://schemas.microsoft.com/office/word/2012/wordml" xmlns:w16se="http://schemas.microsoft.com/office/word/2015/wordml/symex" xmlns:wpg="http://schemas.microsoft.com/office/word/2010/wordprocessingGroup" xmlns:wpi="http://schemas.microsoft.com/office/word/2010/wordprocessingInk" xmlns:wne="http://schemas.microsoft.com/office/word/2006/wordml" xmlns:wps="http://schemas.microsoft.com/office/word/2010/wordprocessingShape" mc:Ignorable="w14 w15 w16se wp14">
+<w:document xmlns:wpc="http://schemas.microsoft.com/office/word/2010/wordprocessingCanvas" xmlns:mo="http://schemas.microsoft.com/office/mac/office/2008/main" xmlns:mc="http://schemas.openxmlformats.org/markup-compatibility/2006" xmlns:mv="urn:schemas-microsoft-com:mac:vml" xmlns:o="urn:schemas-microsoft-com:office:office" xmlns:r="http://schemas.openxmlformats.org/officeDocument/2006/relationships" xmlns:m="http://schemas.openxmlformats.org/officeDocument/2006/math" xmlns:v="urn:schemas-microsoft-com:vml" xmlns:wp14="http://schemas.microsoft.com/office/word/2010/wordprocessingDrawing" xmlns:wp="http://schemas.openxmlformats.org/drawingml/2006/wordprocessingDrawing" xmlns:w10="urn:schemas-microsoft-com:office:word" xmlns:w="http://schemas.openxmlformats.org/wordprocessingml/2006/main" xmlns:w14="http://schemas.microsoft.com/office/word/2010/wordml" xmlns:w15="http://schemas.microsoft.com/office/word/2012/wordml" xmlns:wpg="http://schemas.microsoft.com/office/word/2010/wordprocessingGroup" xmlns:wpi="http://schemas.microsoft.com/office/word/2010/wordprocessingInk" xmlns:wne="http://schemas.microsoft.com/office/word/2006/wordml" xmlns:wps="http://schemas.microsoft.com/office/word/2010/wordprocessingShape" mc:Ignorable="w14 w15 wp14">
   <w:body>
+    <w:p>
+      <w:pPr>
+        <w:spacing w:line="460" w:lineRule="exact"/>
+        <w:jc w:val="center"/>
+        <w:rPr>
+          <w:rFonts w:ascii="宋体" w:hAnsi="宋体"/>
+          <w:b/>
+          <w:bCs/>
+          <w:sz w:val="30"/>
+          <w:szCs w:val="32"/>
+        </w:rPr>
+      </w:pPr>
+      <w:r>
+        <w:rPr>
+          <w:rFonts w:ascii="宋体" w:hAnsi="宋体" w:hint="eastAsia"/>
+          <w:b/>
+          <w:bCs/>
+          <w:sz w:val="30"/>
+          <w:szCs w:val="32"/>
+        </w:rPr>
+        <w:t>杭州电子科技大学</w:t>
+      </w:r>
+    </w:p>
+    <w:p>
+      <w:pPr>
+        <w:spacing w:line="460" w:lineRule="exact"/>
+        <w:jc w:val="center"/>
+        <w:rPr>
+          <w:sz w:val="44"/>
+          <w:szCs w:val="22"/>
+        </w:rPr>
+      </w:pPr>
+      <w:r>
+        <w:rPr>
+          <w:rFonts w:ascii="宋体" w:hAnsi="宋体" w:hint="eastAsia"/>
+          <w:b/>
+          <w:bCs/>
+          <w:sz w:val="30"/>
+          <w:szCs w:val="32"/>
+        </w:rPr>
+        <w:t>本科</w:t>
+      </w:r>
+      <w:r>
+        <w:rPr>
+          <w:rFonts w:ascii="宋体" w:hAnsi="宋体"/>
+          <w:b/>
+          <w:bCs/>
+          <w:sz w:val="30"/>
+          <w:szCs w:val="32"/>
+        </w:rPr>
+        <w:t xml:space="preserve">毕业设计（论文）文献综述的写作要求 </w:t>
+      </w:r>
+    </w:p>
+    <w:p>
+      <w:pPr>
+        <w:spacing w:line="360" w:lineRule="auto"/>
+        <w:jc w:val="center"/>
+        <w:rPr>
+          <w:rFonts w:ascii="黑体" w:eastAsia="黑体"/>
+          <w:sz w:val="32"/>
+          <w:szCs w:val="32"/>
+        </w:rPr>
+      </w:pPr>
+      <w:r>
+        <w:t> </w:t>
+      </w:r>
+    </w:p>
+    <w:p>
+      <w:pPr>
+        <w:spacing w:line="360" w:lineRule="auto"/>
+        <w:ind w:firstLineChars="200" w:firstLine="420"/>
+        <w:jc w:val="left"/>
+        <w:rPr>
+          <w:sz w:val="24"/>
+        </w:rPr>
+      </w:pPr>
+      <w:r>
+        <w:rPr>
+          <w:rFonts w:hint="eastAsia"/>
+        </w:rPr>
+        <w:t>为了促使学生熟悉更多的专业文献资料，进一步强化学生搜集文献资料的能力，提高对文献资料的归纳、分析、综合运用能力及独立开展科研活动的能力，现对本科学生的毕业设计（论文）提出文献综述的写作要求，具体要求如下：</w:t>
+      </w:r>
+    </w:p>
+    <w:p>
+      <w:pPr>
+        <w:spacing w:line="360" w:lineRule="auto"/>
+        <w:ind w:firstLineChars="200" w:firstLine="560"/>
+        <w:rPr>
+          <w:rFonts w:ascii="黑体" w:eastAsia="黑体"/>
+          <w:b/>
+          <w:bCs/>
+          <w:sz w:val="28"/>
+          <w:szCs w:val="28"/>
+        </w:rPr>
+      </w:pPr>
+      <w:r>
+        <w:rPr>
+          <w:rFonts w:ascii="黑体" w:eastAsia="黑体" w:hint="eastAsia"/>
+          <w:b/>
+          <w:bCs/>
+          <w:sz w:val="28"/>
+          <w:szCs w:val="28"/>
+        </w:rPr>
+        <w:t>一、文献综述的概念</w:t>
+      </w:r>
+    </w:p>
+    <w:p>
+      <w:pPr>
+        <w:spacing w:line="360" w:lineRule="auto"/>
+        <w:ind w:firstLineChars="200" w:firstLine="420"/>
+      </w:pPr>
+      <w:r>
+        <w:rPr>
+          <w:rFonts w:hint="eastAsia"/>
+        </w:rPr>
+        <w:t>文献综述是针对某一研究领域或专题搜集大量文献资料的基础上，就国内外在该领域或专题的主要研究成果、最新进展、研究动态、前沿问题等进行综合分析而写成的、能比较全面地反映相关领域或专题历史背景、前人工作、争论焦点、研究现状和发展前景等内容的综述性文章。“综”是要求对文献资料进行综合分析、归纳整理，使材料更精练明确、更有逻辑层次；“述”就是要求对综合整理后的文献进行比较专门的、全面的、深入的、系统的评述。</w:t>
+      </w:r>
+    </w:p>
+    <w:p>
+      <w:pPr>
+        <w:spacing w:line="360" w:lineRule="auto"/>
+        <w:ind w:firstLineChars="200" w:firstLine="560"/>
+        <w:rPr>
+          <w:b/>
+          <w:sz w:val="28"/>
+        </w:rPr>
+      </w:pPr>
+      <w:r>
+        <w:rPr>
+          <w:rFonts w:ascii="黑体" w:eastAsia="黑体" w:hint="eastAsia"/>
+          <w:b/>
+          <w:sz w:val="28"/>
+          <w:szCs w:val="28"/>
+        </w:rPr>
+        <w:t>二、</w:t>
+      </w:r>
+      <w:r>
+        <w:rPr>
+          <w:rFonts w:ascii="黑体" w:eastAsia="黑体" w:hint="eastAsia"/>
+          <w:b/>
+          <w:bCs/>
+          <w:sz w:val="28"/>
+          <w:szCs w:val="28"/>
+        </w:rPr>
+        <w:t>撰写文献综述的基本要求</w:t>
+      </w:r>
+    </w:p>
+    <w:p>
+      <w:pPr>
+        <w:spacing w:line="360" w:lineRule="auto"/>
+        <w:ind w:firstLineChars="200" w:firstLine="420"/>
+      </w:pPr>
+      <w:r>
+        <w:t>文献综述</w:t>
+      </w:r>
+      <w:r>
+        <w:rPr>
+          <w:rFonts w:hint="eastAsia"/>
+        </w:rPr>
+        <w:t>主要用以</w:t>
+      </w:r>
+      <w:r>
+        <w:t>介绍与主题有关的详细资料、动态、进展、展望以及对以上方面的评述</w:t>
+      </w:r>
+      <w:r>
+        <w:rPr>
+          <w:rFonts w:hint="eastAsia"/>
+        </w:rPr>
+        <w:t>。除综述题目外，其内容</w:t>
+      </w:r>
+      <w:r>
+        <w:t>一般包含以下四部分：即前言、主题、总结和参考文献。撰写文献综述时可按这四部分拟写提纲，</w:t>
+      </w:r>
+      <w:r>
+        <w:rPr>
+          <w:rFonts w:hint="eastAsia"/>
+        </w:rPr>
+        <w:t>再</w:t>
+      </w:r>
+      <w:r>
+        <w:t>根据提纲进行撰写工</w:t>
+      </w:r>
+      <w:r>
+        <w:rPr>
+          <w:rFonts w:hint="eastAsia"/>
+        </w:rPr>
+        <w:t>作</w:t>
+      </w:r>
+      <w:r>
+        <w:t>。</w:t>
+      </w:r>
+      <w:r>
+        <w:t xml:space="preserve"> </w:t>
+      </w:r>
+    </w:p>
+    <w:p>
+      <w:pPr>
+        <w:spacing w:line="360" w:lineRule="auto"/>
+        <w:ind w:firstLineChars="200" w:firstLine="420"/>
+      </w:pPr>
+      <w:r>
+        <w:rPr>
+          <w:rFonts w:ascii="黑体" w:eastAsia="黑体"/>
+          <w:b/>
+          <w:szCs w:val="28"/>
+        </w:rPr>
+        <w:t>前言部分，</w:t>
+      </w:r>
+      <w:r>
+        <w:t>主要是说明写作的目的，介绍有关的概念及定义以及综述的范围，扼要说明有关主题的现状或争论焦点，使读者对全文要叙述的问题有一个初步的轮廓。</w:t>
+      </w:r>
+    </w:p>
+    <w:p>
+      <w:pPr>
+        <w:spacing w:line="360" w:lineRule="auto"/>
+        <w:ind w:firstLineChars="200" w:firstLine="420"/>
+      </w:pPr>
+      <w:r>
+        <w:rPr>
+          <w:rFonts w:ascii="黑体" w:eastAsia="黑体"/>
+          <w:b/>
+          <w:szCs w:val="28"/>
+        </w:rPr>
+        <w:t>主题部分，</w:t>
+      </w:r>
+      <w:r>
+        <w:t>是综述的主体，其写法多样，没有固定的格式。可按年代顺序综述，也可按不同的问题进行综述，还可按不同的观点进行比较综述，不管用那一种格式综述，都要将所搜集到的文献资料</w:t>
+      </w:r>
+      <w:r>
+        <w:rPr>
+          <w:rFonts w:hint="eastAsia"/>
+        </w:rPr>
+        <w:t>进行</w:t>
+      </w:r>
+      <w:r>
+        <w:t>归纳、整理及分析比较，阐明有关主题的历史背景、现状和发展方向，以及对这些问题的评述</w:t>
+      </w:r>
+      <w:r>
+        <w:rPr>
+          <w:rFonts w:hint="eastAsia"/>
+        </w:rPr>
+        <w:t>。</w:t>
+      </w:r>
+      <w:r>
+        <w:t>主题部分应特别注意代表性强、具有科学性和创造性的文献引用和评述。</w:t>
+      </w:r>
+      <w:r>
+        <w:t xml:space="preserve"> </w:t>
+      </w:r>
+      <w:r>
+        <w:rPr>
+          <w:rFonts w:hint="eastAsia"/>
+        </w:rPr>
+        <w:t xml:space="preserve"> </w:t>
+      </w:r>
+    </w:p>
+    <w:p>
+      <w:pPr>
+        <w:spacing w:line="360" w:lineRule="auto"/>
+        <w:ind w:firstLineChars="200" w:firstLine="420"/>
+      </w:pPr>
+      <w:r>
+        <w:rPr>
+          <w:rFonts w:ascii="黑体" w:eastAsia="黑体"/>
+          <w:b/>
+          <w:szCs w:val="28"/>
+        </w:rPr>
+        <w:t>总结部分，</w:t>
+      </w:r>
+      <w:r>
+        <w:t>将全文主题进行扼要总结，提出自己的见解</w:t>
+      </w:r>
+      <w:r>
+        <w:rPr>
+          <w:rFonts w:hint="eastAsia"/>
+        </w:rPr>
+        <w:t>并对进一步的发展方向做出预测</w:t>
+      </w:r>
+      <w:r>
+        <w:t>。</w:t>
+      </w:r>
+    </w:p>
+    <w:p>
+      <w:pPr>
+        <w:spacing w:line="360" w:lineRule="auto"/>
+        <w:ind w:firstLineChars="200" w:firstLine="420"/>
+        <w:rPr>
+          <w:rFonts w:ascii="宋体"/>
+          <w:sz w:val="24"/>
+        </w:rPr>
+      </w:pPr>
+      <w:r>
+        <w:rPr>
+          <w:rFonts w:ascii="黑体" w:eastAsia="黑体"/>
+          <w:b/>
+          <w:szCs w:val="28"/>
+        </w:rPr>
+        <w:t>参考文献</w:t>
+      </w:r>
+      <w:r>
+        <w:rPr>
+          <w:rFonts w:ascii="黑体" w:eastAsia="黑体" w:hint="eastAsia"/>
+          <w:b/>
+          <w:szCs w:val="28"/>
+        </w:rPr>
+        <w:t>，</w:t>
+      </w:r>
+      <w:r>
+        <w:t>它不仅表示对被引用文献作者的尊重及引用文献的依据，而且</w:t>
+      </w:r>
+      <w:r>
+        <w:rPr>
+          <w:rFonts w:hint="eastAsia"/>
+        </w:rPr>
+        <w:t>也为评审者审查提供查</w:t>
+      </w:r>
+      <w:r>
+        <w:t>找线索。参考文献的编排应条目清楚，查找方便，内容准确无误。参考文献的</w:t>
+      </w:r>
+      <w:r>
+        <w:rPr>
+          <w:rFonts w:hint="eastAsia"/>
+        </w:rPr>
+        <w:t>书写格式</w:t>
+      </w:r>
+      <w:r>
+        <w:t>与</w:t>
+      </w:r>
+      <w:r>
+        <w:rPr>
+          <w:rFonts w:hint="eastAsia"/>
+        </w:rPr>
+        <w:t>毕业</w:t>
+      </w:r>
+      <w:r>
+        <w:t>论文相同。</w:t>
+      </w:r>
+    </w:p>
+    <w:p>
+      <w:pPr>
+        <w:spacing w:line="360" w:lineRule="auto"/>
+        <w:ind w:firstLineChars="150" w:firstLine="420"/>
+        <w:rPr>
+          <w:rFonts w:ascii="黑体" w:eastAsia="黑体"/>
+          <w:b/>
+          <w:bCs/>
+          <w:sz w:val="28"/>
+          <w:szCs w:val="28"/>
+        </w:rPr>
+      </w:pPr>
+      <w:r>
+        <w:rPr>
+          <w:rFonts w:ascii="黑体" w:eastAsia="黑体" w:hint="eastAsia"/>
+          <w:b/>
+          <w:bCs/>
+          <w:sz w:val="28"/>
+          <w:szCs w:val="28"/>
+        </w:rPr>
+        <w:t>三、撰写文献综述的基本注意事项</w:t>
+      </w:r>
+    </w:p>
+    <w:p>
+      <w:pPr>
+        <w:pStyle w:val="PlainText"/>
+        <w:numPr>
+          <w:ilvl w:val="0"/>
+          <w:numId w:val="1"/>
+        </w:numPr>
+        <w:snapToGrid w:val="0"/>
+        <w:spacing w:line="360" w:lineRule="exact"/>
+        <w:rPr>
+          <w:rFonts w:ascii="Times New Roman" w:hAnsi="Times New Roman" w:hint="default"/>
+          <w:color w:val="000000"/>
+          <w:szCs w:val="24"/>
+        </w:rPr>
+      </w:pPr>
+      <w:r>
+        <w:rPr>
+          <w:color w:val="000000"/>
+        </w:rPr>
+        <w:t>在文献综述时，应系统地查阅与自己的研究方向直接相关的国内外文献。搜集文献应尽量全，</w:t>
+      </w:r>
+      <w:r>
+        <w:rPr>
+          <w:rFonts w:ascii="Times New Roman" w:hAnsi="Times New Roman"/>
+          <w:color w:val="000000"/>
+          <w:szCs w:val="24"/>
+        </w:rPr>
+        <w:t>尽量选自学术期刊或学术会议。</w:t>
+      </w:r>
+      <w:r>
+        <w:rPr>
+          <w:color w:val="000000"/>
+        </w:rPr>
+        <w:t>掌握全面、大量的文献资料是写好综述的前提。</w:t>
+      </w:r>
+      <w:r>
+        <w:rPr>
+          <w:rFonts w:ascii="Times New Roman" w:hAnsi="Times New Roman"/>
+          <w:color w:val="000000"/>
+          <w:szCs w:val="24"/>
+        </w:rPr>
+        <w:t xml:space="preserve"> </w:t>
+      </w:r>
+    </w:p>
+    <w:p>
+      <w:pPr>
+        <w:pStyle w:val="PlainText"/>
+        <w:numPr>
+          <w:ilvl w:val="0"/>
+          <w:numId w:val="1"/>
+        </w:numPr>
+        <w:snapToGrid w:val="0"/>
+        <w:spacing w:line="360" w:lineRule="exact"/>
+        <w:rPr>
+          <w:rFonts w:ascii="Times New Roman" w:hAnsi="Times New Roman" w:hint="default"/>
+          <w:color w:val="000000"/>
+          <w:szCs w:val="24"/>
+        </w:rPr>
+      </w:pPr>
+      <w:r>
+        <w:rPr>
+          <w:color w:val="000000"/>
+        </w:rPr>
+        <w:lastRenderedPageBreak/>
+        <w:t>文献综述的题目不宜过大、范围不宜过宽，这样撰写时易于归纳整理。</w:t>
+      </w:r>
+    </w:p>
+    <w:p>
+      <w:pPr>
+        <w:pStyle w:val="PlainText"/>
+        <w:numPr>
+          <w:ilvl w:val="0"/>
+          <w:numId w:val="1"/>
+        </w:numPr>
+        <w:snapToGrid w:val="0"/>
+        <w:spacing w:line="360" w:lineRule="exact"/>
+        <w:rPr>
+          <w:rFonts w:hint="default"/>
+          <w:color w:val="000000"/>
+        </w:rPr>
+      </w:pPr>
+      <w:r>
+        <w:rPr>
+          <w:color w:val="000000"/>
+        </w:rPr>
+        <w:t>注意引用文献的代表性、可靠性和科学性。在搜集到的文献中可能出现观点雷同，或可靠性及科学性方面存在着差异，因此在引用文献时应注意选用代表性、可靠性和科学性较好的文献。</w:t>
+      </w:r>
+    </w:p>
+    <w:p>
+      <w:pPr>
+        <w:pStyle w:val="PlainText"/>
+        <w:numPr>
+          <w:ilvl w:val="0"/>
+          <w:numId w:val="1"/>
+        </w:numPr>
+        <w:snapToGrid w:val="0"/>
+        <w:spacing w:line="360" w:lineRule="exact"/>
+        <w:rPr>
+          <w:rFonts w:hint="default"/>
+          <w:color w:val="000000"/>
+        </w:rPr>
+      </w:pPr>
+      <w:r>
+        <w:rPr>
+          <w:color w:val="000000"/>
+        </w:rPr>
+        <w:t>在文献综述中，应说明自己研究方向的发展历史，前人的主要研究成果，存在的问题及发展趋势等。文献综述在逻辑上要合理，即做到由远而近先引用关系较远的文献，最后才是关联最密切的文献。要围绕主题对文献的各种观点作比较分析，不要教科书式地将有关的理论和学派观点简要地汇总陈述一遍。评述</w:t>
+      </w:r>
+      <w:r>
+        <w:rPr>
+          <w:rFonts w:hint="default"/>
+          <w:color w:val="000000"/>
+        </w:rPr>
+        <w:t>(特别是批评前人不足时)要引用原作者的原文</w:t>
+      </w:r>
+      <w:r>
+        <w:rPr>
+          <w:color w:val="000000"/>
+        </w:rPr>
+        <w:t>，</w:t>
+      </w:r>
+      <w:r>
+        <w:rPr>
+          <w:rFonts w:hint="default"/>
+          <w:color w:val="000000"/>
+        </w:rPr>
+        <w:t>防止对原作者论点的误解</w:t>
+      </w:r>
+      <w:r>
+        <w:rPr>
+          <w:color w:val="000000"/>
+        </w:rPr>
+        <w:t>。</w:t>
+      </w:r>
+    </w:p>
+    <w:p>
+      <w:pPr>
+        <w:pStyle w:val="PlainText"/>
+        <w:numPr>
+          <w:ilvl w:val="0"/>
+          <w:numId w:val="1"/>
+        </w:numPr>
+        <w:snapToGrid w:val="0"/>
+        <w:spacing w:line="360" w:lineRule="exact"/>
+        <w:rPr>
+          <w:rFonts w:hint="default"/>
+          <w:color w:val="000000"/>
+        </w:rPr>
+      </w:pPr>
+      <w:r>
+        <w:rPr>
+          <w:color w:val="000000"/>
+        </w:rPr>
+        <w:t>文献综述要条理清晰，文字通顺简练。采用的文献中的观点和内容应注明来源，模型、图表、数据应注明出处。</w:t>
+      </w:r>
+    </w:p>
+    <w:p>
+      <w:pPr>
+        <w:pStyle w:val="PlainText"/>
+        <w:numPr>
+          <w:ilvl w:val="0"/>
+          <w:numId w:val="1"/>
+        </w:numPr>
+        <w:snapToGrid w:val="0"/>
+        <w:spacing w:line="360" w:lineRule="exact"/>
+        <w:rPr>
+          <w:rFonts w:hint="default"/>
+          <w:color w:val="000000"/>
+        </w:rPr>
+      </w:pPr>
+      <w:r>
+        <w:rPr>
+          <w:color w:val="000000"/>
+        </w:rPr>
+        <w:t>文献综述中要有自己的观点和见解。鼓励学生多发现问题、多提出问题、并指出分析、解决问题的可能途径。</w:t>
+      </w:r>
+    </w:p>
+    <w:p>
+      <w:pPr>
+        <w:spacing w:line="360" w:lineRule="auto"/>
+        <w:ind w:firstLineChars="150" w:firstLine="420"/>
+        <w:rPr>
+          <w:rFonts w:ascii="黑体" w:eastAsia="黑体"/>
+          <w:b/>
+          <w:bCs/>
+          <w:sz w:val="28"/>
+          <w:szCs w:val="28"/>
+        </w:rPr>
+      </w:pPr>
+    </w:p>
+    <w:p>
+      <w:pPr>
+        <w:spacing w:line="360" w:lineRule="auto"/>
+        <w:ind w:firstLineChars="150" w:firstLine="420"/>
+        <w:rPr>
+          <w:rFonts w:ascii="黑体" w:eastAsia="黑体"/>
+          <w:b/>
+          <w:bCs/>
+          <w:sz w:val="28"/>
+          <w:szCs w:val="28"/>
+        </w:rPr>
+      </w:pPr>
+      <w:r>
+        <w:rPr>
+          <w:rFonts w:ascii="黑体" w:eastAsia="黑体" w:hint="eastAsia"/>
+          <w:b/>
+          <w:bCs/>
+          <w:sz w:val="28"/>
+          <w:szCs w:val="28"/>
+        </w:rPr>
+        <w:t>四、撰写文献综述的其他事项</w:t>
+      </w:r>
+    </w:p>
+    <w:p>
+      <w:pPr>
+        <w:spacing w:line="360" w:lineRule="auto"/>
+        <w:ind w:firstLineChars="200" w:firstLine="420"/>
+      </w:pPr>
+      <w:r>
+        <w:t>1</w:t>
+      </w:r>
+      <w:r>
+        <w:rPr>
+          <w:rFonts w:hint="eastAsia"/>
+        </w:rPr>
+        <w:t>．文献综述的字数不少于</w:t>
+      </w:r>
+      <w:r>
+        <w:rPr>
+          <w:rFonts w:hint="eastAsia"/>
+        </w:rPr>
+        <w:t>2</w:t>
+      </w:r>
+      <w:r>
+        <w:rPr>
+          <w:rFonts w:hint="eastAsia"/>
+        </w:rPr>
+        <w:t>000</w:t>
+      </w:r>
+      <w:r>
+        <w:rPr>
+          <w:rFonts w:hint="eastAsia"/>
+        </w:rPr>
+        <w:t>字。</w:t>
+      </w:r>
+    </w:p>
+    <w:p>
+      <w:pPr>
+        <w:spacing w:line="360" w:lineRule="auto"/>
+        <w:ind w:firstLineChars="200" w:firstLine="420"/>
+      </w:pPr>
+      <w:r>
+        <w:rPr>
+          <w:rFonts w:hint="eastAsia"/>
+        </w:rPr>
+        <w:t>3</w:t>
+      </w:r>
+      <w:r>
+        <w:rPr>
+          <w:rFonts w:hint="eastAsia"/>
+        </w:rPr>
+        <w:t>．文献综述题目采用小三号黑体字居中打印，正文采用小四号宋体字，行间距一般为固定值</w:t>
+      </w:r>
+      <w:r>
+        <w:rPr>
+          <w:rFonts w:hint="eastAsia"/>
+        </w:rPr>
+        <w:t>20</w:t>
+      </w:r>
+      <w:r>
+        <w:rPr>
+          <w:rFonts w:hint="eastAsia"/>
+        </w:rPr>
+        <w:t>磅，标准字符间距。页边距为左</w:t>
+      </w:r>
+      <w:r>
+        <w:rPr>
+          <w:rFonts w:hint="eastAsia"/>
+        </w:rPr>
+        <w:t>3cm</w:t>
+      </w:r>
+      <w:r>
+        <w:rPr>
+          <w:rFonts w:hint="eastAsia"/>
+        </w:rPr>
+        <w:t>，右</w:t>
+      </w:r>
+      <w:r>
+        <w:rPr>
+          <w:rFonts w:hint="eastAsia"/>
+        </w:rPr>
+        <w:t>2.5cm</w:t>
+      </w:r>
+      <w:r>
+        <w:rPr>
+          <w:rFonts w:hint="eastAsia"/>
+        </w:rPr>
+        <w:t>，上下各</w:t>
+      </w:r>
+      <w:r>
+        <w:rPr>
+          <w:rFonts w:hint="eastAsia"/>
+        </w:rPr>
+        <w:t>2.5cm</w:t>
+      </w:r>
+      <w:r>
+        <w:rPr>
+          <w:rFonts w:hint="eastAsia"/>
+        </w:rPr>
+        <w:t>，页面统一采用</w:t>
+      </w:r>
+      <w:r>
+        <w:rPr>
+          <w:rFonts w:hint="eastAsia"/>
+        </w:rPr>
+        <w:t>A4</w:t>
+      </w:r>
+      <w:r>
+        <w:rPr>
+          <w:rFonts w:hint="eastAsia"/>
+        </w:rPr>
+        <w:t>纸，封面格式由学校统一制作</w:t>
+      </w:r>
+      <w:r>
+        <w:rPr>
+          <w:rFonts w:ascii="宋体" w:hAnsi="宋体" w:cs="宋体" w:hint="eastAsia"/>
+          <w:kern w:val="0"/>
+          <w:szCs w:val="21"/>
+        </w:rPr>
+        <w:t>，并按“封面、正文、文献综述考核表”的顺序统一装订</w:t>
+      </w:r>
+      <w:r>
+        <w:rPr>
+          <w:rFonts w:hint="eastAsia"/>
+        </w:rPr>
+        <w:t>。</w:t>
+      </w:r>
+    </w:p>
+    <w:p>
+      <w:pPr>
+        <w:spacing w:line="360" w:lineRule="auto"/>
+        <w:ind w:firstLineChars="200" w:firstLine="420"/>
+      </w:pPr>
+      <w:r>
+        <w:rPr>
+          <w:rFonts w:hint="eastAsia"/>
+        </w:rPr>
+        <w:t>4</w:t>
+      </w:r>
+      <w:r>
+        <w:rPr>
+          <w:rFonts w:hint="eastAsia"/>
+        </w:rPr>
+        <w:t>．各专业可选取相应的文献综述范文供学生参考。</w:t>
+      </w:r>
+    </w:p>
+    <w:p>
+      <w:pPr>
+        <w:spacing w:line="360" w:lineRule="auto"/>
+        <w:ind w:firstLineChars="200" w:firstLine="420"/>
+      </w:pPr>
+      <w:r>
+        <w:rPr>
+          <w:rFonts w:hint="eastAsia"/>
+        </w:rPr>
+        <w:t>5</w:t>
+      </w:r>
+      <w:r>
+        <w:rPr>
+          <w:rFonts w:hint="eastAsia"/>
+        </w:rPr>
+        <w:t>．与开题报告一同提交。</w:t>
+      </w:r>
+    </w:p>
+    <w:p/>
+    <w:p/>
+    <w:p>
+      <w:pPr>
+        <w:jc w:val="center"/>
+      </w:pPr>
+      <w:r>
+        <w:rPr>
+          <w:rFonts w:hint="eastAsia"/>
+        </w:rPr>
+        <w:t xml:space="preserve">                                                     </w:t>
+      </w:r>
+    </w:p>
+    <w:p>
+      <w:pPr>
+        <w:jc w:val="center"/>
+      </w:pPr>
+    </w:p>
+    <w:p/>
+    <w:p/>
+    <w:p/>
+    <w:p/>
+    <w:p/>
+    <w:p/>
+    <w:p/>
+    <w:p/>
+    <w:p/>
+    <w:p/>
+    <w:p/>
+    <w:p/>
+    <w:p>
+      <w:pPr>
+        <w:jc w:val="center"/>
+      </w:pPr>
+    </w:p>
+    <w:p>
+      <w:pPr>
+        <w:jc w:val="center"/>
+      </w:pPr>
+    </w:p>
+    <w:p>
+      <w:pPr>
+        <w:jc w:val="center"/>
+      </w:pPr>
+    </w:p>
+    <w:p>
+      <w:pPr>
+        <w:jc w:val="center"/>
+      </w:pPr>
+    </w:p>
     <w:p>
       <w:pPr>
         <w:spacing w:before="100" w:beforeAutospacing="1" w:after="100" w:afterAutospacing="1"/>
@@ -11,8 +796,6 @@
           <w:szCs w:val="60"/>
         </w:rPr>
       </w:pPr>
-      <w:bookmarkStart w:id="0" w:name="_GoBack"/>
-      <w:bookmarkEnd w:id="0"/>
       <w:r>
         <w:rPr>
           <w:rFonts w:hint="eastAsia"/>
@@ -557,7 +1340,7 @@
     <w:p/>
     <w:p>
       <w:pPr>
-        <w:pStyle w:val="ad"/>
+        <w:pStyle w:val="ListParagraph"/>
         <w:numPr>
           <w:ilvl w:val="3"/>
           <w:numId w:val="1"/>
@@ -575,11 +1358,12 @@
     </w:p>
     <w:p>
       <w:pPr>
-        <w:pStyle w:val="ad"/>
+        <w:pStyle w:val="ListParagraph"/>
+        <w:spacing w:line="400" w:lineRule="exact"/>
         <w:ind w:left="360"/>
         <w:jc w:val="center"/>
         <w:rPr>
-          <w:rFonts w:ascii="Heiti SC Medium" w:eastAsia="Heiti SC Medium" w:hAnsi="宋体"/>
+          <w:rFonts w:ascii="Heiti SC Medium" w:eastAsia="Heiti SC Medium" w:hAnsi="SimSun"/>
           <w:b/>
           <w:bCs/>
           <w:sz w:val="30"/>
@@ -588,7 +1372,7 @@
       </w:pPr>
       <w:r>
         <w:rPr>
-          <w:rFonts w:ascii="Heiti SC Medium" w:eastAsia="Heiti SC Medium" w:hAnsi="宋体" w:hint="eastAsia"/>
+          <w:rFonts w:ascii="Heiti SC Medium" w:eastAsia="Heiti SC Medium" w:hAnsi="SimSun" w:hint="eastAsia"/>
           <w:b/>
           <w:bCs/>
           <w:sz w:val="30"/>
@@ -600,13 +1384,14 @@
     </w:p>
     <w:p>
       <w:pPr>
-        <w:pStyle w:val="ad"/>
+        <w:pStyle w:val="ListParagraph"/>
         <w:numPr>
           <w:ilvl w:val="0"/>
           <w:numId w:val="5"/>
         </w:numPr>
-        <w:rPr>
-          <w:rFonts w:ascii="宋体" w:hAnsi="宋体"/>
+        <w:spacing w:line="400" w:lineRule="exact"/>
+        <w:rPr>
+          <w:rFonts w:ascii="SimSun" w:eastAsia="SimSun" w:hAnsi="SimSun"/>
           <w:b/>
           <w:sz w:val="28"/>
           <w:szCs w:val="28"/>
@@ -614,7 +1399,7 @@
       </w:pPr>
       <w:r>
         <w:rPr>
-          <w:rFonts w:ascii="宋体" w:hAnsi="宋体" w:hint="eastAsia"/>
+          <w:rFonts w:ascii="SimSun" w:eastAsia="SimSun" w:hAnsi="SimSun" w:hint="eastAsia"/>
           <w:b/>
           <w:sz w:val="28"/>
           <w:szCs w:val="28"/>
@@ -624,22 +1409,23 @@
     </w:p>
     <w:p>
       <w:pPr>
+        <w:spacing w:line="400" w:lineRule="exact"/>
         <w:ind w:firstLine="360"/>
         <w:rPr>
-          <w:rFonts w:ascii="宋体" w:hAnsi="宋体"/>
-          <w:sz w:val="24"/>
-        </w:rPr>
-      </w:pPr>
-      <w:r>
-        <w:rPr>
-          <w:rFonts w:ascii="宋体" w:hAnsi="宋体" w:hint="eastAsia"/>
+          <w:rFonts w:ascii="SimSun" w:eastAsia="SimSun" w:hAnsi="SimSun"/>
+          <w:sz w:val="24"/>
+        </w:rPr>
+      </w:pPr>
+      <w:r>
+        <w:rPr>
+          <w:rFonts w:ascii="SimSun" w:eastAsia="SimSun" w:hAnsi="SimSun" w:hint="eastAsia"/>
           <w:sz w:val="24"/>
         </w:rPr>
         <w:t>人工智能是游戏设计过程中的一个重要组成部分，寻路是人工智能应用于游戏中最基本的问题之一。在当今的游戏工业界，A*算法是被大家承认和广泛使用的人工智能寻路算法，也是最有效的最短路径搜索算法之一</w:t>
       </w:r>
       <w:r>
         <w:rPr>
-          <w:rFonts w:ascii="宋体" w:hAnsi="宋体"/>
+          <w:rFonts w:ascii="SimSun" w:eastAsia="SimSun" w:hAnsi="SimSun"/>
           <w:sz w:val="24"/>
           <w:vertAlign w:val="superscript"/>
         </w:rPr>
@@ -647,7 +1433,7 @@
       </w:r>
       <w:r>
         <w:rPr>
-          <w:rFonts w:ascii="宋体" w:hAnsi="宋体"/>
+          <w:rFonts w:ascii="SimSun" w:eastAsia="SimSun" w:hAnsi="SimSun"/>
           <w:sz w:val="24"/>
           <w:vertAlign w:val="superscript"/>
         </w:rPr>
@@ -655,7 +1441,7 @@
       </w:r>
       <w:r>
         <w:rPr>
-          <w:rFonts w:ascii="宋体" w:hAnsi="宋体" w:hint="eastAsia"/>
+          <w:rFonts w:ascii="SimSun" w:eastAsia="SimSun" w:hAnsi="SimSun" w:hint="eastAsia"/>
           <w:sz w:val="24"/>
           <w:vertAlign w:val="superscript"/>
         </w:rPr>
@@ -663,7 +1449,7 @@
       </w:r>
       <w:r>
         <w:rPr>
-          <w:rFonts w:ascii="宋体" w:hAnsi="宋体"/>
+          <w:rFonts w:ascii="SimSun" w:eastAsia="SimSun" w:hAnsi="SimSun"/>
           <w:sz w:val="24"/>
           <w:vertAlign w:val="superscript"/>
         </w:rPr>
@@ -671,7 +1457,7 @@
       </w:r>
       <w:r>
         <w:rPr>
-          <w:rFonts w:ascii="宋体" w:hAnsi="宋体"/>
+          <w:rFonts w:ascii="SimSun" w:eastAsia="SimSun" w:hAnsi="SimSun"/>
           <w:sz w:val="24"/>
           <w:vertAlign w:val="superscript"/>
         </w:rPr>
@@ -679,14 +1465,14 @@
       </w:r>
       <w:r>
         <w:rPr>
-          <w:rFonts w:ascii="宋体" w:hAnsi="宋体"/>
-          <w:sz w:val="24"/>
-          <w:vertAlign w:val="superscript"/>
-        </w:rPr>
-      </w:r>
-      <w:r>
-        <w:rPr>
-          <w:rFonts w:ascii="宋体" w:hAnsi="宋体"/>
+          <w:rFonts w:ascii="SimSun" w:eastAsia="SimSun" w:hAnsi="SimSun"/>
+          <w:sz w:val="24"/>
+          <w:vertAlign w:val="superscript"/>
+        </w:rPr>
+      </w:r>
+      <w:r>
+        <w:rPr>
+          <w:rFonts w:ascii="SimSun" w:eastAsia="SimSun" w:hAnsi="SimSun"/>
           <w:sz w:val="24"/>
           <w:vertAlign w:val="superscript"/>
         </w:rPr>
@@ -694,7 +1480,7 @@
       </w:r>
       <w:r>
         <w:rPr>
-          <w:rFonts w:ascii="宋体" w:hAnsi="宋体"/>
+          <w:rFonts w:ascii="SimSun" w:eastAsia="SimSun" w:hAnsi="SimSun"/>
           <w:sz w:val="24"/>
           <w:vertAlign w:val="superscript"/>
         </w:rPr>
@@ -702,7 +1488,7 @@
       </w:r>
       <w:r>
         <w:rPr>
-          <w:rFonts w:ascii="宋体" w:hAnsi="宋体"/>
+          <w:rFonts w:ascii="SimSun" w:eastAsia="SimSun" w:hAnsi="SimSun"/>
           <w:sz w:val="24"/>
           <w:vertAlign w:val="superscript"/>
         </w:rPr>
@@ -710,7 +1496,7 @@
       </w:r>
       <w:r>
         <w:rPr>
-          <w:rFonts w:ascii="宋体" w:hAnsi="宋体" w:hint="eastAsia"/>
+          <w:rFonts w:ascii="SimSun" w:eastAsia="SimSun" w:hAnsi="SimSun" w:hint="eastAsia"/>
           <w:sz w:val="24"/>
         </w:rPr>
         <w:t>。A*算法实际上是一种基于广度优先搜索基础上的启发式搜索算法。在实际应用的过程中A*算法也存在许多局限性。</w:t>
@@ -718,22 +1504,23 @@
     </w:p>
     <w:p>
       <w:pPr>
+        <w:spacing w:line="400" w:lineRule="exact"/>
         <w:ind w:firstLine="360"/>
         <w:rPr>
-          <w:rFonts w:ascii="宋体" w:hAnsi="宋体"/>
-          <w:sz w:val="24"/>
-        </w:rPr>
-      </w:pPr>
-      <w:r>
-        <w:rPr>
-          <w:rFonts w:ascii="宋体" w:hAnsi="宋体" w:hint="eastAsia"/>
+          <w:rFonts w:ascii="SimSun" w:eastAsia="SimSun" w:hAnsi="SimSun"/>
+          <w:sz w:val="24"/>
+        </w:rPr>
+      </w:pPr>
+      <w:r>
+        <w:rPr>
+          <w:rFonts w:ascii="SimSun" w:eastAsia="SimSun" w:hAnsi="SimSun" w:hint="eastAsia"/>
           <w:sz w:val="24"/>
         </w:rPr>
         <w:t>近年来，路径查找的研究取得了重大的进步。研究人员根据需要解决的具体问题提出了一些新的寻路算法，如势场法、群集算法（Flocking Behavior）；也有的对A*算法进行拓展和改进，提出了分层A*算法、D*算法、HPLPA*算法等</w:t>
       </w:r>
       <w:r>
         <w:rPr>
-          <w:rFonts w:ascii="宋体" w:hAnsi="宋体"/>
+          <w:rFonts w:ascii="SimSun" w:eastAsia="SimSun" w:hAnsi="SimSun"/>
           <w:sz w:val="24"/>
           <w:vertAlign w:val="superscript"/>
         </w:rPr>
@@ -741,7 +1528,7 @@
       </w:r>
       <w:r>
         <w:rPr>
-          <w:rFonts w:ascii="宋体" w:hAnsi="宋体"/>
+          <w:rFonts w:ascii="SimSun" w:eastAsia="SimSun" w:hAnsi="SimSun"/>
           <w:sz w:val="24"/>
           <w:vertAlign w:val="superscript"/>
         </w:rPr>
@@ -749,7 +1536,7 @@
       </w:r>
       <w:r>
         <w:rPr>
-          <w:rFonts w:ascii="宋体" w:hAnsi="宋体" w:hint="eastAsia"/>
+          <w:rFonts w:ascii="SimSun" w:eastAsia="SimSun" w:hAnsi="SimSun" w:hint="eastAsia"/>
           <w:sz w:val="24"/>
           <w:vertAlign w:val="superscript"/>
         </w:rPr>
@@ -757,7 +1544,7 @@
       </w:r>
       <w:r>
         <w:rPr>
-          <w:rFonts w:ascii="宋体" w:hAnsi="宋体"/>
+          <w:rFonts w:ascii="SimSun" w:eastAsia="SimSun" w:hAnsi="SimSun"/>
           <w:sz w:val="24"/>
           <w:vertAlign w:val="superscript"/>
         </w:rPr>
@@ -765,7 +1552,7 @@
       </w:r>
       <w:r>
         <w:rPr>
-          <w:rFonts w:ascii="宋体" w:hAnsi="宋体"/>
+          <w:rFonts w:ascii="SimSun" w:eastAsia="SimSun" w:hAnsi="SimSun"/>
           <w:sz w:val="24"/>
           <w:vertAlign w:val="superscript"/>
         </w:rPr>
@@ -773,14 +1560,14 @@
       </w:r>
       <w:r>
         <w:rPr>
-          <w:rFonts w:ascii="宋体" w:hAnsi="宋体"/>
-          <w:sz w:val="24"/>
-          <w:vertAlign w:val="superscript"/>
-        </w:rPr>
-      </w:r>
-      <w:r>
-        <w:rPr>
-          <w:rFonts w:ascii="宋体" w:hAnsi="宋体"/>
+          <w:rFonts w:ascii="SimSun" w:eastAsia="SimSun" w:hAnsi="SimSun"/>
+          <w:sz w:val="24"/>
+          <w:vertAlign w:val="superscript"/>
+        </w:rPr>
+      </w:r>
+      <w:r>
+        <w:rPr>
+          <w:rFonts w:ascii="SimSun" w:eastAsia="SimSun" w:hAnsi="SimSun"/>
           <w:sz w:val="24"/>
           <w:vertAlign w:val="superscript"/>
         </w:rPr>
@@ -788,7 +1575,7 @@
       </w:r>
       <w:r>
         <w:rPr>
-          <w:rFonts w:ascii="宋体" w:hAnsi="宋体"/>
+          <w:rFonts w:ascii="SimSun" w:eastAsia="SimSun" w:hAnsi="SimSun"/>
           <w:sz w:val="24"/>
           <w:vertAlign w:val="superscript"/>
         </w:rPr>
@@ -796,7 +1583,7 @@
       </w:r>
       <w:r>
         <w:rPr>
-          <w:rFonts w:ascii="宋体" w:hAnsi="宋体"/>
+          <w:rFonts w:ascii="SimSun" w:eastAsia="SimSun" w:hAnsi="SimSun"/>
           <w:sz w:val="24"/>
           <w:vertAlign w:val="superscript"/>
         </w:rPr>
@@ -804,7 +1591,7 @@
       </w:r>
       <w:r>
         <w:rPr>
-          <w:rFonts w:ascii="宋体" w:hAnsi="宋体" w:hint="eastAsia"/>
+          <w:rFonts w:ascii="SimSun" w:eastAsia="SimSun" w:hAnsi="SimSun" w:hint="eastAsia"/>
           <w:sz w:val="24"/>
         </w:rPr>
         <w:t>。尽管如此，仍然有许多问题困扰着研究人员。</w:t>
@@ -812,13 +1599,14 @@
     </w:p>
     <w:p>
       <w:pPr>
-        <w:pStyle w:val="ad"/>
+        <w:pStyle w:val="ListParagraph"/>
         <w:numPr>
           <w:ilvl w:val="0"/>
           <w:numId w:val="5"/>
         </w:numPr>
-        <w:rPr>
-          <w:rFonts w:ascii="宋体" w:hAnsi="宋体"/>
+        <w:spacing w:line="400" w:lineRule="exact"/>
+        <w:rPr>
+          <w:rFonts w:ascii="SimSun" w:eastAsia="SimSun" w:hAnsi="SimSun"/>
           <w:b/>
           <w:sz w:val="28"/>
           <w:szCs w:val="28"/>
@@ -826,7 +1614,7 @@
       </w:pPr>
       <w:r>
         <w:rPr>
-          <w:rFonts w:ascii="宋体" w:hAnsi="宋体" w:hint="eastAsia"/>
+          <w:rFonts w:ascii="SimSun" w:eastAsia="SimSun" w:hAnsi="SimSun" w:hint="eastAsia"/>
           <w:b/>
           <w:sz w:val="28"/>
           <w:szCs w:val="28"/>
@@ -836,13 +1624,14 @@
     </w:p>
     <w:p>
       <w:pPr>
-        <w:pStyle w:val="ad"/>
+        <w:pStyle w:val="ListParagraph"/>
         <w:numPr>
           <w:ilvl w:val="1"/>
           <w:numId w:val="5"/>
         </w:numPr>
-        <w:rPr>
-          <w:rFonts w:ascii="宋体" w:hAnsi="宋体"/>
+        <w:spacing w:line="400" w:lineRule="exact"/>
+        <w:rPr>
+          <w:rFonts w:ascii="SimSun" w:eastAsia="SimSun" w:hAnsi="SimSun"/>
           <w:b/>
           <w:sz w:val="28"/>
           <w:szCs w:val="28"/>
@@ -850,7 +1639,7 @@
       </w:pPr>
       <w:r>
         <w:rPr>
-          <w:rFonts w:ascii="宋体" w:hAnsi="宋体" w:hint="eastAsia"/>
+          <w:rFonts w:ascii="SimSun" w:eastAsia="SimSun" w:hAnsi="SimSun" w:hint="eastAsia"/>
           <w:sz w:val="24"/>
         </w:rPr>
         <w:t>基准寻路算法：A*算法</w:t>
@@ -858,9 +1647,10 @@
     </w:p>
     <w:p>
       <w:pPr>
+        <w:spacing w:line="400" w:lineRule="exact"/>
         <w:ind w:firstLine="360"/>
         <w:rPr>
-          <w:rFonts w:ascii="宋体" w:hAnsi="宋体"/>
+          <w:rFonts w:ascii="SimSun" w:eastAsia="SimSun" w:hAnsi="SimSun"/>
           <w:b/>
           <w:sz w:val="28"/>
           <w:szCs w:val="28"/>
@@ -868,7 +1658,7 @@
       </w:pPr>
       <w:r>
         <w:rPr>
-          <w:rFonts w:ascii="宋体" w:hAnsi="宋体" w:hint="eastAsia"/>
+          <w:rFonts w:ascii="SimSun" w:eastAsia="SimSun" w:hAnsi="SimSun" w:hint="eastAsia"/>
           <w:sz w:val="24"/>
         </w:rPr>
         <w:t>A*算法是一种标准的路径搜索算法。它由斯坦福研究中心的Peter Hart, Nils Nilsson和Bertram Raphael在1968年首次提出。</w:t>
@@ -876,43 +1666,44 @@
     </w:p>
     <w:p>
       <w:pPr>
+        <w:spacing w:line="400" w:lineRule="exact"/>
         <w:ind w:firstLine="360"/>
         <w:rPr>
-          <w:rFonts w:ascii="宋体" w:hAnsi="宋体"/>
-          <w:sz w:val="24"/>
-        </w:rPr>
-      </w:pPr>
-      <w:r>
-        <w:rPr>
-          <w:rFonts w:ascii="宋体" w:hAnsi="宋体" w:hint="eastAsia"/>
+          <w:rFonts w:ascii="SimSun" w:eastAsia="SimSun" w:hAnsi="SimSun"/>
+          <w:sz w:val="24"/>
+        </w:rPr>
+      </w:pPr>
+      <w:r>
+        <w:rPr>
+          <w:rFonts w:ascii="SimSun" w:eastAsia="SimSun" w:hAnsi="SimSun" w:hint="eastAsia"/>
           <w:sz w:val="24"/>
         </w:rPr>
         <w:t>在一个基准</w:t>
       </w:r>
       <w:r>
         <w:rPr>
-          <w:rFonts w:ascii="宋体" w:hAnsi="宋体" w:hint="eastAsia"/>
+          <w:rFonts w:ascii="SimSun" w:eastAsia="SimSun" w:hAnsi="SimSun" w:hint="eastAsia"/>
           <w:sz w:val="24"/>
         </w:rPr>
         <w:t>路径搜</w:t>
       </w:r>
       <w:r>
         <w:rPr>
-          <w:rFonts w:ascii="宋体" w:hAnsi="宋体" w:hint="eastAsia"/>
+          <w:rFonts w:ascii="SimSun" w:eastAsia="SimSun" w:hAnsi="SimSun" w:hint="eastAsia"/>
           <w:sz w:val="24"/>
         </w:rPr>
         <w:t>索算法中有三个主要的元素：地图的图</w:t>
       </w:r>
       <w:r>
         <w:rPr>
-          <w:rFonts w:ascii="宋体" w:hAnsi="宋体" w:hint="eastAsia"/>
+          <w:rFonts w:ascii="SimSun" w:eastAsia="SimSun" w:hAnsi="SimSun" w:hint="eastAsia"/>
           <w:sz w:val="24"/>
         </w:rPr>
         <w:t>表示；搜索算法；引导搜索算法的启发式函数</w:t>
       </w:r>
       <w:r>
         <w:rPr>
-          <w:rFonts w:ascii="宋体" w:hAnsi="宋体"/>
+          <w:rFonts w:ascii="SimSun" w:eastAsia="SimSun" w:hAnsi="SimSun"/>
           <w:sz w:val="24"/>
           <w:vertAlign w:val="superscript"/>
         </w:rPr>
@@ -920,7 +1711,7 @@
       </w:r>
       <w:r>
         <w:rPr>
-          <w:rFonts w:ascii="宋体" w:hAnsi="宋体"/>
+          <w:rFonts w:ascii="SimSun" w:eastAsia="SimSun" w:hAnsi="SimSun"/>
           <w:sz w:val="24"/>
           <w:vertAlign w:val="superscript"/>
         </w:rPr>
@@ -928,7 +1719,7 @@
       </w:r>
       <w:r>
         <w:rPr>
-          <w:rFonts w:ascii="宋体" w:hAnsi="宋体" w:hint="eastAsia"/>
+          <w:rFonts w:ascii="SimSun" w:eastAsia="SimSun" w:hAnsi="SimSun" w:hint="eastAsia"/>
           <w:sz w:val="24"/>
           <w:vertAlign w:val="superscript"/>
         </w:rPr>
@@ -936,7 +1727,7 @@
       </w:r>
       <w:r>
         <w:rPr>
-          <w:rFonts w:ascii="宋体" w:hAnsi="宋体"/>
+          <w:rFonts w:ascii="SimSun" w:eastAsia="SimSun" w:hAnsi="SimSun"/>
           <w:sz w:val="24"/>
           <w:vertAlign w:val="superscript"/>
         </w:rPr>
@@ -944,7 +1735,7 @@
       </w:r>
       <w:r>
         <w:rPr>
-          <w:rFonts w:ascii="宋体" w:hAnsi="宋体"/>
+          <w:rFonts w:ascii="SimSun" w:eastAsia="SimSun" w:hAnsi="SimSun"/>
           <w:sz w:val="24"/>
           <w:vertAlign w:val="superscript"/>
         </w:rPr>
@@ -952,14 +1743,14 @@
       </w:r>
       <w:r>
         <w:rPr>
-          <w:rFonts w:ascii="宋体" w:hAnsi="宋体"/>
-          <w:sz w:val="24"/>
-          <w:vertAlign w:val="superscript"/>
-        </w:rPr>
-      </w:r>
-      <w:r>
-        <w:rPr>
-          <w:rFonts w:ascii="宋体" w:hAnsi="宋体"/>
+          <w:rFonts w:ascii="SimSun" w:eastAsia="SimSun" w:hAnsi="SimSun"/>
+          <w:sz w:val="24"/>
+          <w:vertAlign w:val="superscript"/>
+        </w:rPr>
+      </w:r>
+      <w:r>
+        <w:rPr>
+          <w:rFonts w:ascii="SimSun" w:eastAsia="SimSun" w:hAnsi="SimSun"/>
           <w:sz w:val="24"/>
           <w:vertAlign w:val="superscript"/>
         </w:rPr>
@@ -967,7 +1758,7 @@
       </w:r>
       <w:r>
         <w:rPr>
-          <w:rFonts w:ascii="宋体" w:hAnsi="宋体"/>
+          <w:rFonts w:ascii="SimSun" w:eastAsia="SimSun" w:hAnsi="SimSun"/>
           <w:sz w:val="24"/>
           <w:vertAlign w:val="superscript"/>
         </w:rPr>
@@ -975,7 +1766,7 @@
       </w:r>
       <w:r>
         <w:rPr>
-          <w:rFonts w:ascii="宋体" w:hAnsi="宋体"/>
+          <w:rFonts w:ascii="SimSun" w:eastAsia="SimSun" w:hAnsi="SimSun"/>
           <w:sz w:val="24"/>
           <w:vertAlign w:val="superscript"/>
         </w:rPr>
@@ -983,56 +1774,56 @@
       </w:r>
       <w:r>
         <w:rPr>
-          <w:rFonts w:ascii="宋体" w:hAnsi="宋体" w:hint="eastAsia"/>
+          <w:rFonts w:ascii="SimSun" w:eastAsia="SimSun" w:hAnsi="SimSun" w:hint="eastAsia"/>
           <w:sz w:val="24"/>
         </w:rPr>
         <w:t>。</w:t>
       </w:r>
       <w:r>
         <w:rPr>
-          <w:rFonts w:ascii="宋体" w:hAnsi="宋体" w:hint="eastAsia"/>
+          <w:rFonts w:ascii="SimSun" w:eastAsia="SimSun" w:hAnsi="SimSun" w:hint="eastAsia"/>
           <w:sz w:val="24"/>
         </w:rPr>
         <w:t>地图网格化是将地图转化为搜索图的一个</w:t>
       </w:r>
       <w:r>
         <w:rPr>
-          <w:rFonts w:ascii="宋体" w:hAnsi="宋体" w:hint="eastAsia"/>
+          <w:rFonts w:ascii="SimSun" w:eastAsia="SimSun" w:hAnsi="SimSun" w:hint="eastAsia"/>
           <w:sz w:val="24"/>
         </w:rPr>
         <w:t>普遍</w:t>
       </w:r>
       <w:r>
         <w:rPr>
-          <w:rFonts w:ascii="宋体" w:hAnsi="宋体" w:hint="eastAsia"/>
+          <w:rFonts w:ascii="SimSun" w:eastAsia="SimSun" w:hAnsi="SimSun" w:hint="eastAsia"/>
           <w:sz w:val="24"/>
         </w:rPr>
         <w:t>方案</w:t>
       </w:r>
       <w:r>
         <w:rPr>
-          <w:rFonts w:ascii="宋体" w:hAnsi="宋体" w:hint="eastAsia"/>
+          <w:rFonts w:ascii="SimSun" w:eastAsia="SimSun" w:hAnsi="SimSun" w:hint="eastAsia"/>
           <w:sz w:val="24"/>
         </w:rPr>
         <w:t>，地图被分割为一个个方块，通常称为瓷砖。移动单元一次可以移动到一个瓷砖上。A*算法采用启发式函数h(n)，它估计移动单元距离目标位置的距离。</w:t>
       </w:r>
       <w:r>
         <w:rPr>
-          <w:rFonts w:ascii="宋体" w:hAnsi="宋体" w:hint="eastAsia"/>
+          <w:rFonts w:ascii="SimSun" w:eastAsia="SimSun" w:hAnsi="SimSun" w:hint="eastAsia"/>
           <w:sz w:val="24"/>
         </w:rPr>
         <w:t>曼哈顿距离是被普遍接受的启发式函数</w:t>
       </w:r>
       <w:r>
         <w:rPr>
-          <w:rFonts w:ascii="宋体" w:hAnsi="宋体" w:hint="eastAsia"/>
+          <w:rFonts w:ascii="SimSun" w:eastAsia="SimSun" w:hAnsi="SimSun" w:hint="eastAsia"/>
           <w:sz w:val="24"/>
         </w:rPr>
         <w:t>。</w:t>
       </w:r>
       <w:r>
         <w:rPr>
-          <w:rFonts w:ascii="宋体" w:hAnsi="宋体" w:hint="eastAsia"/>
+          <w:rFonts w:ascii="SimSun" w:eastAsia="SimSun" w:hAnsi="SimSun" w:hint="eastAsia"/>
           <w:sz w:val="24"/>
         </w:rPr>
         <w:t>在四方向连接地图中，给定两个节点坐标</w:t>
@@ -1042,7 +1833,7 @@
           <m:dPr>
             <m:ctrlPr>
               <w:rPr>
-                <w:rFonts w:ascii="Cambria Math" w:hAnsi="Cambria Math"/>
+                <w:rFonts w:ascii="Cambria Math" w:eastAsia="SimSun" w:hAnsi="Cambria Math"/>
                 <w:sz w:val="24"/>
               </w:rPr>
             </m:ctrlPr>
@@ -1052,7 +1843,7 @@
               <m:sSubPr>
                 <m:ctrlPr>
                   <w:rPr>
-                    <w:rFonts w:ascii="Cambria Math" w:hAnsi="Cambria Math"/>
+                    <w:rFonts w:ascii="Cambria Math" w:eastAsia="SimSun" w:hAnsi="Cambria Math"/>
                     <w:i/>
                     <w:sz w:val="24"/>
                   </w:rPr>
@@ -1061,7 +1852,7 @@
               <m:e>
                 <m:r>
                   <w:rPr>
-                    <w:rFonts w:ascii="Cambria Math" w:hAnsi="Cambria Math"/>
+                    <w:rFonts w:ascii="Cambria Math" w:eastAsia="SimSun" w:hAnsi="Cambria Math"/>
                     <w:sz w:val="24"/>
                   </w:rPr>
                   <m:t>x</m:t>
@@ -1070,7 +1861,7 @@
               <m:sub>
                 <m:r>
                   <w:rPr>
-                    <w:rFonts w:ascii="Cambria Math" w:hAnsi="Cambria Math"/>
+                    <w:rFonts w:ascii="Cambria Math" w:eastAsia="SimSun" w:hAnsi="Cambria Math"/>
                     <w:sz w:val="24"/>
                   </w:rPr>
                   <m:t>1</m:t>
@@ -1079,7 +1870,7 @@
             </m:sSub>
             <m:r>
               <w:rPr>
-                <w:rFonts w:ascii="Cambria Math" w:hAnsi="Cambria Math"/>
+                <w:rFonts w:ascii="Cambria Math" w:eastAsia="SimSun" w:hAnsi="Cambria Math"/>
                 <w:sz w:val="24"/>
               </w:rPr>
               <m:t xml:space="preserve">, </m:t>
@@ -1088,7 +1879,7 @@
               <m:sSubPr>
                 <m:ctrlPr>
                   <w:rPr>
-                    <w:rFonts w:ascii="Cambria Math" w:hAnsi="Cambria Math"/>
+                    <w:rFonts w:ascii="Cambria Math" w:eastAsia="SimSun" w:hAnsi="Cambria Math"/>
                     <w:i/>
                     <w:sz w:val="24"/>
                   </w:rPr>
@@ -1097,7 +1888,7 @@
               <m:e>
                 <m:r>
                   <w:rPr>
-                    <w:rFonts w:ascii="Cambria Math" w:hAnsi="Cambria Math"/>
+                    <w:rFonts w:ascii="Cambria Math" w:eastAsia="SimSun" w:hAnsi="Cambria Math"/>
                     <w:sz w:val="24"/>
                   </w:rPr>
                   <m:t>y</m:t>
@@ -1106,7 +1897,7 @@
               <m:sub>
                 <m:r>
                   <w:rPr>
-                    <w:rFonts w:ascii="Cambria Math" w:hAnsi="Cambria Math"/>
+                    <w:rFonts w:ascii="Cambria Math" w:eastAsia="SimSun" w:hAnsi="Cambria Math"/>
                     <w:sz w:val="24"/>
                   </w:rPr>
                   <m:t>1</m:t>
@@ -1118,7 +1909,7 @@
       </m:oMath>
       <w:r>
         <w:rPr>
-          <w:rFonts w:ascii="宋体" w:hAnsi="宋体" w:hint="eastAsia"/>
+          <w:rFonts w:ascii="SimSun" w:eastAsia="SimSun" w:hAnsi="SimSun" w:hint="eastAsia"/>
           <w:sz w:val="24"/>
         </w:rPr>
         <w:t>，</w:t>
@@ -1129,7 +1920,7 @@
             <m:sty m:val="p"/>
           </m:rPr>
           <w:rPr>
-            <w:rFonts w:ascii="Cambria Math" w:hAnsi="Cambria Math"/>
+            <w:rFonts w:ascii="Cambria Math" w:eastAsia="SimSun" w:hAnsi="Cambria Math"/>
             <w:sz w:val="24"/>
           </w:rPr>
           <m:t>(</m:t>
@@ -1138,7 +1929,7 @@
           <m:sSubPr>
             <m:ctrlPr>
               <w:rPr>
-                <w:rFonts w:ascii="Cambria Math" w:hAnsi="Cambria Math"/>
+                <w:rFonts w:ascii="Cambria Math" w:eastAsia="SimSun" w:hAnsi="Cambria Math"/>
                 <w:sz w:val="24"/>
               </w:rPr>
             </m:ctrlPr>
@@ -1149,7 +1940,7 @@
                 <m:sty m:val="p"/>
               </m:rPr>
               <w:rPr>
-                <w:rFonts w:ascii="Cambria Math" w:hAnsi="Cambria Math"/>
+                <w:rFonts w:ascii="Cambria Math" w:eastAsia="SimSun" w:hAnsi="Cambria Math"/>
                 <w:sz w:val="24"/>
               </w:rPr>
               <m:t>x</m:t>
@@ -1161,7 +1952,7 @@
                 <m:sty m:val="p"/>
               </m:rPr>
               <w:rPr>
-                <w:rFonts w:ascii="Cambria Math" w:hAnsi="Cambria Math"/>
+                <w:rFonts w:ascii="Cambria Math" w:eastAsia="SimSun" w:hAnsi="Cambria Math"/>
                 <w:sz w:val="24"/>
               </w:rPr>
               <m:t>2</m:t>
@@ -1173,7 +1964,7 @@
             <m:sty m:val="p"/>
           </m:rPr>
           <w:rPr>
-            <w:rFonts w:ascii="Cambria Math" w:hAnsi="Cambria Math"/>
+            <w:rFonts w:ascii="Cambria Math" w:eastAsia="SimSun" w:hAnsi="Cambria Math"/>
             <w:sz w:val="24"/>
           </w:rPr>
           <m:t>,</m:t>
@@ -1182,7 +1973,7 @@
           <m:sSubPr>
             <m:ctrlPr>
               <w:rPr>
-                <w:rFonts w:ascii="Cambria Math" w:hAnsi="Cambria Math"/>
+                <w:rFonts w:ascii="Cambria Math" w:eastAsia="SimSun" w:hAnsi="Cambria Math"/>
                 <w:sz w:val="24"/>
               </w:rPr>
             </m:ctrlPr>
@@ -1193,7 +1984,7 @@
                 <m:sty m:val="p"/>
               </m:rPr>
               <w:rPr>
-                <w:rFonts w:ascii="Cambria Math" w:hAnsi="Cambria Math"/>
+                <w:rFonts w:ascii="Cambria Math" w:eastAsia="SimSun" w:hAnsi="Cambria Math"/>
                 <w:sz w:val="24"/>
               </w:rPr>
               <m:t>y</m:t>
@@ -1205,7 +1996,7 @@
                 <m:sty m:val="p"/>
               </m:rPr>
               <w:rPr>
-                <w:rFonts w:ascii="Cambria Math" w:hAnsi="Cambria Math"/>
+                <w:rFonts w:ascii="Cambria Math" w:eastAsia="SimSun" w:hAnsi="Cambria Math"/>
                 <w:sz w:val="24"/>
               </w:rPr>
               <m:t>2</m:t>
@@ -1217,7 +2008,7 @@
             <m:sty m:val="p"/>
           </m:rPr>
           <w:rPr>
-            <w:rFonts w:ascii="Cambria Math" w:hAnsi="Cambria Math"/>
+            <w:rFonts w:ascii="Cambria Math" w:eastAsia="SimSun" w:hAnsi="Cambria Math"/>
             <w:sz w:val="24"/>
           </w:rPr>
           <m:t>)</m:t>
@@ -1225,7 +2016,7 @@
       </m:oMath>
       <w:r>
         <w:rPr>
-          <w:rFonts w:ascii="宋体" w:hAnsi="宋体" w:hint="eastAsia"/>
+          <w:rFonts w:ascii="SimSun" w:eastAsia="SimSun" w:hAnsi="SimSun" w:hint="eastAsia"/>
           <w:sz w:val="24"/>
         </w:rPr>
         <w:t>，曼哈顿距离被定义为</w:t>
@@ -1237,7 +2028,7 @@
             <m:endChr m:val="|"/>
             <m:ctrlPr>
               <w:rPr>
-                <w:rFonts w:ascii="Cambria Math" w:hAnsi="Cambria Math"/>
+                <w:rFonts w:ascii="Cambria Math" w:eastAsia="SimSun" w:hAnsi="Cambria Math"/>
                 <w:sz w:val="24"/>
               </w:rPr>
             </m:ctrlPr>
@@ -1247,7 +2038,7 @@
               <m:sSubPr>
                 <m:ctrlPr>
                   <w:rPr>
-                    <w:rFonts w:ascii="Cambria Math" w:hAnsi="Cambria Math"/>
+                    <w:rFonts w:ascii="Cambria Math" w:eastAsia="SimSun" w:hAnsi="Cambria Math"/>
                     <w:i/>
                     <w:sz w:val="24"/>
                   </w:rPr>
@@ -1256,7 +2047,7 @@
               <m:e>
                 <m:r>
                   <w:rPr>
-                    <w:rFonts w:ascii="Cambria Math" w:hAnsi="Cambria Math"/>
+                    <w:rFonts w:ascii="Cambria Math" w:eastAsia="SimSun" w:hAnsi="Cambria Math"/>
                     <w:sz w:val="24"/>
                   </w:rPr>
                   <m:t>x</m:t>
@@ -1265,7 +2056,7 @@
               <m:sub>
                 <m:r>
                   <w:rPr>
-                    <w:rFonts w:ascii="Cambria Math" w:hAnsi="Cambria Math"/>
+                    <w:rFonts w:ascii="Cambria Math" w:eastAsia="SimSun" w:hAnsi="Cambria Math"/>
                     <w:sz w:val="24"/>
                   </w:rPr>
                   <m:t>1</m:t>
@@ -1274,7 +2065,7 @@
             </m:sSub>
             <m:r>
               <w:rPr>
-                <w:rFonts w:ascii="Cambria Math" w:hAnsi="Cambria Math"/>
+                <w:rFonts w:ascii="Cambria Math" w:eastAsia="SimSun" w:hAnsi="Cambria Math"/>
                 <w:sz w:val="24"/>
               </w:rPr>
               <m:t>-</m:t>
@@ -1283,7 +2074,7 @@
               <m:sSubPr>
                 <m:ctrlPr>
                   <w:rPr>
-                    <w:rFonts w:ascii="Cambria Math" w:hAnsi="Cambria Math"/>
+                    <w:rFonts w:ascii="Cambria Math" w:eastAsia="SimSun" w:hAnsi="Cambria Math"/>
                     <w:i/>
                     <w:sz w:val="24"/>
                   </w:rPr>
@@ -1292,7 +2083,7 @@
               <m:e>
                 <m:r>
                   <w:rPr>
-                    <w:rFonts w:ascii="Cambria Math" w:hAnsi="Cambria Math"/>
+                    <w:rFonts w:ascii="Cambria Math" w:eastAsia="SimSun" w:hAnsi="Cambria Math"/>
                     <w:sz w:val="24"/>
                   </w:rPr>
                   <m:t>x</m:t>
@@ -1301,7 +2092,7 @@
               <m:sub>
                 <m:r>
                   <w:rPr>
-                    <w:rFonts w:ascii="Cambria Math" w:hAnsi="Cambria Math"/>
+                    <w:rFonts w:ascii="Cambria Math" w:eastAsia="SimSun" w:hAnsi="Cambria Math"/>
                     <w:sz w:val="24"/>
                   </w:rPr>
                   <m:t>2</m:t>
@@ -1312,7 +2103,7 @@
         </m:d>
         <m:r>
           <w:rPr>
-            <w:rFonts w:ascii="Cambria Math" w:hAnsi="Cambria Math"/>
+            <w:rFonts w:ascii="Cambria Math" w:eastAsia="SimSun" w:hAnsi="Cambria Math"/>
             <w:sz w:val="24"/>
           </w:rPr>
           <m:t>+</m:t>
@@ -1323,7 +2114,7 @@
             <m:endChr m:val="|"/>
             <m:ctrlPr>
               <w:rPr>
-                <w:rFonts w:ascii="Cambria Math" w:hAnsi="Cambria Math"/>
+                <w:rFonts w:ascii="Cambria Math" w:eastAsia="SimSun" w:hAnsi="Cambria Math"/>
                 <w:i/>
                 <w:sz w:val="24"/>
               </w:rPr>
@@ -1334,7 +2125,7 @@
               <m:sSubPr>
                 <m:ctrlPr>
                   <w:rPr>
-                    <w:rFonts w:ascii="Cambria Math" w:hAnsi="Cambria Math"/>
+                    <w:rFonts w:ascii="Cambria Math" w:eastAsia="SimSun" w:hAnsi="Cambria Math"/>
                     <w:i/>
                     <w:sz w:val="24"/>
                   </w:rPr>
@@ -1343,7 +2134,7 @@
               <m:e>
                 <m:r>
                   <w:rPr>
-                    <w:rFonts w:ascii="Cambria Math" w:hAnsi="Cambria Math"/>
+                    <w:rFonts w:ascii="Cambria Math" w:eastAsia="SimSun" w:hAnsi="Cambria Math"/>
                     <w:sz w:val="24"/>
                   </w:rPr>
                   <m:t>y</m:t>
@@ -1352,7 +2143,7 @@
               <m:sub>
                 <m:r>
                   <w:rPr>
-                    <w:rFonts w:ascii="Cambria Math" w:hAnsi="Cambria Math"/>
+                    <w:rFonts w:ascii="Cambria Math" w:eastAsia="SimSun" w:hAnsi="Cambria Math"/>
                     <w:sz w:val="24"/>
                   </w:rPr>
                   <m:t>1</m:t>
@@ -1361,7 +2152,7 @@
             </m:sSub>
             <m:r>
               <w:rPr>
-                <w:rFonts w:ascii="Cambria Math" w:hAnsi="Cambria Math"/>
+                <w:rFonts w:ascii="Cambria Math" w:eastAsia="SimSun" w:hAnsi="Cambria Math"/>
                 <w:sz w:val="24"/>
               </w:rPr>
               <m:t>-</m:t>
@@ -1370,7 +2161,7 @@
               <m:sSubPr>
                 <m:ctrlPr>
                   <w:rPr>
-                    <w:rFonts w:ascii="Cambria Math" w:hAnsi="Cambria Math"/>
+                    <w:rFonts w:ascii="Cambria Math" w:eastAsia="SimSun" w:hAnsi="Cambria Math"/>
                     <w:i/>
                     <w:sz w:val="24"/>
                   </w:rPr>
@@ -1379,7 +2170,7 @@
               <m:e>
                 <m:r>
                   <w:rPr>
-                    <w:rFonts w:ascii="Cambria Math" w:hAnsi="Cambria Math"/>
+                    <w:rFonts w:ascii="Cambria Math" w:eastAsia="SimSun" w:hAnsi="Cambria Math"/>
                     <w:sz w:val="24"/>
                   </w:rPr>
                   <m:t>y</m:t>
@@ -1388,7 +2179,7 @@
               <m:sub>
                 <m:r>
                   <w:rPr>
-                    <w:rFonts w:ascii="Cambria Math" w:hAnsi="Cambria Math"/>
+                    <w:rFonts w:ascii="Cambria Math" w:eastAsia="SimSun" w:hAnsi="Cambria Math"/>
                     <w:sz w:val="24"/>
                   </w:rPr>
                   <m:t>2</m:t>
@@ -1400,28 +2191,28 @@
       </m:oMath>
       <w:r>
         <w:rPr>
-          <w:rFonts w:ascii="宋体" w:hAnsi="宋体" w:hint="eastAsia"/>
+          <w:rFonts w:ascii="SimSun" w:eastAsia="SimSun" w:hAnsi="SimSun" w:hint="eastAsia"/>
           <w:sz w:val="24"/>
         </w:rPr>
         <w:t>。</w:t>
       </w:r>
       <w:r>
         <w:rPr>
-          <w:rFonts w:ascii="宋体" w:hAnsi="宋体" w:hint="eastAsia"/>
+          <w:rFonts w:ascii="SimSun" w:eastAsia="SimSun" w:hAnsi="SimSun" w:hint="eastAsia"/>
           <w:sz w:val="24"/>
         </w:rPr>
         <w:t>A*采用估价函数f(n)=h(n)+g(n)</w:t>
       </w:r>
       <w:r>
         <w:rPr>
-          <w:rFonts w:ascii="宋体" w:hAnsi="宋体" w:hint="eastAsia"/>
+          <w:rFonts w:ascii="SimSun" w:eastAsia="SimSun" w:hAnsi="SimSun" w:hint="eastAsia"/>
           <w:sz w:val="24"/>
         </w:rPr>
         <w:t>对当前的搜索位置进行评估，从可移动的瓷砖中选择估价最小的瓷砖加入路径</w:t>
       </w:r>
       <w:r>
         <w:rPr>
-          <w:rFonts w:ascii="宋体" w:hAnsi="宋体"/>
+          <w:rFonts w:ascii="SimSun" w:eastAsia="SimSun" w:hAnsi="SimSun"/>
           <w:sz w:val="24"/>
           <w:vertAlign w:val="superscript"/>
         </w:rPr>
@@ -1429,7 +2220,7 @@
       </w:r>
       <w:r>
         <w:rPr>
-          <w:rFonts w:ascii="宋体" w:hAnsi="宋体"/>
+          <w:rFonts w:ascii="SimSun" w:eastAsia="SimSun" w:hAnsi="SimSun"/>
           <w:sz w:val="24"/>
           <w:vertAlign w:val="superscript"/>
         </w:rPr>
@@ -1437,7 +2228,7 @@
       </w:r>
       <w:r>
         <w:rPr>
-          <w:rFonts w:ascii="宋体" w:hAnsi="宋体" w:hint="eastAsia"/>
+          <w:rFonts w:ascii="SimSun" w:eastAsia="SimSun" w:hAnsi="SimSun" w:hint="eastAsia"/>
           <w:sz w:val="24"/>
           <w:vertAlign w:val="superscript"/>
         </w:rPr>
@@ -1445,7 +2236,7 @@
       </w:r>
       <w:r>
         <w:rPr>
-          <w:rFonts w:ascii="宋体" w:hAnsi="宋体"/>
+          <w:rFonts w:ascii="SimSun" w:eastAsia="SimSun" w:hAnsi="SimSun"/>
           <w:sz w:val="24"/>
           <w:vertAlign w:val="superscript"/>
         </w:rPr>
@@ -1453,7 +2244,7 @@
       </w:r>
       <w:r>
         <w:rPr>
-          <w:rFonts w:ascii="宋体" w:hAnsi="宋体"/>
+          <w:rFonts w:ascii="SimSun" w:eastAsia="SimSun" w:hAnsi="SimSun"/>
           <w:sz w:val="24"/>
           <w:vertAlign w:val="superscript"/>
         </w:rPr>
@@ -1461,14 +2252,14 @@
       </w:r>
       <w:r>
         <w:rPr>
-          <w:rFonts w:ascii="宋体" w:hAnsi="宋体"/>
-          <w:sz w:val="24"/>
-          <w:vertAlign w:val="superscript"/>
-        </w:rPr>
-      </w:r>
-      <w:r>
-        <w:rPr>
-          <w:rFonts w:ascii="宋体" w:hAnsi="宋体"/>
+          <w:rFonts w:ascii="SimSun" w:eastAsia="SimSun" w:hAnsi="SimSun"/>
+          <w:sz w:val="24"/>
+          <w:vertAlign w:val="superscript"/>
+        </w:rPr>
+      </w:r>
+      <w:r>
+        <w:rPr>
+          <w:rFonts w:ascii="SimSun" w:eastAsia="SimSun" w:hAnsi="SimSun"/>
           <w:sz w:val="24"/>
           <w:vertAlign w:val="superscript"/>
         </w:rPr>
@@ -1476,7 +2267,7 @@
       </w:r>
       <w:r>
         <w:rPr>
-          <w:rFonts w:ascii="宋体" w:hAnsi="宋体"/>
+          <w:rFonts w:ascii="SimSun" w:eastAsia="SimSun" w:hAnsi="SimSun"/>
           <w:sz w:val="24"/>
           <w:vertAlign w:val="superscript"/>
         </w:rPr>
@@ -1484,7 +2275,7 @@
       </w:r>
       <w:r>
         <w:rPr>
-          <w:rFonts w:ascii="宋体" w:hAnsi="宋体"/>
+          <w:rFonts w:ascii="SimSun" w:eastAsia="SimSun" w:hAnsi="SimSun"/>
           <w:sz w:val="24"/>
           <w:vertAlign w:val="superscript"/>
         </w:rPr>
@@ -1492,7 +2283,7 @@
       </w:r>
       <w:r>
         <w:rPr>
-          <w:rFonts w:ascii="宋体" w:hAnsi="宋体" w:hint="eastAsia"/>
+          <w:rFonts w:ascii="SimSun" w:eastAsia="SimSun" w:hAnsi="SimSun" w:hint="eastAsia"/>
           <w:sz w:val="24"/>
         </w:rPr>
         <w:t>。</w:t>
@@ -1500,57 +2291,58 @@
     </w:p>
     <w:p>
       <w:pPr>
+        <w:spacing w:line="400" w:lineRule="exact"/>
         <w:ind w:firstLine="360"/>
         <w:rPr>
-          <w:rFonts w:ascii="宋体" w:hAnsi="宋体"/>
-          <w:sz w:val="24"/>
-        </w:rPr>
-      </w:pPr>
-      <w:r>
-        <w:rPr>
-          <w:rFonts w:ascii="宋体" w:hAnsi="宋体" w:hint="eastAsia"/>
+          <w:rFonts w:ascii="SimSun" w:eastAsia="SimSun" w:hAnsi="SimSun"/>
+          <w:sz w:val="24"/>
+        </w:rPr>
+      </w:pPr>
+      <w:r>
+        <w:rPr>
+          <w:rFonts w:ascii="SimSun" w:eastAsia="SimSun" w:hAnsi="SimSun" w:hint="eastAsia"/>
           <w:sz w:val="24"/>
         </w:rPr>
         <w:t>A*算法作为</w:t>
       </w:r>
       <w:r>
         <w:rPr>
-          <w:rFonts w:ascii="宋体" w:hAnsi="宋体" w:hint="eastAsia"/>
+          <w:rFonts w:ascii="SimSun" w:eastAsia="SimSun" w:hAnsi="SimSun" w:hint="eastAsia"/>
           <w:sz w:val="24"/>
         </w:rPr>
         <w:t>基准寻路算法存在着一些缺点。第一，</w:t>
       </w:r>
       <w:r>
         <w:rPr>
-          <w:rFonts w:ascii="宋体" w:hAnsi="宋体" w:hint="eastAsia"/>
+          <w:rFonts w:ascii="SimSun" w:eastAsia="SimSun" w:hAnsi="SimSun" w:hint="eastAsia"/>
           <w:sz w:val="24"/>
         </w:rPr>
         <w:t>当地图很大时，地图网格化后的瓷砖数量会很多，A*</w:t>
       </w:r>
       <w:r>
         <w:rPr>
-          <w:rFonts w:ascii="宋体" w:hAnsi="宋体" w:hint="eastAsia"/>
+          <w:rFonts w:ascii="SimSun" w:eastAsia="SimSun" w:hAnsi="SimSun" w:hint="eastAsia"/>
           <w:sz w:val="24"/>
         </w:rPr>
         <w:t>算法所需要的时间将增加</w:t>
       </w:r>
       <w:r>
         <w:rPr>
-          <w:rFonts w:ascii="宋体" w:hAnsi="宋体" w:hint="eastAsia"/>
+          <w:rFonts w:ascii="SimSun" w:eastAsia="SimSun" w:hAnsi="SimSun" w:hint="eastAsia"/>
           <w:sz w:val="24"/>
         </w:rPr>
         <w:t>。第二，单位移动的方向有限，只能是上下左右和斜行，八个方向。</w:t>
       </w:r>
       <w:r>
         <w:rPr>
-          <w:rFonts w:ascii="宋体" w:hAnsi="宋体" w:hint="eastAsia"/>
+          <w:rFonts w:ascii="SimSun" w:eastAsia="SimSun" w:hAnsi="SimSun" w:hint="eastAsia"/>
           <w:sz w:val="24"/>
         </w:rPr>
         <w:t>第三，单位体积过大时会超出瓷砖的大小。第四，很难处理动态地图的情形。</w:t>
       </w:r>
       <w:r>
         <w:rPr>
-          <w:rFonts w:ascii="宋体" w:hAnsi="宋体" w:hint="eastAsia"/>
+          <w:rFonts w:ascii="SimSun" w:eastAsia="SimSun" w:hAnsi="SimSun" w:hint="eastAsia"/>
           <w:sz w:val="24"/>
         </w:rPr>
         <w:t>除此之外还有其他一些缺点。</w:t>
@@ -1558,22 +2350,23 @@
     </w:p>
     <w:p>
       <w:pPr>
+        <w:spacing w:line="400" w:lineRule="exact"/>
         <w:ind w:firstLine="360"/>
         <w:rPr>
-          <w:rFonts w:ascii="宋体" w:hAnsi="宋体"/>
-          <w:sz w:val="24"/>
-        </w:rPr>
-      </w:pPr>
-      <w:r>
-        <w:rPr>
-          <w:rFonts w:ascii="宋体" w:hAnsi="宋体" w:hint="eastAsia"/>
+          <w:rFonts w:ascii="SimSun" w:eastAsia="SimSun" w:hAnsi="SimSun"/>
+          <w:sz w:val="24"/>
+        </w:rPr>
+      </w:pPr>
+      <w:r>
+        <w:rPr>
+          <w:rFonts w:ascii="SimSun" w:eastAsia="SimSun" w:hAnsi="SimSun" w:hint="eastAsia"/>
           <w:sz w:val="24"/>
         </w:rPr>
         <w:t>为了解决以上一些问题，研究人员对A*算法进行了改进，也提出了一些新的寻路算法</w:t>
       </w:r>
       <w:r>
         <w:rPr>
-          <w:rFonts w:ascii="宋体" w:hAnsi="宋体" w:hint="eastAsia"/>
+          <w:rFonts w:ascii="SimSun" w:eastAsia="SimSun" w:hAnsi="SimSun" w:hint="eastAsia"/>
           <w:sz w:val="24"/>
         </w:rPr>
         <w:t>。</w:t>
@@ -1581,19 +2374,20 @@
     </w:p>
     <w:p>
       <w:pPr>
-        <w:pStyle w:val="ad"/>
+        <w:pStyle w:val="ListParagraph"/>
         <w:numPr>
           <w:ilvl w:val="1"/>
           <w:numId w:val="5"/>
         </w:numPr>
-        <w:rPr>
-          <w:rFonts w:ascii="宋体" w:hAnsi="宋体"/>
-          <w:sz w:val="24"/>
-        </w:rPr>
-      </w:pPr>
-      <w:r>
-        <w:rPr>
-          <w:rFonts w:ascii="宋体" w:hAnsi="宋体" w:hint="eastAsia"/>
+        <w:spacing w:line="400" w:lineRule="exact"/>
+        <w:rPr>
+          <w:rFonts w:ascii="SimSun" w:eastAsia="SimSun" w:hAnsi="SimSun"/>
+          <w:sz w:val="24"/>
+        </w:rPr>
+      </w:pPr>
+      <w:r>
+        <w:rPr>
+          <w:rFonts w:ascii="SimSun" w:eastAsia="SimSun" w:hAnsi="SimSun" w:hint="eastAsia"/>
           <w:sz w:val="24"/>
         </w:rPr>
         <w:t>效率更高的启发式函数</w:t>
@@ -1601,64 +2395,65 @@
     </w:p>
     <w:p>
       <w:pPr>
+        <w:spacing w:line="400" w:lineRule="exact"/>
         <w:ind w:firstLine="360"/>
         <w:rPr>
-          <w:rFonts w:ascii="宋体" w:hAnsi="宋体"/>
-          <w:sz w:val="24"/>
-        </w:rPr>
-      </w:pPr>
-      <w:r>
-        <w:rPr>
-          <w:rFonts w:ascii="宋体" w:hAnsi="宋体" w:hint="eastAsia"/>
+          <w:rFonts w:ascii="SimSun" w:eastAsia="SimSun" w:hAnsi="SimSun"/>
+          <w:sz w:val="24"/>
+        </w:rPr>
+      </w:pPr>
+      <w:r>
+        <w:rPr>
+          <w:rFonts w:ascii="SimSun" w:eastAsia="SimSun" w:hAnsi="SimSun" w:hint="eastAsia"/>
           <w:sz w:val="24"/>
         </w:rPr>
         <w:t>曼哈顿距离</w:t>
       </w:r>
       <w:r>
         <w:rPr>
-          <w:rFonts w:ascii="宋体" w:hAnsi="宋体" w:hint="eastAsia"/>
+          <w:rFonts w:ascii="SimSun" w:eastAsia="SimSun" w:hAnsi="SimSun" w:hint="eastAsia"/>
           <w:sz w:val="24"/>
         </w:rPr>
         <w:t>是一个在网格地图上简单的，计算快速并相对</w:t>
       </w:r>
       <w:r>
         <w:rPr>
-          <w:rFonts w:ascii="宋体" w:hAnsi="宋体" w:hint="eastAsia"/>
+          <w:rFonts w:ascii="SimSun" w:eastAsia="SimSun" w:hAnsi="SimSun" w:hint="eastAsia"/>
           <w:sz w:val="24"/>
         </w:rPr>
         <w:t>准确</w:t>
       </w:r>
       <w:r>
         <w:rPr>
-          <w:rFonts w:ascii="宋体" w:hAnsi="宋体" w:hint="eastAsia"/>
+          <w:rFonts w:ascii="SimSun" w:eastAsia="SimSun" w:hAnsi="SimSun" w:hint="eastAsia"/>
           <w:sz w:val="24"/>
         </w:rPr>
         <w:t>的启发式函数。</w:t>
       </w:r>
       <w:r>
         <w:rPr>
-          <w:rFonts w:ascii="宋体" w:hAnsi="宋体" w:hint="eastAsia"/>
+          <w:rFonts w:ascii="SimSun" w:eastAsia="SimSun" w:hAnsi="SimSun" w:hint="eastAsia"/>
           <w:sz w:val="24"/>
         </w:rPr>
         <w:t>随着研究的进展</w:t>
       </w:r>
       <w:r>
         <w:rPr>
-          <w:rFonts w:ascii="宋体" w:hAnsi="宋体" w:hint="eastAsia"/>
+          <w:rFonts w:ascii="SimSun" w:eastAsia="SimSun" w:hAnsi="SimSun" w:hint="eastAsia"/>
           <w:sz w:val="24"/>
         </w:rPr>
         <w:t>，研究人员提出了</w:t>
       </w:r>
       <w:r>
         <w:rPr>
-          <w:rFonts w:ascii="宋体" w:hAnsi="宋体" w:hint="eastAsia"/>
+          <w:rFonts w:ascii="SimSun" w:eastAsia="SimSun" w:hAnsi="SimSun" w:hint="eastAsia"/>
           <w:sz w:val="24"/>
         </w:rPr>
         <w:t>一些新的启发式函数，这些函数</w:t>
       </w:r>
       <w:r>
         <w:rPr>
-          <w:rFonts w:ascii="宋体" w:hAnsi="宋体" w:hint="eastAsia"/>
+          <w:rFonts w:ascii="SimSun" w:eastAsia="SimSun" w:hAnsi="SimSun" w:hint="eastAsia"/>
           <w:sz w:val="24"/>
         </w:rPr>
         <w:t>能够减少在搜索中可能出现的状态，加快路径搜索速度。</w:t>
@@ -1666,43 +2461,44 @@
     </w:p>
     <w:p>
       <w:pPr>
+        <w:spacing w:line="400" w:lineRule="exact"/>
         <w:ind w:firstLine="360"/>
         <w:rPr>
-          <w:rFonts w:ascii="宋体" w:hAnsi="宋体"/>
-          <w:sz w:val="24"/>
-        </w:rPr>
-      </w:pPr>
-      <w:r>
-        <w:rPr>
-          <w:rFonts w:ascii="宋体" w:hAnsi="宋体" w:hint="eastAsia"/>
+          <w:rFonts w:ascii="SimSun" w:eastAsia="SimSun" w:hAnsi="SimSun"/>
+          <w:sz w:val="24"/>
+        </w:rPr>
+      </w:pPr>
+      <w:r>
+        <w:rPr>
+          <w:rFonts w:ascii="SimSun" w:eastAsia="SimSun" w:hAnsi="SimSun" w:hint="eastAsia"/>
           <w:sz w:val="24"/>
         </w:rPr>
         <w:t>Goldberg和Harrelson</w:t>
       </w:r>
       <w:r>
         <w:rPr>
-          <w:rFonts w:ascii="宋体" w:hAnsi="宋体" w:hint="eastAsia"/>
+          <w:rFonts w:ascii="SimSun" w:eastAsia="SimSun" w:hAnsi="SimSun" w:hint="eastAsia"/>
           <w:sz w:val="24"/>
         </w:rPr>
         <w:t>将可接受启发式描述为他们ALT搜索算法的一部分</w:t>
       </w:r>
       <w:r>
         <w:rPr>
-          <w:rFonts w:ascii="宋体" w:hAnsi="宋体" w:hint="eastAsia"/>
+          <w:rFonts w:ascii="SimSun" w:eastAsia="SimSun" w:hAnsi="SimSun" w:hint="eastAsia"/>
           <w:sz w:val="24"/>
         </w:rPr>
         <w:t>，使用预处理的方式生成一个查找表</w:t>
       </w:r>
       <w:r>
         <w:rPr>
-          <w:rFonts w:ascii="宋体" w:hAnsi="宋体" w:hint="eastAsia"/>
+          <w:rFonts w:ascii="SimSun" w:eastAsia="SimSun" w:hAnsi="SimSun" w:hint="eastAsia"/>
           <w:sz w:val="24"/>
         </w:rPr>
         <w:t>。他们的算法可以用于非均匀</w:t>
       </w:r>
       <w:r>
         <w:rPr>
-          <w:rFonts w:ascii="宋体" w:hAnsi="宋体" w:hint="eastAsia"/>
+          <w:rFonts w:ascii="SimSun" w:eastAsia="SimSun" w:hAnsi="SimSun" w:hint="eastAsia"/>
           <w:sz w:val="24"/>
         </w:rPr>
         <w:t>的地图，如路线图和网图。</w:t>
@@ -1710,16 +2506,17 @@
     </w:p>
     <w:p>
       <w:pPr>
+        <w:spacing w:line="400" w:lineRule="exact"/>
         <w:ind w:firstLine="360"/>
         <w:rPr>
-          <w:rFonts w:ascii="宋体" w:hAnsi="宋体"/>
+          <w:rFonts w:ascii="SimSun" w:eastAsia="SimSun" w:hAnsi="SimSun"/>
           <w:sz w:val="24"/>
         </w:rPr>
       </w:pPr>
       <w:proofErr w:type="spellStart"/>
       <w:r>
         <w:rPr>
-          <w:rFonts w:ascii="宋体" w:hAnsi="宋体" w:hint="eastAsia"/>
+          <w:rFonts w:ascii="SimSun" w:eastAsia="SimSun" w:hAnsi="SimSun" w:hint="eastAsia"/>
           <w:sz w:val="24"/>
         </w:rPr>
         <w:t>Björnsson</w:t>
@@ -1727,7 +2524,7 @@
       <w:proofErr w:type="spellEnd"/>
       <w:r>
         <w:rPr>
-          <w:rFonts w:ascii="宋体" w:hAnsi="宋体" w:hint="eastAsia"/>
+          <w:rFonts w:ascii="SimSun" w:eastAsia="SimSun" w:hAnsi="SimSun" w:hint="eastAsia"/>
           <w:sz w:val="24"/>
         </w:rPr>
         <w:t>和</w:t>
@@ -1735,7 +2532,7 @@
       <w:proofErr w:type="spellStart"/>
       <w:r>
         <w:rPr>
-          <w:rFonts w:ascii="宋体" w:hAnsi="宋体" w:hint="eastAsia"/>
+          <w:rFonts w:ascii="SimSun" w:eastAsia="SimSun" w:hAnsi="SimSun" w:hint="eastAsia"/>
           <w:sz w:val="24"/>
         </w:rPr>
         <w:t>Halld</w:t>
@@ -1743,7 +2540,7 @@
       <w:proofErr w:type="spellEnd"/>
       <w:r>
         <w:rPr>
-          <w:rFonts w:ascii="宋体" w:hAnsi="宋体" w:hint="eastAsia"/>
+          <w:rFonts w:ascii="SimSun" w:eastAsia="SimSun" w:hAnsi="SimSun" w:hint="eastAsia"/>
           <w:sz w:val="24"/>
         </w:rPr>
         <w:t>ó</w:t>
@@ -1751,7 +2548,7 @@
       <w:proofErr w:type="spellStart"/>
       <w:r>
         <w:rPr>
-          <w:rFonts w:ascii="宋体" w:hAnsi="宋体" w:hint="eastAsia"/>
+          <w:rFonts w:ascii="SimSun" w:eastAsia="SimSun" w:hAnsi="SimSun" w:hint="eastAsia"/>
           <w:sz w:val="24"/>
         </w:rPr>
         <w:t>rsson</w:t>
@@ -1759,14 +2556,14 @@
       <w:proofErr w:type="spellEnd"/>
       <w:r>
         <w:rPr>
-          <w:rFonts w:ascii="宋体" w:hAnsi="宋体" w:hint="eastAsia"/>
+          <w:rFonts w:ascii="SimSun" w:eastAsia="SimSun" w:hAnsi="SimSun" w:hint="eastAsia"/>
           <w:sz w:val="24"/>
         </w:rPr>
         <w:t>提出了dead-end启发式和gateway启发式</w:t>
       </w:r>
       <w:r>
         <w:rPr>
-          <w:rFonts w:ascii="宋体" w:hAnsi="宋体"/>
+          <w:rFonts w:ascii="SimSun" w:eastAsia="SimSun" w:hAnsi="SimSun"/>
           <w:sz w:val="24"/>
           <w:vertAlign w:val="superscript"/>
         </w:rPr>
@@ -1774,7 +2571,7 @@
       </w:r>
       <w:r>
         <w:rPr>
-          <w:rFonts w:ascii="宋体" w:hAnsi="宋体"/>
+          <w:rFonts w:ascii="SimSun" w:eastAsia="SimSun" w:hAnsi="SimSun"/>
           <w:sz w:val="24"/>
           <w:vertAlign w:val="superscript"/>
         </w:rPr>
@@ -1782,7 +2579,7 @@
       </w:r>
       <w:r>
         <w:rPr>
-          <w:rFonts w:ascii="宋体" w:hAnsi="宋体" w:hint="eastAsia"/>
+          <w:rFonts w:ascii="SimSun" w:eastAsia="SimSun" w:hAnsi="SimSun" w:hint="eastAsia"/>
           <w:sz w:val="24"/>
           <w:vertAlign w:val="superscript"/>
         </w:rPr>
@@ -1790,7 +2587,7 @@
       </w:r>
       <w:r>
         <w:rPr>
-          <w:rFonts w:ascii="宋体" w:hAnsi="宋体"/>
+          <w:rFonts w:ascii="SimSun" w:eastAsia="SimSun" w:hAnsi="SimSun"/>
           <w:sz w:val="24"/>
           <w:vertAlign w:val="superscript"/>
         </w:rPr>
@@ -1798,7 +2595,7 @@
       </w:r>
       <w:r>
         <w:rPr>
-          <w:rFonts w:ascii="宋体" w:hAnsi="宋体"/>
+          <w:rFonts w:ascii="SimSun" w:eastAsia="SimSun" w:hAnsi="SimSun"/>
           <w:sz w:val="24"/>
           <w:vertAlign w:val="superscript"/>
         </w:rPr>
@@ -1806,14 +2603,14 @@
       </w:r>
       <w:r>
         <w:rPr>
-          <w:rFonts w:ascii="宋体" w:hAnsi="宋体"/>
-          <w:sz w:val="24"/>
-          <w:vertAlign w:val="superscript"/>
-        </w:rPr>
-      </w:r>
-      <w:r>
-        <w:rPr>
-          <w:rFonts w:ascii="宋体" w:hAnsi="宋体"/>
+          <w:rFonts w:ascii="SimSun" w:eastAsia="SimSun" w:hAnsi="SimSun"/>
+          <w:sz w:val="24"/>
+          <w:vertAlign w:val="superscript"/>
+        </w:rPr>
+      </w:r>
+      <w:r>
+        <w:rPr>
+          <w:rFonts w:ascii="SimSun" w:eastAsia="SimSun" w:hAnsi="SimSun"/>
           <w:sz w:val="24"/>
           <w:vertAlign w:val="superscript"/>
         </w:rPr>
@@ -1821,7 +2618,7 @@
       </w:r>
       <w:r>
         <w:rPr>
-          <w:rFonts w:ascii="宋体" w:hAnsi="宋体"/>
+          <w:rFonts w:ascii="SimSun" w:eastAsia="SimSun" w:hAnsi="SimSun"/>
           <w:sz w:val="24"/>
           <w:vertAlign w:val="superscript"/>
         </w:rPr>
@@ -1829,7 +2626,7 @@
       </w:r>
       <w:r>
         <w:rPr>
-          <w:rFonts w:ascii="宋体" w:hAnsi="宋体"/>
+          <w:rFonts w:ascii="SimSun" w:eastAsia="SimSun" w:hAnsi="SimSun"/>
           <w:sz w:val="24"/>
           <w:vertAlign w:val="superscript"/>
         </w:rPr>
@@ -1837,56 +2634,64 @@
       </w:r>
       <w:r>
         <w:rPr>
-          <w:rFonts w:ascii="宋体" w:hAnsi="宋体" w:hint="eastAsia"/>
+          <w:rFonts w:ascii="SimSun" w:eastAsia="SimSun" w:hAnsi="SimSun" w:hint="eastAsia"/>
           <w:sz w:val="24"/>
         </w:rPr>
         <w:t>。</w:t>
       </w:r>
       <w:r>
         <w:rPr>
-          <w:rFonts w:ascii="宋体" w:hAnsi="宋体" w:hint="eastAsia"/>
+          <w:rFonts w:ascii="SimSun" w:eastAsia="SimSun" w:hAnsi="SimSun" w:hint="eastAsia"/>
           <w:sz w:val="24"/>
         </w:rPr>
         <w:t>这两种方法将地图分解为不相交的区域。Dead-end启发式</w:t>
       </w:r>
       <w:r>
         <w:rPr>
-          <w:rFonts w:ascii="宋体" w:hAnsi="宋体" w:hint="eastAsia"/>
-          <w:sz w:val="24"/>
-        </w:rPr>
-        <w:t>会识别解决给定实例时无关的区域，</w:t>
-      </w:r>
-      <w:r>
-        <w:rPr>
-          <w:rFonts w:ascii="宋体" w:hAnsi="宋体" w:hint="eastAsia"/>
+          <w:rFonts w:ascii="SimSun" w:eastAsia="SimSun" w:hAnsi="SimSun" w:hint="eastAsia"/>
+          <w:sz w:val="24"/>
+        </w:rPr>
+        <w:t>会识别解决给定实例时无关的区</w:t>
+      </w:r>
+      <w:r>
+        <w:rPr>
+          <w:rFonts w:ascii="SimSun" w:eastAsia="SimSun" w:hAnsi="SimSun" w:hint="eastAsia"/>
+          <w:sz w:val="24"/>
+        </w:rPr>
+        <w:lastRenderedPageBreak/>
+        <w:t>域，</w:t>
+      </w:r>
+      <w:r>
+        <w:rPr>
+          <w:rFonts w:ascii="SimSun" w:eastAsia="SimSun" w:hAnsi="SimSun" w:hint="eastAsia"/>
           <w:sz w:val="24"/>
         </w:rPr>
         <w:t>并将这些区域中所有的节点启发值设为无限大。</w:t>
       </w:r>
       <w:r>
         <w:rPr>
-          <w:rFonts w:ascii="宋体" w:hAnsi="宋体"/>
+          <w:rFonts w:ascii="SimSun" w:eastAsia="SimSun" w:hAnsi="SimSun"/>
           <w:sz w:val="24"/>
         </w:rPr>
         <w:t>G</w:t>
       </w:r>
       <w:r>
         <w:rPr>
-          <w:rFonts w:ascii="宋体" w:hAnsi="宋体" w:hint="eastAsia"/>
+          <w:rFonts w:ascii="SimSun" w:eastAsia="SimSun" w:hAnsi="SimSun" w:hint="eastAsia"/>
           <w:sz w:val="24"/>
         </w:rPr>
         <w:t>ateway启发式识别分区中相邻区域之间的</w:t>
       </w:r>
       <w:r>
         <w:rPr>
-          <w:rFonts w:ascii="宋体" w:hAnsi="宋体" w:hint="eastAsia"/>
+          <w:rFonts w:ascii="SimSun" w:eastAsia="SimSun" w:hAnsi="SimSun" w:hint="eastAsia"/>
           <w:sz w:val="24"/>
         </w:rPr>
         <w:t>节点</w:t>
       </w:r>
       <w:r>
         <w:rPr>
-          <w:rFonts w:ascii="宋体" w:hAnsi="宋体" w:hint="eastAsia"/>
+          <w:rFonts w:ascii="SimSun" w:eastAsia="SimSun" w:hAnsi="SimSun" w:hint="eastAsia"/>
           <w:sz w:val="24"/>
         </w:rPr>
         <w:t>，并预先计算一张入口对之间最佳距离的表格。</w:t>
@@ -1894,15 +2699,16 @@
     </w:p>
     <w:p>
       <w:pPr>
+        <w:spacing w:line="400" w:lineRule="exact"/>
         <w:ind w:firstLine="360"/>
         <w:rPr>
-          <w:rFonts w:ascii="宋体" w:hAnsi="宋体"/>
-          <w:sz w:val="24"/>
-        </w:rPr>
-      </w:pPr>
-      <w:r>
-        <w:rPr>
-          <w:rFonts w:ascii="宋体" w:hAnsi="宋体" w:hint="eastAsia"/>
+          <w:rFonts w:ascii="SimSun" w:eastAsia="SimSun" w:hAnsi="SimSun"/>
+          <w:sz w:val="24"/>
+        </w:rPr>
+      </w:pPr>
+      <w:r>
+        <w:rPr>
+          <w:rFonts w:ascii="SimSun" w:eastAsia="SimSun" w:hAnsi="SimSun" w:hint="eastAsia"/>
           <w:sz w:val="24"/>
         </w:rPr>
         <w:t>高效率的启发式函数普遍使用了预计算和额外的内存去存储预计算的结果，从而获得更高的准确度和效率。</w:t>
@@ -1910,33 +2716,34 @@
     </w:p>
     <w:p>
       <w:pPr>
-        <w:pStyle w:val="ad"/>
+        <w:pStyle w:val="ListParagraph"/>
         <w:numPr>
           <w:ilvl w:val="1"/>
           <w:numId w:val="5"/>
         </w:numPr>
-        <w:rPr>
-          <w:rFonts w:ascii="宋体" w:hAnsi="宋体"/>
-          <w:sz w:val="24"/>
-        </w:rPr>
-      </w:pPr>
-      <w:r>
-        <w:rPr>
-          <w:rFonts w:ascii="宋体" w:hAnsi="宋体" w:hint="eastAsia"/>
+        <w:spacing w:line="400" w:lineRule="exact"/>
+        <w:rPr>
+          <w:rFonts w:ascii="SimSun" w:eastAsia="SimSun" w:hAnsi="SimSun"/>
+          <w:sz w:val="24"/>
+        </w:rPr>
+      </w:pPr>
+      <w:r>
+        <w:rPr>
+          <w:rFonts w:ascii="SimSun" w:eastAsia="SimSun" w:hAnsi="SimSun" w:hint="eastAsia"/>
           <w:sz w:val="24"/>
         </w:rPr>
         <w:t>分层</w:t>
       </w:r>
       <w:r>
         <w:rPr>
-          <w:rFonts w:ascii="宋体" w:hAnsi="宋体" w:hint="eastAsia"/>
+          <w:rFonts w:ascii="SimSun" w:eastAsia="SimSun" w:hAnsi="SimSun" w:hint="eastAsia"/>
           <w:sz w:val="24"/>
         </w:rPr>
         <w:t>路径搜索</w:t>
       </w:r>
       <w:r>
         <w:rPr>
-          <w:rFonts w:ascii="宋体" w:hAnsi="宋体" w:hint="eastAsia"/>
+          <w:rFonts w:ascii="SimSun" w:eastAsia="SimSun" w:hAnsi="SimSun" w:hint="eastAsia"/>
           <w:sz w:val="24"/>
         </w:rPr>
         <w:t>算法</w:t>
@@ -1944,16 +2751,17 @@
     </w:p>
     <w:p>
       <w:pPr>
+        <w:spacing w:line="400" w:lineRule="exact"/>
         <w:ind w:firstLine="360"/>
         <w:rPr>
-          <w:rFonts w:ascii="宋体" w:hAnsi="宋体"/>
+          <w:rFonts w:ascii="SimSun" w:eastAsia="SimSun" w:hAnsi="SimSun"/>
           <w:sz w:val="24"/>
         </w:rPr>
       </w:pPr>
       <w:proofErr w:type="spellStart"/>
       <w:r>
         <w:rPr>
-          <w:rFonts w:ascii="宋体" w:hAnsi="宋体" w:hint="eastAsia"/>
+          <w:rFonts w:ascii="SimSun" w:eastAsia="SimSun" w:hAnsi="SimSun" w:hint="eastAsia"/>
           <w:sz w:val="24"/>
         </w:rPr>
         <w:t>Holte</w:t>
@@ -1961,71 +2769,63 @@
       <w:proofErr w:type="spellEnd"/>
       <w:r>
         <w:rPr>
-          <w:rFonts w:ascii="宋体" w:hAnsi="宋体" w:hint="eastAsia"/>
+          <w:rFonts w:ascii="SimSun" w:eastAsia="SimSun" w:hAnsi="SimSun" w:hint="eastAsia"/>
           <w:sz w:val="24"/>
         </w:rPr>
         <w:t>等在1996年提出了将地图进行分层描述的思想Hierarchical A*，</w:t>
       </w:r>
       <w:r>
         <w:rPr>
-          <w:rFonts w:ascii="宋体" w:hAnsi="宋体" w:hint="eastAsia"/>
-          <w:sz w:val="24"/>
-        </w:rPr>
-        <w:t>目的是</w:t>
-      </w:r>
-      <w:r>
-        <w:rPr>
-          <w:rFonts w:ascii="宋体" w:hAnsi="宋体" w:hint="eastAsia"/>
-          <w:sz w:val="24"/>
-        </w:rPr>
-        <w:lastRenderedPageBreak/>
-        <w:t>为了减少整体搜索耗费。</w:t>
-      </w:r>
-      <w:r>
-        <w:rPr>
-          <w:rFonts w:ascii="宋体" w:hAnsi="宋体" w:hint="eastAsia"/>
+          <w:rFonts w:ascii="SimSun" w:eastAsia="SimSun" w:hAnsi="SimSun" w:hint="eastAsia"/>
+          <w:sz w:val="24"/>
+        </w:rPr>
+        <w:t>目的是为了减少整体搜索耗费。</w:t>
+      </w:r>
+      <w:r>
+        <w:rPr>
+          <w:rFonts w:ascii="SimSun" w:eastAsia="SimSun" w:hAnsi="SimSun" w:hint="eastAsia"/>
           <w:sz w:val="24"/>
         </w:rPr>
         <w:t>顾名思</w:t>
       </w:r>
       <w:r>
         <w:rPr>
-          <w:rFonts w:ascii="宋体" w:hAnsi="宋体" w:hint="eastAsia"/>
+          <w:rFonts w:ascii="SimSun" w:eastAsia="SimSun" w:hAnsi="SimSun" w:hint="eastAsia"/>
           <w:sz w:val="24"/>
         </w:rPr>
         <w:t>义，分层</w:t>
       </w:r>
       <w:r>
         <w:rPr>
-          <w:rFonts w:ascii="宋体" w:hAnsi="宋体" w:hint="eastAsia"/>
+          <w:rFonts w:ascii="SimSun" w:eastAsia="SimSun" w:hAnsi="SimSun" w:hint="eastAsia"/>
           <w:sz w:val="24"/>
         </w:rPr>
         <w:t>方法是将游戏整体世界进行抽象，创建一个层次结构，在路径搜索时首先搜索层次较高较简单的一层，然后逐层深入。这种方式可以限制搜索空间。</w:t>
       </w:r>
       <w:r>
         <w:rPr>
-          <w:rFonts w:ascii="宋体" w:hAnsi="宋体" w:hint="eastAsia"/>
+          <w:rFonts w:ascii="SimSun" w:eastAsia="SimSun" w:hAnsi="SimSun" w:hint="eastAsia"/>
           <w:sz w:val="24"/>
         </w:rPr>
         <w:t>对比于</w:t>
       </w:r>
       <w:r>
         <w:rPr>
-          <w:rFonts w:ascii="宋体" w:hAnsi="宋体" w:hint="eastAsia"/>
+          <w:rFonts w:ascii="SimSun" w:eastAsia="SimSun" w:hAnsi="SimSun" w:hint="eastAsia"/>
           <w:sz w:val="24"/>
         </w:rPr>
         <w:t>非分层搜索，分层搜</w:t>
       </w:r>
       <w:r>
         <w:rPr>
-          <w:rFonts w:ascii="宋体" w:hAnsi="宋体" w:hint="eastAsia"/>
+          <w:rFonts w:ascii="SimSun" w:eastAsia="SimSun" w:hAnsi="SimSun" w:hint="eastAsia"/>
           <w:sz w:val="24"/>
         </w:rPr>
         <w:t>索的优点</w:t>
       </w:r>
       <w:r>
         <w:rPr>
-          <w:rFonts w:ascii="宋体" w:hAnsi="宋体" w:hint="eastAsia"/>
+          <w:rFonts w:ascii="SimSun" w:eastAsia="SimSun" w:hAnsi="SimSun" w:hint="eastAsia"/>
           <w:sz w:val="24"/>
         </w:rPr>
         <w:t>是搜索时间和内存使用相对较小。</w:t>
@@ -2033,15 +2833,16 @@
     </w:p>
     <w:p>
       <w:pPr>
+        <w:spacing w:line="400" w:lineRule="exact"/>
         <w:ind w:firstLine="360"/>
         <w:rPr>
-          <w:rFonts w:ascii="宋体" w:hAnsi="宋体"/>
-          <w:sz w:val="24"/>
-        </w:rPr>
-      </w:pPr>
-      <w:r>
-        <w:rPr>
-          <w:rFonts w:ascii="宋体" w:hAnsi="宋体" w:hint="eastAsia"/>
+          <w:rFonts w:ascii="SimSun" w:eastAsia="SimSun" w:hAnsi="SimSun"/>
+          <w:sz w:val="24"/>
+        </w:rPr>
+      </w:pPr>
+      <w:r>
+        <w:rPr>
+          <w:rFonts w:ascii="SimSun" w:eastAsia="SimSun" w:hAnsi="SimSun" w:hint="eastAsia"/>
           <w:sz w:val="24"/>
         </w:rPr>
         <w:t xml:space="preserve">后来，A </w:t>
@@ -2049,7 +2850,7 @@
       <w:proofErr w:type="spellStart"/>
       <w:r>
         <w:rPr>
-          <w:rFonts w:ascii="宋体" w:hAnsi="宋体" w:hint="eastAsia"/>
+          <w:rFonts w:ascii="SimSun" w:eastAsia="SimSun" w:hAnsi="SimSun" w:hint="eastAsia"/>
           <w:sz w:val="24"/>
         </w:rPr>
         <w:t>Botea,M</w:t>
@@ -2057,7 +2858,7 @@
       <w:proofErr w:type="spellEnd"/>
       <w:r>
         <w:rPr>
-          <w:rFonts w:ascii="宋体" w:hAnsi="宋体" w:hint="eastAsia"/>
+          <w:rFonts w:ascii="SimSun" w:eastAsia="SimSun" w:hAnsi="SimSun" w:hint="eastAsia"/>
           <w:sz w:val="24"/>
         </w:rPr>
         <w:t xml:space="preserve"> </w:t>
@@ -2065,7 +2866,7 @@
       <w:proofErr w:type="spellStart"/>
       <w:r>
         <w:rPr>
-          <w:rFonts w:ascii="宋体" w:hAnsi="宋体"/>
+          <w:rFonts w:ascii="SimSun" w:eastAsia="SimSun" w:hAnsi="SimSun"/>
           <w:sz w:val="24"/>
         </w:rPr>
         <w:t>Mu</w:t>
@@ -2079,7 +2880,7 @@
       </w:r>
       <w:r>
         <w:rPr>
-          <w:rFonts w:ascii="宋体" w:hAnsi="宋体"/>
+          <w:rFonts w:ascii="SimSun" w:eastAsia="SimSun" w:hAnsi="SimSun"/>
           <w:sz w:val="24"/>
         </w:rPr>
         <w:t>ller</w:t>
@@ -2087,14 +2888,14 @@
       <w:proofErr w:type="spellEnd"/>
       <w:r>
         <w:rPr>
-          <w:rFonts w:ascii="宋体" w:hAnsi="宋体" w:hint="eastAsia"/>
+          <w:rFonts w:ascii="SimSun" w:eastAsia="SimSun" w:hAnsi="SimSun" w:hint="eastAsia"/>
           <w:sz w:val="24"/>
         </w:rPr>
         <w:t>等人提出了分层路径搜索算法HPA*，使得搜索空间大大减小，有效降低了基于网格地图路径搜索问题的复杂性</w:t>
       </w:r>
       <w:r>
         <w:rPr>
-          <w:rFonts w:ascii="宋体" w:hAnsi="宋体"/>
+          <w:rFonts w:ascii="SimSun" w:eastAsia="SimSun" w:hAnsi="SimSun"/>
           <w:sz w:val="24"/>
           <w:vertAlign w:val="superscript"/>
         </w:rPr>
@@ -2102,7 +2903,7 @@
       </w:r>
       <w:r>
         <w:rPr>
-          <w:rFonts w:ascii="宋体" w:hAnsi="宋体"/>
+          <w:rFonts w:ascii="SimSun" w:eastAsia="SimSun" w:hAnsi="SimSun"/>
           <w:sz w:val="24"/>
           <w:vertAlign w:val="superscript"/>
         </w:rPr>
@@ -2110,7 +2911,7 @@
       </w:r>
       <w:r>
         <w:rPr>
-          <w:rFonts w:ascii="宋体" w:hAnsi="宋体" w:hint="eastAsia"/>
+          <w:rFonts w:ascii="SimSun" w:eastAsia="SimSun" w:hAnsi="SimSun" w:hint="eastAsia"/>
           <w:sz w:val="24"/>
           <w:vertAlign w:val="superscript"/>
         </w:rPr>
@@ -2118,7 +2919,7 @@
       </w:r>
       <w:r>
         <w:rPr>
-          <w:rFonts w:ascii="宋体" w:hAnsi="宋体"/>
+          <w:rFonts w:ascii="SimSun" w:eastAsia="SimSun" w:hAnsi="SimSun"/>
           <w:sz w:val="24"/>
           <w:vertAlign w:val="superscript"/>
         </w:rPr>
@@ -2126,7 +2927,7 @@
       </w:r>
       <w:r>
         <w:rPr>
-          <w:rFonts w:ascii="宋体" w:hAnsi="宋体"/>
+          <w:rFonts w:ascii="SimSun" w:eastAsia="SimSun" w:hAnsi="SimSun"/>
           <w:sz w:val="24"/>
           <w:vertAlign w:val="superscript"/>
         </w:rPr>
@@ -2134,14 +2935,14 @@
       </w:r>
       <w:r>
         <w:rPr>
-          <w:rFonts w:ascii="宋体" w:hAnsi="宋体"/>
-          <w:sz w:val="24"/>
-          <w:vertAlign w:val="superscript"/>
-        </w:rPr>
-      </w:r>
-      <w:r>
-        <w:rPr>
-          <w:rFonts w:ascii="宋体" w:hAnsi="宋体"/>
+          <w:rFonts w:ascii="SimSun" w:eastAsia="SimSun" w:hAnsi="SimSun"/>
+          <w:sz w:val="24"/>
+          <w:vertAlign w:val="superscript"/>
+        </w:rPr>
+      </w:r>
+      <w:r>
+        <w:rPr>
+          <w:rFonts w:ascii="SimSun" w:eastAsia="SimSun" w:hAnsi="SimSun"/>
           <w:sz w:val="24"/>
           <w:vertAlign w:val="superscript"/>
         </w:rPr>
@@ -2149,7 +2950,7 @@
       </w:r>
       <w:r>
         <w:rPr>
-          <w:rFonts w:ascii="宋体" w:hAnsi="宋体"/>
+          <w:rFonts w:ascii="SimSun" w:eastAsia="SimSun" w:hAnsi="SimSun"/>
           <w:sz w:val="24"/>
           <w:vertAlign w:val="superscript"/>
         </w:rPr>
@@ -2157,7 +2958,7 @@
       </w:r>
       <w:r>
         <w:rPr>
-          <w:rFonts w:ascii="宋体" w:hAnsi="宋体"/>
+          <w:rFonts w:ascii="SimSun" w:eastAsia="SimSun" w:hAnsi="SimSun"/>
           <w:sz w:val="24"/>
           <w:vertAlign w:val="superscript"/>
         </w:rPr>
@@ -2165,7 +2966,7 @@
       </w:r>
       <w:r>
         <w:rPr>
-          <w:rFonts w:ascii="宋体" w:hAnsi="宋体" w:hint="eastAsia"/>
+          <w:rFonts w:ascii="SimSun" w:eastAsia="SimSun" w:hAnsi="SimSun" w:hint="eastAsia"/>
           <w:sz w:val="24"/>
         </w:rPr>
         <w:t>。</w:t>
@@ -2173,19 +2974,20 @@
     </w:p>
     <w:p>
       <w:pPr>
-        <w:pStyle w:val="ad"/>
+        <w:pStyle w:val="ListParagraph"/>
         <w:numPr>
           <w:ilvl w:val="1"/>
           <w:numId w:val="5"/>
         </w:numPr>
-        <w:rPr>
-          <w:rFonts w:ascii="宋体" w:hAnsi="宋体"/>
-          <w:sz w:val="24"/>
-        </w:rPr>
-      </w:pPr>
-      <w:r>
-        <w:rPr>
-          <w:rFonts w:ascii="宋体" w:hAnsi="宋体" w:hint="eastAsia"/>
+        <w:spacing w:line="400" w:lineRule="exact"/>
+        <w:rPr>
+          <w:rFonts w:ascii="SimSun" w:eastAsia="SimSun" w:hAnsi="SimSun"/>
+          <w:sz w:val="24"/>
+        </w:rPr>
+      </w:pPr>
+      <w:r>
+        <w:rPr>
+          <w:rFonts w:ascii="SimSun" w:eastAsia="SimSun" w:hAnsi="SimSun" w:hint="eastAsia"/>
           <w:sz w:val="24"/>
         </w:rPr>
         <w:t>动态路径搜索算法</w:t>
@@ -2193,29 +2995,30 @@
     </w:p>
     <w:p>
       <w:pPr>
+        <w:spacing w:line="400" w:lineRule="exact"/>
         <w:ind w:firstLine="360"/>
         <w:rPr>
-          <w:rFonts w:ascii="宋体" w:hAnsi="宋体"/>
-          <w:sz w:val="24"/>
-        </w:rPr>
-      </w:pPr>
-      <w:r>
-        <w:rPr>
-          <w:rFonts w:ascii="宋体" w:hAnsi="宋体" w:hint="eastAsia"/>
+          <w:rFonts w:ascii="SimSun" w:eastAsia="SimSun" w:hAnsi="SimSun"/>
+          <w:sz w:val="24"/>
+        </w:rPr>
+      </w:pPr>
+      <w:r>
+        <w:rPr>
+          <w:rFonts w:ascii="SimSun" w:eastAsia="SimSun" w:hAnsi="SimSun" w:hint="eastAsia"/>
           <w:sz w:val="24"/>
         </w:rPr>
         <w:t>在一些游戏如即时战略游戏中，游戏环境往往是动态的，地图中可通行的节点可能发生变化，节点之间连接的边的权重也可能发生变化</w:t>
       </w:r>
       <w:r>
         <w:rPr>
-          <w:rFonts w:ascii="宋体" w:hAnsi="宋体" w:hint="eastAsia"/>
+          <w:rFonts w:ascii="SimSun" w:eastAsia="SimSun" w:hAnsi="SimSun" w:hint="eastAsia"/>
           <w:sz w:val="24"/>
         </w:rPr>
         <w:t>。</w:t>
       </w:r>
       <w:r>
         <w:rPr>
-          <w:rFonts w:ascii="宋体" w:hAnsi="宋体" w:hint="eastAsia"/>
+          <w:rFonts w:ascii="SimSun" w:eastAsia="SimSun" w:hAnsi="SimSun" w:hint="eastAsia"/>
           <w:sz w:val="24"/>
         </w:rPr>
         <w:t>因此，随着时间的推移，游戏角色需要实时更新其路径，对变化的地形做出感知和反应，这就是动态路径搜索。</w:t>
@@ -2223,15 +3026,16 @@
     </w:p>
     <w:p>
       <w:pPr>
+        <w:spacing w:line="400" w:lineRule="exact"/>
         <w:ind w:firstLine="360"/>
         <w:rPr>
-          <w:rFonts w:ascii="宋体" w:hAnsi="宋体"/>
-          <w:sz w:val="24"/>
-        </w:rPr>
-      </w:pPr>
-      <w:r>
-        <w:rPr>
-          <w:rFonts w:ascii="宋体" w:hAnsi="宋体" w:hint="eastAsia"/>
+          <w:rFonts w:ascii="SimSun" w:eastAsia="SimSun" w:hAnsi="SimSun"/>
+          <w:sz w:val="24"/>
+        </w:rPr>
+      </w:pPr>
+      <w:r>
+        <w:rPr>
+          <w:rFonts w:ascii="SimSun" w:eastAsia="SimSun" w:hAnsi="SimSun" w:hint="eastAsia"/>
           <w:sz w:val="24"/>
         </w:rPr>
         <w:t xml:space="preserve">S. Koenig和M. </w:t>
@@ -2239,7 +3043,7 @@
       <w:proofErr w:type="spellStart"/>
       <w:r>
         <w:rPr>
-          <w:rFonts w:ascii="宋体" w:hAnsi="宋体" w:hint="eastAsia"/>
+          <w:rFonts w:ascii="SimSun" w:eastAsia="SimSun" w:hAnsi="SimSun" w:hint="eastAsia"/>
           <w:sz w:val="24"/>
         </w:rPr>
         <w:t>Likhachev</w:t>
@@ -2247,21 +3051,21 @@
       <w:proofErr w:type="spellEnd"/>
       <w:r>
         <w:rPr>
-          <w:rFonts w:ascii="宋体" w:hAnsi="宋体" w:hint="eastAsia"/>
+          <w:rFonts w:ascii="SimSun" w:eastAsia="SimSun" w:hAnsi="SimSun" w:hint="eastAsia"/>
           <w:sz w:val="24"/>
         </w:rPr>
         <w:t>发展了A*的增量版本LPA*方法，</w:t>
       </w:r>
       <w:r>
         <w:rPr>
-          <w:rFonts w:ascii="宋体" w:hAnsi="宋体" w:hint="eastAsia"/>
+          <w:rFonts w:ascii="SimSun" w:eastAsia="SimSun" w:hAnsi="SimSun" w:hint="eastAsia"/>
           <w:sz w:val="24"/>
         </w:rPr>
         <w:t>用于解决动态环境中有确定起点和重点的相似路径搜索问题</w:t>
       </w:r>
       <w:r>
         <w:rPr>
-          <w:rFonts w:ascii="宋体" w:hAnsi="宋体"/>
+          <w:rFonts w:ascii="SimSun" w:eastAsia="SimSun" w:hAnsi="SimSun"/>
           <w:sz w:val="24"/>
           <w:vertAlign w:val="superscript"/>
         </w:rPr>
@@ -2269,7 +3073,7 @@
       </w:r>
       <w:r>
         <w:rPr>
-          <w:rFonts w:ascii="宋体" w:hAnsi="宋体"/>
+          <w:rFonts w:ascii="SimSun" w:eastAsia="SimSun" w:hAnsi="SimSun"/>
           <w:sz w:val="24"/>
           <w:vertAlign w:val="superscript"/>
         </w:rPr>
@@ -2277,7 +3081,7 @@
       </w:r>
       <w:r>
         <w:rPr>
-          <w:rFonts w:ascii="宋体" w:hAnsi="宋体" w:hint="eastAsia"/>
+          <w:rFonts w:ascii="SimSun" w:eastAsia="SimSun" w:hAnsi="SimSun" w:hint="eastAsia"/>
           <w:sz w:val="24"/>
           <w:vertAlign w:val="superscript"/>
         </w:rPr>
@@ -2285,7 +3089,7 @@
       </w:r>
       <w:r>
         <w:rPr>
-          <w:rFonts w:ascii="宋体" w:hAnsi="宋体"/>
+          <w:rFonts w:ascii="SimSun" w:eastAsia="SimSun" w:hAnsi="SimSun"/>
           <w:sz w:val="24"/>
           <w:vertAlign w:val="superscript"/>
         </w:rPr>
@@ -2293,7 +3097,7 @@
       </w:r>
       <w:r>
         <w:rPr>
-          <w:rFonts w:ascii="宋体" w:hAnsi="宋体"/>
+          <w:rFonts w:ascii="SimSun" w:eastAsia="SimSun" w:hAnsi="SimSun"/>
           <w:sz w:val="24"/>
           <w:vertAlign w:val="superscript"/>
         </w:rPr>
@@ -2301,14 +3105,14 @@
       </w:r>
       <w:r>
         <w:rPr>
-          <w:rFonts w:ascii="宋体" w:hAnsi="宋体"/>
-          <w:sz w:val="24"/>
-          <w:vertAlign w:val="superscript"/>
-        </w:rPr>
-      </w:r>
-      <w:r>
-        <w:rPr>
-          <w:rFonts w:ascii="宋体" w:hAnsi="宋体"/>
+          <w:rFonts w:ascii="SimSun" w:eastAsia="SimSun" w:hAnsi="SimSun"/>
+          <w:sz w:val="24"/>
+          <w:vertAlign w:val="superscript"/>
+        </w:rPr>
+      </w:r>
+      <w:r>
+        <w:rPr>
+          <w:rFonts w:ascii="SimSun" w:eastAsia="SimSun" w:hAnsi="SimSun"/>
           <w:sz w:val="24"/>
           <w:vertAlign w:val="superscript"/>
         </w:rPr>
@@ -2316,7 +3120,7 @@
       </w:r>
       <w:r>
         <w:rPr>
-          <w:rFonts w:ascii="宋体" w:hAnsi="宋体"/>
+          <w:rFonts w:ascii="SimSun" w:eastAsia="SimSun" w:hAnsi="SimSun"/>
           <w:sz w:val="24"/>
           <w:vertAlign w:val="superscript"/>
         </w:rPr>
@@ -2324,7 +3128,7 @@
       </w:r>
       <w:r>
         <w:rPr>
-          <w:rFonts w:ascii="宋体" w:hAnsi="宋体"/>
+          <w:rFonts w:ascii="SimSun" w:eastAsia="SimSun" w:hAnsi="SimSun"/>
           <w:sz w:val="24"/>
           <w:vertAlign w:val="superscript"/>
         </w:rPr>
@@ -2332,14 +3136,14 @@
       </w:r>
       <w:r>
         <w:rPr>
-          <w:rFonts w:ascii="宋体" w:hAnsi="宋体" w:hint="eastAsia"/>
+          <w:rFonts w:ascii="SimSun" w:eastAsia="SimSun" w:hAnsi="SimSun" w:hint="eastAsia"/>
           <w:sz w:val="24"/>
         </w:rPr>
         <w:t>。</w:t>
       </w:r>
       <w:r>
         <w:rPr>
-          <w:rFonts w:ascii="宋体" w:hAnsi="宋体" w:hint="eastAsia"/>
+          <w:rFonts w:ascii="SimSun" w:eastAsia="SimSun" w:hAnsi="SimSun" w:hint="eastAsia"/>
           <w:sz w:val="24"/>
         </w:rPr>
         <w:t>LPA*的第一次搜索与A*相同，后续的搜索重新利用了与之前搜索树相同的部分，利用之前搜索存储的信息快速更新找到最短路径。</w:t>
@@ -2347,19 +3151,20 @@
     </w:p>
     <w:p>
       <w:pPr>
-        <w:pStyle w:val="ad"/>
+        <w:pStyle w:val="ListParagraph"/>
         <w:numPr>
           <w:ilvl w:val="1"/>
           <w:numId w:val="5"/>
         </w:numPr>
-        <w:rPr>
-          <w:rFonts w:ascii="宋体" w:hAnsi="宋体"/>
-          <w:sz w:val="24"/>
-        </w:rPr>
-      </w:pPr>
-      <w:r>
-        <w:rPr>
-          <w:rFonts w:ascii="宋体" w:hAnsi="宋体" w:hint="eastAsia"/>
+        <w:spacing w:line="400" w:lineRule="exact"/>
+        <w:rPr>
+          <w:rFonts w:ascii="SimSun" w:eastAsia="SimSun" w:hAnsi="SimSun"/>
+          <w:sz w:val="24"/>
+        </w:rPr>
+      </w:pPr>
+      <w:r>
+        <w:rPr>
+          <w:rFonts w:ascii="SimSun" w:eastAsia="SimSun" w:hAnsi="SimSun" w:hint="eastAsia"/>
           <w:sz w:val="24"/>
         </w:rPr>
         <w:t>基于三角形划分的寻路算法</w:t>
@@ -2367,15 +3172,16 @@
     </w:p>
     <w:p>
       <w:pPr>
+        <w:spacing w:line="400" w:lineRule="exact"/>
         <w:ind w:firstLine="360"/>
         <w:rPr>
-          <w:rFonts w:ascii="宋体" w:hAnsi="宋体"/>
-          <w:sz w:val="24"/>
-        </w:rPr>
-      </w:pPr>
-      <w:r>
-        <w:rPr>
-          <w:rFonts w:ascii="宋体" w:hAnsi="宋体" w:hint="eastAsia"/>
+          <w:rFonts w:ascii="SimSun" w:eastAsia="SimSun" w:hAnsi="SimSun"/>
+          <w:sz w:val="24"/>
+        </w:rPr>
+      </w:pPr>
+      <w:r>
+        <w:rPr>
+          <w:rFonts w:ascii="SimSun" w:eastAsia="SimSun" w:hAnsi="SimSun" w:hint="eastAsia"/>
           <w:sz w:val="24"/>
         </w:rPr>
         <w:t>基于网格的地图寻路算法在地图基础元素形状不规则时就不是那么有用了，同时如果地图的大部分区域是空的，根据网格划分会浪费很多空间。为了解决这些缺点，</w:t>
@@ -2383,7 +3189,7 @@
       <w:proofErr w:type="spellStart"/>
       <w:r>
         <w:rPr>
-          <w:rFonts w:ascii="宋体" w:hAnsi="宋体" w:hint="eastAsia"/>
+          <w:rFonts w:ascii="SimSun" w:eastAsia="SimSun" w:hAnsi="SimSun" w:hint="eastAsia"/>
           <w:sz w:val="24"/>
         </w:rPr>
         <w:t>Demyen</w:t>
@@ -2391,7 +3197,7 @@
       <w:proofErr w:type="spellEnd"/>
       <w:r>
         <w:rPr>
-          <w:rFonts w:ascii="宋体" w:hAnsi="宋体" w:hint="eastAsia"/>
+          <w:rFonts w:ascii="SimSun" w:eastAsia="SimSun" w:hAnsi="SimSun" w:hint="eastAsia"/>
           <w:sz w:val="24"/>
         </w:rPr>
         <w:t>和</w:t>
@@ -2399,7 +3205,7 @@
       <w:proofErr w:type="spellStart"/>
       <w:r>
         <w:rPr>
-          <w:rFonts w:ascii="宋体" w:hAnsi="宋体" w:hint="eastAsia"/>
+          <w:rFonts w:ascii="SimSun" w:eastAsia="SimSun" w:hAnsi="SimSun" w:hint="eastAsia"/>
           <w:sz w:val="24"/>
         </w:rPr>
         <w:t>Buro</w:t>
@@ -2407,14 +3213,14 @@
       <w:proofErr w:type="spellEnd"/>
       <w:r>
         <w:rPr>
-          <w:rFonts w:ascii="宋体" w:hAnsi="宋体" w:hint="eastAsia"/>
+          <w:rFonts w:ascii="SimSun" w:eastAsia="SimSun" w:hAnsi="SimSun" w:hint="eastAsia"/>
           <w:sz w:val="24"/>
         </w:rPr>
         <w:t>提出了两种寻路算法TA*(Triangulation A*)和TRA*(Triangulation Reduction A*)</w:t>
       </w:r>
       <w:r>
         <w:rPr>
-          <w:rFonts w:ascii="宋体" w:hAnsi="宋体"/>
+          <w:rFonts w:ascii="SimSun" w:eastAsia="SimSun" w:hAnsi="SimSun"/>
           <w:sz w:val="24"/>
           <w:vertAlign w:val="superscript"/>
         </w:rPr>
@@ -2422,7 +3228,7 @@
       </w:r>
       <w:r>
         <w:rPr>
-          <w:rFonts w:ascii="宋体" w:hAnsi="宋体"/>
+          <w:rFonts w:ascii="SimSun" w:eastAsia="SimSun" w:hAnsi="SimSun"/>
           <w:sz w:val="24"/>
           <w:vertAlign w:val="superscript"/>
         </w:rPr>
@@ -2430,7 +3236,7 @@
       </w:r>
       <w:r>
         <w:rPr>
-          <w:rFonts w:ascii="宋体" w:hAnsi="宋体" w:hint="eastAsia"/>
+          <w:rFonts w:ascii="SimSun" w:eastAsia="SimSun" w:hAnsi="SimSun" w:hint="eastAsia"/>
           <w:sz w:val="24"/>
           <w:vertAlign w:val="superscript"/>
         </w:rPr>
@@ -2438,7 +3244,7 @@
       </w:r>
       <w:r>
         <w:rPr>
-          <w:rFonts w:ascii="宋体" w:hAnsi="宋体"/>
+          <w:rFonts w:ascii="SimSun" w:eastAsia="SimSun" w:hAnsi="SimSun"/>
           <w:sz w:val="24"/>
           <w:vertAlign w:val="superscript"/>
         </w:rPr>
@@ -2446,7 +3252,7 @@
       </w:r>
       <w:r>
         <w:rPr>
-          <w:rFonts w:ascii="宋体" w:hAnsi="宋体"/>
+          <w:rFonts w:ascii="SimSun" w:eastAsia="SimSun" w:hAnsi="SimSun"/>
           <w:sz w:val="24"/>
           <w:vertAlign w:val="superscript"/>
         </w:rPr>
@@ -2454,14 +3260,14 @@
       </w:r>
       <w:r>
         <w:rPr>
-          <w:rFonts w:ascii="宋体" w:hAnsi="宋体"/>
-          <w:sz w:val="24"/>
-          <w:vertAlign w:val="superscript"/>
-        </w:rPr>
-      </w:r>
-      <w:r>
-        <w:rPr>
-          <w:rFonts w:ascii="宋体" w:hAnsi="宋体"/>
+          <w:rFonts w:ascii="SimSun" w:eastAsia="SimSun" w:hAnsi="SimSun"/>
+          <w:sz w:val="24"/>
+          <w:vertAlign w:val="superscript"/>
+        </w:rPr>
+      </w:r>
+      <w:r>
+        <w:rPr>
+          <w:rFonts w:ascii="SimSun" w:eastAsia="SimSun" w:hAnsi="SimSun"/>
           <w:sz w:val="24"/>
           <w:vertAlign w:val="superscript"/>
         </w:rPr>
@@ -2469,7 +3275,7 @@
       </w:r>
       <w:r>
         <w:rPr>
-          <w:rFonts w:ascii="宋体" w:hAnsi="宋体"/>
+          <w:rFonts w:ascii="SimSun" w:eastAsia="SimSun" w:hAnsi="SimSun"/>
           <w:sz w:val="24"/>
           <w:vertAlign w:val="superscript"/>
         </w:rPr>
@@ -2477,7 +3283,7 @@
       </w:r>
       <w:r>
         <w:rPr>
-          <w:rFonts w:ascii="宋体" w:hAnsi="宋体"/>
+          <w:rFonts w:ascii="SimSun" w:eastAsia="SimSun" w:hAnsi="SimSun"/>
           <w:sz w:val="24"/>
           <w:vertAlign w:val="superscript"/>
         </w:rPr>
@@ -2485,7 +3291,7 @@
       </w:r>
       <w:r>
         <w:rPr>
-          <w:rFonts w:ascii="宋体" w:hAnsi="宋体" w:hint="eastAsia"/>
+          <w:rFonts w:ascii="SimSun" w:eastAsia="SimSun" w:hAnsi="SimSun" w:hint="eastAsia"/>
           <w:sz w:val="24"/>
         </w:rPr>
         <w:t>。</w:t>
@@ -2493,29 +3299,30 @@
     </w:p>
     <w:p>
       <w:pPr>
+        <w:spacing w:line="400" w:lineRule="exact"/>
         <w:ind w:firstLine="360"/>
         <w:rPr>
-          <w:rFonts w:ascii="宋体" w:hAnsi="宋体"/>
-          <w:sz w:val="24"/>
-        </w:rPr>
-      </w:pPr>
-      <w:r>
-        <w:rPr>
-          <w:rFonts w:ascii="宋体" w:hAnsi="宋体" w:hint="eastAsia"/>
+          <w:rFonts w:ascii="SimSun" w:eastAsia="SimSun" w:hAnsi="SimSun"/>
+          <w:sz w:val="24"/>
+        </w:rPr>
+      </w:pPr>
+      <w:r>
+        <w:rPr>
+          <w:rFonts w:ascii="SimSun" w:eastAsia="SimSun" w:hAnsi="SimSun" w:hint="eastAsia"/>
           <w:sz w:val="24"/>
         </w:rPr>
         <w:t>TA*使用DCDT(dynamic constrained Delaunay triangulation)</w:t>
       </w:r>
       <w:r>
         <w:rPr>
-          <w:rFonts w:ascii="宋体" w:hAnsi="宋体" w:hint="eastAsia"/>
+          <w:rFonts w:ascii="SimSun" w:eastAsia="SimSun" w:hAnsi="SimSun" w:hint="eastAsia"/>
           <w:sz w:val="24"/>
         </w:rPr>
         <w:t>表示障碍物是多边形的地图，并通过在包括已经划分的三角形的图上运行一个类似A*</w:t>
       </w:r>
       <w:r>
         <w:rPr>
-          <w:rFonts w:ascii="宋体" w:hAnsi="宋体" w:hint="eastAsia"/>
+          <w:rFonts w:ascii="SimSun" w:eastAsia="SimSun" w:hAnsi="SimSun" w:hint="eastAsia"/>
           <w:sz w:val="24"/>
         </w:rPr>
         <w:t>的算法来为一个圆形物体找到一条可能是任何角度的最优路径。</w:t>
@@ -2523,22 +3330,23 @@
     </w:p>
     <w:p>
       <w:pPr>
+        <w:spacing w:line="400" w:lineRule="exact"/>
         <w:ind w:firstLine="360"/>
         <w:rPr>
-          <w:rFonts w:ascii="宋体" w:hAnsi="宋体"/>
-          <w:sz w:val="24"/>
-        </w:rPr>
-      </w:pPr>
-      <w:r>
-        <w:rPr>
-          <w:rFonts w:ascii="宋体" w:hAnsi="宋体" w:hint="eastAsia"/>
+          <w:rFonts w:ascii="SimSun" w:eastAsia="SimSun" w:hAnsi="SimSun"/>
+          <w:sz w:val="24"/>
+        </w:rPr>
+      </w:pPr>
+      <w:r>
+        <w:rPr>
+          <w:rFonts w:ascii="SimSun" w:eastAsia="SimSun" w:hAnsi="SimSun" w:hint="eastAsia"/>
           <w:sz w:val="24"/>
         </w:rPr>
         <w:t>随着</w:t>
       </w:r>
       <w:r>
         <w:rPr>
-          <w:rFonts w:ascii="宋体" w:hAnsi="宋体" w:hint="eastAsia"/>
+          <w:rFonts w:ascii="SimSun" w:eastAsia="SimSun" w:hAnsi="SimSun" w:hint="eastAsia"/>
           <w:sz w:val="24"/>
         </w:rPr>
         <w:t>用几何体型代表地图的方法出现，基于网格方法的种种限制被解除。</w:t>
@@ -2546,15 +3354,16 @@
     </w:p>
     <w:p>
       <w:pPr>
+        <w:spacing w:line="400" w:lineRule="exact"/>
         <w:ind w:firstLine="360"/>
         <w:rPr>
-          <w:rFonts w:ascii="宋体" w:hAnsi="宋体"/>
-          <w:sz w:val="24"/>
-        </w:rPr>
-      </w:pPr>
-      <w:r>
-        <w:rPr>
-          <w:rFonts w:ascii="宋体" w:hAnsi="宋体" w:hint="eastAsia"/>
+          <w:rFonts w:ascii="SimSun" w:eastAsia="SimSun" w:hAnsi="SimSun"/>
+          <w:sz w:val="24"/>
+        </w:rPr>
+      </w:pPr>
+      <w:r>
+        <w:rPr>
+          <w:rFonts w:ascii="SimSun" w:eastAsia="SimSun" w:hAnsi="SimSun" w:hint="eastAsia"/>
           <w:sz w:val="24"/>
         </w:rPr>
         <w:t>星际争霸2的游戏引擎使用的就是TA*算法的一个变体。</w:t>
@@ -2562,19 +3371,20 @@
     </w:p>
     <w:p>
       <w:pPr>
-        <w:pStyle w:val="ad"/>
+        <w:pStyle w:val="ListParagraph"/>
         <w:numPr>
           <w:ilvl w:val="1"/>
           <w:numId w:val="5"/>
         </w:numPr>
-        <w:rPr>
-          <w:rFonts w:ascii="宋体" w:hAnsi="宋体"/>
-          <w:sz w:val="24"/>
-        </w:rPr>
-      </w:pPr>
-      <w:r>
-        <w:rPr>
-          <w:rFonts w:ascii="宋体" w:hAnsi="宋体" w:hint="eastAsia"/>
+        <w:spacing w:line="400" w:lineRule="exact"/>
+        <w:rPr>
+          <w:rFonts w:ascii="SimSun" w:eastAsia="SimSun" w:hAnsi="SimSun"/>
+          <w:sz w:val="24"/>
+        </w:rPr>
+      </w:pPr>
+      <w:r>
+        <w:rPr>
+          <w:rFonts w:ascii="SimSun" w:eastAsia="SimSun" w:hAnsi="SimSun" w:hint="eastAsia"/>
           <w:sz w:val="24"/>
         </w:rPr>
         <w:t>势场法</w:t>
@@ -2582,22 +3392,39 @@
     </w:p>
     <w:p>
       <w:pPr>
+        <w:spacing w:line="400" w:lineRule="exact"/>
         <w:ind w:firstLine="360"/>
         <w:rPr>
-          <w:rFonts w:ascii="宋体" w:hAnsi="宋体"/>
-          <w:sz w:val="24"/>
-        </w:rPr>
-      </w:pPr>
-      <w:r>
-        <w:rPr>
-          <w:rFonts w:ascii="宋体" w:hAnsi="宋体" w:hint="eastAsia"/>
-          <w:sz w:val="24"/>
-        </w:rPr>
-        <w:t>势场是一个来自机器人领域的概念，它是由Khatib首次提出的，用于机器人和移动机器人的实时避障。</w:t>
-      </w:r>
-      <w:r>
-        <w:rPr>
-          <w:rFonts w:ascii="宋体" w:hAnsi="宋体" w:hint="eastAsia"/>
+          <w:rFonts w:ascii="SimSun" w:eastAsia="SimSun" w:hAnsi="SimSun"/>
+          <w:sz w:val="24"/>
+        </w:rPr>
+      </w:pPr>
+      <w:r>
+        <w:rPr>
+          <w:rFonts w:ascii="SimSun" w:eastAsia="SimSun" w:hAnsi="SimSun" w:hint="eastAsia"/>
+          <w:sz w:val="24"/>
+        </w:rPr>
+        <w:t>势场是一个来自机器人领域的概念，它是由</w:t>
+      </w:r>
+      <w:proofErr w:type="spellStart"/>
+      <w:r>
+        <w:rPr>
+          <w:rFonts w:ascii="SimSun" w:eastAsia="SimSun" w:hAnsi="SimSun" w:hint="eastAsia"/>
+          <w:sz w:val="24"/>
+        </w:rPr>
+        <w:t>Khatib</w:t>
+      </w:r>
+      <w:proofErr w:type="spellEnd"/>
+      <w:r>
+        <w:rPr>
+          <w:rFonts w:ascii="SimSun" w:eastAsia="SimSun" w:hAnsi="SimSun" w:hint="eastAsia"/>
+          <w:sz w:val="24"/>
+        </w:rPr>
+        <w:t>首次提出的，用于机器人和移动机器人的实时避障。</w:t>
+      </w:r>
+      <w:r>
+        <w:rPr>
+          <w:rFonts w:ascii="SimSun" w:eastAsia="SimSun" w:hAnsi="SimSun" w:hint="eastAsia"/>
           <w:sz w:val="24"/>
         </w:rPr>
         <w:t>它通过在虚拟世界中的重要位置放置吸引或者排斥电荷来工作。</w:t>
@@ -2605,31 +3432,41 @@
     </w:p>
     <w:p>
       <w:pPr>
+        <w:spacing w:line="400" w:lineRule="exact"/>
         <w:ind w:firstLine="360"/>
         <w:rPr>
-          <w:rFonts w:ascii="宋体" w:hAnsi="宋体"/>
-          <w:sz w:val="24"/>
-        </w:rPr>
-      </w:pPr>
-      <w:r>
-        <w:rPr>
-          <w:rFonts w:ascii="宋体" w:hAnsi="宋体" w:hint="eastAsia"/>
-          <w:sz w:val="24"/>
-        </w:rPr>
-        <w:t>需要移动的单位带有排斥电荷，当计算该单位移动到目标点的路径时，在目标点放置一个吸引电荷，以不同的方式辐射开来（圆形、四边形等）。这些电势的数据会以一定的形式存储，将地图中所有元素的电势相加可以得到一个新的反应当前世界电势的矩阵，单位选择周围电势的最高点移动。</w:t>
-      </w:r>
-    </w:p>
-    <w:p>
-      <w:pPr>
+          <w:rFonts w:ascii="SimSun" w:eastAsia="SimSun" w:hAnsi="SimSun"/>
+          <w:sz w:val="24"/>
+        </w:rPr>
+      </w:pPr>
+      <w:r>
+        <w:rPr>
+          <w:rFonts w:ascii="SimSun" w:eastAsia="SimSun" w:hAnsi="SimSun" w:hint="eastAsia"/>
+          <w:sz w:val="24"/>
+        </w:rPr>
+        <w:t>需要移动的单位带有排斥电荷，当计算该单位移动到目标点的路径时，在目标点放置一个吸引电荷，以不同的方式辐射开来（圆形、四边形等）。这些电势的数据会</w:t>
+      </w:r>
+      <w:r>
+        <w:rPr>
+          <w:rFonts w:ascii="SimSun" w:eastAsia="SimSun" w:hAnsi="SimSun" w:hint="eastAsia"/>
+          <w:sz w:val="24"/>
+        </w:rPr>
+        <w:lastRenderedPageBreak/>
+        <w:t>以一定的形式存储，将地图中所有元素的电势相加可以得到一个新的反应当前世界电势的矩阵，单位选择周围电势的最高点移动。</w:t>
+      </w:r>
+    </w:p>
+    <w:p>
+      <w:pPr>
+        <w:spacing w:line="400" w:lineRule="exact"/>
         <w:ind w:firstLine="360"/>
         <w:rPr>
-          <w:rFonts w:ascii="宋体" w:hAnsi="宋体"/>
-          <w:sz w:val="24"/>
-        </w:rPr>
-      </w:pPr>
-      <w:r>
-        <w:rPr>
-          <w:rFonts w:ascii="宋体" w:hAnsi="宋体" w:hint="eastAsia"/>
+          <w:rFonts w:ascii="SimSun" w:eastAsia="SimSun" w:hAnsi="SimSun"/>
+          <w:sz w:val="24"/>
+        </w:rPr>
+      </w:pPr>
+      <w:r>
+        <w:rPr>
+          <w:rFonts w:ascii="SimSun" w:eastAsia="SimSun" w:hAnsi="SimSun" w:hint="eastAsia"/>
           <w:sz w:val="24"/>
         </w:rPr>
         <w:t>在</w:t>
@@ -2637,7 +3474,7 @@
       <w:proofErr w:type="spellStart"/>
       <w:r>
         <w:rPr>
-          <w:rFonts w:ascii="宋体" w:hAnsi="宋体" w:hint="eastAsia"/>
+          <w:rFonts w:ascii="SimSun" w:eastAsia="SimSun" w:hAnsi="SimSun" w:hint="eastAsia"/>
           <w:sz w:val="24"/>
         </w:rPr>
         <w:t>Hagelback</w:t>
@@ -2645,14 +3482,14 @@
       <w:proofErr w:type="spellEnd"/>
       <w:r>
         <w:rPr>
-          <w:rFonts w:ascii="宋体" w:hAnsi="宋体" w:hint="eastAsia"/>
+          <w:rFonts w:ascii="SimSun" w:eastAsia="SimSun" w:hAnsi="SimSun" w:hint="eastAsia"/>
           <w:sz w:val="24"/>
         </w:rPr>
         <w:t>和Johansson的一系列论文中，他们讨论了在开源即时战略游戏ORTS中使用势场法来寻路。他们建议为游戏中每一个有趣的对象，友善的、中立的或者敌对的都根据当前的代理类型和影响对象建立一个势场</w:t>
       </w:r>
       <w:r>
         <w:rPr>
-          <w:rFonts w:ascii="宋体" w:hAnsi="宋体"/>
+          <w:rFonts w:ascii="SimSun" w:eastAsia="SimSun" w:hAnsi="SimSun"/>
           <w:sz w:val="24"/>
           <w:vertAlign w:val="superscript"/>
         </w:rPr>
@@ -2660,7 +3497,7 @@
       </w:r>
       <w:r>
         <w:rPr>
-          <w:rFonts w:ascii="宋体" w:hAnsi="宋体"/>
+          <w:rFonts w:ascii="SimSun" w:eastAsia="SimSun" w:hAnsi="SimSun"/>
           <w:sz w:val="24"/>
           <w:vertAlign w:val="superscript"/>
         </w:rPr>
@@ -2668,7 +3505,7 @@
       </w:r>
       <w:r>
         <w:rPr>
-          <w:rFonts w:ascii="宋体" w:hAnsi="宋体" w:hint="eastAsia"/>
+          <w:rFonts w:ascii="SimSun" w:eastAsia="SimSun" w:hAnsi="SimSun" w:hint="eastAsia"/>
           <w:sz w:val="24"/>
           <w:vertAlign w:val="superscript"/>
         </w:rPr>
@@ -2676,7 +3513,7 @@
       </w:r>
       <w:r>
         <w:rPr>
-          <w:rFonts w:ascii="宋体" w:hAnsi="宋体"/>
+          <w:rFonts w:ascii="SimSun" w:eastAsia="SimSun" w:hAnsi="SimSun"/>
           <w:sz w:val="24"/>
           <w:vertAlign w:val="superscript"/>
         </w:rPr>
@@ -2684,7 +3521,7 @@
       </w:r>
       <w:r>
         <w:rPr>
-          <w:rFonts w:ascii="宋体" w:hAnsi="宋体"/>
+          <w:rFonts w:ascii="SimSun" w:eastAsia="SimSun" w:hAnsi="SimSun"/>
           <w:sz w:val="24"/>
           <w:vertAlign w:val="superscript"/>
         </w:rPr>
@@ -2692,14 +3529,14 @@
       </w:r>
       <w:r>
         <w:rPr>
-          <w:rFonts w:ascii="宋体" w:hAnsi="宋体"/>
-          <w:sz w:val="24"/>
-          <w:vertAlign w:val="superscript"/>
-        </w:rPr>
-      </w:r>
-      <w:r>
-        <w:rPr>
-          <w:rFonts w:ascii="宋体" w:hAnsi="宋体"/>
+          <w:rFonts w:ascii="SimSun" w:eastAsia="SimSun" w:hAnsi="SimSun"/>
+          <w:sz w:val="24"/>
+          <w:vertAlign w:val="superscript"/>
+        </w:rPr>
+      </w:r>
+      <w:r>
+        <w:rPr>
+          <w:rFonts w:ascii="SimSun" w:eastAsia="SimSun" w:hAnsi="SimSun"/>
           <w:sz w:val="24"/>
           <w:vertAlign w:val="superscript"/>
         </w:rPr>
@@ -2707,7 +3544,7 @@
       </w:r>
       <w:r>
         <w:rPr>
-          <w:rFonts w:ascii="宋体" w:hAnsi="宋体"/>
+          <w:rFonts w:ascii="SimSun" w:eastAsia="SimSun" w:hAnsi="SimSun"/>
           <w:sz w:val="24"/>
           <w:vertAlign w:val="superscript"/>
         </w:rPr>
@@ -2715,7 +3552,7 @@
       </w:r>
       <w:r>
         <w:rPr>
-          <w:rFonts w:ascii="宋体" w:hAnsi="宋体"/>
+          <w:rFonts w:ascii="SimSun" w:eastAsia="SimSun" w:hAnsi="SimSun"/>
           <w:sz w:val="24"/>
           <w:vertAlign w:val="superscript"/>
         </w:rPr>
@@ -2723,7 +3560,7 @@
       </w:r>
       <w:r>
         <w:rPr>
-          <w:rFonts w:ascii="宋体" w:hAnsi="宋体" w:hint="eastAsia"/>
+          <w:rFonts w:ascii="SimSun" w:eastAsia="SimSun" w:hAnsi="SimSun" w:hint="eastAsia"/>
           <w:sz w:val="24"/>
         </w:rPr>
         <w:t>。</w:t>
@@ -2731,15 +3568,16 @@
     </w:p>
     <w:p>
       <w:pPr>
+        <w:spacing w:line="400" w:lineRule="exact"/>
         <w:ind w:firstLine="360"/>
         <w:rPr>
-          <w:rFonts w:ascii="宋体" w:hAnsi="宋体"/>
-          <w:sz w:val="24"/>
-        </w:rPr>
-      </w:pPr>
-      <w:r>
-        <w:rPr>
-          <w:rFonts w:ascii="宋体" w:hAnsi="宋体" w:hint="eastAsia"/>
+          <w:rFonts w:ascii="SimSun" w:eastAsia="SimSun" w:hAnsi="SimSun"/>
+          <w:sz w:val="24"/>
+        </w:rPr>
+      </w:pPr>
+      <w:r>
+        <w:rPr>
+          <w:rFonts w:ascii="SimSun" w:eastAsia="SimSun" w:hAnsi="SimSun" w:hint="eastAsia"/>
           <w:sz w:val="24"/>
         </w:rPr>
         <w:t xml:space="preserve">Johan </w:t>
@@ -2747,7 +3585,7 @@
       <w:proofErr w:type="spellStart"/>
       <w:r>
         <w:rPr>
-          <w:rFonts w:ascii="宋体" w:hAnsi="宋体"/>
+          <w:rFonts w:ascii="SimSun" w:eastAsia="SimSun" w:hAnsi="SimSun"/>
           <w:sz w:val="24"/>
         </w:rPr>
         <w:t>Hagelback</w:t>
@@ -2755,14 +3593,14 @@
       <w:proofErr w:type="spellEnd"/>
       <w:r>
         <w:rPr>
-          <w:rFonts w:ascii="宋体" w:hAnsi="宋体" w:hint="eastAsia"/>
+          <w:rFonts w:ascii="SimSun" w:eastAsia="SimSun" w:hAnsi="SimSun" w:hint="eastAsia"/>
           <w:sz w:val="24"/>
         </w:rPr>
         <w:t>的系列论文中将势场法应用在星际争霸的AI当中，并提出了势场法和A*算法混合的寻路方法</w:t>
       </w:r>
       <w:r>
         <w:rPr>
-          <w:rFonts w:ascii="宋体" w:hAnsi="宋体"/>
+          <w:rFonts w:ascii="SimSun" w:eastAsia="SimSun" w:hAnsi="SimSun"/>
           <w:sz w:val="24"/>
           <w:vertAlign w:val="superscript"/>
         </w:rPr>
@@ -2770,7 +3608,7 @@
       </w:r>
       <w:r>
         <w:rPr>
-          <w:rFonts w:ascii="宋体" w:hAnsi="宋体"/>
+          <w:rFonts w:ascii="SimSun" w:eastAsia="SimSun" w:hAnsi="SimSun"/>
           <w:sz w:val="24"/>
           <w:vertAlign w:val="superscript"/>
         </w:rPr>
@@ -2778,7 +3616,7 @@
       </w:r>
       <w:r>
         <w:rPr>
-          <w:rFonts w:ascii="宋体" w:hAnsi="宋体" w:hint="eastAsia"/>
+          <w:rFonts w:ascii="SimSun" w:eastAsia="SimSun" w:hAnsi="SimSun" w:hint="eastAsia"/>
           <w:sz w:val="24"/>
           <w:vertAlign w:val="superscript"/>
         </w:rPr>
@@ -2786,7 +3624,7 @@
       </w:r>
       <w:r>
         <w:rPr>
-          <w:rFonts w:ascii="宋体" w:hAnsi="宋体"/>
+          <w:rFonts w:ascii="SimSun" w:eastAsia="SimSun" w:hAnsi="SimSun"/>
           <w:sz w:val="24"/>
           <w:vertAlign w:val="superscript"/>
         </w:rPr>
@@ -2794,7 +3632,7 @@
       </w:r>
       <w:r>
         <w:rPr>
-          <w:rFonts w:ascii="宋体" w:hAnsi="宋体"/>
+          <w:rFonts w:ascii="SimSun" w:eastAsia="SimSun" w:hAnsi="SimSun"/>
           <w:sz w:val="24"/>
           <w:vertAlign w:val="superscript"/>
         </w:rPr>
@@ -2802,14 +3640,14 @@
       </w:r>
       <w:r>
         <w:rPr>
-          <w:rFonts w:ascii="宋体" w:hAnsi="宋体"/>
-          <w:sz w:val="24"/>
-          <w:vertAlign w:val="superscript"/>
-        </w:rPr>
-      </w:r>
-      <w:r>
-        <w:rPr>
-          <w:rFonts w:ascii="宋体" w:hAnsi="宋体"/>
+          <w:rFonts w:ascii="SimSun" w:eastAsia="SimSun" w:hAnsi="SimSun"/>
+          <w:sz w:val="24"/>
+          <w:vertAlign w:val="superscript"/>
+        </w:rPr>
+      </w:r>
+      <w:r>
+        <w:rPr>
+          <w:rFonts w:ascii="SimSun" w:eastAsia="SimSun" w:hAnsi="SimSun"/>
           <w:sz w:val="24"/>
           <w:vertAlign w:val="superscript"/>
         </w:rPr>
@@ -2817,7 +3655,7 @@
       </w:r>
       <w:r>
         <w:rPr>
-          <w:rFonts w:ascii="宋体" w:hAnsi="宋体"/>
+          <w:rFonts w:ascii="SimSun" w:eastAsia="SimSun" w:hAnsi="SimSun"/>
           <w:sz w:val="24"/>
           <w:vertAlign w:val="superscript"/>
         </w:rPr>
@@ -2825,7 +3663,7 @@
       </w:r>
       <w:r>
         <w:rPr>
-          <w:rFonts w:ascii="宋体" w:hAnsi="宋体"/>
+          <w:rFonts w:ascii="SimSun" w:eastAsia="SimSun" w:hAnsi="SimSun"/>
           <w:sz w:val="24"/>
           <w:vertAlign w:val="superscript"/>
         </w:rPr>
@@ -2833,7 +3671,7 @@
       </w:r>
       <w:r>
         <w:rPr>
-          <w:rFonts w:ascii="宋体" w:hAnsi="宋体" w:hint="eastAsia"/>
+          <w:rFonts w:ascii="SimSun" w:eastAsia="SimSun" w:hAnsi="SimSun" w:hint="eastAsia"/>
           <w:sz w:val="24"/>
         </w:rPr>
         <w:t>。</w:t>
@@ -2841,19 +3679,20 @@
     </w:p>
     <w:p>
       <w:pPr>
-        <w:pStyle w:val="ad"/>
+        <w:pStyle w:val="ListParagraph"/>
         <w:numPr>
           <w:ilvl w:val="1"/>
           <w:numId w:val="5"/>
         </w:numPr>
-        <w:rPr>
-          <w:rFonts w:ascii="宋体" w:hAnsi="宋体"/>
-          <w:sz w:val="24"/>
-        </w:rPr>
-      </w:pPr>
-      <w:r>
-        <w:rPr>
-          <w:rFonts w:ascii="宋体" w:hAnsi="宋体" w:hint="eastAsia"/>
+        <w:spacing w:line="400" w:lineRule="exact"/>
+        <w:rPr>
+          <w:rFonts w:ascii="SimSun" w:eastAsia="SimSun" w:hAnsi="SimSun"/>
+          <w:sz w:val="24"/>
+        </w:rPr>
+      </w:pPr>
+      <w:r>
+        <w:rPr>
+          <w:rFonts w:ascii="SimSun" w:eastAsia="SimSun" w:hAnsi="SimSun" w:hint="eastAsia"/>
           <w:sz w:val="24"/>
         </w:rPr>
         <w:t>分层动态路径搜索</w:t>
@@ -2861,29 +3700,30 @@
     </w:p>
     <w:p>
       <w:pPr>
+        <w:spacing w:line="400" w:lineRule="exact"/>
         <w:ind w:firstLine="360"/>
         <w:rPr>
-          <w:rFonts w:ascii="宋体" w:hAnsi="宋体"/>
-          <w:sz w:val="24"/>
-        </w:rPr>
-      </w:pPr>
-      <w:r>
-        <w:rPr>
-          <w:rFonts w:ascii="宋体" w:hAnsi="宋体" w:hint="eastAsia"/>
+          <w:rFonts w:ascii="SimSun" w:eastAsia="SimSun" w:hAnsi="SimSun"/>
+          <w:sz w:val="24"/>
+        </w:rPr>
+      </w:pPr>
+      <w:r>
+        <w:rPr>
+          <w:rFonts w:ascii="SimSun" w:eastAsia="SimSun" w:hAnsi="SimSun" w:hint="eastAsia"/>
           <w:sz w:val="24"/>
         </w:rPr>
         <w:t>国内由河北大学李艳</w:t>
       </w:r>
       <w:r>
         <w:rPr>
-          <w:rFonts w:ascii="宋体" w:hAnsi="宋体" w:hint="eastAsia"/>
+          <w:rFonts w:ascii="SimSun" w:eastAsia="SimSun" w:hAnsi="SimSun" w:hint="eastAsia"/>
           <w:sz w:val="24"/>
         </w:rPr>
         <w:t>副教授领导的研究小组在2012年提出了一种分层动态路径搜索算法HPLPA*</w:t>
       </w:r>
       <w:r>
         <w:rPr>
-          <w:rFonts w:ascii="宋体" w:hAnsi="宋体"/>
+          <w:rFonts w:ascii="SimSun" w:eastAsia="SimSun" w:hAnsi="SimSun"/>
           <w:sz w:val="24"/>
           <w:vertAlign w:val="superscript"/>
         </w:rPr>
@@ -2891,7 +3731,7 @@
       </w:r>
       <w:r>
         <w:rPr>
-          <w:rFonts w:ascii="宋体" w:hAnsi="宋体"/>
+          <w:rFonts w:ascii="SimSun" w:eastAsia="SimSun" w:hAnsi="SimSun"/>
           <w:sz w:val="24"/>
           <w:vertAlign w:val="superscript"/>
         </w:rPr>
@@ -2899,7 +3739,7 @@
       </w:r>
       <w:r>
         <w:rPr>
-          <w:rFonts w:ascii="宋体" w:hAnsi="宋体" w:hint="eastAsia"/>
+          <w:rFonts w:ascii="SimSun" w:eastAsia="SimSun" w:hAnsi="SimSun" w:hint="eastAsia"/>
           <w:sz w:val="24"/>
           <w:vertAlign w:val="superscript"/>
         </w:rPr>
@@ -2907,7 +3747,7 @@
       </w:r>
       <w:r>
         <w:rPr>
-          <w:rFonts w:ascii="宋体" w:hAnsi="宋体"/>
+          <w:rFonts w:ascii="SimSun" w:eastAsia="SimSun" w:hAnsi="SimSun"/>
           <w:sz w:val="24"/>
           <w:vertAlign w:val="superscript"/>
         </w:rPr>
@@ -2915,7 +3755,7 @@
       </w:r>
       <w:r>
         <w:rPr>
-          <w:rFonts w:ascii="宋体" w:hAnsi="宋体"/>
+          <w:rFonts w:ascii="SimSun" w:eastAsia="SimSun" w:hAnsi="SimSun"/>
           <w:sz w:val="24"/>
           <w:vertAlign w:val="superscript"/>
         </w:rPr>
@@ -2923,14 +3763,14 @@
       </w:r>
       <w:r>
         <w:rPr>
-          <w:rFonts w:ascii="宋体" w:hAnsi="宋体"/>
-          <w:sz w:val="24"/>
-          <w:vertAlign w:val="superscript"/>
-        </w:rPr>
-      </w:r>
-      <w:r>
-        <w:rPr>
-          <w:rFonts w:ascii="宋体" w:hAnsi="宋体"/>
+          <w:rFonts w:ascii="SimSun" w:eastAsia="SimSun" w:hAnsi="SimSun"/>
+          <w:sz w:val="24"/>
+          <w:vertAlign w:val="superscript"/>
+        </w:rPr>
+      </w:r>
+      <w:r>
+        <w:rPr>
+          <w:rFonts w:ascii="SimSun" w:eastAsia="SimSun" w:hAnsi="SimSun"/>
           <w:sz w:val="24"/>
           <w:vertAlign w:val="superscript"/>
         </w:rPr>
@@ -2938,7 +3778,7 @@
       </w:r>
       <w:r>
         <w:rPr>
-          <w:rFonts w:ascii="宋体" w:hAnsi="宋体"/>
+          <w:rFonts w:ascii="SimSun" w:eastAsia="SimSun" w:hAnsi="SimSun"/>
           <w:sz w:val="24"/>
           <w:vertAlign w:val="superscript"/>
         </w:rPr>
@@ -2946,7 +3786,7 @@
       </w:r>
       <w:r>
         <w:rPr>
-          <w:rFonts w:ascii="宋体" w:hAnsi="宋体"/>
+          <w:rFonts w:ascii="SimSun" w:eastAsia="SimSun" w:hAnsi="SimSun"/>
           <w:sz w:val="24"/>
           <w:vertAlign w:val="superscript"/>
         </w:rPr>
@@ -2954,56 +3794,56 @@
       </w:r>
       <w:r>
         <w:rPr>
-          <w:rFonts w:ascii="宋体" w:hAnsi="宋体" w:hint="eastAsia"/>
+          <w:rFonts w:ascii="SimSun" w:eastAsia="SimSun" w:hAnsi="SimSun" w:hint="eastAsia"/>
           <w:sz w:val="24"/>
         </w:rPr>
         <w:t>。</w:t>
       </w:r>
       <w:r>
         <w:rPr>
-          <w:rFonts w:ascii="宋体" w:hAnsi="宋体" w:hint="eastAsia"/>
+          <w:rFonts w:ascii="SimSun" w:eastAsia="SimSun" w:hAnsi="SimSun" w:hint="eastAsia"/>
           <w:sz w:val="24"/>
         </w:rPr>
         <w:t>该算法结合了</w:t>
       </w:r>
       <w:r>
         <w:rPr>
-          <w:rFonts w:ascii="宋体" w:hAnsi="宋体" w:hint="eastAsia"/>
+          <w:rFonts w:ascii="SimSun" w:eastAsia="SimSun" w:hAnsi="SimSun" w:hint="eastAsia"/>
           <w:sz w:val="24"/>
         </w:rPr>
         <w:t>增量路径搜索算法</w:t>
       </w:r>
       <w:r>
         <w:rPr>
-          <w:rFonts w:ascii="宋体" w:hAnsi="宋体" w:hint="eastAsia"/>
+          <w:rFonts w:ascii="SimSun" w:eastAsia="SimSun" w:hAnsi="SimSun" w:hint="eastAsia"/>
           <w:sz w:val="24"/>
         </w:rPr>
         <w:t>LPA*</w:t>
       </w:r>
       <w:r>
         <w:rPr>
-          <w:rFonts w:ascii="宋体" w:hAnsi="宋体" w:hint="eastAsia"/>
+          <w:rFonts w:ascii="SimSun" w:eastAsia="SimSun" w:hAnsi="SimSun" w:hint="eastAsia"/>
           <w:sz w:val="24"/>
         </w:rPr>
         <w:t>和分层</w:t>
       </w:r>
       <w:r>
         <w:rPr>
-          <w:rFonts w:ascii="宋体" w:hAnsi="宋体" w:hint="eastAsia"/>
+          <w:rFonts w:ascii="SimSun" w:eastAsia="SimSun" w:hAnsi="SimSun" w:hint="eastAsia"/>
           <w:sz w:val="24"/>
         </w:rPr>
         <w:t>路径搜索HPA*算法</w:t>
       </w:r>
       <w:r>
         <w:rPr>
-          <w:rFonts w:ascii="宋体" w:hAnsi="宋体" w:hint="eastAsia"/>
+          <w:rFonts w:ascii="SimSun" w:eastAsia="SimSun" w:hAnsi="SimSun" w:hint="eastAsia"/>
           <w:sz w:val="24"/>
         </w:rPr>
         <w:t>。</w:t>
       </w:r>
       <w:r>
         <w:rPr>
-          <w:rFonts w:ascii="宋体" w:hAnsi="宋体" w:hint="eastAsia"/>
+          <w:rFonts w:ascii="SimSun" w:eastAsia="SimSun" w:hAnsi="SimSun" w:hint="eastAsia"/>
           <w:sz w:val="24"/>
         </w:rPr>
         <w:t>该算法能有效避免原始LPA*对于动态变化的节点位置的过度敏感，且能够明显提高搜索的效率。</w:t>
@@ -3011,15 +3851,16 @@
     </w:p>
     <w:p>
       <w:pPr>
+        <w:spacing w:line="400" w:lineRule="exact"/>
         <w:ind w:firstLine="360"/>
         <w:rPr>
-          <w:rFonts w:ascii="宋体" w:hAnsi="宋体"/>
-          <w:sz w:val="24"/>
-        </w:rPr>
-      </w:pPr>
-      <w:r>
-        <w:rPr>
-          <w:rFonts w:ascii="宋体" w:hAnsi="宋体" w:hint="eastAsia"/>
+          <w:rFonts w:ascii="SimSun" w:eastAsia="SimSun" w:hAnsi="SimSun"/>
+          <w:sz w:val="24"/>
+        </w:rPr>
+      </w:pPr>
+      <w:r>
+        <w:rPr>
+          <w:rFonts w:ascii="SimSun" w:eastAsia="SimSun" w:hAnsi="SimSun" w:hint="eastAsia"/>
           <w:sz w:val="24"/>
         </w:rPr>
         <w:t>HPLPA*比LPA*和HPA*更适用于大型游戏地图环境中的动态路径搜索，其不足之处在于某些情况下更新抽象图的时间较长。</w:t>
@@ -3027,22 +3868,24 @@
     </w:p>
     <w:p>
       <w:pPr>
+        <w:spacing w:line="400" w:lineRule="exact"/>
         <w:ind w:firstLine="360"/>
         <w:rPr>
-          <w:rFonts w:ascii="宋体" w:hAnsi="宋体"/>
-          <w:sz w:val="24"/>
-        </w:rPr>
-      </w:pPr>
-    </w:p>
-    <w:p>
-      <w:pPr>
-        <w:pStyle w:val="ad"/>
+          <w:rFonts w:ascii="SimSun" w:eastAsia="SimSun" w:hAnsi="SimSun"/>
+          <w:sz w:val="24"/>
+        </w:rPr>
+      </w:pPr>
+    </w:p>
+    <w:p>
+      <w:pPr>
+        <w:pStyle w:val="ListParagraph"/>
         <w:numPr>
           <w:ilvl w:val="0"/>
           <w:numId w:val="5"/>
         </w:numPr>
-        <w:rPr>
-          <w:rFonts w:ascii="宋体" w:hAnsi="宋体"/>
+        <w:spacing w:line="400" w:lineRule="exact"/>
+        <w:rPr>
+          <w:rFonts w:ascii="SimSun" w:eastAsia="SimSun" w:hAnsi="SimSun"/>
           <w:b/>
           <w:sz w:val="28"/>
           <w:szCs w:val="28"/>
@@ -3050,75 +3893,75 @@
       </w:pPr>
       <w:r>
         <w:rPr>
-          <w:rFonts w:ascii="宋体" w:hAnsi="宋体" w:hint="eastAsia"/>
+          <w:rFonts w:ascii="SimSun" w:eastAsia="SimSun" w:hAnsi="SimSun" w:hint="eastAsia"/>
           <w:b/>
           <w:sz w:val="28"/>
           <w:szCs w:val="28"/>
         </w:rPr>
-        <w:lastRenderedPageBreak/>
         <w:t>总结</w:t>
       </w:r>
     </w:p>
     <w:p>
       <w:pPr>
+        <w:spacing w:line="400" w:lineRule="exact"/>
         <w:ind w:firstLine="360"/>
         <w:rPr>
-          <w:rFonts w:ascii="宋体" w:hAnsi="宋体"/>
-          <w:sz w:val="24"/>
-        </w:rPr>
-      </w:pPr>
-      <w:r>
-        <w:rPr>
-          <w:rFonts w:ascii="宋体" w:hAnsi="宋体" w:hint="eastAsia"/>
+          <w:rFonts w:ascii="SimSun" w:eastAsia="SimSun" w:hAnsi="SimSun"/>
+          <w:sz w:val="24"/>
+        </w:rPr>
+      </w:pPr>
+      <w:r>
+        <w:rPr>
+          <w:rFonts w:ascii="SimSun" w:eastAsia="SimSun" w:hAnsi="SimSun" w:hint="eastAsia"/>
           <w:sz w:val="24"/>
         </w:rPr>
         <w:t>本</w:t>
       </w:r>
       <w:r>
         <w:rPr>
-          <w:rFonts w:ascii="宋体" w:hAnsi="宋体" w:hint="eastAsia"/>
+          <w:rFonts w:ascii="SimSun" w:eastAsia="SimSun" w:hAnsi="SimSun" w:hint="eastAsia"/>
           <w:sz w:val="24"/>
         </w:rPr>
         <w:t>文首先介绍了基础的路径搜索算法A*算法，以及A*算法的优缺点和可以改进的方向。随后，</w:t>
       </w:r>
       <w:r>
         <w:rPr>
-          <w:rFonts w:ascii="宋体" w:hAnsi="宋体" w:hint="eastAsia"/>
+          <w:rFonts w:ascii="SimSun" w:eastAsia="SimSun" w:hAnsi="SimSun" w:hint="eastAsia"/>
           <w:sz w:val="24"/>
         </w:rPr>
         <w:t>以A*</w:t>
       </w:r>
       <w:r>
         <w:rPr>
-          <w:rFonts w:ascii="宋体" w:hAnsi="宋体" w:hint="eastAsia"/>
+          <w:rFonts w:ascii="SimSun" w:eastAsia="SimSun" w:hAnsi="SimSun" w:hint="eastAsia"/>
           <w:sz w:val="24"/>
         </w:rPr>
         <w:t>算法为基准，</w:t>
       </w:r>
       <w:r>
         <w:rPr>
-          <w:rFonts w:ascii="宋体" w:hAnsi="宋体" w:hint="eastAsia"/>
+          <w:rFonts w:ascii="SimSun" w:eastAsia="SimSun" w:hAnsi="SimSun" w:hint="eastAsia"/>
           <w:sz w:val="24"/>
         </w:rPr>
         <w:t>介绍了多种游戏中应用的路径搜索算法</w:t>
       </w:r>
       <w:r>
         <w:rPr>
-          <w:rFonts w:ascii="宋体" w:hAnsi="宋体" w:hint="eastAsia"/>
+          <w:rFonts w:ascii="SimSun" w:eastAsia="SimSun" w:hAnsi="SimSun" w:hint="eastAsia"/>
           <w:sz w:val="24"/>
         </w:rPr>
         <w:t>，</w:t>
       </w:r>
       <w:r>
         <w:rPr>
-          <w:rFonts w:ascii="宋体" w:hAnsi="宋体" w:hint="eastAsia"/>
+          <w:rFonts w:ascii="SimSun" w:eastAsia="SimSun" w:hAnsi="SimSun" w:hint="eastAsia"/>
           <w:sz w:val="24"/>
         </w:rPr>
         <w:t>包括他们的部分发</w:t>
       </w:r>
       <w:r>
         <w:rPr>
-          <w:rFonts w:ascii="宋体" w:hAnsi="宋体" w:hint="eastAsia"/>
+          <w:rFonts w:ascii="SimSun" w:eastAsia="SimSun" w:hAnsi="SimSun" w:hint="eastAsia"/>
           <w:sz w:val="24"/>
         </w:rPr>
         <w:t>展历史，简单的原理和优缺点。这些算法都在某个或者某些方面优于A*算法，但也存在一定的缺陷，需要继续研究和改进。</w:t>
@@ -3126,57 +3969,58 @@
     </w:p>
     <w:p>
       <w:pPr>
+        <w:spacing w:line="400" w:lineRule="exact"/>
         <w:ind w:firstLine="360"/>
         <w:rPr>
-          <w:rFonts w:ascii="宋体" w:hAnsi="宋体"/>
-          <w:sz w:val="24"/>
-        </w:rPr>
-      </w:pPr>
-      <w:r>
-        <w:rPr>
-          <w:rFonts w:ascii="宋体" w:hAnsi="宋体" w:hint="eastAsia"/>
+          <w:rFonts w:ascii="SimSun" w:eastAsia="SimSun" w:hAnsi="SimSun"/>
+          <w:sz w:val="24"/>
+        </w:rPr>
+      </w:pPr>
+      <w:r>
+        <w:rPr>
+          <w:rFonts w:ascii="SimSun" w:eastAsia="SimSun" w:hAnsi="SimSun" w:hint="eastAsia"/>
           <w:sz w:val="24"/>
         </w:rPr>
         <w:t>其中</w:t>
       </w:r>
       <w:r>
         <w:rPr>
-          <w:rFonts w:ascii="宋体" w:hAnsi="宋体" w:hint="eastAsia"/>
+          <w:rFonts w:ascii="SimSun" w:eastAsia="SimSun" w:hAnsi="SimSun" w:hint="eastAsia"/>
           <w:sz w:val="24"/>
         </w:rPr>
         <w:t>，通过预计算改进启发式函数可以让算法效率更高，更准确，但是需要额外的空间；分层路径搜索方法通过将地图分层描述，分层计算的方法</w:t>
       </w:r>
       <w:r>
         <w:rPr>
-          <w:rFonts w:ascii="宋体" w:hAnsi="宋体" w:hint="eastAsia"/>
+          <w:rFonts w:ascii="SimSun" w:eastAsia="SimSun" w:hAnsi="SimSun" w:hint="eastAsia"/>
           <w:sz w:val="24"/>
         </w:rPr>
         <w:t>降低了搜索的复杂性</w:t>
       </w:r>
       <w:r>
         <w:rPr>
-          <w:rFonts w:ascii="宋体" w:hAnsi="宋体" w:hint="eastAsia"/>
+          <w:rFonts w:ascii="SimSun" w:eastAsia="SimSun" w:hAnsi="SimSun" w:hint="eastAsia"/>
           <w:sz w:val="24"/>
         </w:rPr>
         <w:t>；</w:t>
       </w:r>
       <w:r>
         <w:rPr>
-          <w:rFonts w:ascii="宋体" w:hAnsi="宋体" w:hint="eastAsia"/>
+          <w:rFonts w:ascii="SimSun" w:eastAsia="SimSun" w:hAnsi="SimSun" w:hint="eastAsia"/>
           <w:sz w:val="24"/>
         </w:rPr>
         <w:t>动态搜索算法让单位在动态的游戏环境中寻找路径成为了可能；基于三角形划分的寻路算法解除了基于网格划分地图方法的限制，被应用于即时战略游戏中；基于势场的寻路算法能够让单位根据势场大小移动到</w:t>
       </w:r>
       <w:r>
         <w:rPr>
-          <w:rFonts w:ascii="宋体" w:hAnsi="宋体" w:hint="eastAsia"/>
+          <w:rFonts w:ascii="SimSun" w:eastAsia="SimSun" w:hAnsi="SimSun" w:hint="eastAsia"/>
           <w:sz w:val="24"/>
         </w:rPr>
         <w:t>一个相对正确的位置，已经被用到AI开发中</w:t>
       </w:r>
       <w:r>
         <w:rPr>
-          <w:rFonts w:ascii="宋体" w:hAnsi="宋体" w:hint="eastAsia"/>
+          <w:rFonts w:ascii="SimSun" w:eastAsia="SimSun" w:hAnsi="SimSun" w:hint="eastAsia"/>
           <w:sz w:val="24"/>
         </w:rPr>
         <w:t>。</w:t>
@@ -3184,29 +4028,30 @@
     </w:p>
     <w:p>
       <w:pPr>
+        <w:spacing w:line="400" w:lineRule="exact"/>
         <w:ind w:firstLine="360"/>
         <w:rPr>
-          <w:rFonts w:ascii="宋体" w:hAnsi="宋体"/>
-          <w:sz w:val="24"/>
-        </w:rPr>
-      </w:pPr>
-      <w:r>
-        <w:rPr>
-          <w:rFonts w:ascii="宋体" w:hAnsi="宋体" w:hint="eastAsia"/>
+          <w:rFonts w:ascii="SimSun" w:eastAsia="SimSun" w:hAnsi="SimSun"/>
+          <w:sz w:val="24"/>
+        </w:rPr>
+      </w:pPr>
+      <w:r>
+        <w:rPr>
+          <w:rFonts w:ascii="SimSun" w:eastAsia="SimSun" w:hAnsi="SimSun" w:hint="eastAsia"/>
           <w:sz w:val="24"/>
         </w:rPr>
         <w:t>路径搜索的研究并没有冷却的迹象，</w:t>
       </w:r>
       <w:r>
         <w:rPr>
-          <w:rFonts w:ascii="宋体" w:hAnsi="宋体" w:hint="eastAsia"/>
+          <w:rFonts w:ascii="SimSun" w:eastAsia="SimSun" w:hAnsi="SimSun" w:hint="eastAsia"/>
           <w:sz w:val="24"/>
         </w:rPr>
         <w:t>随着研究的深入，路径搜索算法的局限会越来越小，商业游戏和学术研究之前的差距也会越来越小</w:t>
       </w:r>
       <w:r>
         <w:rPr>
-          <w:rFonts w:ascii="宋体" w:hAnsi="宋体"/>
+          <w:rFonts w:ascii="SimSun" w:eastAsia="SimSun" w:hAnsi="SimSun"/>
           <w:sz w:val="24"/>
           <w:vertAlign w:val="superscript"/>
         </w:rPr>
@@ -3214,7 +4059,7 @@
       </w:r>
       <w:r>
         <w:rPr>
-          <w:rFonts w:ascii="宋体" w:hAnsi="宋体"/>
+          <w:rFonts w:ascii="SimSun" w:eastAsia="SimSun" w:hAnsi="SimSun"/>
           <w:sz w:val="24"/>
           <w:vertAlign w:val="superscript"/>
         </w:rPr>
@@ -3222,7 +4067,7 @@
       </w:r>
       <w:r>
         <w:rPr>
-          <w:rFonts w:ascii="宋体" w:hAnsi="宋体" w:hint="eastAsia"/>
+          <w:rFonts w:ascii="SimSun" w:eastAsia="SimSun" w:hAnsi="SimSun" w:hint="eastAsia"/>
           <w:sz w:val="24"/>
           <w:vertAlign w:val="superscript"/>
         </w:rPr>
@@ -3230,7 +4075,7 @@
       </w:r>
       <w:r>
         <w:rPr>
-          <w:rFonts w:ascii="宋体" w:hAnsi="宋体"/>
+          <w:rFonts w:ascii="SimSun" w:eastAsia="SimSun" w:hAnsi="SimSun"/>
           <w:sz w:val="24"/>
           <w:vertAlign w:val="superscript"/>
         </w:rPr>
@@ -3238,7 +4083,7 @@
       </w:r>
       <w:r>
         <w:rPr>
-          <w:rFonts w:ascii="宋体" w:hAnsi="宋体"/>
+          <w:rFonts w:ascii="SimSun" w:eastAsia="SimSun" w:hAnsi="SimSun"/>
           <w:sz w:val="24"/>
           <w:vertAlign w:val="superscript"/>
         </w:rPr>
@@ -3246,14 +4091,14 @@
       </w:r>
       <w:r>
         <w:rPr>
-          <w:rFonts w:ascii="宋体" w:hAnsi="宋体"/>
-          <w:sz w:val="24"/>
-          <w:vertAlign w:val="superscript"/>
-        </w:rPr>
-      </w:r>
-      <w:r>
-        <w:rPr>
-          <w:rFonts w:ascii="宋体" w:hAnsi="宋体"/>
+          <w:rFonts w:ascii="SimSun" w:eastAsia="SimSun" w:hAnsi="SimSun"/>
+          <w:sz w:val="24"/>
+          <w:vertAlign w:val="superscript"/>
+        </w:rPr>
+      </w:r>
+      <w:r>
+        <w:rPr>
+          <w:rFonts w:ascii="SimSun" w:eastAsia="SimSun" w:hAnsi="SimSun"/>
           <w:sz w:val="24"/>
           <w:vertAlign w:val="superscript"/>
         </w:rPr>
@@ -3261,7 +4106,7 @@
       </w:r>
       <w:r>
         <w:rPr>
-          <w:rFonts w:ascii="宋体" w:hAnsi="宋体"/>
+          <w:rFonts w:ascii="SimSun" w:eastAsia="SimSun" w:hAnsi="SimSun"/>
           <w:sz w:val="24"/>
           <w:vertAlign w:val="superscript"/>
         </w:rPr>
@@ -3269,7 +4114,7 @@
       </w:r>
       <w:r>
         <w:rPr>
-          <w:rFonts w:ascii="宋体" w:hAnsi="宋体"/>
+          <w:rFonts w:ascii="SimSun" w:eastAsia="SimSun" w:hAnsi="SimSun"/>
           <w:sz w:val="24"/>
           <w:vertAlign w:val="superscript"/>
         </w:rPr>
@@ -3277,21 +4122,21 @@
       </w:r>
       <w:r>
         <w:rPr>
-          <w:rFonts w:ascii="宋体" w:hAnsi="宋体" w:hint="eastAsia"/>
+          <w:rFonts w:ascii="SimSun" w:eastAsia="SimSun" w:hAnsi="SimSun" w:hint="eastAsia"/>
           <w:sz w:val="24"/>
         </w:rPr>
         <w:t xml:space="preserve"> </w:t>
       </w:r>
       <w:r>
         <w:rPr>
-          <w:rFonts w:ascii="宋体" w:hAnsi="宋体" w:hint="eastAsia"/>
+          <w:rFonts w:ascii="SimSun" w:eastAsia="SimSun" w:hAnsi="SimSun" w:hint="eastAsia"/>
           <w:sz w:val="24"/>
         </w:rPr>
         <w:t>。</w:t>
       </w:r>
       <w:r>
         <w:rPr>
-          <w:rFonts w:ascii="宋体" w:hAnsi="宋体" w:hint="eastAsia"/>
+          <w:rFonts w:ascii="SimSun" w:eastAsia="SimSun" w:hAnsi="SimSun" w:hint="eastAsia"/>
           <w:sz w:val="24"/>
         </w:rPr>
         <w:t>在将来，我们会看到越来越多更优化的寻路算法出现在游戏当中。</w:t>
@@ -3300,15 +4145,16 @@
     <w:p>
       <w:pPr>
         <w:widowControl/>
+        <w:spacing w:line="400" w:lineRule="exact"/>
         <w:jc w:val="left"/>
         <w:rPr>
-          <w:rFonts w:ascii="宋体" w:hAnsi="宋体"/>
-          <w:sz w:val="24"/>
-        </w:rPr>
-      </w:pPr>
-      <w:r>
-        <w:rPr>
-          <w:rFonts w:ascii="宋体" w:hAnsi="宋体"/>
+          <w:rFonts w:ascii="SimSun" w:eastAsia="SimSun" w:hAnsi="SimSun"/>
+          <w:sz w:val="24"/>
+        </w:rPr>
+      </w:pPr>
+      <w:r>
+        <w:rPr>
+          <w:rFonts w:ascii="SimSun" w:eastAsia="SimSun" w:hAnsi="SimSun"/>
           <w:sz w:val="24"/>
         </w:rPr>
         <w:br w:type="page"/>
@@ -3316,22 +4162,24 @@
     </w:p>
     <w:p>
       <w:pPr>
+        <w:spacing w:line="400" w:lineRule="exact"/>
         <w:ind w:firstLine="360"/>
         <w:rPr>
-          <w:rFonts w:ascii="宋体" w:hAnsi="宋体"/>
-          <w:sz w:val="24"/>
-        </w:rPr>
-      </w:pPr>
-    </w:p>
-    <w:p>
-      <w:pPr>
-        <w:pStyle w:val="ad"/>
+          <w:rFonts w:ascii="SimSun" w:eastAsia="SimSun" w:hAnsi="SimSun"/>
+          <w:sz w:val="24"/>
+        </w:rPr>
+      </w:pPr>
+    </w:p>
+    <w:p>
+      <w:pPr>
+        <w:pStyle w:val="ListParagraph"/>
         <w:numPr>
           <w:ilvl w:val="0"/>
           <w:numId w:val="5"/>
         </w:numPr>
-        <w:rPr>
-          <w:rFonts w:ascii="宋体" w:hAnsi="宋体"/>
+        <w:spacing w:line="400" w:lineRule="exact"/>
+        <w:rPr>
+          <w:rFonts w:ascii="SimSun" w:eastAsia="SimSun" w:hAnsi="SimSun"/>
           <w:b/>
           <w:sz w:val="28"/>
           <w:szCs w:val="28"/>
@@ -3339,7 +4187,7 @@
       </w:pPr>
       <w:r>
         <w:rPr>
-          <w:rFonts w:ascii="宋体" w:hAnsi="宋体" w:hint="eastAsia"/>
+          <w:rFonts w:ascii="SimSun" w:eastAsia="SimSun" w:hAnsi="SimSun" w:hint="eastAsia"/>
           <w:b/>
           <w:sz w:val="28"/>
           <w:szCs w:val="28"/>
@@ -3349,22 +4197,25 @@
     </w:p>
     <w:p>
       <w:pPr>
-        <w:pStyle w:val="ad"/>
+        <w:pStyle w:val="ListParagraph"/>
         <w:widowControl/>
         <w:numPr>
           <w:ilvl w:val="0"/>
           <w:numId w:val="10"/>
         </w:numPr>
+        <w:spacing w:line="400" w:lineRule="exact"/>
         <w:jc w:val="left"/>
         <w:rPr>
-          <w:kern w:val="0"/>
-          <w:sz w:val="24"/>
-        </w:rPr>
-      </w:pPr>
-      <w:bookmarkStart w:id="1" w:name="_Ref508713192"/>
+          <w:rFonts w:eastAsia="SimSun"/>
+          <w:kern w:val="0"/>
+          <w:sz w:val="24"/>
+        </w:rPr>
+      </w:pPr>
+      <w:bookmarkStart w:id="0" w:name="_Ref508713192"/>
       <w:proofErr w:type="spellStart"/>
       <w:r>
         <w:rPr>
+          <w:rFonts w:eastAsia="SimSun"/>
           <w:sz w:val="24"/>
         </w:rPr>
         <w:t>Botea</w:t>
@@ -3372,6 +4223,7 @@
       <w:proofErr w:type="spellEnd"/>
       <w:r>
         <w:rPr>
+          <w:rFonts w:eastAsia="SimSun"/>
           <w:sz w:val="24"/>
         </w:rPr>
         <w:t xml:space="preserve"> A, </w:t>
@@ -3379,6 +4231,7 @@
       <w:proofErr w:type="spellStart"/>
       <w:r>
         <w:rPr>
+          <w:rFonts w:eastAsia="SimSun"/>
           <w:sz w:val="24"/>
         </w:rPr>
         <w:t>Bouzy</w:t>
@@ -3386,6 +4239,7 @@
       <w:proofErr w:type="spellEnd"/>
       <w:r>
         <w:rPr>
+          <w:rFonts w:eastAsia="SimSun"/>
           <w:sz w:val="24"/>
         </w:rPr>
         <w:t xml:space="preserve"> B, </w:t>
@@ -3393,6 +4247,7 @@
       <w:proofErr w:type="spellStart"/>
       <w:r>
         <w:rPr>
+          <w:rFonts w:eastAsia="SimSun"/>
           <w:sz w:val="24"/>
         </w:rPr>
         <w:t>Buro</w:t>
@@ -3400,13 +4255,15 @@
       <w:proofErr w:type="spellEnd"/>
       <w:r>
         <w:rPr>
+          <w:rFonts w:eastAsia="SimSun"/>
           <w:sz w:val="24"/>
         </w:rPr>
         <w:t xml:space="preserve"> M, et al. Pathfinding in Games[J]. 2013.</w:t>
       </w:r>
-      <w:bookmarkEnd w:id="1"/>
-      <w:r>
-        <w:rPr>
+      <w:bookmarkEnd w:id="0"/>
+      <w:r>
+        <w:rPr>
+          <w:rFonts w:eastAsia="SimSun"/>
           <w:sz w:val="24"/>
         </w:rPr>
         <w:t xml:space="preserve"> </w:t>
@@ -3414,20 +4271,23 @@
     </w:p>
     <w:p>
       <w:pPr>
-        <w:pStyle w:val="ad"/>
+        <w:pStyle w:val="ListParagraph"/>
         <w:widowControl/>
         <w:numPr>
           <w:ilvl w:val="0"/>
           <w:numId w:val="10"/>
         </w:numPr>
+        <w:spacing w:line="400" w:lineRule="exact"/>
         <w:jc w:val="left"/>
         <w:rPr>
-          <w:kern w:val="0"/>
-          <w:sz w:val="24"/>
-        </w:rPr>
-      </w:pPr>
-      <w:r>
-        <w:rPr>
+          <w:rFonts w:eastAsia="SimSun"/>
+          <w:kern w:val="0"/>
+          <w:sz w:val="24"/>
+        </w:rPr>
+      </w:pPr>
+      <w:r>
+        <w:rPr>
+          <w:rFonts w:eastAsia="SimSun"/>
           <w:color w:val="000000"/>
           <w:kern w:val="0"/>
           <w:sz w:val="24"/>
@@ -3435,17 +4295,21 @@
         </w:rPr>
         <w:t>Cui X, Shi H. A*-based Pathfinding in Modern Computer Games[J]. International Journal of Computer Science &amp; Network Security, 2011, 11.</w:t>
       </w:r>
-    </w:p>
-    <w:p>
-      <w:pPr>
-        <w:pStyle w:val="ad"/>
+      <w:bookmarkStart w:id="1" w:name="_GoBack"/>
+      <w:bookmarkEnd w:id="1"/>
+    </w:p>
+    <w:p>
+      <w:pPr>
+        <w:pStyle w:val="ListParagraph"/>
         <w:widowControl/>
         <w:numPr>
           <w:ilvl w:val="0"/>
           <w:numId w:val="10"/>
         </w:numPr>
+        <w:spacing w:line="400" w:lineRule="exact"/>
         <w:jc w:val="left"/>
         <w:rPr>
+          <w:rFonts w:eastAsia="SimSun"/>
           <w:kern w:val="0"/>
           <w:sz w:val="24"/>
         </w:rPr>
@@ -3454,6 +4318,7 @@
       <w:proofErr w:type="spellStart"/>
       <w:r>
         <w:rPr>
+          <w:rFonts w:eastAsia="SimSun"/>
           <w:color w:val="000000"/>
           <w:kern w:val="0"/>
           <w:sz w:val="24"/>
@@ -3464,6 +4329,7 @@
       <w:proofErr w:type="spellEnd"/>
       <w:r>
         <w:rPr>
+          <w:rFonts w:eastAsia="SimSun"/>
           <w:color w:val="000000"/>
           <w:kern w:val="0"/>
           <w:sz w:val="24"/>
@@ -3475,14 +4341,16 @@
     </w:p>
     <w:p>
       <w:pPr>
-        <w:pStyle w:val="ad"/>
+        <w:pStyle w:val="ListParagraph"/>
         <w:widowControl/>
         <w:numPr>
           <w:ilvl w:val="0"/>
           <w:numId w:val="10"/>
         </w:numPr>
+        <w:spacing w:line="400" w:lineRule="exact"/>
         <w:jc w:val="left"/>
         <w:rPr>
+          <w:rFonts w:eastAsia="SimSun"/>
           <w:kern w:val="0"/>
           <w:sz w:val="24"/>
         </w:rPr>
@@ -3491,6 +4359,7 @@
       <w:proofErr w:type="spellStart"/>
       <w:r>
         <w:rPr>
+          <w:rFonts w:eastAsia="SimSun"/>
           <w:color w:val="000000"/>
           <w:kern w:val="0"/>
           <w:sz w:val="24"/>
@@ -3501,6 +4370,7 @@
       <w:proofErr w:type="spellEnd"/>
       <w:r>
         <w:rPr>
+          <w:rFonts w:eastAsia="SimSun"/>
           <w:color w:val="000000"/>
           <w:kern w:val="0"/>
           <w:sz w:val="24"/>
@@ -3512,14 +4382,16 @@
     </w:p>
     <w:p>
       <w:pPr>
-        <w:pStyle w:val="ad"/>
+        <w:pStyle w:val="ListParagraph"/>
         <w:widowControl/>
         <w:numPr>
           <w:ilvl w:val="0"/>
           <w:numId w:val="10"/>
         </w:numPr>
+        <w:spacing w:line="400" w:lineRule="exact"/>
         <w:jc w:val="left"/>
         <w:rPr>
+          <w:rFonts w:eastAsia="SimSun"/>
           <w:kern w:val="0"/>
           <w:sz w:val="24"/>
         </w:rPr>
@@ -3528,6 +4400,7 @@
       <w:proofErr w:type="spellStart"/>
       <w:r>
         <w:rPr>
+          <w:rFonts w:eastAsia="SimSun"/>
           <w:color w:val="000000"/>
           <w:kern w:val="0"/>
           <w:sz w:val="24"/>
@@ -3538,6 +4411,7 @@
       <w:proofErr w:type="spellEnd"/>
       <w:r>
         <w:rPr>
+          <w:rFonts w:eastAsia="SimSun"/>
           <w:color w:val="000000"/>
           <w:kern w:val="0"/>
           <w:sz w:val="24"/>
@@ -3548,6 +4422,7 @@
       <w:proofErr w:type="spellStart"/>
       <w:r>
         <w:rPr>
+          <w:rFonts w:eastAsia="SimSun"/>
           <w:color w:val="000000"/>
           <w:kern w:val="0"/>
           <w:sz w:val="24"/>
@@ -3558,6 +4433,7 @@
       <w:proofErr w:type="spellEnd"/>
       <w:r>
         <w:rPr>
+          <w:rFonts w:eastAsia="SimSun"/>
           <w:color w:val="000000"/>
           <w:kern w:val="0"/>
           <w:sz w:val="24"/>
@@ -3568,6 +4444,7 @@
       <w:proofErr w:type="spellStart"/>
       <w:r>
         <w:rPr>
+          <w:rFonts w:eastAsia="SimSun"/>
           <w:color w:val="000000"/>
           <w:kern w:val="0"/>
           <w:sz w:val="24"/>
@@ -3578,6 +4455,7 @@
       <w:proofErr w:type="spellEnd"/>
       <w:r>
         <w:rPr>
+          <w:rFonts w:eastAsia="SimSun"/>
           <w:color w:val="000000"/>
           <w:kern w:val="0"/>
           <w:sz w:val="24"/>
@@ -3589,14 +4467,16 @@
     </w:p>
     <w:p>
       <w:pPr>
-        <w:pStyle w:val="ad"/>
+        <w:pStyle w:val="ListParagraph"/>
         <w:widowControl/>
         <w:numPr>
           <w:ilvl w:val="0"/>
           <w:numId w:val="10"/>
         </w:numPr>
+        <w:spacing w:line="400" w:lineRule="exact"/>
         <w:jc w:val="left"/>
         <w:rPr>
+          <w:rFonts w:eastAsia="SimSun"/>
           <w:kern w:val="0"/>
           <w:sz w:val="24"/>
         </w:rPr>
@@ -3605,6 +4485,7 @@
       <w:proofErr w:type="spellStart"/>
       <w:r>
         <w:rPr>
+          <w:rFonts w:eastAsia="SimSun"/>
           <w:color w:val="000000"/>
           <w:kern w:val="0"/>
           <w:sz w:val="24"/>
@@ -3615,6 +4496,7 @@
       <w:proofErr w:type="spellEnd"/>
       <w:r>
         <w:rPr>
+          <w:rFonts w:eastAsia="SimSun"/>
           <w:color w:val="000000"/>
           <w:kern w:val="0"/>
           <w:sz w:val="24"/>
@@ -3626,14 +4508,16 @@
     </w:p>
     <w:p>
       <w:pPr>
-        <w:pStyle w:val="ad"/>
+        <w:pStyle w:val="ListParagraph"/>
         <w:widowControl/>
         <w:numPr>
           <w:ilvl w:val="0"/>
           <w:numId w:val="10"/>
         </w:numPr>
+        <w:spacing w:line="400" w:lineRule="exact"/>
         <w:jc w:val="left"/>
         <w:rPr>
+          <w:rFonts w:eastAsia="SimSun"/>
           <w:kern w:val="0"/>
           <w:sz w:val="24"/>
         </w:rPr>
@@ -3642,6 +4526,7 @@
       <w:proofErr w:type="spellStart"/>
       <w:r>
         <w:rPr>
+          <w:rFonts w:eastAsia="SimSun"/>
           <w:color w:val="000000"/>
           <w:kern w:val="0"/>
           <w:sz w:val="24"/>
@@ -3652,6 +4537,7 @@
       <w:proofErr w:type="spellEnd"/>
       <w:r>
         <w:rPr>
+          <w:rFonts w:eastAsia="SimSun"/>
           <w:color w:val="000000"/>
           <w:kern w:val="0"/>
           <w:sz w:val="24"/>
@@ -3662,6 +4548,7 @@
       <w:proofErr w:type="spellStart"/>
       <w:r>
         <w:rPr>
+          <w:rFonts w:eastAsia="SimSun"/>
           <w:color w:val="000000"/>
           <w:kern w:val="0"/>
           <w:sz w:val="24"/>
@@ -3672,6 +4559,7 @@
       <w:proofErr w:type="spellEnd"/>
       <w:r>
         <w:rPr>
+          <w:rFonts w:eastAsia="SimSun"/>
           <w:color w:val="000000"/>
           <w:kern w:val="0"/>
           <w:sz w:val="24"/>
@@ -3681,6 +4569,7 @@
       </w:r>
       <w:r>
         <w:rPr>
+          <w:rFonts w:eastAsia="SimSun"/>
           <w:color w:val="000000"/>
           <w:kern w:val="0"/>
           <w:sz w:val="24"/>
@@ -3690,6 +4579,7 @@
       </w:r>
       <w:r>
         <w:rPr>
+          <w:rFonts w:eastAsia="SimSun"/>
           <w:color w:val="000000"/>
           <w:kern w:val="0"/>
           <w:sz w:val="24"/>
@@ -3701,37 +4591,53 @@
     </w:p>
     <w:p>
       <w:pPr>
-        <w:pStyle w:val="ad"/>
+        <w:pStyle w:val="ListParagraph"/>
         <w:widowControl/>
         <w:numPr>
           <w:ilvl w:val="0"/>
           <w:numId w:val="10"/>
         </w:numPr>
+        <w:spacing w:line="400" w:lineRule="exact"/>
         <w:jc w:val="left"/>
         <w:rPr>
-          <w:kern w:val="0"/>
-          <w:sz w:val="24"/>
-        </w:rPr>
-      </w:pPr>
-      <w:r>
-        <w:rPr>
+          <w:rFonts w:eastAsia="SimSun"/>
+          <w:kern w:val="0"/>
+          <w:sz w:val="24"/>
+        </w:rPr>
+      </w:pPr>
+      <w:proofErr w:type="spellStart"/>
+      <w:r>
+        <w:rPr>
+          <w:rFonts w:eastAsia="SimSun"/>
           <w:color w:val="000000"/>
           <w:sz w:val="24"/>
           <w:shd w:val="clear" w:color="auto" w:fill="FFFFFF"/>
         </w:rPr>
-        <w:t>Korf R E. Real-time heuristic search[J]. Artificial Intelligence, 1990, 42(2):189-211.</w:t>
-      </w:r>
-    </w:p>
-    <w:p>
-      <w:pPr>
-        <w:pStyle w:val="ad"/>
+        <w:t>Korf</w:t>
+      </w:r>
+      <w:proofErr w:type="spellEnd"/>
+      <w:r>
+        <w:rPr>
+          <w:rFonts w:eastAsia="SimSun"/>
+          <w:color w:val="000000"/>
+          <w:sz w:val="24"/>
+          <w:shd w:val="clear" w:color="auto" w:fill="FFFFFF"/>
+        </w:rPr>
+        <w:t xml:space="preserve"> R E. Real-time heuristic search[J]. Artificial Intelligence, 1990, 42(2):189-211.</w:t>
+      </w:r>
+    </w:p>
+    <w:p>
+      <w:pPr>
+        <w:pStyle w:val="ListParagraph"/>
         <w:widowControl/>
         <w:numPr>
           <w:ilvl w:val="0"/>
           <w:numId w:val="10"/>
         </w:numPr>
+        <w:spacing w:line="400" w:lineRule="exact"/>
         <w:jc w:val="left"/>
         <w:rPr>
+          <w:rFonts w:eastAsia="SimSun"/>
           <w:kern w:val="0"/>
           <w:sz w:val="24"/>
         </w:rPr>
@@ -3739,6 +4645,7 @@
       <w:bookmarkStart w:id="7" w:name="_Ref508714295"/>
       <w:r>
         <w:rPr>
+          <w:rFonts w:eastAsia="SimSun"/>
           <w:color w:val="000000"/>
           <w:kern w:val="0"/>
           <w:sz w:val="24"/>
@@ -3749,6 +4656,7 @@
       <w:proofErr w:type="spellStart"/>
       <w:r>
         <w:rPr>
+          <w:rFonts w:eastAsia="SimSun"/>
           <w:color w:val="000000"/>
           <w:kern w:val="0"/>
           <w:sz w:val="24"/>
@@ -3759,25 +4667,50 @@
       <w:proofErr w:type="spellEnd"/>
       <w:r>
         <w:rPr>
+          <w:rFonts w:eastAsia="SimSun"/>
           <w:color w:val="000000"/>
           <w:kern w:val="0"/>
           <w:sz w:val="24"/>
           <w:shd w:val="clear" w:color="auto" w:fill="FFFFFF"/>
         </w:rPr>
-        <w:t xml:space="preserve"> M. Real-time adaptive A*[C]. International Joint Conference on Autonomous Agents and Multiagent Systems. DBLP, 2006:281-288.</w:t>
+        <w:t xml:space="preserve"> M. Real-time adaptive A*[C]. International Joint Conference on Autonomous Agents and </w:t>
+      </w:r>
+      <w:proofErr w:type="spellStart"/>
+      <w:r>
+        <w:rPr>
+          <w:rFonts w:eastAsia="SimSun"/>
+          <w:color w:val="000000"/>
+          <w:kern w:val="0"/>
+          <w:sz w:val="24"/>
+          <w:shd w:val="clear" w:color="auto" w:fill="FFFFFF"/>
+        </w:rPr>
+        <w:t>Multiagent</w:t>
+      </w:r>
+      <w:proofErr w:type="spellEnd"/>
+      <w:r>
+        <w:rPr>
+          <w:rFonts w:eastAsia="SimSun"/>
+          <w:color w:val="000000"/>
+          <w:kern w:val="0"/>
+          <w:sz w:val="24"/>
+          <w:shd w:val="clear" w:color="auto" w:fill="FFFFFF"/>
+        </w:rPr>
+        <w:t xml:space="preserve"> Systems. DBLP, 2006:281-288.</w:t>
       </w:r>
       <w:bookmarkEnd w:id="7"/>
     </w:p>
     <w:p>
       <w:pPr>
-        <w:pStyle w:val="ad"/>
+        <w:pStyle w:val="ListParagraph"/>
         <w:widowControl/>
         <w:numPr>
           <w:ilvl w:val="0"/>
           <w:numId w:val="10"/>
         </w:numPr>
+        <w:spacing w:line="400" w:lineRule="exact"/>
         <w:jc w:val="left"/>
         <w:rPr>
+          <w:rFonts w:eastAsia="SimSun"/>
           <w:kern w:val="0"/>
           <w:sz w:val="24"/>
         </w:rPr>
@@ -3785,6 +4718,7 @@
       <w:proofErr w:type="spellStart"/>
       <w:r>
         <w:rPr>
+          <w:rFonts w:eastAsia="SimSun"/>
           <w:color w:val="000000"/>
           <w:kern w:val="0"/>
           <w:sz w:val="24"/>
@@ -3795,6 +4729,7 @@
       <w:proofErr w:type="spellEnd"/>
       <w:r>
         <w:rPr>
+          <w:rFonts w:eastAsia="SimSun"/>
           <w:color w:val="000000"/>
           <w:kern w:val="0"/>
           <w:sz w:val="24"/>
@@ -3805,20 +4740,23 @@
     </w:p>
     <w:p>
       <w:pPr>
-        <w:pStyle w:val="ad"/>
+        <w:pStyle w:val="ListParagraph"/>
         <w:widowControl/>
         <w:numPr>
           <w:ilvl w:val="0"/>
           <w:numId w:val="10"/>
         </w:numPr>
+        <w:spacing w:line="400" w:lineRule="exact"/>
         <w:jc w:val="left"/>
         <w:rPr>
-          <w:kern w:val="0"/>
-          <w:sz w:val="24"/>
-        </w:rPr>
-      </w:pPr>
-      <w:r>
-        <w:rPr>
+          <w:rFonts w:eastAsia="SimSun"/>
+          <w:kern w:val="0"/>
+          <w:sz w:val="24"/>
+        </w:rPr>
+      </w:pPr>
+      <w:r>
+        <w:rPr>
+          <w:rFonts w:eastAsia="SimSun"/>
           <w:color w:val="000000"/>
           <w:kern w:val="0"/>
           <w:sz w:val="24"/>
@@ -3828,6 +4766,7 @@
       </w:r>
       <w:r>
         <w:rPr>
+          <w:rFonts w:eastAsia="SimSun"/>
           <w:color w:val="000000"/>
           <w:kern w:val="0"/>
           <w:sz w:val="24"/>
@@ -3837,6 +4776,7 @@
       </w:r>
       <w:r>
         <w:rPr>
+          <w:rFonts w:eastAsia="SimSun"/>
           <w:color w:val="000000"/>
           <w:kern w:val="0"/>
           <w:sz w:val="24"/>
@@ -3846,6 +4786,7 @@
       </w:r>
       <w:r>
         <w:rPr>
+          <w:rFonts w:eastAsia="SimSun"/>
           <w:color w:val="000000"/>
           <w:kern w:val="0"/>
           <w:sz w:val="24"/>
@@ -3855,6 +4796,7 @@
       </w:r>
       <w:r>
         <w:rPr>
+          <w:rFonts w:eastAsia="SimSun"/>
           <w:color w:val="000000"/>
           <w:kern w:val="0"/>
           <w:sz w:val="24"/>
@@ -3864,6 +4806,7 @@
       </w:r>
       <w:r>
         <w:rPr>
+          <w:rFonts w:eastAsia="SimSun"/>
           <w:color w:val="000000"/>
           <w:kern w:val="0"/>
           <w:sz w:val="24"/>
@@ -3874,14 +4817,16 @@
     </w:p>
     <w:p>
       <w:pPr>
-        <w:pStyle w:val="ad"/>
+        <w:pStyle w:val="ListParagraph"/>
         <w:widowControl/>
         <w:numPr>
           <w:ilvl w:val="0"/>
           <w:numId w:val="10"/>
         </w:numPr>
+        <w:spacing w:line="400" w:lineRule="exact"/>
         <w:jc w:val="left"/>
         <w:rPr>
+          <w:rFonts w:eastAsia="SimSun"/>
           <w:kern w:val="0"/>
           <w:sz w:val="24"/>
         </w:rPr>
@@ -3889,6 +4834,7 @@
       <w:bookmarkStart w:id="8" w:name="_Ref508713476"/>
       <w:r>
         <w:rPr>
+          <w:rFonts w:eastAsia="SimSun"/>
           <w:color w:val="000000"/>
           <w:kern w:val="0"/>
           <w:sz w:val="24"/>
@@ -3898,6 +4844,7 @@
       </w:r>
       <w:r>
         <w:rPr>
+          <w:rFonts w:eastAsia="SimSun"/>
           <w:color w:val="000000"/>
           <w:kern w:val="0"/>
           <w:sz w:val="24"/>
@@ -3907,6 +4854,7 @@
       </w:r>
       <w:r>
         <w:rPr>
+          <w:rFonts w:eastAsia="SimSun"/>
           <w:color w:val="000000"/>
           <w:kern w:val="0"/>
           <w:sz w:val="24"/>
@@ -3916,6 +4864,7 @@
       </w:r>
       <w:r>
         <w:rPr>
+          <w:rFonts w:eastAsia="SimSun"/>
           <w:color w:val="000000"/>
           <w:kern w:val="0"/>
           <w:sz w:val="24"/>
@@ -3925,6 +4874,7 @@
       </w:r>
       <w:r>
         <w:rPr>
+          <w:rFonts w:eastAsia="SimSun"/>
           <w:color w:val="000000"/>
           <w:kern w:val="0"/>
           <w:sz w:val="24"/>
@@ -3934,6 +4884,7 @@
       </w:r>
       <w:r>
         <w:rPr>
+          <w:rFonts w:eastAsia="SimSun"/>
           <w:color w:val="000000"/>
           <w:kern w:val="0"/>
           <w:sz w:val="24"/>
@@ -3945,14 +4896,16 @@
     </w:p>
     <w:p>
       <w:pPr>
-        <w:pStyle w:val="ad"/>
+        <w:pStyle w:val="ListParagraph"/>
         <w:widowControl/>
         <w:numPr>
           <w:ilvl w:val="0"/>
           <w:numId w:val="10"/>
         </w:numPr>
+        <w:spacing w:line="400" w:lineRule="exact"/>
         <w:jc w:val="left"/>
         <w:rPr>
+          <w:rFonts w:eastAsia="SimSun"/>
           <w:kern w:val="0"/>
           <w:sz w:val="24"/>
         </w:rPr>
@@ -3960,6 +4913,7 @@
       <w:bookmarkStart w:id="9" w:name="_Ref508714459"/>
       <w:r>
         <w:rPr>
+          <w:rFonts w:eastAsia="SimSun"/>
           <w:color w:val="000000"/>
           <w:kern w:val="0"/>
           <w:sz w:val="24"/>
@@ -3969,6 +4923,7 @@
       </w:r>
       <w:r>
         <w:rPr>
+          <w:rFonts w:eastAsia="SimSun"/>
           <w:color w:val="000000"/>
           <w:kern w:val="0"/>
           <w:sz w:val="24"/>
@@ -3978,6 +4933,7 @@
       </w:r>
       <w:r>
         <w:rPr>
+          <w:rFonts w:eastAsia="SimSun"/>
           <w:color w:val="000000"/>
           <w:kern w:val="0"/>
           <w:sz w:val="24"/>
@@ -3987,6 +4943,7 @@
       </w:r>
       <w:r>
         <w:rPr>
+          <w:rFonts w:eastAsia="SimSun"/>
           <w:color w:val="000000"/>
           <w:kern w:val="0"/>
           <w:sz w:val="24"/>
@@ -3996,6 +4953,7 @@
       </w:r>
       <w:r>
         <w:rPr>
+          <w:rFonts w:eastAsia="SimSun"/>
           <w:color w:val="000000"/>
           <w:kern w:val="0"/>
           <w:sz w:val="24"/>
@@ -4005,6 +4963,7 @@
       </w:r>
       <w:r>
         <w:rPr>
+          <w:rFonts w:eastAsia="SimSun"/>
           <w:color w:val="000000"/>
           <w:kern w:val="0"/>
           <w:sz w:val="24"/>
@@ -4014,6 +4973,7 @@
       </w:r>
       <w:r>
         <w:rPr>
+          <w:rFonts w:eastAsia="SimSun"/>
           <w:color w:val="000000"/>
           <w:kern w:val="0"/>
           <w:sz w:val="24"/>
@@ -4023,6 +4983,7 @@
       </w:r>
       <w:r>
         <w:rPr>
+          <w:rFonts w:eastAsia="SimSun"/>
           <w:color w:val="000000"/>
           <w:kern w:val="0"/>
           <w:sz w:val="24"/>
@@ -4032,6 +4993,7 @@
       </w:r>
       <w:r>
         <w:rPr>
+          <w:rFonts w:eastAsia="SimSun"/>
           <w:color w:val="000000"/>
           <w:kern w:val="0"/>
           <w:sz w:val="24"/>
@@ -4041,6 +5003,7 @@
       </w:r>
       <w:r>
         <w:rPr>
+          <w:rFonts w:eastAsia="SimSun"/>
           <w:color w:val="000000"/>
           <w:kern w:val="0"/>
           <w:sz w:val="24"/>
@@ -4050,6 +5013,7 @@
       </w:r>
       <w:r>
         <w:rPr>
+          <w:rFonts w:eastAsia="SimSun"/>
           <w:color w:val="000000"/>
           <w:kern w:val="0"/>
           <w:sz w:val="24"/>
@@ -4059,6 +5023,7 @@
       </w:r>
       <w:r>
         <w:rPr>
+          <w:rFonts w:eastAsia="SimSun"/>
           <w:color w:val="000000"/>
           <w:kern w:val="0"/>
           <w:sz w:val="24"/>
@@ -4070,20 +5035,23 @@
     </w:p>
     <w:p>
       <w:pPr>
-        <w:pStyle w:val="ad"/>
+        <w:pStyle w:val="ListParagraph"/>
         <w:widowControl/>
         <w:numPr>
           <w:ilvl w:val="0"/>
           <w:numId w:val="10"/>
         </w:numPr>
+        <w:spacing w:line="400" w:lineRule="exact"/>
         <w:jc w:val="left"/>
         <w:rPr>
-          <w:kern w:val="0"/>
-          <w:sz w:val="24"/>
-        </w:rPr>
-      </w:pPr>
-      <w:r>
-        <w:rPr>
+          <w:rFonts w:eastAsia="SimSun"/>
+          <w:kern w:val="0"/>
+          <w:sz w:val="24"/>
+        </w:rPr>
+      </w:pPr>
+      <w:r>
+        <w:rPr>
+          <w:rFonts w:eastAsia="SimSun"/>
           <w:color w:val="000000"/>
           <w:kern w:val="0"/>
           <w:sz w:val="24"/>
@@ -4093,6 +5061,7 @@
       </w:r>
       <w:r>
         <w:rPr>
+          <w:rFonts w:eastAsia="SimSun"/>
           <w:color w:val="000000"/>
           <w:kern w:val="0"/>
           <w:sz w:val="24"/>
@@ -4102,6 +5071,7 @@
       </w:r>
       <w:r>
         <w:rPr>
+          <w:rFonts w:eastAsia="SimSun"/>
           <w:color w:val="000000"/>
           <w:kern w:val="0"/>
           <w:sz w:val="24"/>
@@ -4111,6 +5081,7 @@
       </w:r>
       <w:r>
         <w:rPr>
+          <w:rFonts w:eastAsia="SimSun"/>
           <w:color w:val="000000"/>
           <w:kern w:val="0"/>
           <w:sz w:val="24"/>
@@ -4120,6 +5091,7 @@
       </w:r>
       <w:r>
         <w:rPr>
+          <w:rFonts w:eastAsia="SimSun"/>
           <w:color w:val="000000"/>
           <w:kern w:val="0"/>
           <w:sz w:val="24"/>
@@ -4129,6 +5101,7 @@
       </w:r>
       <w:r>
         <w:rPr>
+          <w:rFonts w:eastAsia="SimSun"/>
           <w:color w:val="000000"/>
           <w:kern w:val="0"/>
           <w:sz w:val="24"/>
@@ -4139,14 +5112,16 @@
     </w:p>
     <w:p>
       <w:pPr>
-        <w:pStyle w:val="ad"/>
+        <w:pStyle w:val="ListParagraph"/>
         <w:widowControl/>
         <w:numPr>
           <w:ilvl w:val="0"/>
           <w:numId w:val="10"/>
         </w:numPr>
+        <w:spacing w:line="400" w:lineRule="exact"/>
         <w:jc w:val="left"/>
         <w:rPr>
+          <w:rFonts w:eastAsia="SimSun"/>
           <w:kern w:val="0"/>
           <w:sz w:val="24"/>
         </w:rPr>
@@ -4154,6 +5129,7 @@
       <w:bookmarkStart w:id="10" w:name="_Ref508713512"/>
       <w:r>
         <w:rPr>
+          <w:rFonts w:eastAsia="SimSun"/>
           <w:color w:val="000000"/>
           <w:kern w:val="0"/>
           <w:sz w:val="24"/>
@@ -4163,6 +5139,7 @@
       </w:r>
       <w:r>
         <w:rPr>
+          <w:rFonts w:eastAsia="SimSun"/>
           <w:color w:val="000000"/>
           <w:kern w:val="0"/>
           <w:sz w:val="24"/>
@@ -4172,6 +5149,7 @@
       </w:r>
       <w:r>
         <w:rPr>
+          <w:rFonts w:eastAsia="SimSun"/>
           <w:color w:val="000000"/>
           <w:kern w:val="0"/>
           <w:sz w:val="24"/>
@@ -4181,6 +5159,7 @@
       </w:r>
       <w:r>
         <w:rPr>
+          <w:rFonts w:eastAsia="SimSun"/>
           <w:color w:val="000000"/>
           <w:kern w:val="0"/>
           <w:sz w:val="24"/>
@@ -4190,6 +5169,7 @@
       </w:r>
       <w:r>
         <w:rPr>
+          <w:rFonts w:eastAsia="SimSun"/>
           <w:color w:val="000000"/>
           <w:kern w:val="0"/>
           <w:sz w:val="24"/>
@@ -4199,6 +5179,7 @@
       </w:r>
       <w:r>
         <w:rPr>
+          <w:rFonts w:eastAsia="SimSun"/>
           <w:color w:val="000000"/>
           <w:kern w:val="0"/>
           <w:sz w:val="24"/>
@@ -4208,6 +5189,7 @@
       </w:r>
       <w:r>
         <w:rPr>
+          <w:rFonts w:eastAsia="SimSun"/>
           <w:color w:val="000000"/>
           <w:kern w:val="0"/>
           <w:sz w:val="24"/>
@@ -4217,6 +5199,7 @@
       </w:r>
       <w:r>
         <w:rPr>
+          <w:rFonts w:eastAsia="SimSun"/>
           <w:color w:val="000000"/>
           <w:kern w:val="0"/>
           <w:sz w:val="24"/>
@@ -4228,20 +5211,23 @@
     </w:p>
     <w:p>
       <w:pPr>
-        <w:pStyle w:val="ad"/>
+        <w:pStyle w:val="ListParagraph"/>
         <w:widowControl/>
         <w:numPr>
           <w:ilvl w:val="0"/>
           <w:numId w:val="10"/>
         </w:numPr>
+        <w:spacing w:line="400" w:lineRule="exact"/>
         <w:jc w:val="left"/>
         <w:rPr>
-          <w:kern w:val="0"/>
-          <w:sz w:val="24"/>
-        </w:rPr>
-      </w:pPr>
-      <w:r>
-        <w:rPr>
+          <w:rFonts w:eastAsia="SimSun"/>
+          <w:kern w:val="0"/>
+          <w:sz w:val="24"/>
+        </w:rPr>
+      </w:pPr>
+      <w:r>
+        <w:rPr>
+          <w:rFonts w:eastAsia="SimSun"/>
           <w:color w:val="000000"/>
           <w:kern w:val="0"/>
           <w:sz w:val="24"/>
@@ -4251,6 +5237,7 @@
       </w:r>
       <w:r>
         <w:rPr>
+          <w:rFonts w:eastAsia="SimSun"/>
           <w:color w:val="000000"/>
           <w:kern w:val="0"/>
           <w:sz w:val="24"/>
@@ -4260,6 +5247,7 @@
       </w:r>
       <w:r>
         <w:rPr>
+          <w:rFonts w:eastAsia="SimSun"/>
           <w:color w:val="000000"/>
           <w:kern w:val="0"/>
           <w:sz w:val="24"/>
@@ -4269,6 +5257,7 @@
       </w:r>
       <w:r>
         <w:rPr>
+          <w:rFonts w:eastAsia="SimSun"/>
           <w:color w:val="000000"/>
           <w:kern w:val="0"/>
           <w:sz w:val="24"/>
@@ -4278,6 +5267,7 @@
       </w:r>
       <w:r>
         <w:rPr>
+          <w:rFonts w:eastAsia="SimSun"/>
           <w:color w:val="000000"/>
           <w:kern w:val="0"/>
           <w:sz w:val="24"/>
@@ -4287,6 +5277,7 @@
       </w:r>
       <w:r>
         <w:rPr>
+          <w:rFonts w:eastAsia="SimSun"/>
           <w:color w:val="000000"/>
           <w:kern w:val="0"/>
           <w:sz w:val="24"/>
@@ -4296,6 +5287,7 @@
       </w:r>
       <w:r>
         <w:rPr>
+          <w:rFonts w:eastAsia="SimSun"/>
           <w:color w:val="000000"/>
           <w:kern w:val="0"/>
           <w:sz w:val="24"/>
@@ -4305,6 +5297,7 @@
       </w:r>
       <w:r>
         <w:rPr>
+          <w:rFonts w:eastAsia="SimSun"/>
           <w:color w:val="000000"/>
           <w:kern w:val="0"/>
           <w:sz w:val="24"/>
@@ -4315,8 +5308,9 @@
     </w:p>
     <w:p>
       <w:pPr>
-        <w:rPr>
-          <w:rFonts w:ascii="宋体" w:hAnsi="宋体"/>
+        <w:spacing w:line="400" w:lineRule="exact"/>
+        <w:rPr>
+          <w:rFonts w:ascii="SimSun" w:eastAsia="SimSun" w:hAnsi="SimSun"/>
           <w:szCs w:val="21"/>
         </w:rPr>
       </w:pPr>
@@ -4418,7 +5412,7 @@
           </w:p>
           <w:p>
             <w:pPr>
-              <w:pStyle w:val="a4"/>
+              <w:pStyle w:val="a"/>
               <w:ind w:firstLine="482"/>
               <w:rPr>
                 <w:b/>
@@ -4429,7 +5423,7 @@
           </w:p>
           <w:p>
             <w:pPr>
-              <w:pStyle w:val="a4"/>
+              <w:pStyle w:val="a"/>
               <w:ind w:firstLine="482"/>
               <w:rPr>
                 <w:b/>
@@ -4440,7 +5434,7 @@
           </w:p>
           <w:p>
             <w:pPr>
-              <w:pStyle w:val="a4"/>
+              <w:pStyle w:val="a"/>
               <w:ind w:firstLine="482"/>
               <w:rPr>
                 <w:b/>
@@ -4451,7 +5445,7 @@
           </w:p>
           <w:p>
             <w:pPr>
-              <w:pStyle w:val="a4"/>
+              <w:pStyle w:val="a"/>
               <w:ind w:firstLine="482"/>
               <w:rPr>
                 <w:b/>
@@ -4462,7 +5456,7 @@
           </w:p>
           <w:p>
             <w:pPr>
-              <w:pStyle w:val="a4"/>
+              <w:pStyle w:val="a"/>
               <w:ind w:firstLine="482"/>
               <w:rPr>
                 <w:b/>
@@ -4473,7 +5467,7 @@
           </w:p>
           <w:p>
             <w:pPr>
-              <w:pStyle w:val="a4"/>
+              <w:pStyle w:val="a"/>
               <w:ind w:firstLine="482"/>
               <w:rPr>
                 <w:b/>
@@ -4484,7 +5478,7 @@
           </w:p>
           <w:p>
             <w:pPr>
-              <w:pStyle w:val="a4"/>
+              <w:pStyle w:val="a"/>
               <w:ind w:firstLine="482"/>
               <w:rPr>
                 <w:b/>
@@ -4495,7 +5489,7 @@
           </w:p>
           <w:p>
             <w:pPr>
-              <w:pStyle w:val="a4"/>
+              <w:pStyle w:val="a"/>
               <w:ind w:firstLine="482"/>
               <w:rPr>
                 <w:b/>
@@ -4506,7 +5500,7 @@
           </w:p>
           <w:p>
             <w:pPr>
-              <w:pStyle w:val="a4"/>
+              <w:pStyle w:val="a"/>
               <w:ind w:firstLine="482"/>
               <w:rPr>
                 <w:b/>
@@ -4517,7 +5511,7 @@
           </w:p>
           <w:p>
             <w:pPr>
-              <w:pStyle w:val="a4"/>
+              <w:pStyle w:val="a"/>
               <w:ind w:firstLine="482"/>
               <w:rPr>
                 <w:b/>
@@ -4528,7 +5522,7 @@
           </w:p>
           <w:p>
             <w:pPr>
-              <w:pStyle w:val="a4"/>
+              <w:pStyle w:val="a"/>
               <w:ind w:firstLine="482"/>
               <w:rPr>
                 <w:b/>
@@ -4621,7 +5615,7 @@
           </w:p>
           <w:p>
             <w:pPr>
-              <w:ind w:firstLineChars="2959" w:firstLine="6238"/>
+              <w:ind w:firstLineChars="2959" w:firstLine="6214"/>
               <w:rPr>
                 <w:b/>
                 <w:szCs w:val="21"/>
@@ -4773,7 +5767,7 @@
           </w:tcPr>
           <w:p>
             <w:pPr>
-              <w:ind w:firstLineChars="98" w:firstLine="207"/>
+              <w:ind w:firstLineChars="98" w:firstLine="206"/>
               <w:jc w:val="center"/>
               <w:rPr>
                 <w:b/>
@@ -4874,7 +5868,7 @@
           </w:p>
           <w:p>
             <w:pPr>
-              <w:pStyle w:val="a4"/>
+              <w:pStyle w:val="a"/>
               <w:ind w:firstLine="482"/>
               <w:rPr>
                 <w:b/>
@@ -4885,7 +5879,7 @@
           </w:p>
           <w:p>
             <w:pPr>
-              <w:pStyle w:val="a4"/>
+              <w:pStyle w:val="a"/>
               <w:ind w:firstLine="482"/>
               <w:rPr>
                 <w:b/>
@@ -4896,7 +5890,7 @@
           </w:p>
           <w:p>
             <w:pPr>
-              <w:pStyle w:val="a4"/>
+              <w:pStyle w:val="a"/>
               <w:ind w:firstLine="482"/>
               <w:rPr>
                 <w:b/>
@@ -4907,7 +5901,7 @@
           </w:p>
           <w:p>
             <w:pPr>
-              <w:pStyle w:val="a4"/>
+              <w:pStyle w:val="a"/>
               <w:ind w:firstLine="482"/>
               <w:rPr>
                 <w:b/>
@@ -4918,7 +5912,7 @@
           </w:p>
           <w:p>
             <w:pPr>
-              <w:pStyle w:val="a4"/>
+              <w:pStyle w:val="a"/>
               <w:ind w:firstLine="482"/>
               <w:rPr>
                 <w:b/>
@@ -4929,7 +5923,7 @@
           </w:p>
           <w:p>
             <w:pPr>
-              <w:pStyle w:val="a4"/>
+              <w:pStyle w:val="a"/>
               <w:tabs>
                 <w:tab w:val="left" w:pos="7561"/>
                 <w:tab w:val="left" w:pos="8011"/>
@@ -4944,7 +5938,7 @@
           </w:p>
           <w:p>
             <w:pPr>
-              <w:ind w:firstLineChars="1281" w:firstLine="2701"/>
+              <w:ind w:firstLineChars="1281" w:firstLine="2690"/>
               <w:rPr>
                 <w:b/>
                 <w:szCs w:val="21"/>
@@ -4953,7 +5947,7 @@
           </w:p>
           <w:p>
             <w:pPr>
-              <w:ind w:firstLineChars="1281" w:firstLine="2701"/>
+              <w:ind w:firstLineChars="1281" w:firstLine="2690"/>
               <w:rPr>
                 <w:b/>
                 <w:szCs w:val="21"/>
@@ -4962,7 +5956,7 @@
           </w:p>
           <w:p>
             <w:pPr>
-              <w:ind w:firstLineChars="1281" w:firstLine="2701"/>
+              <w:ind w:firstLineChars="1281" w:firstLine="2690"/>
               <w:rPr>
                 <w:b/>
                 <w:szCs w:val="21"/>
@@ -4971,7 +5965,7 @@
           </w:p>
           <w:p>
             <w:pPr>
-              <w:ind w:firstLineChars="1281" w:firstLine="2701"/>
+              <w:ind w:firstLineChars="1281" w:firstLine="2690"/>
               <w:rPr>
                 <w:b/>
                 <w:szCs w:val="21"/>
@@ -4983,7 +5977,7 @@
               <w:tabs>
                 <w:tab w:val="left" w:pos="7966"/>
               </w:tabs>
-              <w:ind w:firstLineChars="1892" w:firstLine="3989"/>
+              <w:ind w:firstLineChars="1892" w:firstLine="3973"/>
               <w:rPr>
                 <w:b/>
                 <w:szCs w:val="21"/>
@@ -5233,7 +6227,7 @@
           </w:tcPr>
           <w:p>
             <w:pPr>
-              <w:ind w:firstLineChars="98" w:firstLine="207"/>
+              <w:ind w:firstLineChars="98" w:firstLine="206"/>
               <w:jc w:val="center"/>
               <w:rPr>
                 <w:b/>
@@ -5314,7 +6308,7 @@
 </file>
 
 <file path=word/endnotes.xml><?xml version="1.0" encoding="utf-8"?>
-<w:endnotes xmlns:wpc="http://schemas.microsoft.com/office/word/2010/wordprocessingCanvas" xmlns:cx="http://schemas.microsoft.com/office/drawing/2014/chartex" xmlns:cx1="http://schemas.microsoft.com/office/drawing/2015/9/8/chartex" xmlns:cx2="http://schemas.microsoft.com/office/drawing/2015/10/21/chartex" xmlns:cx3="http://schemas.microsoft.com/office/drawing/2016/5/9/chartex" xmlns:cx4="http://schemas.microsoft.com/office/drawing/2016/5/10/chartex" xmlns:cx5="http://schemas.microsoft.com/office/drawing/2016/5/11/chartex" xmlns:mc="http://schemas.openxmlformats.org/markup-compatibility/2006" xmlns:o="urn:schemas-microsoft-com:office:office" xmlns:r="http://schemas.openxmlformats.org/officeDocument/2006/relationships" xmlns:m="http://schemas.openxmlformats.org/officeDocument/2006/math" xmlns:v="urn:schemas-microsoft-com:vml" xmlns:wp14="http://schemas.microsoft.com/office/word/2010/wordprocessingDrawing" xmlns:wp="http://schemas.openxmlformats.org/drawingml/2006/wordprocessingDrawing" xmlns:w10="urn:schemas-microsoft-com:office:word" xmlns:w="http://schemas.openxmlformats.org/wordprocessingml/2006/main" xmlns:w14="http://schemas.microsoft.com/office/word/2010/wordml" xmlns:w15="http://schemas.microsoft.com/office/word/2012/wordml" xmlns:w16se="http://schemas.microsoft.com/office/word/2015/wordml/symex" xmlns:wpg="http://schemas.microsoft.com/office/word/2010/wordprocessingGroup" xmlns:wpi="http://schemas.microsoft.com/office/word/2010/wordprocessingInk" xmlns:wne="http://schemas.microsoft.com/office/word/2006/wordml" xmlns:wps="http://schemas.microsoft.com/office/word/2010/wordprocessingShape" mc:Ignorable="w14 w15 w16se wp14">
+<w:endnotes xmlns:wpc="http://schemas.microsoft.com/office/word/2010/wordprocessingCanvas" xmlns:mo="http://schemas.microsoft.com/office/mac/office/2008/main" xmlns:mc="http://schemas.openxmlformats.org/markup-compatibility/2006" xmlns:mv="urn:schemas-microsoft-com:mac:vml" xmlns:o="urn:schemas-microsoft-com:office:office" xmlns:r="http://schemas.openxmlformats.org/officeDocument/2006/relationships" xmlns:m="http://schemas.openxmlformats.org/officeDocument/2006/math" xmlns:v="urn:schemas-microsoft-com:vml" xmlns:wp14="http://schemas.microsoft.com/office/word/2010/wordprocessingDrawing" xmlns:wp="http://schemas.openxmlformats.org/drawingml/2006/wordprocessingDrawing" xmlns:w10="urn:schemas-microsoft-com:office:word" xmlns:w="http://schemas.openxmlformats.org/wordprocessingml/2006/main" xmlns:w14="http://schemas.microsoft.com/office/word/2010/wordml" xmlns:w15="http://schemas.microsoft.com/office/word/2012/wordml" xmlns:wpg="http://schemas.microsoft.com/office/word/2010/wordprocessingGroup" xmlns:wpi="http://schemas.microsoft.com/office/word/2010/wordprocessingInk" xmlns:wne="http://schemas.microsoft.com/office/word/2006/wordml" xmlns:wps="http://schemas.microsoft.com/office/word/2010/wordprocessingShape" mc:Ignorable="w14 w15 wp14">
   <w:endnote w:type="separator" w:id="-1">
     <w:p>
       <w:r>
@@ -5333,7 +6327,7 @@
 </file>
 
 <file path=word/footnotes.xml><?xml version="1.0" encoding="utf-8"?>
-<w:footnotes xmlns:wpc="http://schemas.microsoft.com/office/word/2010/wordprocessingCanvas" xmlns:cx="http://schemas.microsoft.com/office/drawing/2014/chartex" xmlns:cx1="http://schemas.microsoft.com/office/drawing/2015/9/8/chartex" xmlns:cx2="http://schemas.microsoft.com/office/drawing/2015/10/21/chartex" xmlns:cx3="http://schemas.microsoft.com/office/drawing/2016/5/9/chartex" xmlns:cx4="http://schemas.microsoft.com/office/drawing/2016/5/10/chartex" xmlns:cx5="http://schemas.microsoft.com/office/drawing/2016/5/11/chartex" xmlns:mc="http://schemas.openxmlformats.org/markup-compatibility/2006" xmlns:o="urn:schemas-microsoft-com:office:office" xmlns:r="http://schemas.openxmlformats.org/officeDocument/2006/relationships" xmlns:m="http://schemas.openxmlformats.org/officeDocument/2006/math" xmlns:v="urn:schemas-microsoft-com:vml" xmlns:wp14="http://schemas.microsoft.com/office/word/2010/wordprocessingDrawing" xmlns:wp="http://schemas.openxmlformats.org/drawingml/2006/wordprocessingDrawing" xmlns:w10="urn:schemas-microsoft-com:office:word" xmlns:w="http://schemas.openxmlformats.org/wordprocessingml/2006/main" xmlns:w14="http://schemas.microsoft.com/office/word/2010/wordml" xmlns:w15="http://schemas.microsoft.com/office/word/2012/wordml" xmlns:w16se="http://schemas.microsoft.com/office/word/2015/wordml/symex" xmlns:wpg="http://schemas.microsoft.com/office/word/2010/wordprocessingGroup" xmlns:wpi="http://schemas.microsoft.com/office/word/2010/wordprocessingInk" xmlns:wne="http://schemas.microsoft.com/office/word/2006/wordml" xmlns:wps="http://schemas.microsoft.com/office/word/2010/wordprocessingShape" mc:Ignorable="w14 w15 w16se wp14">
+<w:footnotes xmlns:wpc="http://schemas.microsoft.com/office/word/2010/wordprocessingCanvas" xmlns:mo="http://schemas.microsoft.com/office/mac/office/2008/main" xmlns:mc="http://schemas.openxmlformats.org/markup-compatibility/2006" xmlns:mv="urn:schemas-microsoft-com:mac:vml" xmlns:o="urn:schemas-microsoft-com:office:office" xmlns:r="http://schemas.openxmlformats.org/officeDocument/2006/relationships" xmlns:m="http://schemas.openxmlformats.org/officeDocument/2006/math" xmlns:v="urn:schemas-microsoft-com:vml" xmlns:wp14="http://schemas.microsoft.com/office/word/2010/wordprocessingDrawing" xmlns:wp="http://schemas.openxmlformats.org/drawingml/2006/wordprocessingDrawing" xmlns:w10="urn:schemas-microsoft-com:office:word" xmlns:w="http://schemas.openxmlformats.org/wordprocessingml/2006/main" xmlns:w14="http://schemas.microsoft.com/office/word/2010/wordml" xmlns:w15="http://schemas.microsoft.com/office/word/2012/wordml" xmlns:wpg="http://schemas.microsoft.com/office/word/2010/wordprocessingGroup" xmlns:wpi="http://schemas.microsoft.com/office/word/2010/wordprocessingInk" xmlns:wne="http://schemas.microsoft.com/office/word/2006/wordml" xmlns:wps="http://schemas.microsoft.com/office/word/2010/wordprocessingShape" mc:Ignorable="w14 w15 wp14">
   <w:footnote w:type="separator" w:id="-1">
     <w:p>
       <w:r>
@@ -5352,10 +6346,10 @@
 </file>
 
 <file path=word/header1.xml><?xml version="1.0" encoding="utf-8"?>
-<w:hdr xmlns:wpc="http://schemas.microsoft.com/office/word/2010/wordprocessingCanvas" xmlns:cx="http://schemas.microsoft.com/office/drawing/2014/chartex" xmlns:cx1="http://schemas.microsoft.com/office/drawing/2015/9/8/chartex" xmlns:cx2="http://schemas.microsoft.com/office/drawing/2015/10/21/chartex" xmlns:cx3="http://schemas.microsoft.com/office/drawing/2016/5/9/chartex" xmlns:cx4="http://schemas.microsoft.com/office/drawing/2016/5/10/chartex" xmlns:cx5="http://schemas.microsoft.com/office/drawing/2016/5/11/chartex" xmlns:mc="http://schemas.openxmlformats.org/markup-compatibility/2006" xmlns:o="urn:schemas-microsoft-com:office:office" xmlns:r="http://schemas.openxmlformats.org/officeDocument/2006/relationships" xmlns:m="http://schemas.openxmlformats.org/officeDocument/2006/math" xmlns:v="urn:schemas-microsoft-com:vml" xmlns:wp14="http://schemas.microsoft.com/office/word/2010/wordprocessingDrawing" xmlns:wp="http://schemas.openxmlformats.org/drawingml/2006/wordprocessingDrawing" xmlns:w10="urn:schemas-microsoft-com:office:word" xmlns:w="http://schemas.openxmlformats.org/wordprocessingml/2006/main" xmlns:w14="http://schemas.microsoft.com/office/word/2010/wordml" xmlns:w15="http://schemas.microsoft.com/office/word/2012/wordml" xmlns:w16se="http://schemas.microsoft.com/office/word/2015/wordml/symex" xmlns:wpg="http://schemas.microsoft.com/office/word/2010/wordprocessingGroup" xmlns:wpi="http://schemas.microsoft.com/office/word/2010/wordprocessingInk" xmlns:wne="http://schemas.microsoft.com/office/word/2006/wordml" xmlns:wps="http://schemas.microsoft.com/office/word/2010/wordprocessingShape" mc:Ignorable="w14 w15 w16se wp14">
+<w:hdr xmlns:wpc="http://schemas.microsoft.com/office/word/2010/wordprocessingCanvas" xmlns:mo="http://schemas.microsoft.com/office/mac/office/2008/main" xmlns:mc="http://schemas.openxmlformats.org/markup-compatibility/2006" xmlns:mv="urn:schemas-microsoft-com:mac:vml" xmlns:o="urn:schemas-microsoft-com:office:office" xmlns:r="http://schemas.openxmlformats.org/officeDocument/2006/relationships" xmlns:m="http://schemas.openxmlformats.org/officeDocument/2006/math" xmlns:v="urn:schemas-microsoft-com:vml" xmlns:wp14="http://schemas.microsoft.com/office/word/2010/wordprocessingDrawing" xmlns:wp="http://schemas.openxmlformats.org/drawingml/2006/wordprocessingDrawing" xmlns:w10="urn:schemas-microsoft-com:office:word" xmlns:w="http://schemas.openxmlformats.org/wordprocessingml/2006/main" xmlns:w14="http://schemas.microsoft.com/office/word/2010/wordml" xmlns:w15="http://schemas.microsoft.com/office/word/2012/wordml" xmlns:wpg="http://schemas.microsoft.com/office/word/2010/wordprocessingGroup" xmlns:wpi="http://schemas.microsoft.com/office/word/2010/wordprocessingInk" xmlns:wne="http://schemas.microsoft.com/office/word/2006/wordml" xmlns:wps="http://schemas.microsoft.com/office/word/2010/wordprocessingShape" mc:Ignorable="w14 w15 wp14">
   <w:p>
     <w:pPr>
-      <w:pStyle w:val="a9"/>
+      <w:pStyle w:val="Header"/>
       <w:jc w:val="both"/>
     </w:pPr>
   </w:p>
@@ -5363,8 +6357,8 @@
 </file>
 
 <file path=word/numbering.xml><?xml version="1.0" encoding="utf-8"?>
-<w:numbering xmlns:wpc="http://schemas.microsoft.com/office/word/2010/wordprocessingCanvas" xmlns:cx="http://schemas.microsoft.com/office/drawing/2014/chartex" xmlns:cx1="http://schemas.microsoft.com/office/drawing/2015/9/8/chartex" xmlns:cx2="http://schemas.microsoft.com/office/drawing/2015/10/21/chartex" xmlns:cx3="http://schemas.microsoft.com/office/drawing/2016/5/9/chartex" xmlns:cx4="http://schemas.microsoft.com/office/drawing/2016/5/10/chartex" xmlns:cx5="http://schemas.microsoft.com/office/drawing/2016/5/11/chartex" xmlns:mc="http://schemas.openxmlformats.org/markup-compatibility/2006" xmlns:o="urn:schemas-microsoft-com:office:office" xmlns:r="http://schemas.openxmlformats.org/officeDocument/2006/relationships" xmlns:m="http://schemas.openxmlformats.org/officeDocument/2006/math" xmlns:v="urn:schemas-microsoft-com:vml" xmlns:wp14="http://schemas.microsoft.com/office/word/2010/wordprocessingDrawing" xmlns:wp="http://schemas.openxmlformats.org/drawingml/2006/wordprocessingDrawing" xmlns:w10="urn:schemas-microsoft-com:office:word" xmlns:w="http://schemas.openxmlformats.org/wordprocessingml/2006/main" xmlns:w14="http://schemas.microsoft.com/office/word/2010/wordml" xmlns:w15="http://schemas.microsoft.com/office/word/2012/wordml" xmlns:w16se="http://schemas.microsoft.com/office/word/2015/wordml/symex" xmlns:wpg="http://schemas.microsoft.com/office/word/2010/wordprocessingGroup" xmlns:wpi="http://schemas.microsoft.com/office/word/2010/wordprocessingInk" xmlns:wne="http://schemas.microsoft.com/office/word/2006/wordml" xmlns:wps="http://schemas.microsoft.com/office/word/2010/wordprocessingShape" mc:Ignorable="w14 w15 w16se wp14">
-  <w:abstractNum w:abstractNumId="0" w15:restartNumberingAfterBreak="0">
+<w:numbering xmlns:wpc="http://schemas.microsoft.com/office/word/2010/wordprocessingCanvas" xmlns:mo="http://schemas.microsoft.com/office/mac/office/2008/main" xmlns:mc="http://schemas.openxmlformats.org/markup-compatibility/2006" xmlns:mv="urn:schemas-microsoft-com:mac:vml" xmlns:o="urn:schemas-microsoft-com:office:office" xmlns:r="http://schemas.openxmlformats.org/officeDocument/2006/relationships" xmlns:m="http://schemas.openxmlformats.org/officeDocument/2006/math" xmlns:v="urn:schemas-microsoft-com:vml" xmlns:wp14="http://schemas.microsoft.com/office/word/2010/wordprocessingDrawing" xmlns:wp="http://schemas.openxmlformats.org/drawingml/2006/wordprocessingDrawing" xmlns:w10="urn:schemas-microsoft-com:office:word" xmlns:w="http://schemas.openxmlformats.org/wordprocessingml/2006/main" xmlns:w14="http://schemas.microsoft.com/office/word/2010/wordml" xmlns:w15="http://schemas.microsoft.com/office/word/2012/wordml" xmlns:wpg="http://schemas.microsoft.com/office/word/2010/wordprocessingGroup" xmlns:wpi="http://schemas.microsoft.com/office/word/2010/wordprocessingInk" xmlns:wne="http://schemas.microsoft.com/office/word/2006/wordml" xmlns:wps="http://schemas.microsoft.com/office/word/2010/wordprocessingShape" mc:Ignorable="w14 w15 wp14">
+  <w:abstractNum w:abstractNumId="0">
     <w:nsid w:val="0000000A"/>
     <w:multiLevelType w:val="multilevel"/>
     <w:tmpl w:val="E1E0DE4A"/>
@@ -5484,7 +6478,7 @@
       </w:pPr>
     </w:lvl>
   </w:abstractNum>
-  <w:abstractNum w:abstractNumId="1" w15:restartNumberingAfterBreak="0">
+  <w:abstractNum w:abstractNumId="1">
     <w:nsid w:val="1C07016D"/>
     <w:multiLevelType w:val="multilevel"/>
     <w:tmpl w:val="01F440FC"/>
@@ -5577,7 +6571,7 @@
       </w:pPr>
     </w:lvl>
   </w:abstractNum>
-  <w:abstractNum w:abstractNumId="2" w15:restartNumberingAfterBreak="0">
+  <w:abstractNum w:abstractNumId="2">
     <w:nsid w:val="1FF2483B"/>
     <w:multiLevelType w:val="hybridMultilevel"/>
     <w:tmpl w:val="BCF20E6A"/>
@@ -5666,7 +6660,7 @@
       </w:pPr>
     </w:lvl>
   </w:abstractNum>
-  <w:abstractNum w:abstractNumId="3" w15:restartNumberingAfterBreak="0">
+  <w:abstractNum w:abstractNumId="3">
     <w:nsid w:val="24B038CB"/>
     <w:multiLevelType w:val="hybridMultilevel"/>
     <w:tmpl w:val="2644763A"/>
@@ -5755,7 +6749,7 @@
       </w:pPr>
     </w:lvl>
   </w:abstractNum>
-  <w:abstractNum w:abstractNumId="4" w15:restartNumberingAfterBreak="0">
+  <w:abstractNum w:abstractNumId="4">
     <w:nsid w:val="2BA7518F"/>
     <w:multiLevelType w:val="multilevel"/>
     <w:tmpl w:val="3CD40C72"/>
@@ -5886,7 +6880,7 @@
       </w:rPr>
     </w:lvl>
   </w:abstractNum>
-  <w:abstractNum w:abstractNumId="5" w15:restartNumberingAfterBreak="0">
+  <w:abstractNum w:abstractNumId="5">
     <w:nsid w:val="45575A17"/>
     <w:multiLevelType w:val="multilevel"/>
     <w:tmpl w:val="0409001F"/>
@@ -5972,7 +6966,7 @@
       </w:pPr>
     </w:lvl>
   </w:abstractNum>
-  <w:abstractNum w:abstractNumId="6" w15:restartNumberingAfterBreak="0">
+  <w:abstractNum w:abstractNumId="6">
     <w:nsid w:val="638079BB"/>
     <w:multiLevelType w:val="multilevel"/>
     <w:tmpl w:val="884C64C8"/>
@@ -6103,7 +7097,7 @@
       </w:rPr>
     </w:lvl>
   </w:abstractNum>
-  <w:abstractNum w:abstractNumId="7" w15:restartNumberingAfterBreak="0">
+  <w:abstractNum w:abstractNumId="7">
     <w:nsid w:val="765B6236"/>
     <w:multiLevelType w:val="hybridMultilevel"/>
     <w:tmpl w:val="6324C7E4"/>
@@ -6192,7 +7186,7 @@
       </w:pPr>
     </w:lvl>
   </w:abstractNum>
-  <w:abstractNum w:abstractNumId="8" w15:restartNumberingAfterBreak="0">
+  <w:abstractNum w:abstractNumId="8">
     <w:nsid w:val="77781142"/>
     <w:multiLevelType w:val="multilevel"/>
     <w:tmpl w:val="0000000A"/>
@@ -6308,7 +7302,7 @@
       </w:pPr>
     </w:lvl>
   </w:abstractNum>
-  <w:abstractNum w:abstractNumId="9" w15:restartNumberingAfterBreak="0">
+  <w:abstractNum w:abstractNumId="9">
     <w:nsid w:val="7D4348C4"/>
     <w:multiLevelType w:val="hybridMultilevel"/>
     <w:tmpl w:val="D4E4A698"/>
@@ -6321,7 +7315,7 @@
         <w:ind w:left="360" w:hanging="360"/>
       </w:pPr>
       <w:rPr>
-        <w:rFonts w:ascii="宋体" w:eastAsia="宋体" w:hAnsi="宋体" w:hint="default"/>
+        <w:rFonts w:ascii="SimSun" w:eastAsia="SimSun" w:hAnsi="SimSun" w:hint="default"/>
       </w:rPr>
     </w:lvl>
     <w:lvl w:ilvl="1" w:tplc="04090019" w:tentative="1">
@@ -6431,7 +7425,7 @@
 </file>
 
 <file path=word/styles.xml><?xml version="1.0" encoding="utf-8"?>
-<w:styles xmlns:mc="http://schemas.openxmlformats.org/markup-compatibility/2006" xmlns:r="http://schemas.openxmlformats.org/officeDocument/2006/relationships" xmlns:w="http://schemas.openxmlformats.org/wordprocessingml/2006/main" xmlns:w14="http://schemas.microsoft.com/office/word/2010/wordml" xmlns:w15="http://schemas.microsoft.com/office/word/2012/wordml" xmlns:w16se="http://schemas.microsoft.com/office/word/2015/wordml/symex" mc:Ignorable="w14 w15 w16se">
+<w:styles xmlns:mc="http://schemas.openxmlformats.org/markup-compatibility/2006" xmlns:r="http://schemas.openxmlformats.org/officeDocument/2006/relationships" xmlns:w="http://schemas.openxmlformats.org/wordprocessingml/2006/main" xmlns:w14="http://schemas.microsoft.com/office/word/2010/wordml" xmlns:w15="http://schemas.microsoft.com/office/word/2012/wordml" mc:Ignorable="w14 w15">
   <w:docDefaults>
     <w:rPrDefault>
       <w:rPr>
@@ -6441,7 +7435,7 @@
     </w:rPrDefault>
     <w:pPrDefault/>
   </w:docDefaults>
-  <w:latentStyles w:defLockedState="0" w:defUIPriority="0" w:defSemiHidden="0" w:defUnhideWhenUsed="0" w:defQFormat="0" w:count="374">
+  <w:latentStyles w:defLockedState="0" w:defUIPriority="0" w:defSemiHidden="0" w:defUnhideWhenUsed="0" w:defQFormat="0" w:count="382">
     <w:lsdException w:name="Normal" w:qFormat="1"/>
     <w:lsdException w:name="heading 1" w:qFormat="1"/>
     <w:lsdException w:name="heading 2" w:semiHidden="1" w:unhideWhenUsed="1" w:qFormat="1"/>
@@ -6508,6 +7502,15 @@
     <w:lsdException w:name="Table Web 3" w:semiHidden="1" w:uiPriority="99" w:unhideWhenUsed="1"/>
     <w:lsdException w:name="Table Grid" w:uiPriority="99"/>
     <w:lsdException w:name="Table Theme" w:semiHidden="1" w:uiPriority="99" w:unhideWhenUsed="1"/>
+    <w:lsdException w:name="Note Level 1" w:semiHidden="1" w:uiPriority="99" w:unhideWhenUsed="1"/>
+    <w:lsdException w:name="Note Level 2" w:semiHidden="1" w:uiPriority="99" w:unhideWhenUsed="1"/>
+    <w:lsdException w:name="Note Level 3" w:semiHidden="1" w:uiPriority="99" w:unhideWhenUsed="1"/>
+    <w:lsdException w:name="Note Level 4" w:semiHidden="1" w:uiPriority="99" w:unhideWhenUsed="1"/>
+    <w:lsdException w:name="Note Level 5" w:semiHidden="1" w:uiPriority="99" w:unhideWhenUsed="1"/>
+    <w:lsdException w:name="Note Level 6" w:semiHidden="1" w:uiPriority="99" w:unhideWhenUsed="1"/>
+    <w:lsdException w:name="Note Level 7" w:semiHidden="1" w:uiPriority="99" w:unhideWhenUsed="1"/>
+    <w:lsdException w:name="Note Level 8" w:semiHidden="1" w:uiPriority="99" w:unhideWhenUsed="1"/>
+    <w:lsdException w:name="Note Level 9" w:semiHidden="1" w:uiPriority="99" w:unhideWhenUsed="1"/>
     <w:lsdException w:name="Placeholder Text" w:semiHidden="1" w:uiPriority="99"/>
     <w:lsdException w:name="No Spacing" w:uiPriority="1" w:qFormat="1"/>
     <w:lsdException w:name="Light Shading" w:uiPriority="60"/>
@@ -6726,7 +7729,7 @@
     <w:lsdException w:name="Mention" w:semiHidden="1" w:uiPriority="99" w:unhideWhenUsed="1"/>
     <w:lsdException w:name="Smart Hyperlink" w:semiHidden="1" w:uiPriority="99" w:unhideWhenUsed="1"/>
   </w:latentStyles>
-  <w:style w:type="paragraph" w:default="1" w:styleId="a">
+  <w:style w:type="paragraph" w:default="1" w:styleId="Normal">
     <w:name w:val="Normal"/>
     <w:qFormat/>
     <w:pPr>
@@ -6739,9 +7742,9 @@
       <w:szCs w:val="24"/>
     </w:rPr>
   </w:style>
-  <w:style w:type="paragraph" w:styleId="1">
+  <w:style w:type="paragraph" w:styleId="Heading1">
     <w:name w:val="heading 1"/>
-    <w:basedOn w:val="a"/>
+    <w:basedOn w:val="Normal"/>
     <w:qFormat/>
     <w:pPr>
       <w:widowControl/>
@@ -6758,13 +7761,13 @@
       <w:szCs w:val="48"/>
     </w:rPr>
   </w:style>
-  <w:style w:type="character" w:default="1" w:styleId="a0">
+  <w:style w:type="character" w:default="1" w:styleId="DefaultParagraphFont">
     <w:name w:val="Default Paragraph Font"/>
     <w:uiPriority w:val="1"/>
     <w:semiHidden/>
     <w:unhideWhenUsed/>
   </w:style>
-  <w:style w:type="table" w:default="1" w:styleId="a1">
+  <w:style w:type="table" w:default="1" w:styleId="TableNormal">
     <w:name w:val="Normal Table"/>
     <w:uiPriority w:val="99"/>
     <w:semiHidden/>
@@ -6779,23 +7782,23 @@
       </w:tblCellMar>
     </w:tblPr>
   </w:style>
-  <w:style w:type="numbering" w:default="1" w:styleId="a2">
+  <w:style w:type="numbering" w:default="1" w:styleId="NoList">
     <w:name w:val="No List"/>
     <w:uiPriority w:val="99"/>
     <w:semiHidden/>
     <w:unhideWhenUsed/>
   </w:style>
-  <w:style w:type="character" w:styleId="a3">
+  <w:style w:type="character" w:styleId="Hyperlink">
     <w:name w:val="Hyperlink"/>
-    <w:basedOn w:val="a0"/>
+    <w:basedOn w:val="DefaultParagraphFont"/>
     <w:rPr>
       <w:color w:val="0000FF"/>
       <w:u w:val="single"/>
     </w:rPr>
   </w:style>
-  <w:style w:type="paragraph" w:customStyle="1" w:styleId="a4">
+  <w:style w:type="paragraph" w:customStyle="1" w:styleId="a">
     <w:name w:val="考核表填写"/>
-    <w:basedOn w:val="a"/>
+    <w:basedOn w:val="Normal"/>
     <w:pPr>
       <w:ind w:firstLine="425"/>
     </w:pPr>
@@ -6804,9 +7807,9 @@
       <w:szCs w:val="20"/>
     </w:rPr>
   </w:style>
-  <w:style w:type="paragraph" w:styleId="a5">
+  <w:style w:type="paragraph" w:styleId="NormalWeb">
     <w:name w:val="Normal (Web)"/>
-    <w:basedOn w:val="a"/>
+    <w:basedOn w:val="Normal"/>
     <w:pPr>
       <w:widowControl/>
       <w:spacing w:before="100" w:beforeAutospacing="1" w:after="100" w:afterAutospacing="1"/>
@@ -6819,25 +7822,25 @@
       <w:szCs w:val="18"/>
     </w:rPr>
   </w:style>
-  <w:style w:type="paragraph" w:styleId="a6">
+  <w:style w:type="paragraph" w:styleId="PlainText">
     <w:name w:val="Plain Text"/>
-    <w:basedOn w:val="a"/>
+    <w:basedOn w:val="Normal"/>
     <w:rPr>
       <w:rFonts w:ascii="宋体" w:hAnsi="Courier New" w:hint="eastAsia"/>
       <w:szCs w:val="20"/>
     </w:rPr>
   </w:style>
-  <w:style w:type="paragraph" w:styleId="a7">
+  <w:style w:type="paragraph" w:styleId="BalloonText">
     <w:name w:val="Balloon Text"/>
-    <w:basedOn w:val="a"/>
+    <w:basedOn w:val="Normal"/>
     <w:rPr>
       <w:sz w:val="18"/>
       <w:szCs w:val="18"/>
     </w:rPr>
   </w:style>
-  <w:style w:type="paragraph" w:styleId="a8">
+  <w:style w:type="paragraph" w:styleId="BodyTextIndent">
     <w:name w:val="Body Text Indent"/>
-    <w:basedOn w:val="a"/>
+    <w:basedOn w:val="Normal"/>
     <w:pPr>
       <w:spacing w:line="460" w:lineRule="exact"/>
       <w:ind w:firstLineChars="200" w:firstLine="480"/>
@@ -6847,10 +7850,10 @@
       <w:sz w:val="24"/>
     </w:rPr>
   </w:style>
-  <w:style w:type="paragraph" w:styleId="a9">
+  <w:style w:type="paragraph" w:styleId="Header">
     <w:name w:val="header"/>
-    <w:basedOn w:val="a"/>
-    <w:link w:val="aa"/>
+    <w:basedOn w:val="Normal"/>
+    <w:link w:val="HeaderChar"/>
     <w:rsid w:val="009A7C74"/>
     <w:pPr>
       <w:pBdr>
@@ -6868,10 +7871,10 @@
       <w:szCs w:val="18"/>
     </w:rPr>
   </w:style>
-  <w:style w:type="character" w:customStyle="1" w:styleId="aa">
-    <w:name w:val="页眉 字符"/>
-    <w:basedOn w:val="a0"/>
-    <w:link w:val="a9"/>
+  <w:style w:type="character" w:customStyle="1" w:styleId="HeaderChar">
+    <w:name w:val="Header Char"/>
+    <w:basedOn w:val="DefaultParagraphFont"/>
+    <w:link w:val="Header"/>
     <w:rsid w:val="009A7C74"/>
     <w:rPr>
       <w:kern w:val="2"/>
@@ -6879,10 +7882,10 @@
       <w:szCs w:val="18"/>
     </w:rPr>
   </w:style>
-  <w:style w:type="paragraph" w:styleId="ab">
+  <w:style w:type="paragraph" w:styleId="Footer">
     <w:name w:val="footer"/>
-    <w:basedOn w:val="a"/>
-    <w:link w:val="ac"/>
+    <w:basedOn w:val="Normal"/>
+    <w:link w:val="FooterChar"/>
     <w:rsid w:val="009A7C74"/>
     <w:pPr>
       <w:tabs>
@@ -6897,10 +7900,10 @@
       <w:szCs w:val="18"/>
     </w:rPr>
   </w:style>
-  <w:style w:type="character" w:customStyle="1" w:styleId="ac">
-    <w:name w:val="页脚 字符"/>
-    <w:basedOn w:val="a0"/>
-    <w:link w:val="ab"/>
+  <w:style w:type="character" w:customStyle="1" w:styleId="FooterChar">
+    <w:name w:val="Footer Char"/>
+    <w:basedOn w:val="DefaultParagraphFont"/>
+    <w:link w:val="Footer"/>
     <w:rsid w:val="009A7C74"/>
     <w:rPr>
       <w:kern w:val="2"/>
@@ -6908,9 +7911,9 @@
       <w:szCs w:val="18"/>
     </w:rPr>
   </w:style>
-  <w:style w:type="paragraph" w:styleId="ad">
+  <w:style w:type="paragraph" w:styleId="ListParagraph">
     <w:name w:val="List Paragraph"/>
-    <w:basedOn w:val="a"/>
+    <w:basedOn w:val="Normal"/>
     <w:uiPriority w:val="34"/>
     <w:qFormat/>
     <w:rsid w:val="00CA3ADF"/>
@@ -6919,9 +7922,9 @@
       <w:contextualSpacing/>
     </w:pPr>
   </w:style>
-  <w:style w:type="character" w:styleId="ae">
+  <w:style w:type="character" w:styleId="PlaceholderText">
     <w:name w:val="Placeholder Text"/>
-    <w:basedOn w:val="a0"/>
+    <w:basedOn w:val="DefaultParagraphFont"/>
     <w:uiPriority w:val="99"/>
     <w:semiHidden/>
     <w:rsid w:val="00222020"/>
@@ -6929,19 +7932,19 @@
       <w:color w:val="808080"/>
     </w:rPr>
   </w:style>
-  <w:style w:type="paragraph" w:styleId="af">
+  <w:style w:type="paragraph" w:styleId="EndnoteText">
     <w:name w:val="endnote text"/>
-    <w:basedOn w:val="a"/>
-    <w:link w:val="af0"/>
+    <w:basedOn w:val="Normal"/>
+    <w:link w:val="EndnoteTextChar"/>
     <w:rsid w:val="001B0F62"/>
     <w:rPr>
       <w:sz w:val="24"/>
     </w:rPr>
   </w:style>
-  <w:style w:type="character" w:customStyle="1" w:styleId="af0">
-    <w:name w:val="尾注文本 字符"/>
-    <w:basedOn w:val="a0"/>
-    <w:link w:val="af"/>
+  <w:style w:type="character" w:customStyle="1" w:styleId="EndnoteTextChar">
+    <w:name w:val="Endnote Text Char"/>
+    <w:basedOn w:val="DefaultParagraphFont"/>
+    <w:link w:val="EndnoteText"/>
     <w:rsid w:val="001B0F62"/>
     <w:rPr>
       <w:kern w:val="2"/>
@@ -6949,9 +7952,9 @@
       <w:szCs w:val="24"/>
     </w:rPr>
   </w:style>
-  <w:style w:type="character" w:styleId="af1">
+  <w:style w:type="character" w:styleId="EndnoteReference">
     <w:name w:val="endnote reference"/>
-    <w:basedOn w:val="a0"/>
+    <w:basedOn w:val="DefaultParagraphFont"/>
     <w:rsid w:val="001B0F62"/>
     <w:rPr>
       <w:vertAlign w:val="superscript"/>
@@ -7226,7 +8229,7 @@
 </file>
 
 <file path=customXml/itemProps1.xml><?xml version="1.0" encoding="utf-8"?>
-<ds:datastoreItem xmlns:ds="http://schemas.openxmlformats.org/officeDocument/2006/customXml" ds:itemID="{2D32886F-492C-471E-AE00-5628DD08DAF2}">
+<ds:datastoreItem xmlns:ds="http://schemas.openxmlformats.org/officeDocument/2006/customXml" ds:itemID="{4A36A431-03CF-3141-A9F7-4D7EB6220575}">
   <ds:schemaRefs>
     <ds:schemaRef ds:uri="http://schemas.openxmlformats.org/officeDocument/2006/bibliography"/>
   </ds:schemaRefs>
